--- a/Angular-TypeScript-NodeJS.docx
+++ b/Angular-TypeScript-NodeJS.docx
@@ -3768,7 +3768,7 @@
               <w:pStyle w:val="A-Important"/>
             </w:pPr>
             <w:r>
-              <w:t>Tableau</w:t>
+              <w:t>Tuple</w:t>
             </w:r>
           </w:p>
         </w:tc>
@@ -3822,7 +3822,7 @@
               <w:pStyle w:val="A-Important"/>
             </w:pPr>
             <w:r>
-              <w:t>…</w:t>
+              <w:t>[   ,   ,   ]</w:t>
             </w:r>
           </w:p>
         </w:tc>
@@ -3832,7 +3832,7 @@
           </w:tcPr>
           <w:p>
             <w:r>
-              <w:t>tableau contenant plusieurs paramètres</w:t>
+              <w:t>permet de définir les types d'un nombre défini d'éléments dans un tableau</w:t>
             </w:r>
           </w:p>
         </w:tc>
@@ -3847,31 +3847,33 @@
                 <w:rFonts w:cs="Times New Roman"/>
               </w:rPr>
             </w:pPr>
+            <w:r>
+              <w:rPr>
+                <w:rFonts w:cs="Times New Roman"/>
+              </w:rPr>
+              <w:t>cont monTuple = [string, number, boolean];</w:t>
+            </w:r>
+          </w:p>
+          <w:p>
+            <w:pPr>
+              <w:pStyle w:val="E-Code"/>
+              <w:rPr>
+                <w:rFonts w:cs="Times New Roman"/>
+              </w:rPr>
+            </w:pPr>
             <w:proofErr w:type="gramStart"/>
             <w:r>
               <w:rPr>
                 <w:rFonts w:cs="Times New Roman"/>
               </w:rPr>
-              <w:t>maFunction(</w:t>
+              <w:t>monTuple[</w:t>
             </w:r>
             <w:proofErr w:type="gramEnd"/>
             <w:r>
               <w:rPr>
                 <w:rFonts w:cs="Times New Roman"/>
               </w:rPr>
-              <w:t xml:space="preserve">arg1, </w:t>
-            </w:r>
-            <w:r>
-              <w:rPr>
-                <w:rStyle w:val="E-CodeGrasCar"/>
-              </w:rPr>
-              <w:t>…</w:t>
-            </w:r>
-            <w:r>
-              <w:rPr>
-                <w:rFonts w:cs="Times New Roman"/>
-              </w:rPr>
-              <w:t>args) {</w:t>
+              <w:t>1] = 3;</w:t>
             </w:r>
           </w:p>
           <w:p>
@@ -3886,91 +3888,14 @@
               <w:rPr>
                 <w:rFonts w:cs="Times New Roman"/>
               </w:rPr>
-              <w:t>maFunction(</w:t>
+              <w:t>monTuple[</w:t>
             </w:r>
             <w:proofErr w:type="gramEnd"/>
             <w:r>
               <w:rPr>
                 <w:rFonts w:cs="Times New Roman"/>
               </w:rPr>
-              <w:t xml:space="preserve">arg1: string, </w:t>
-            </w:r>
-            <w:r>
-              <w:rPr>
-                <w:rStyle w:val="E-CodeGrasCar"/>
-              </w:rPr>
-              <w:t>…</w:t>
-            </w:r>
-            <w:r>
-              <w:rPr>
-                <w:rFonts w:cs="Times New Roman"/>
-              </w:rPr>
-              <w:t xml:space="preserve">args: </w:t>
-            </w:r>
-            <w:r>
-              <w:rPr>
-                <w:rStyle w:val="E-CodeGrasCar"/>
-              </w:rPr>
-              <w:t>Array&lt;</w:t>
-            </w:r>
-            <w:r>
-              <w:rPr>
-                <w:rFonts w:cs="Times New Roman"/>
-              </w:rPr>
-              <w:t>string</w:t>
-            </w:r>
-            <w:r>
-              <w:rPr>
-                <w:rStyle w:val="E-CodeGrasCar"/>
-              </w:rPr>
-              <w:t>&gt;</w:t>
-            </w:r>
-            <w:r>
-              <w:rPr>
-                <w:rFonts w:cs="Times New Roman"/>
-              </w:rPr>
-              <w:t>) {</w:t>
-            </w:r>
-          </w:p>
-          <w:p>
-            <w:pPr>
-              <w:pStyle w:val="E-Code"/>
-              <w:rPr>
-                <w:rFonts w:cs="Times New Roman"/>
-              </w:rPr>
-            </w:pPr>
-          </w:p>
-          <w:p>
-            <w:pPr>
-              <w:pStyle w:val="E-Code"/>
-            </w:pPr>
-            <w:r>
-              <w:t>function f (x, y,</w:t>
-            </w:r>
-            <w:r>
-              <w:rPr>
-                <w:rStyle w:val="E-CodeGrasCar"/>
-              </w:rPr>
-              <w:t xml:space="preserve"> ...</w:t>
-            </w:r>
-            <w:r>
-              <w:t>arr) {</w:t>
-            </w:r>
-          </w:p>
-          <w:p>
-            <w:pPr>
-              <w:pStyle w:val="E-Code"/>
-            </w:pPr>
-            <w:r>
-              <w:t xml:space="preserve">   return (x + y) * arr.length;</w:t>
-            </w:r>
-          </w:p>
-          <w:p>
-            <w:pPr>
-              <w:pStyle w:val="E-Code"/>
-            </w:pPr>
-            <w:r>
-              <w:t>}</w:t>
+              <w:t>0] = 'Ma chaine';</w:t>
             </w:r>
           </w:p>
         </w:tc>
@@ -3981,112 +3906,38 @@
           <w:p>
             <w:pPr>
               <w:pStyle w:val="E-Code"/>
-              <w:jc w:val="center"/>
+            </w:pPr>
+          </w:p>
+          <w:p>
+            <w:pPr>
+              <w:pStyle w:val="E-Code"/>
+            </w:pPr>
+            <w:proofErr w:type="gramStart"/>
+            <w:r>
+              <w:t>monTuple[</w:t>
+            </w:r>
+            <w:proofErr w:type="gramEnd"/>
+            <w:r>
+              <w:t xml:space="preserve">1] = 'Ma chaine' </w:t>
+            </w:r>
+            <w:r>
               <w:rPr>
                 <w:i/>
               </w:rPr>
-            </w:pPr>
+              <w:t>//</w:t>
+            </w:r>
             <w:r>
               <w:rPr>
                 <w:i/>
               </w:rPr>
-              <w:t>appel à la fonction avec plusieurs paramètres :</w:t>
-            </w:r>
-          </w:p>
-          <w:p>
-            <w:pPr>
-              <w:pStyle w:val="E-Code"/>
+              <w:t xml:space="preserve"> </w:t>
+            </w:r>
+            <w:r>
               <w:rPr>
                 <w:i/>
               </w:rPr>
-            </w:pPr>
-            <w:r>
-              <w:t xml:space="preserve">const valeur = </w:t>
-            </w:r>
-            <w:proofErr w:type="gramStart"/>
-            <w:r>
-              <w:t>f(</w:t>
-            </w:r>
-            <w:proofErr w:type="gramEnd"/>
-            <w:r>
-              <w:t>1, 2, 3, 4, 5);</w:t>
-            </w:r>
-            <w:r>
-              <w:tab/>
-            </w:r>
-            <w:r>
-              <w:tab/>
-            </w:r>
-            <w:r>
-              <w:rPr>
-                <w:i/>
-              </w:rPr>
-              <w:t>// =&gt; 6</w:t>
-            </w:r>
-          </w:p>
-          <w:p>
-            <w:pPr>
-              <w:pStyle w:val="E-Code"/>
-            </w:pPr>
-          </w:p>
-          <w:p>
-            <w:pPr>
-              <w:pStyle w:val="E-Code"/>
-              <w:jc w:val="center"/>
-              <w:rPr>
-                <w:i/>
-              </w:rPr>
-            </w:pPr>
-            <w:r>
-              <w:rPr>
-                <w:i/>
-              </w:rPr>
-              <w:t>appel à la fonction avec un tableau :</w:t>
-            </w:r>
-          </w:p>
-          <w:p>
-            <w:pPr>
-              <w:pStyle w:val="E-Code"/>
-            </w:pPr>
-            <w:r>
-              <w:t>const monTableau = ['a', 'b', 'c'];</w:t>
-            </w:r>
-          </w:p>
-          <w:p>
-            <w:pPr>
-              <w:pStyle w:val="E-Code"/>
-            </w:pPr>
-            <w:r>
-              <w:t xml:space="preserve">const valeur = </w:t>
-            </w:r>
-            <w:proofErr w:type="gramStart"/>
-            <w:r>
-              <w:t>f(</w:t>
-            </w:r>
-            <w:proofErr w:type="gramEnd"/>
-            <w:r>
-              <w:t xml:space="preserve">1, 2, 3, </w:t>
-            </w:r>
-            <w:r>
-              <w:rPr>
-                <w:rStyle w:val="E-CodeGrasCar"/>
-              </w:rPr>
-              <w:t>…</w:t>
-            </w:r>
-            <w:r>
-              <w:t xml:space="preserve">monTableau); </w:t>
-            </w:r>
-            <w:r>
-              <w:rPr>
-                <w:i/>
-              </w:rPr>
-              <w:t>// =&gt; 12</w:t>
-            </w:r>
-          </w:p>
-          <w:p>
-            <w:pPr>
-              <w:pStyle w:val="E-Code"/>
-            </w:pPr>
+              <w:t>=&gt; erreur</w:t>
+            </w:r>
           </w:p>
         </w:tc>
         <w:tc>
@@ -4111,6 +3962,392 @@
           <w:tcPr>
             <w:tcW w:w="4110" w:type="dxa"/>
           </w:tcPr>
+          <w:p/>
+        </w:tc>
+        <w:tc>
+          <w:tcPr>
+            <w:tcW w:w="5245" w:type="dxa"/>
+          </w:tcPr>
+          <w:p>
+            <w:pPr>
+              <w:pStyle w:val="E-Code"/>
+              <w:rPr>
+                <w:rFonts w:cs="Times New Roman"/>
+              </w:rPr>
+            </w:pPr>
+          </w:p>
+        </w:tc>
+        <w:tc>
+          <w:tcPr>
+            <w:tcW w:w="5103" w:type="dxa"/>
+          </w:tcPr>
+          <w:p>
+            <w:pPr>
+              <w:pStyle w:val="E-Code"/>
+            </w:pPr>
+          </w:p>
+        </w:tc>
+        <w:tc>
+          <w:tcPr>
+            <w:tcW w:w="5812" w:type="dxa"/>
+          </w:tcPr>
+          <w:p/>
+        </w:tc>
+      </w:tr>
+      <w:tr>
+        <w:tc>
+          <w:tcPr>
+            <w:tcW w:w="1844" w:type="dxa"/>
+            <w:shd w:val="clear" w:color="auto" w:fill="8DB3E2" w:themeFill="text2" w:themeFillTint="66"/>
+          </w:tcPr>
+          <w:p>
+            <w:pPr>
+              <w:pStyle w:val="A-Important"/>
+            </w:pPr>
+            <w:r>
+              <w:t>Tableau</w:t>
+            </w:r>
+          </w:p>
+        </w:tc>
+        <w:tc>
+          <w:tcPr>
+            <w:tcW w:w="4110" w:type="dxa"/>
+            <w:shd w:val="clear" w:color="auto" w:fill="8DB3E2" w:themeFill="text2" w:themeFillTint="66"/>
+          </w:tcPr>
+          <w:p/>
+        </w:tc>
+        <w:tc>
+          <w:tcPr>
+            <w:tcW w:w="5245" w:type="dxa"/>
+            <w:shd w:val="clear" w:color="auto" w:fill="8DB3E2" w:themeFill="text2" w:themeFillTint="66"/>
+          </w:tcPr>
+          <w:p>
+            <w:pPr>
+              <w:pStyle w:val="E-Code"/>
+              <w:rPr>
+                <w:rFonts w:cs="Times New Roman"/>
+              </w:rPr>
+            </w:pPr>
+          </w:p>
+        </w:tc>
+        <w:tc>
+          <w:tcPr>
+            <w:tcW w:w="5103" w:type="dxa"/>
+            <w:shd w:val="clear" w:color="auto" w:fill="8DB3E2" w:themeFill="text2" w:themeFillTint="66"/>
+          </w:tcPr>
+          <w:p>
+            <w:pPr>
+              <w:pStyle w:val="E-Code"/>
+            </w:pPr>
+          </w:p>
+        </w:tc>
+        <w:tc>
+          <w:tcPr>
+            <w:tcW w:w="5812" w:type="dxa"/>
+            <w:shd w:val="clear" w:color="auto" w:fill="8DB3E2" w:themeFill="text2" w:themeFillTint="66"/>
+          </w:tcPr>
+          <w:p/>
+        </w:tc>
+      </w:tr>
+      <w:tr>
+        <w:tc>
+          <w:tcPr>
+            <w:tcW w:w="1844" w:type="dxa"/>
+          </w:tcPr>
+          <w:p>
+            <w:pPr>
+              <w:pStyle w:val="A-Important"/>
+            </w:pPr>
+            <w:r>
+              <w:t>…</w:t>
+            </w:r>
+          </w:p>
+        </w:tc>
+        <w:tc>
+          <w:tcPr>
+            <w:tcW w:w="4110" w:type="dxa"/>
+          </w:tcPr>
+          <w:p>
+            <w:r>
+              <w:t>tableau contenant plusieurs paramètres</w:t>
+            </w:r>
+          </w:p>
+        </w:tc>
+        <w:tc>
+          <w:tcPr>
+            <w:tcW w:w="5245" w:type="dxa"/>
+          </w:tcPr>
+          <w:p>
+            <w:pPr>
+              <w:pStyle w:val="E-Code"/>
+              <w:rPr>
+                <w:rFonts w:cs="Times New Roman"/>
+              </w:rPr>
+            </w:pPr>
+            <w:proofErr w:type="gramStart"/>
+            <w:r>
+              <w:rPr>
+                <w:rFonts w:cs="Times New Roman"/>
+              </w:rPr>
+              <w:t>maFunction(</w:t>
+            </w:r>
+            <w:proofErr w:type="gramEnd"/>
+            <w:r>
+              <w:rPr>
+                <w:rFonts w:cs="Times New Roman"/>
+              </w:rPr>
+              <w:t xml:space="preserve">arg1, </w:t>
+            </w:r>
+            <w:r>
+              <w:rPr>
+                <w:rStyle w:val="E-CodeGrasCar"/>
+              </w:rPr>
+              <w:t>…</w:t>
+            </w:r>
+            <w:r>
+              <w:rPr>
+                <w:rFonts w:cs="Times New Roman"/>
+              </w:rPr>
+              <w:t>args) {</w:t>
+            </w:r>
+          </w:p>
+          <w:p>
+            <w:pPr>
+              <w:pStyle w:val="E-Code"/>
+              <w:rPr>
+                <w:rFonts w:cs="Times New Roman"/>
+              </w:rPr>
+            </w:pPr>
+            <w:proofErr w:type="gramStart"/>
+            <w:r>
+              <w:rPr>
+                <w:rFonts w:cs="Times New Roman"/>
+              </w:rPr>
+              <w:t>maFunction(</w:t>
+            </w:r>
+            <w:proofErr w:type="gramEnd"/>
+            <w:r>
+              <w:rPr>
+                <w:rFonts w:cs="Times New Roman"/>
+              </w:rPr>
+              <w:t xml:space="preserve">arg1: string, </w:t>
+            </w:r>
+            <w:r>
+              <w:rPr>
+                <w:rStyle w:val="E-CodeGrasCar"/>
+              </w:rPr>
+              <w:t>…</w:t>
+            </w:r>
+            <w:r>
+              <w:rPr>
+                <w:rFonts w:cs="Times New Roman"/>
+              </w:rPr>
+              <w:t xml:space="preserve">args: </w:t>
+            </w:r>
+            <w:r>
+              <w:rPr>
+                <w:rStyle w:val="E-CodeGrasCar"/>
+              </w:rPr>
+              <w:t>Array&lt;</w:t>
+            </w:r>
+            <w:r>
+              <w:rPr>
+                <w:rFonts w:cs="Times New Roman"/>
+              </w:rPr>
+              <w:t>string</w:t>
+            </w:r>
+            <w:r>
+              <w:rPr>
+                <w:rStyle w:val="E-CodeGrasCar"/>
+              </w:rPr>
+              <w:t>&gt;</w:t>
+            </w:r>
+            <w:r>
+              <w:rPr>
+                <w:rFonts w:cs="Times New Roman"/>
+              </w:rPr>
+              <w:t>) {</w:t>
+            </w:r>
+          </w:p>
+          <w:p>
+            <w:pPr>
+              <w:pStyle w:val="E-Code"/>
+              <w:rPr>
+                <w:rFonts w:cs="Times New Roman"/>
+              </w:rPr>
+            </w:pPr>
+          </w:p>
+          <w:p>
+            <w:pPr>
+              <w:pStyle w:val="E-Code"/>
+            </w:pPr>
+            <w:r>
+              <w:t>function f (x, y,</w:t>
+            </w:r>
+            <w:r>
+              <w:rPr>
+                <w:rStyle w:val="E-CodeGrasCar"/>
+              </w:rPr>
+              <w:t xml:space="preserve"> ...</w:t>
+            </w:r>
+            <w:r>
+              <w:t>arr) {</w:t>
+            </w:r>
+          </w:p>
+          <w:p>
+            <w:pPr>
+              <w:pStyle w:val="E-Code"/>
+            </w:pPr>
+            <w:r>
+              <w:t xml:space="preserve">   return (x + y) * arr.length;</w:t>
+            </w:r>
+          </w:p>
+          <w:p>
+            <w:pPr>
+              <w:pStyle w:val="E-Code"/>
+            </w:pPr>
+            <w:r>
+              <w:t>}</w:t>
+            </w:r>
+          </w:p>
+        </w:tc>
+        <w:tc>
+          <w:tcPr>
+            <w:tcW w:w="5103" w:type="dxa"/>
+          </w:tcPr>
+          <w:p>
+            <w:pPr>
+              <w:pStyle w:val="E-Code"/>
+              <w:jc w:val="center"/>
+              <w:rPr>
+                <w:i/>
+              </w:rPr>
+            </w:pPr>
+            <w:r>
+              <w:rPr>
+                <w:i/>
+              </w:rPr>
+              <w:t>appel à la fonction avec plusieurs paramètres :</w:t>
+            </w:r>
+          </w:p>
+          <w:p>
+            <w:pPr>
+              <w:pStyle w:val="E-Code"/>
+              <w:rPr>
+                <w:i/>
+              </w:rPr>
+            </w:pPr>
+            <w:r>
+              <w:t xml:space="preserve">const valeur = </w:t>
+            </w:r>
+            <w:proofErr w:type="gramStart"/>
+            <w:r>
+              <w:t>f(</w:t>
+            </w:r>
+            <w:proofErr w:type="gramEnd"/>
+            <w:r>
+              <w:t>1, 2, 3, 4, 5);</w:t>
+            </w:r>
+            <w:r>
+              <w:tab/>
+            </w:r>
+            <w:r>
+              <w:tab/>
+            </w:r>
+            <w:r>
+              <w:rPr>
+                <w:i/>
+              </w:rPr>
+              <w:t>// =&gt; 6</w:t>
+            </w:r>
+          </w:p>
+          <w:p>
+            <w:pPr>
+              <w:pStyle w:val="E-Code"/>
+            </w:pPr>
+          </w:p>
+          <w:p>
+            <w:pPr>
+              <w:pStyle w:val="E-Code"/>
+              <w:jc w:val="center"/>
+              <w:rPr>
+                <w:i/>
+              </w:rPr>
+            </w:pPr>
+            <w:r>
+              <w:rPr>
+                <w:i/>
+              </w:rPr>
+              <w:t>appel à la fonction avec un tableau :</w:t>
+            </w:r>
+          </w:p>
+          <w:p>
+            <w:pPr>
+              <w:pStyle w:val="E-Code"/>
+            </w:pPr>
+            <w:r>
+              <w:t>const monTableau = ['a', 'b', 'c'];</w:t>
+            </w:r>
+          </w:p>
+          <w:p>
+            <w:pPr>
+              <w:pStyle w:val="E-Code"/>
+            </w:pPr>
+            <w:r>
+              <w:t xml:space="preserve">const valeur = </w:t>
+            </w:r>
+            <w:proofErr w:type="gramStart"/>
+            <w:r>
+              <w:t>f(</w:t>
+            </w:r>
+            <w:proofErr w:type="gramEnd"/>
+            <w:r>
+              <w:t xml:space="preserve">1, 2, 3, </w:t>
+            </w:r>
+            <w:r>
+              <w:rPr>
+                <w:rStyle w:val="E-CodeGrasCar"/>
+              </w:rPr>
+              <w:t>…</w:t>
+            </w:r>
+            <w:r>
+              <w:t xml:space="preserve">monTableau); </w:t>
+            </w:r>
+            <w:r>
+              <w:rPr>
+                <w:i/>
+              </w:rPr>
+              <w:t>// =&gt; 12</w:t>
+            </w:r>
+          </w:p>
+          <w:p>
+            <w:pPr>
+              <w:pStyle w:val="E-Code"/>
+            </w:pPr>
+          </w:p>
+        </w:tc>
+        <w:tc>
+          <w:tcPr>
+            <w:tcW w:w="5812" w:type="dxa"/>
+          </w:tcPr>
+          <w:p/>
+        </w:tc>
+      </w:tr>
+      <w:tr>
+        <w:tc>
+          <w:tcPr>
+            <w:tcW w:w="1844" w:type="dxa"/>
+          </w:tcPr>
+          <w:p>
+            <w:pPr>
+              <w:pStyle w:val="A-Important"/>
+            </w:pPr>
+          </w:p>
+        </w:tc>
+        <w:tc>
+          <w:tcPr>
+            <w:tcW w:w="4110" w:type="dxa"/>
+          </w:tcPr>
           <w:p>
             <w:r>
               <w:t>clone les items d'un</w:t>
@@ -4201,14 +4438,7 @@
                 <w:rFonts w:cs="Times New Roman"/>
                 <w:i/>
               </w:rPr>
-              <w:t xml:space="preserve">// </w:t>
-            </w:r>
-            <w:r>
-              <w:rPr>
-                <w:rFonts w:cs="Times New Roman"/>
-                <w:i/>
-              </w:rPr>
-              <w:t>=&gt; other = [1, 2, 'hello', true, 7]</w:t>
+              <w:t>// =&gt; other = [1, 2, 'hello', true, 7]</w:t>
             </w:r>
           </w:p>
         </w:tc>
@@ -5796,13 +6026,7 @@
               <w:pStyle w:val="E-Code"/>
             </w:pPr>
             <w:r>
-              <w:t xml:space="preserve">   maFonction</w:t>
-            </w:r>
-            <w:r>
-              <w:t>: function</w:t>
-            </w:r>
-            <w:r>
-              <w:t>(x, y) {</w:t>
+              <w:t xml:space="preserve">   maFonction: function(x, y) {</w:t>
             </w:r>
           </w:p>
           <w:p>
@@ -6062,6 +6286,938 @@
             <w:r>
               <w:t>}</w:t>
             </w:r>
+          </w:p>
+        </w:tc>
+        <w:tc>
+          <w:tcPr>
+            <w:tcW w:w="5812" w:type="dxa"/>
+          </w:tcPr>
+          <w:p/>
+        </w:tc>
+      </w:tr>
+      <w:tr>
+        <w:tc>
+          <w:tcPr>
+            <w:tcW w:w="1844" w:type="dxa"/>
+          </w:tcPr>
+          <w:p>
+            <w:pPr>
+              <w:pStyle w:val="A-Important"/>
+            </w:pPr>
+            <w:r>
+              <w:t>get</w:t>
+            </w:r>
+          </w:p>
+          <w:p>
+            <w:pPr>
+              <w:pStyle w:val="A-Important"/>
+            </w:pPr>
+            <w:r>
+              <w:t>set</w:t>
+            </w:r>
+          </w:p>
+        </w:tc>
+        <w:tc>
+          <w:tcPr>
+            <w:tcW w:w="4110" w:type="dxa"/>
+          </w:tcPr>
+          <w:p>
+            <w:r>
+              <w:t>définir des getteur et setter manuellement</w:t>
+            </w:r>
+          </w:p>
+        </w:tc>
+        <w:tc>
+          <w:tcPr>
+            <w:tcW w:w="5245" w:type="dxa"/>
+          </w:tcPr>
+          <w:p>
+            <w:pPr>
+              <w:pStyle w:val="E-Code"/>
+              <w:rPr>
+                <w:rFonts w:cs="Times New Roman"/>
+              </w:rPr>
+            </w:pPr>
+            <w:r>
+              <w:rPr>
+                <w:rFonts w:cs="Times New Roman"/>
+              </w:rPr>
+              <w:t>class MonObjet {</w:t>
+            </w:r>
+          </w:p>
+          <w:p>
+            <w:pPr>
+              <w:pStyle w:val="E-Code"/>
+              <w:rPr>
+                <w:rFonts w:cs="Times New Roman"/>
+              </w:rPr>
+            </w:pPr>
+            <w:r>
+              <w:rPr>
+                <w:rFonts w:cs="Times New Roman"/>
+              </w:rPr>
+              <w:t xml:space="preserve">   private  </w:t>
+            </w:r>
+            <w:r>
+              <w:rPr>
+                <w:rStyle w:val="E-CodeGrasCar"/>
+              </w:rPr>
+              <w:t>_</w:t>
+            </w:r>
+            <w:r>
+              <w:rPr>
+                <w:rFonts w:cs="Times New Roman"/>
+              </w:rPr>
+              <w:t>maProp1: string;</w:t>
+            </w:r>
+          </w:p>
+          <w:p>
+            <w:pPr>
+              <w:pStyle w:val="E-Code"/>
+              <w:rPr>
+                <w:rFonts w:cs="Times New Roman"/>
+              </w:rPr>
+            </w:pPr>
+          </w:p>
+          <w:p>
+            <w:pPr>
+              <w:pStyle w:val="E-Code"/>
+              <w:rPr>
+                <w:rFonts w:cs="Times New Roman"/>
+              </w:rPr>
+            </w:pPr>
+            <w:r>
+              <w:rPr>
+                <w:rFonts w:cs="Times New Roman"/>
+              </w:rPr>
+              <w:t xml:space="preserve">   </w:t>
+            </w:r>
+            <w:r>
+              <w:rPr>
+                <w:rStyle w:val="E-CodeGrasCar"/>
+              </w:rPr>
+              <w:t>get</w:t>
+            </w:r>
+            <w:r>
+              <w:rPr>
+                <w:rFonts w:cs="Times New Roman"/>
+              </w:rPr>
+              <w:t xml:space="preserve"> </w:t>
+            </w:r>
+            <w:proofErr w:type="gramStart"/>
+            <w:r>
+              <w:rPr>
+                <w:rFonts w:cs="Times New Roman"/>
+              </w:rPr>
+              <w:t>maProp1(</w:t>
+            </w:r>
+            <w:proofErr w:type="gramEnd"/>
+            <w:r>
+              <w:rPr>
+                <w:rFonts w:cs="Times New Roman"/>
+              </w:rPr>
+              <w:t>): string {</w:t>
+            </w:r>
+          </w:p>
+          <w:p>
+            <w:pPr>
+              <w:pStyle w:val="E-Code"/>
+              <w:rPr>
+                <w:rFonts w:cs="Times New Roman"/>
+              </w:rPr>
+            </w:pPr>
+            <w:r>
+              <w:rPr>
+                <w:rFonts w:cs="Times New Roman"/>
+              </w:rPr>
+              <w:t xml:space="preserve">      return this.</w:t>
+            </w:r>
+            <w:r>
+              <w:rPr>
+                <w:rStyle w:val="E-CodeGrasCar"/>
+              </w:rPr>
+              <w:t>_</w:t>
+            </w:r>
+            <w:r>
+              <w:rPr>
+                <w:rFonts w:cs="Times New Roman"/>
+              </w:rPr>
+              <w:t>maProp1;</w:t>
+            </w:r>
+          </w:p>
+          <w:p>
+            <w:pPr>
+              <w:pStyle w:val="E-Code"/>
+              <w:rPr>
+                <w:rFonts w:cs="Times New Roman"/>
+              </w:rPr>
+            </w:pPr>
+            <w:r>
+              <w:rPr>
+                <w:rFonts w:cs="Times New Roman"/>
+              </w:rPr>
+              <w:t xml:space="preserve">   }</w:t>
+            </w:r>
+          </w:p>
+          <w:p>
+            <w:pPr>
+              <w:pStyle w:val="E-Code"/>
+              <w:rPr>
+                <w:rFonts w:cs="Times New Roman"/>
+              </w:rPr>
+            </w:pPr>
+          </w:p>
+          <w:p>
+            <w:pPr>
+              <w:pStyle w:val="E-Code"/>
+              <w:rPr>
+                <w:rFonts w:cs="Times New Roman"/>
+              </w:rPr>
+            </w:pPr>
+            <w:r>
+              <w:rPr>
+                <w:rFonts w:cs="Times New Roman"/>
+              </w:rPr>
+              <w:t xml:space="preserve">   </w:t>
+            </w:r>
+            <w:r>
+              <w:rPr>
+                <w:rStyle w:val="E-CodeGrasCar"/>
+              </w:rPr>
+              <w:t>set</w:t>
+            </w:r>
+            <w:r>
+              <w:rPr>
+                <w:rFonts w:cs="Times New Roman"/>
+              </w:rPr>
+              <w:t xml:space="preserve"> </w:t>
+            </w:r>
+            <w:proofErr w:type="gramStart"/>
+            <w:r>
+              <w:rPr>
+                <w:rFonts w:cs="Times New Roman"/>
+              </w:rPr>
+              <w:t>maProp1(</w:t>
+            </w:r>
+            <w:proofErr w:type="gramEnd"/>
+            <w:r>
+              <w:rPr>
+                <w:rFonts w:cs="Times New Roman"/>
+              </w:rPr>
+              <w:t>value: string) {</w:t>
+            </w:r>
+          </w:p>
+          <w:p>
+            <w:pPr>
+              <w:pStyle w:val="E-Code"/>
+              <w:rPr>
+                <w:rFonts w:cs="Times New Roman"/>
+              </w:rPr>
+            </w:pPr>
+            <w:r>
+              <w:rPr>
+                <w:rFonts w:cs="Times New Roman"/>
+              </w:rPr>
+              <w:t xml:space="preserve">      </w:t>
+            </w:r>
+            <w:proofErr w:type="gramStart"/>
+            <w:r>
+              <w:rPr>
+                <w:rFonts w:cs="Times New Roman"/>
+              </w:rPr>
+              <w:t>if(</w:t>
+            </w:r>
+            <w:proofErr w:type="gramEnd"/>
+            <w:r>
+              <w:rPr>
+                <w:rFonts w:cs="Times New Roman"/>
+              </w:rPr>
+              <w:t>value) {</w:t>
+            </w:r>
+          </w:p>
+          <w:p>
+            <w:pPr>
+              <w:pStyle w:val="E-Code"/>
+              <w:rPr>
+                <w:rFonts w:cs="Times New Roman"/>
+              </w:rPr>
+            </w:pPr>
+            <w:r>
+              <w:rPr>
+                <w:rFonts w:cs="Times New Roman"/>
+              </w:rPr>
+              <w:t xml:space="preserve">         this.</w:t>
+            </w:r>
+            <w:r>
+              <w:rPr>
+                <w:rStyle w:val="E-CodeGrasCar"/>
+              </w:rPr>
+              <w:t>_</w:t>
+            </w:r>
+            <w:r>
+              <w:rPr>
+                <w:rFonts w:cs="Times New Roman"/>
+              </w:rPr>
+              <w:t>maProp1 = value;</w:t>
+            </w:r>
+          </w:p>
+          <w:p>
+            <w:pPr>
+              <w:pStyle w:val="E-Code"/>
+              <w:rPr>
+                <w:rFonts w:cs="Times New Roman"/>
+              </w:rPr>
+            </w:pPr>
+            <w:r>
+              <w:rPr>
+                <w:rFonts w:cs="Times New Roman"/>
+              </w:rPr>
+              <w:t xml:space="preserve">      }</w:t>
+            </w:r>
+          </w:p>
+          <w:p>
+            <w:pPr>
+              <w:pStyle w:val="E-Code"/>
+              <w:rPr>
+                <w:rFonts w:cs="Times New Roman"/>
+              </w:rPr>
+            </w:pPr>
+            <w:r>
+              <w:rPr>
+                <w:rFonts w:cs="Times New Roman"/>
+              </w:rPr>
+              <w:t xml:space="preserve">   }</w:t>
+            </w:r>
+          </w:p>
+          <w:p>
+            <w:pPr>
+              <w:pStyle w:val="E-Code"/>
+              <w:rPr>
+                <w:rFonts w:cs="Times New Roman"/>
+              </w:rPr>
+            </w:pPr>
+            <w:r>
+              <w:rPr>
+                <w:rFonts w:cs="Times New Roman"/>
+              </w:rPr>
+              <w:t>}</w:t>
+            </w:r>
+          </w:p>
+        </w:tc>
+        <w:tc>
+          <w:tcPr>
+            <w:tcW w:w="5103" w:type="dxa"/>
+          </w:tcPr>
+          <w:p>
+            <w:pPr>
+              <w:pStyle w:val="E-Code"/>
+              <w:rPr>
+                <w:i/>
+              </w:rPr>
+            </w:pPr>
+            <w:r>
+              <w:rPr>
+                <w:i/>
+              </w:rPr>
+              <w:t>utilisation des getters et setters</w:t>
+            </w:r>
+            <w:r>
+              <w:rPr>
+                <w:i/>
+              </w:rPr>
+              <w:t xml:space="preserve"> </w:t>
+            </w:r>
+            <w:r>
+              <w:rPr>
+                <w:b/>
+                <w:i/>
+                <w:color w:val="FF0000"/>
+              </w:rPr>
+              <w:t>sans get et set</w:t>
+            </w:r>
+            <w:r>
+              <w:rPr>
+                <w:i/>
+                <w:color w:val="FF0000"/>
+              </w:rPr>
+              <w:t xml:space="preserve"> </w:t>
+            </w:r>
+            <w:r>
+              <w:rPr>
+                <w:i/>
+              </w:rPr>
+              <w:t>:</w:t>
+            </w:r>
+          </w:p>
+          <w:p>
+            <w:pPr>
+              <w:pStyle w:val="E-Code"/>
+            </w:pPr>
+            <w:r>
+              <w:t>monObjet.maProp1 = 'Ma chaine';</w:t>
+            </w:r>
+          </w:p>
+          <w:p>
+            <w:pPr>
+              <w:pStyle w:val="E-Code"/>
+            </w:pPr>
+            <w:proofErr w:type="gramStart"/>
+            <w:r>
+              <w:t>console.log(</w:t>
+            </w:r>
+            <w:proofErr w:type="gramEnd"/>
+            <w:r>
+              <w:t>monObjet.maProp1);</w:t>
+            </w:r>
+          </w:p>
+        </w:tc>
+        <w:tc>
+          <w:tcPr>
+            <w:tcW w:w="5812" w:type="dxa"/>
+          </w:tcPr>
+          <w:p/>
+        </w:tc>
+      </w:tr>
+      <w:tr>
+        <w:tc>
+          <w:tcPr>
+            <w:tcW w:w="1844" w:type="dxa"/>
+          </w:tcPr>
+          <w:p>
+            <w:pPr>
+              <w:pStyle w:val="A-Important"/>
+            </w:pPr>
+          </w:p>
+        </w:tc>
+        <w:tc>
+          <w:tcPr>
+            <w:tcW w:w="4110" w:type="dxa"/>
+          </w:tcPr>
+          <w:p/>
+        </w:tc>
+        <w:tc>
+          <w:tcPr>
+            <w:tcW w:w="5245" w:type="dxa"/>
+          </w:tcPr>
+          <w:p>
+            <w:pPr>
+              <w:pStyle w:val="E-Code"/>
+              <w:rPr>
+                <w:rFonts w:cs="Times New Roman"/>
+              </w:rPr>
+            </w:pPr>
+          </w:p>
+        </w:tc>
+        <w:tc>
+          <w:tcPr>
+            <w:tcW w:w="5103" w:type="dxa"/>
+          </w:tcPr>
+          <w:p>
+            <w:pPr>
+              <w:pStyle w:val="E-Code"/>
+            </w:pPr>
+          </w:p>
+        </w:tc>
+        <w:tc>
+          <w:tcPr>
+            <w:tcW w:w="5812" w:type="dxa"/>
+          </w:tcPr>
+          <w:p/>
+        </w:tc>
+      </w:tr>
+      <w:tr>
+        <w:tc>
+          <w:tcPr>
+            <w:tcW w:w="1844" w:type="dxa"/>
+            <w:shd w:val="clear" w:color="auto" w:fill="8DB3E2" w:themeFill="text2" w:themeFillTint="66"/>
+          </w:tcPr>
+          <w:p>
+            <w:pPr>
+              <w:pStyle w:val="A-Important"/>
+            </w:pPr>
+            <w:r>
+              <w:t>interface</w:t>
+            </w:r>
+          </w:p>
+        </w:tc>
+        <w:tc>
+          <w:tcPr>
+            <w:tcW w:w="4110" w:type="dxa"/>
+            <w:shd w:val="clear" w:color="auto" w:fill="8DB3E2" w:themeFill="text2" w:themeFillTint="66"/>
+          </w:tcPr>
+          <w:p/>
+        </w:tc>
+        <w:tc>
+          <w:tcPr>
+            <w:tcW w:w="5245" w:type="dxa"/>
+            <w:shd w:val="clear" w:color="auto" w:fill="8DB3E2" w:themeFill="text2" w:themeFillTint="66"/>
+          </w:tcPr>
+          <w:p>
+            <w:pPr>
+              <w:pStyle w:val="E-Code"/>
+              <w:rPr>
+                <w:rFonts w:cs="Times New Roman"/>
+              </w:rPr>
+            </w:pPr>
+          </w:p>
+        </w:tc>
+        <w:tc>
+          <w:tcPr>
+            <w:tcW w:w="5103" w:type="dxa"/>
+            <w:shd w:val="clear" w:color="auto" w:fill="8DB3E2" w:themeFill="text2" w:themeFillTint="66"/>
+          </w:tcPr>
+          <w:p>
+            <w:pPr>
+              <w:pStyle w:val="E-Code"/>
+            </w:pPr>
+          </w:p>
+        </w:tc>
+        <w:tc>
+          <w:tcPr>
+            <w:tcW w:w="5812" w:type="dxa"/>
+            <w:shd w:val="clear" w:color="auto" w:fill="8DB3E2" w:themeFill="text2" w:themeFillTint="66"/>
+          </w:tcPr>
+          <w:p/>
+        </w:tc>
+      </w:tr>
+      <w:tr>
+        <w:tc>
+          <w:tcPr>
+            <w:tcW w:w="1844" w:type="dxa"/>
+          </w:tcPr>
+          <w:p>
+            <w:pPr>
+              <w:pStyle w:val="A-Important"/>
+            </w:pPr>
+          </w:p>
+        </w:tc>
+        <w:tc>
+          <w:tcPr>
+            <w:tcW w:w="4110" w:type="dxa"/>
+          </w:tcPr>
+          <w:p/>
+          <w:p/>
+          <w:p>
+            <w:pPr>
+              <w:jc w:val="right"/>
+            </w:pPr>
+          </w:p>
+          <w:p>
+            <w:pPr>
+              <w:jc w:val="right"/>
+            </w:pPr>
+            <w:r>
+              <w:t xml:space="preserve">le nom </w:t>
+            </w:r>
+            <w:proofErr w:type="gramStart"/>
+            <w:r>
+              <w:t>de la</w:t>
+            </w:r>
+            <w:proofErr w:type="gramEnd"/>
+            <w:r>
+              <w:t xml:space="preserve"> prop sera défini lors de la création de l'objet</w:t>
+            </w:r>
+          </w:p>
+        </w:tc>
+        <w:tc>
+          <w:tcPr>
+            <w:tcW w:w="5245" w:type="dxa"/>
+          </w:tcPr>
+          <w:p>
+            <w:pPr>
+              <w:pStyle w:val="E-Code"/>
+              <w:rPr>
+                <w:rFonts w:cs="Times New Roman"/>
+              </w:rPr>
+            </w:pPr>
+            <w:r>
+              <w:rPr>
+                <w:rFonts w:cs="Times New Roman"/>
+              </w:rPr>
+              <w:t>interface MonInterface {</w:t>
+            </w:r>
+          </w:p>
+          <w:p>
+            <w:pPr>
+              <w:pStyle w:val="E-Code"/>
+              <w:rPr>
+                <w:rFonts w:cs="Times New Roman"/>
+              </w:rPr>
+            </w:pPr>
+            <w:r>
+              <w:rPr>
+                <w:rFonts w:cs="Times New Roman"/>
+              </w:rPr>
+              <w:t xml:space="preserve">   maProp1: MonObjet;</w:t>
+            </w:r>
+          </w:p>
+          <w:p>
+            <w:pPr>
+              <w:pStyle w:val="E-Code"/>
+              <w:rPr>
+                <w:rFonts w:cs="Times New Roman"/>
+              </w:rPr>
+            </w:pPr>
+            <w:r>
+              <w:rPr>
+                <w:rFonts w:cs="Times New Roman"/>
+              </w:rPr>
+              <w:t xml:space="preserve">   maProp2: string;</w:t>
+            </w:r>
+          </w:p>
+          <w:p>
+            <w:pPr>
+              <w:pStyle w:val="E-Code"/>
+              <w:rPr>
+                <w:rFonts w:cs="Times New Roman"/>
+              </w:rPr>
+            </w:pPr>
+            <w:r>
+              <w:rPr>
+                <w:rFonts w:cs="Times New Roman"/>
+              </w:rPr>
+              <w:t xml:space="preserve">   [maPropDeNomInconnu: string]: any;</w:t>
+            </w:r>
+          </w:p>
+          <w:p>
+            <w:pPr>
+              <w:pStyle w:val="E-Code"/>
+              <w:rPr>
+                <w:rFonts w:cs="Times New Roman"/>
+              </w:rPr>
+            </w:pPr>
+            <w:r>
+              <w:rPr>
+                <w:rFonts w:cs="Times New Roman"/>
+              </w:rPr>
+              <w:t xml:space="preserve">   maPropOptionnelle1</w:t>
+            </w:r>
+            <w:proofErr w:type="gramStart"/>
+            <w:r>
+              <w:rPr>
+                <w:rFonts w:cs="Times New Roman"/>
+              </w:rPr>
+              <w:t>?:</w:t>
+            </w:r>
+            <w:proofErr w:type="gramEnd"/>
+            <w:r>
+              <w:rPr>
+                <w:rFonts w:cs="Times New Roman"/>
+              </w:rPr>
+              <w:t xml:space="preserve"> number;</w:t>
+            </w:r>
+          </w:p>
+          <w:p>
+            <w:pPr>
+              <w:pStyle w:val="E-Code"/>
+              <w:rPr>
+                <w:rFonts w:cs="Times New Roman"/>
+              </w:rPr>
+            </w:pPr>
+            <w:r>
+              <w:rPr>
+                <w:rFonts w:cs="Times New Roman"/>
+              </w:rPr>
+              <w:t xml:space="preserve">   </w:t>
+            </w:r>
+            <w:proofErr w:type="gramStart"/>
+            <w:r>
+              <w:rPr>
+                <w:rFonts w:cs="Times New Roman"/>
+              </w:rPr>
+              <w:t>maFonction(</w:t>
+            </w:r>
+            <w:proofErr w:type="gramEnd"/>
+            <w:r>
+              <w:rPr>
+                <w:rFonts w:cs="Times New Roman"/>
+              </w:rPr>
+              <w:t>monParam1: string): void;</w:t>
+            </w:r>
+          </w:p>
+          <w:p>
+            <w:pPr>
+              <w:pStyle w:val="E-Code"/>
+              <w:rPr>
+                <w:rFonts w:cs="Times New Roman"/>
+              </w:rPr>
+            </w:pPr>
+            <w:r>
+              <w:rPr>
+                <w:rFonts w:cs="Times New Roman"/>
+              </w:rPr>
+              <w:t>}</w:t>
+            </w:r>
+          </w:p>
+        </w:tc>
+        <w:tc>
+          <w:tcPr>
+            <w:tcW w:w="5103" w:type="dxa"/>
+          </w:tcPr>
+          <w:p>
+            <w:pPr>
+              <w:pStyle w:val="E-Code"/>
+            </w:pPr>
+          </w:p>
+        </w:tc>
+        <w:tc>
+          <w:tcPr>
+            <w:tcW w:w="5812" w:type="dxa"/>
+          </w:tcPr>
+          <w:p/>
+        </w:tc>
+      </w:tr>
+      <w:tr>
+        <w:tc>
+          <w:tcPr>
+            <w:tcW w:w="1844" w:type="dxa"/>
+          </w:tcPr>
+          <w:p>
+            <w:pPr>
+              <w:pStyle w:val="A-Important"/>
+            </w:pPr>
+            <w:r>
+              <w:t>readOnly</w:t>
+            </w:r>
+          </w:p>
+        </w:tc>
+        <w:tc>
+          <w:tcPr>
+            <w:tcW w:w="4110" w:type="dxa"/>
+          </w:tcPr>
+          <w:p>
+            <w:r>
+              <w:t xml:space="preserve">équivalent de </w:t>
+            </w:r>
+            <w:bookmarkStart w:id="0" w:name="_GoBack"/>
+            <w:r>
+              <w:rPr>
+                <w:rStyle w:val="E-CodeCar"/>
+              </w:rPr>
+              <w:t>const</w:t>
+            </w:r>
+            <w:bookmarkEnd w:id="0"/>
+            <w:r>
+              <w:t xml:space="preserve"> pour les propriétés des objets</w:t>
+            </w:r>
+          </w:p>
+        </w:tc>
+        <w:tc>
+          <w:tcPr>
+            <w:tcW w:w="5245" w:type="dxa"/>
+          </w:tcPr>
+          <w:p>
+            <w:pPr>
+              <w:pStyle w:val="E-Code"/>
+              <w:rPr>
+                <w:rFonts w:cs="Times New Roman"/>
+              </w:rPr>
+            </w:pPr>
+            <w:r>
+              <w:rPr>
+                <w:rFonts w:cs="Times New Roman"/>
+              </w:rPr>
+              <w:t>interface MonInterface {</w:t>
+            </w:r>
+          </w:p>
+          <w:p>
+            <w:pPr>
+              <w:pStyle w:val="E-Code"/>
+              <w:rPr>
+                <w:rFonts w:cs="Times New Roman"/>
+              </w:rPr>
+            </w:pPr>
+            <w:r>
+              <w:rPr>
+                <w:rFonts w:cs="Times New Roman"/>
+              </w:rPr>
+              <w:t xml:space="preserve">   maProp1: MonObjet;</w:t>
+            </w:r>
+          </w:p>
+          <w:p>
+            <w:pPr>
+              <w:pStyle w:val="E-Code"/>
+              <w:rPr>
+                <w:rFonts w:cs="Times New Roman"/>
+              </w:rPr>
+            </w:pPr>
+            <w:r>
+              <w:rPr>
+                <w:rFonts w:cs="Times New Roman"/>
+              </w:rPr>
+              <w:t xml:space="preserve">   </w:t>
+            </w:r>
+            <w:r>
+              <w:rPr>
+                <w:rFonts w:cs="Times New Roman"/>
+              </w:rPr>
+              <w:t xml:space="preserve">readonly </w:t>
+            </w:r>
+            <w:r>
+              <w:rPr>
+                <w:rFonts w:cs="Times New Roman"/>
+              </w:rPr>
+              <w:t>maProp2: string;</w:t>
+            </w:r>
+          </w:p>
+          <w:p>
+            <w:pPr>
+              <w:pStyle w:val="E-Code"/>
+              <w:rPr>
+                <w:rFonts w:cs="Times New Roman"/>
+              </w:rPr>
+            </w:pPr>
+          </w:p>
+        </w:tc>
+        <w:tc>
+          <w:tcPr>
+            <w:tcW w:w="5103" w:type="dxa"/>
+          </w:tcPr>
+          <w:p>
+            <w:pPr>
+              <w:pStyle w:val="E-Code"/>
+            </w:pPr>
+          </w:p>
+        </w:tc>
+        <w:tc>
+          <w:tcPr>
+            <w:tcW w:w="5812" w:type="dxa"/>
+          </w:tcPr>
+          <w:p/>
+        </w:tc>
+      </w:tr>
+      <w:tr>
+        <w:tc>
+          <w:tcPr>
+            <w:tcW w:w="1844" w:type="dxa"/>
+          </w:tcPr>
+          <w:p>
+            <w:pPr>
+              <w:pStyle w:val="A-Important"/>
+            </w:pPr>
+          </w:p>
+        </w:tc>
+        <w:tc>
+          <w:tcPr>
+            <w:tcW w:w="4110" w:type="dxa"/>
+          </w:tcPr>
+          <w:p/>
+        </w:tc>
+        <w:tc>
+          <w:tcPr>
+            <w:tcW w:w="5245" w:type="dxa"/>
+          </w:tcPr>
+          <w:p>
+            <w:pPr>
+              <w:pStyle w:val="E-Code"/>
+              <w:rPr>
+                <w:rFonts w:cs="Times New Roman"/>
+              </w:rPr>
+            </w:pPr>
+          </w:p>
+        </w:tc>
+        <w:tc>
+          <w:tcPr>
+            <w:tcW w:w="5103" w:type="dxa"/>
+          </w:tcPr>
+          <w:p>
+            <w:pPr>
+              <w:pStyle w:val="E-Code"/>
+            </w:pPr>
+          </w:p>
+        </w:tc>
+        <w:tc>
+          <w:tcPr>
+            <w:tcW w:w="5812" w:type="dxa"/>
+          </w:tcPr>
+          <w:p/>
+        </w:tc>
+      </w:tr>
+      <w:tr>
+        <w:tc>
+          <w:tcPr>
+            <w:tcW w:w="1844" w:type="dxa"/>
+          </w:tcPr>
+          <w:p>
+            <w:pPr>
+              <w:pStyle w:val="A-Important"/>
+            </w:pPr>
+          </w:p>
+        </w:tc>
+        <w:tc>
+          <w:tcPr>
+            <w:tcW w:w="4110" w:type="dxa"/>
+          </w:tcPr>
+          <w:p/>
+        </w:tc>
+        <w:tc>
+          <w:tcPr>
+            <w:tcW w:w="5245" w:type="dxa"/>
+          </w:tcPr>
+          <w:p>
+            <w:pPr>
+              <w:pStyle w:val="E-Code"/>
+              <w:rPr>
+                <w:rFonts w:cs="Times New Roman"/>
+              </w:rPr>
+            </w:pPr>
+          </w:p>
+        </w:tc>
+        <w:tc>
+          <w:tcPr>
+            <w:tcW w:w="5103" w:type="dxa"/>
+          </w:tcPr>
+          <w:p>
+            <w:pPr>
+              <w:pStyle w:val="E-Code"/>
+            </w:pPr>
+          </w:p>
+        </w:tc>
+        <w:tc>
+          <w:tcPr>
+            <w:tcW w:w="5812" w:type="dxa"/>
+          </w:tcPr>
+          <w:p/>
+        </w:tc>
+      </w:tr>
+      <w:tr>
+        <w:tc>
+          <w:tcPr>
+            <w:tcW w:w="1844" w:type="dxa"/>
+          </w:tcPr>
+          <w:p>
+            <w:pPr>
+              <w:pStyle w:val="A-Important"/>
+            </w:pPr>
+          </w:p>
+        </w:tc>
+        <w:tc>
+          <w:tcPr>
+            <w:tcW w:w="4110" w:type="dxa"/>
+          </w:tcPr>
+          <w:p/>
+        </w:tc>
+        <w:tc>
+          <w:tcPr>
+            <w:tcW w:w="5245" w:type="dxa"/>
+          </w:tcPr>
+          <w:p>
+            <w:pPr>
+              <w:pStyle w:val="E-Code"/>
+              <w:rPr>
+                <w:rFonts w:cs="Times New Roman"/>
+              </w:rPr>
+            </w:pPr>
+          </w:p>
+        </w:tc>
+        <w:tc>
+          <w:tcPr>
+            <w:tcW w:w="5103" w:type="dxa"/>
+          </w:tcPr>
+          <w:p>
+            <w:pPr>
+              <w:pStyle w:val="E-Code"/>
+            </w:pPr>
           </w:p>
         </w:tc>
         <w:tc>
@@ -7964,10 +9120,7 @@
             </w:r>
             <w:proofErr w:type="gramStart"/>
             <w:r>
-              <w:t>l'</w:t>
-            </w:r>
-            <w:r>
-              <w:t>objets</w:t>
+              <w:t>l'objets</w:t>
             </w:r>
             <w:proofErr w:type="gramEnd"/>
             <w:r>
@@ -9875,13 +11028,7 @@
               <w:pStyle w:val="E-Code"/>
             </w:pPr>
             <w:r>
-              <w:t xml:space="preserve">interface </w:t>
-            </w:r>
-            <w:r>
-              <w:t>ValidableBean</w:t>
-            </w:r>
-            <w:r>
-              <w:t xml:space="preserve"> {</w:t>
+              <w:t>interface ValidableBean {</w:t>
             </w:r>
           </w:p>
           <w:p>
@@ -9893,20 +11040,11 @@
             </w:r>
             <w:proofErr w:type="gramStart"/>
             <w:r>
-              <w:t>isValid</w:t>
-            </w:r>
-            <w:r>
-              <w:t>(</w:t>
+              <w:t>isValid(</w:t>
             </w:r>
             <w:proofErr w:type="gramEnd"/>
             <w:r>
-              <w:t xml:space="preserve">): </w:t>
-            </w:r>
-            <w:r>
-              <w:t>boolean</w:t>
-            </w:r>
-            <w:r>
-              <w:t>;</w:t>
+              <w:t>): boolean;</w:t>
             </w:r>
           </w:p>
           <w:p>
@@ -19449,23 +20587,33 @@
               <w:pStyle w:val="E-Code"/>
             </w:pPr>
             <w:r>
-              <w:t xml:space="preserve">      }, () =&gt; {</w:t>
-            </w:r>
-          </w:p>
-          <w:p>
-            <w:pPr>
-              <w:pStyle w:val="E-Code"/>
-            </w:pPr>
-            <w:r>
-              <w:t xml:space="preserve">         </w:t>
-            </w:r>
-            <w:proofErr w:type="gramStart"/>
-            <w:r>
-              <w:t>console.log(</w:t>
-            </w:r>
-            <w:proofErr w:type="gramEnd"/>
-            <w:r>
-              <w:t>'error');</w:t>
+              <w:t xml:space="preserve">      }, (</w:t>
+            </w:r>
+            <w:r>
+              <w:t>error</w:t>
+            </w:r>
+            <w:r>
+              <w:t>) =&gt; {</w:t>
+            </w:r>
+          </w:p>
+          <w:p>
+            <w:pPr>
+              <w:pStyle w:val="E-Code"/>
+            </w:pPr>
+            <w:r>
+              <w:t xml:space="preserve">         console.log('</w:t>
+            </w:r>
+            <w:r>
+              <w:t xml:space="preserve">erreur : </w:t>
+            </w:r>
+            <w:r>
+              <w:t>'</w:t>
+            </w:r>
+            <w:r>
+              <w:t xml:space="preserve"> + error</w:t>
+            </w:r>
+            <w:r>
+              <w:t>);</w:t>
             </w:r>
           </w:p>
           <w:p>
@@ -25352,8 +26500,6 @@
               </w:rPr>
               <w:t>https://rxjs-dev.firebaseapp.com/api</w:t>
             </w:r>
-            <w:bookmarkStart w:id="0" w:name="_GoBack"/>
-            <w:bookmarkEnd w:id="0"/>
           </w:p>
         </w:tc>
         <w:tc>
@@ -28503,7 +29649,26 @@
               <w:rPr>
                 <w:rFonts w:cs="Times New Roman"/>
               </w:rPr>
-              <w:t xml:space="preserve">   maData: any;</w:t>
+              <w:t xml:space="preserve">   </w:t>
+            </w:r>
+            <w:r>
+              <w:rPr>
+                <w:rFonts w:cs="Times New Roman"/>
+                <w:b/>
+              </w:rPr>
+              <w:t>private</w:t>
+            </w:r>
+            <w:r>
+              <w:rPr>
+                <w:rFonts w:cs="Times New Roman"/>
+              </w:rPr>
+              <w:t xml:space="preserve"> </w:t>
+            </w:r>
+            <w:r>
+              <w:rPr>
+                <w:rFonts w:cs="Times New Roman"/>
+              </w:rPr>
+              <w:t>maData: any;</w:t>
             </w:r>
           </w:p>
           <w:p>
@@ -30692,6 +31857,9 @@
               <w:t>fb: FormBuilder</w:t>
             </w:r>
             <w:r>
+              <w:t>, private router: Router, …</w:t>
+            </w:r>
+            <w:r>
               <w:rPr>
                 <w:rFonts w:cs="Times New Roman"/>
               </w:rPr>
@@ -31090,19 +32258,137 @@
               </w:rPr>
               <w:t xml:space="preserve">    </w:t>
             </w:r>
+            <w:r>
+              <w:rPr>
+                <w:rFonts w:cs="Times New Roman"/>
+              </w:rPr>
+              <w:t xml:space="preserve">const newUser = new </w:t>
+            </w:r>
             <w:proofErr w:type="gramStart"/>
             <w:r>
               <w:rPr>
                 <w:rFonts w:cs="Times New Roman"/>
               </w:rPr>
-              <w:t>console.log(</w:t>
+              <w:t>User(</w:t>
             </w:r>
             <w:proofErr w:type="gramEnd"/>
             <w:r>
               <w:rPr>
                 <w:rFonts w:cs="Times New Roman"/>
               </w:rPr>
-              <w:t>this.userForm.value);</w:t>
+              <w:t>);</w:t>
+            </w:r>
+          </w:p>
+          <w:p>
+            <w:pPr>
+              <w:pStyle w:val="E-Code"/>
+              <w:rPr>
+                <w:rFonts w:cs="Times New Roman"/>
+              </w:rPr>
+            </w:pPr>
+            <w:r>
+              <w:rPr>
+                <w:rFonts w:cs="Times New Roman"/>
+              </w:rPr>
+              <w:t xml:space="preserve">    newUser.email = </w:t>
+            </w:r>
+            <w:proofErr w:type="gramStart"/>
+            <w:r>
+              <w:rPr>
+                <w:rFonts w:cs="Times New Roman"/>
+              </w:rPr>
+              <w:t>this.userForm.value[</w:t>
+            </w:r>
+            <w:proofErr w:type="gramEnd"/>
+            <w:r>
+              <w:rPr>
+                <w:rFonts w:cs="Times New Roman"/>
+              </w:rPr>
+              <w:t>'email'];</w:t>
+            </w:r>
+          </w:p>
+          <w:p>
+            <w:pPr>
+              <w:pStyle w:val="E-Code"/>
+              <w:rPr>
+                <w:rFonts w:cs="Times New Roman"/>
+              </w:rPr>
+            </w:pPr>
+            <w:r>
+              <w:rPr>
+                <w:rFonts w:cs="Times New Roman"/>
+              </w:rPr>
+              <w:t xml:space="preserve">    newUser.password = </w:t>
+            </w:r>
+            <w:proofErr w:type="gramStart"/>
+            <w:r>
+              <w:rPr>
+                <w:rFonts w:cs="Times New Roman"/>
+              </w:rPr>
+              <w:t>this.userForm.value[</w:t>
+            </w:r>
+            <w:proofErr w:type="gramEnd"/>
+            <w:r>
+              <w:rPr>
+                <w:rFonts w:cs="Times New Roman"/>
+              </w:rPr>
+              <w:t>'password'];</w:t>
+            </w:r>
+          </w:p>
+          <w:p>
+            <w:pPr>
+              <w:pStyle w:val="E-Code"/>
+              <w:rPr>
+                <w:rFonts w:cs="Times New Roman"/>
+              </w:rPr>
+            </w:pPr>
+            <w:r>
+              <w:rPr>
+                <w:rFonts w:cs="Times New Roman"/>
+              </w:rPr>
+              <w:t xml:space="preserve">    </w:t>
+            </w:r>
+            <w:proofErr w:type="gramStart"/>
+            <w:r>
+              <w:rPr>
+                <w:rFonts w:cs="Times New Roman"/>
+              </w:rPr>
+              <w:t>this.monUserService.addNewUser(</w:t>
+            </w:r>
+            <w:proofErr w:type="gramEnd"/>
+            <w:r>
+              <w:rPr>
+                <w:rFonts w:cs="Times New Roman"/>
+              </w:rPr>
+              <w:t>newUser);</w:t>
+            </w:r>
+          </w:p>
+          <w:p>
+            <w:pPr>
+              <w:pStyle w:val="E-Code"/>
+              <w:rPr>
+                <w:rFonts w:cs="Times New Roman"/>
+              </w:rPr>
+            </w:pPr>
+            <w:r>
+              <w:rPr>
+                <w:rFonts w:cs="Times New Roman"/>
+              </w:rPr>
+              <w:t xml:space="preserve">    </w:t>
+            </w:r>
+            <w:proofErr w:type="gramStart"/>
+            <w:r>
+              <w:rPr>
+                <w:rFonts w:cs="Times New Roman"/>
+              </w:rPr>
+              <w:t>this.router.navigate(</w:t>
+            </w:r>
+            <w:proofErr w:type="gramEnd"/>
+            <w:r>
+              <w:rPr>
+                <w:rFonts w:cs="Times New Roman"/>
+              </w:rPr>
+              <w:t>['/users]);</w:t>
             </w:r>
           </w:p>
           <w:p>
@@ -31807,6 +33093,1115 @@
             <w:pPr>
               <w:pStyle w:val="A-Important"/>
             </w:pPr>
+            <w:r>
+              <w:t>FormBuilder.Array</w:t>
+            </w:r>
+          </w:p>
+        </w:tc>
+        <w:tc>
+          <w:tcPr>
+            <w:tcW w:w="4110" w:type="dxa"/>
+          </w:tcPr>
+          <w:p>
+            <w:r>
+              <w:t>ajout dynamique de controle</w:t>
+            </w:r>
+          </w:p>
+        </w:tc>
+        <w:tc>
+          <w:tcPr>
+            <w:tcW w:w="10348" w:type="dxa"/>
+            <w:gridSpan w:val="9"/>
+          </w:tcPr>
+          <w:p>
+            <w:pPr>
+              <w:pStyle w:val="E-Code"/>
+              <w:rPr>
+                <w:rFonts w:cs="Times New Roman"/>
+              </w:rPr>
+            </w:pPr>
+            <w:r>
+              <w:rPr>
+                <w:rFonts w:cs="Times New Roman"/>
+              </w:rPr>
+              <w:t>&lt;form (ngSubmit)=</w:t>
+            </w:r>
+            <w:r>
+              <w:rPr>
+                <w:rFonts w:cs="Times New Roman"/>
+              </w:rPr>
+              <w:t xml:space="preserve"> …</w:t>
+            </w:r>
+          </w:p>
+          <w:p>
+            <w:pPr>
+              <w:pStyle w:val="E-Code"/>
+              <w:rPr>
+                <w:rFonts w:cs="Times New Roman"/>
+              </w:rPr>
+            </w:pPr>
+            <w:r>
+              <w:rPr>
+                <w:rFonts w:cs="Times New Roman"/>
+              </w:rPr>
+              <w:t xml:space="preserve">   &lt;div </w:t>
+            </w:r>
+            <w:r>
+              <w:rPr>
+                <w:rStyle w:val="E-CodeGrasCar"/>
+              </w:rPr>
+              <w:t>formArrayName="</w:t>
+            </w:r>
+            <w:r>
+              <w:rPr>
+                <w:rStyle w:val="E-CodeGrasCar"/>
+                <w:color w:val="7030A0"/>
+              </w:rPr>
+              <w:t>hobbies</w:t>
+            </w:r>
+            <w:r>
+              <w:rPr>
+                <w:rStyle w:val="E-CodeGrasCar"/>
+              </w:rPr>
+              <w:t>"</w:t>
+            </w:r>
+            <w:r>
+              <w:rPr>
+                <w:rFonts w:cs="Times New Roman"/>
+              </w:rPr>
+              <w:t>&gt;</w:t>
+            </w:r>
+          </w:p>
+          <w:p>
+            <w:pPr>
+              <w:pStyle w:val="E-Code"/>
+              <w:rPr>
+                <w:rFonts w:cs="Times New Roman"/>
+              </w:rPr>
+            </w:pPr>
+            <w:r>
+              <w:rPr>
+                <w:rFonts w:cs="Times New Roman"/>
+              </w:rPr>
+              <w:t xml:space="preserve">      &lt;h3&gt;Entrer vos hobbies :&lt;/h3&gt;</w:t>
+            </w:r>
+          </w:p>
+          <w:p>
+            <w:pPr>
+              <w:pStyle w:val="E-Code"/>
+              <w:rPr>
+                <w:rFonts w:cs="Times New Roman"/>
+              </w:rPr>
+            </w:pPr>
+            <w:r>
+              <w:rPr>
+                <w:rFonts w:cs="Times New Roman"/>
+              </w:rPr>
+              <w:t xml:space="preserve">      &lt;div class="form-group" *ngFor="let hobbyCtrl of </w:t>
+            </w:r>
+            <w:proofErr w:type="gramStart"/>
+            <w:r>
+              <w:rPr>
+                <w:rStyle w:val="E-CodeGrasCar"/>
+                <w:color w:val="008000"/>
+              </w:rPr>
+              <w:t>getHobbies(</w:t>
+            </w:r>
+            <w:proofErr w:type="gramEnd"/>
+            <w:r>
+              <w:rPr>
+                <w:rStyle w:val="E-CodeGrasCar"/>
+                <w:color w:val="008000"/>
+              </w:rPr>
+              <w:t>).conctrols</w:t>
+            </w:r>
+            <w:r>
+              <w:rPr>
+                <w:rFonts w:cs="Times New Roman"/>
+              </w:rPr>
+              <w:t xml:space="preserve">; </w:t>
+            </w:r>
+            <w:r>
+              <w:rPr>
+                <w:rStyle w:val="E-CodeGrasCar"/>
+              </w:rPr>
+              <w:t>index as i</w:t>
+            </w:r>
+            <w:r>
+              <w:rPr>
+                <w:rFonts w:cs="Times New Roman"/>
+              </w:rPr>
+              <w:t>"&gt;</w:t>
+            </w:r>
+          </w:p>
+          <w:p>
+            <w:pPr>
+              <w:pStyle w:val="E-Code"/>
+              <w:rPr>
+                <w:rFonts w:cs="Times New Roman"/>
+              </w:rPr>
+            </w:pPr>
+            <w:r>
+              <w:rPr>
+                <w:rFonts w:cs="Times New Roman"/>
+              </w:rPr>
+              <w:t xml:space="preserve">         &lt;input type="text" class="form-control" </w:t>
+            </w:r>
+            <w:r>
+              <w:rPr>
+                <w:rStyle w:val="E-CodeGrasCar"/>
+              </w:rPr>
+              <w:t>[formControlName]</w:t>
+            </w:r>
+            <w:r>
+              <w:rPr>
+                <w:rStyle w:val="E-CodeGrasCar"/>
+              </w:rPr>
+              <w:t>="i"</w:t>
+            </w:r>
+            <w:r>
+              <w:rPr>
+                <w:rFonts w:cs="Times New Roman"/>
+              </w:rPr>
+              <w:t xml:space="preserve"> /&gt;</w:t>
+            </w:r>
+          </w:p>
+          <w:p>
+            <w:pPr>
+              <w:pStyle w:val="E-Code"/>
+              <w:rPr>
+                <w:rFonts w:cs="Times New Roman"/>
+              </w:rPr>
+            </w:pPr>
+            <w:r>
+              <w:rPr>
+                <w:rFonts w:cs="Times New Roman"/>
+              </w:rPr>
+              <w:t xml:space="preserve">      &lt;/div&gt;</w:t>
+            </w:r>
+          </w:p>
+          <w:p>
+            <w:pPr>
+              <w:pStyle w:val="E-Code"/>
+              <w:rPr>
+                <w:rFonts w:cs="Times New Roman"/>
+              </w:rPr>
+            </w:pPr>
+            <w:r>
+              <w:rPr>
+                <w:rFonts w:cs="Times New Roman"/>
+              </w:rPr>
+              <w:t xml:space="preserve">   &lt;button type="button" (click)="</w:t>
+            </w:r>
+            <w:proofErr w:type="gramStart"/>
+            <w:r>
+              <w:rPr>
+                <w:rFonts w:cs="Times New Roman"/>
+                <w:b/>
+                <w:color w:val="0070C0"/>
+              </w:rPr>
+              <w:t>onAddHobby(</w:t>
+            </w:r>
+            <w:proofErr w:type="gramEnd"/>
+            <w:r>
+              <w:rPr>
+                <w:rFonts w:cs="Times New Roman"/>
+                <w:b/>
+                <w:color w:val="0070C0"/>
+              </w:rPr>
+              <w:t>)</w:t>
+            </w:r>
+            <w:r>
+              <w:rPr>
+                <w:rFonts w:cs="Times New Roman"/>
+              </w:rPr>
+              <w:t>"&gt;Ajouter un hobby&lt;/button&gt;</w:t>
+            </w:r>
+          </w:p>
+          <w:p>
+            <w:pPr>
+              <w:pStyle w:val="E-Code"/>
+              <w:rPr>
+                <w:rFonts w:cs="Times New Roman"/>
+              </w:rPr>
+            </w:pPr>
+            <w:r>
+              <w:rPr>
+                <w:rFonts w:cs="Times New Roman"/>
+              </w:rPr>
+              <w:t xml:space="preserve">   …</w:t>
+            </w:r>
+          </w:p>
+          <w:p>
+            <w:pPr>
+              <w:pStyle w:val="E-Code"/>
+              <w:rPr>
+                <w:rFonts w:cs="Times New Roman"/>
+              </w:rPr>
+            </w:pPr>
+            <w:r>
+              <w:rPr>
+                <w:rFonts w:cs="Times New Roman"/>
+              </w:rPr>
+              <w:t>&lt;/form&gt;</w:t>
+            </w:r>
+          </w:p>
+          <w:p>
+            <w:pPr>
+              <w:pStyle w:val="E-Code"/>
+              <w:rPr>
+                <w:rFonts w:cs="Times New Roman"/>
+              </w:rPr>
+            </w:pPr>
+          </w:p>
+          <w:p>
+            <w:pPr>
+              <w:pStyle w:val="E-Code"/>
+              <w:rPr>
+                <w:rFonts w:cs="Times New Roman"/>
+              </w:rPr>
+            </w:pPr>
+            <w:r>
+              <w:rPr>
+                <w:rFonts w:cs="Times New Roman"/>
+              </w:rPr>
+              <w:t>@...</w:t>
+            </w:r>
+          </w:p>
+          <w:p>
+            <w:pPr>
+              <w:pStyle w:val="E-Code"/>
+              <w:rPr>
+                <w:rFonts w:cs="Times New Roman"/>
+              </w:rPr>
+            </w:pPr>
+            <w:r>
+              <w:rPr>
+                <w:rFonts w:cs="Times New Roman"/>
+              </w:rPr>
+              <w:t>export class CodeFormComponent {</w:t>
+            </w:r>
+          </w:p>
+          <w:p>
+            <w:pPr>
+              <w:pStyle w:val="E-Code"/>
+              <w:rPr>
+                <w:rFonts w:cs="Times New Roman"/>
+              </w:rPr>
+            </w:pPr>
+          </w:p>
+          <w:p>
+            <w:pPr>
+              <w:pStyle w:val="E-Code"/>
+              <w:rPr>
+                <w:rFonts w:cs="Times New Roman"/>
+              </w:rPr>
+            </w:pPr>
+            <w:r>
+              <w:rPr>
+                <w:rFonts w:cs="Times New Roman"/>
+              </w:rPr>
+              <w:t xml:space="preserve">  </w:t>
+            </w:r>
+            <w:r>
+              <w:rPr>
+                <w:rFonts w:cs="Times New Roman"/>
+              </w:rPr>
+              <w:t>pseudo</w:t>
+            </w:r>
+            <w:r>
+              <w:rPr>
+                <w:rFonts w:cs="Times New Roman"/>
+              </w:rPr>
+              <w:t xml:space="preserve">Ctrl: </w:t>
+            </w:r>
+            <w:r>
+              <w:rPr>
+                <w:rFonts w:cs="Times New Roman"/>
+              </w:rPr>
+              <w:t>FormControl;</w:t>
+            </w:r>
+          </w:p>
+          <w:p>
+            <w:pPr>
+              <w:pStyle w:val="E-Code"/>
+              <w:rPr>
+                <w:rFonts w:cs="Times New Roman"/>
+              </w:rPr>
+            </w:pPr>
+            <w:r>
+              <w:rPr>
+                <w:rFonts w:cs="Times New Roman"/>
+              </w:rPr>
+              <w:t xml:space="preserve">  userForm: FormGroup;</w:t>
+            </w:r>
+          </w:p>
+          <w:p>
+            <w:pPr>
+              <w:pStyle w:val="E-Code"/>
+              <w:rPr>
+                <w:rFonts w:cs="Times New Roman"/>
+              </w:rPr>
+            </w:pPr>
+          </w:p>
+          <w:p>
+            <w:pPr>
+              <w:pStyle w:val="E-Code"/>
+              <w:rPr>
+                <w:rFonts w:cs="Times New Roman"/>
+              </w:rPr>
+            </w:pPr>
+            <w:r>
+              <w:rPr>
+                <w:rFonts w:cs="Times New Roman"/>
+              </w:rPr>
+              <w:t xml:space="preserve">   </w:t>
+            </w:r>
+            <w:proofErr w:type="gramStart"/>
+            <w:r>
+              <w:rPr>
+                <w:rFonts w:cs="Times New Roman"/>
+              </w:rPr>
+              <w:t>constructor(</w:t>
+            </w:r>
+            <w:proofErr w:type="gramEnd"/>
+            <w:r>
+              <w:rPr>
+                <w:rFonts w:cs="Times New Roman"/>
+              </w:rPr>
+              <w:t xml:space="preserve">private </w:t>
+            </w:r>
+            <w:r>
+              <w:t>fb: FormBuilder</w:t>
+            </w:r>
+            <w:r>
+              <w:t>, private router: Router, …</w:t>
+            </w:r>
+            <w:r>
+              <w:rPr>
+                <w:rFonts w:cs="Times New Roman"/>
+              </w:rPr>
+              <w:t>) {</w:t>
+            </w:r>
+          </w:p>
+          <w:p>
+            <w:pPr>
+              <w:pStyle w:val="E-Code"/>
+              <w:rPr>
+                <w:rFonts w:cs="Times New Roman"/>
+              </w:rPr>
+            </w:pPr>
+          </w:p>
+          <w:p>
+            <w:pPr>
+              <w:pStyle w:val="E-Code"/>
+              <w:rPr>
+                <w:rFonts w:cs="Times New Roman"/>
+                <w:i/>
+              </w:rPr>
+            </w:pPr>
+            <w:r>
+              <w:rPr>
+                <w:rFonts w:cs="Times New Roman"/>
+                <w:i/>
+              </w:rPr>
+              <w:t xml:space="preserve">    //Création des controles</w:t>
+            </w:r>
+          </w:p>
+          <w:p>
+            <w:pPr>
+              <w:pStyle w:val="E-Code"/>
+              <w:rPr>
+                <w:rFonts w:cs="Times New Roman"/>
+              </w:rPr>
+            </w:pPr>
+            <w:r>
+              <w:rPr>
+                <w:rFonts w:cs="Times New Roman"/>
+              </w:rPr>
+              <w:t xml:space="preserve">    this.</w:t>
+            </w:r>
+            <w:r>
+              <w:rPr>
+                <w:rFonts w:cs="Times New Roman"/>
+              </w:rPr>
+              <w:t>pseudo</w:t>
+            </w:r>
+            <w:r>
+              <w:rPr>
+                <w:rFonts w:cs="Times New Roman"/>
+              </w:rPr>
+              <w:t xml:space="preserve">Ctrl = </w:t>
+            </w:r>
+            <w:proofErr w:type="gramStart"/>
+            <w:r>
+              <w:rPr>
+                <w:rFonts w:cs="Times New Roman"/>
+              </w:rPr>
+              <w:t>fb.control(</w:t>
+            </w:r>
+            <w:proofErr w:type="gramEnd"/>
+            <w:r>
+              <w:rPr>
+                <w:rStyle w:val="E-CodeGrasCar"/>
+              </w:rPr>
+              <w:t>''</w:t>
+            </w:r>
+            <w:r>
+              <w:rPr>
+                <w:rFonts w:cs="Times New Roman"/>
+              </w:rPr>
+              <w:t>, [Validators.required]);</w:t>
+            </w:r>
+          </w:p>
+          <w:p>
+            <w:pPr>
+              <w:pStyle w:val="E-Code"/>
+              <w:rPr>
+                <w:rFonts w:cs="Times New Roman"/>
+              </w:rPr>
+            </w:pPr>
+            <w:r>
+              <w:rPr>
+                <w:rFonts w:cs="Times New Roman"/>
+              </w:rPr>
+              <w:t xml:space="preserve">    </w:t>
+            </w:r>
+          </w:p>
+          <w:p>
+            <w:pPr>
+              <w:pStyle w:val="E-Code"/>
+              <w:rPr>
+                <w:rFonts w:cs="Times New Roman"/>
+                <w:i/>
+              </w:rPr>
+            </w:pPr>
+            <w:r>
+              <w:rPr>
+                <w:rFonts w:cs="Times New Roman"/>
+                <w:i/>
+              </w:rPr>
+              <w:t xml:space="preserve">    //Création du groupe</w:t>
+            </w:r>
+          </w:p>
+          <w:p>
+            <w:pPr>
+              <w:pStyle w:val="E-Code"/>
+              <w:rPr>
+                <w:rFonts w:cs="Times New Roman"/>
+              </w:rPr>
+            </w:pPr>
+            <w:r>
+              <w:rPr>
+                <w:rFonts w:cs="Times New Roman"/>
+              </w:rPr>
+              <w:t xml:space="preserve">    this.userForm = </w:t>
+            </w:r>
+            <w:proofErr w:type="gramStart"/>
+            <w:r>
+              <w:rPr>
+                <w:rFonts w:cs="Times New Roman"/>
+              </w:rPr>
+              <w:t>fb.group({</w:t>
+            </w:r>
+            <w:proofErr w:type="gramEnd"/>
+          </w:p>
+          <w:p>
+            <w:pPr>
+              <w:pStyle w:val="E-Code"/>
+              <w:rPr>
+                <w:rFonts w:cs="Times New Roman"/>
+              </w:rPr>
+            </w:pPr>
+            <w:r>
+              <w:rPr>
+                <w:rFonts w:cs="Times New Roman"/>
+              </w:rPr>
+              <w:t xml:space="preserve">      </w:t>
+            </w:r>
+            <w:r>
+              <w:rPr>
+                <w:rFonts w:cs="Times New Roman"/>
+              </w:rPr>
+              <w:t>pseudo</w:t>
+            </w:r>
+            <w:r>
+              <w:rPr>
+                <w:rFonts w:cs="Times New Roman"/>
+              </w:rPr>
+              <w:t>: this.</w:t>
+            </w:r>
+            <w:r>
+              <w:rPr>
+                <w:rFonts w:cs="Times New Roman"/>
+              </w:rPr>
+              <w:t>pseudo</w:t>
+            </w:r>
+            <w:r>
+              <w:rPr>
+                <w:rFonts w:cs="Times New Roman"/>
+              </w:rPr>
+              <w:t>Ctrl,</w:t>
+            </w:r>
+          </w:p>
+          <w:p>
+            <w:pPr>
+              <w:pStyle w:val="E-Code"/>
+              <w:rPr>
+                <w:rFonts w:cs="Times New Roman"/>
+              </w:rPr>
+            </w:pPr>
+            <w:r>
+              <w:rPr>
+                <w:rFonts w:cs="Times New Roman"/>
+              </w:rPr>
+              <w:t xml:space="preserve">      </w:t>
+            </w:r>
+            <w:r>
+              <w:rPr>
+                <w:rFonts w:cs="Times New Roman"/>
+                <w:b/>
+                <w:color w:val="7030A0"/>
+              </w:rPr>
+              <w:t>hobbies</w:t>
+            </w:r>
+            <w:r>
+              <w:rPr>
+                <w:rFonts w:cs="Times New Roman"/>
+              </w:rPr>
+              <w:t xml:space="preserve">: </w:t>
+            </w:r>
+            <w:proofErr w:type="gramStart"/>
+            <w:r>
+              <w:rPr>
+                <w:rStyle w:val="E-CodeGrasCar"/>
+              </w:rPr>
+              <w:t>this.fb.array(</w:t>
+            </w:r>
+            <w:proofErr w:type="gramEnd"/>
+            <w:r>
+              <w:rPr>
+                <w:rStyle w:val="E-CodeGrasCar"/>
+              </w:rPr>
+              <w:t>[ ])</w:t>
+            </w:r>
+          </w:p>
+          <w:p>
+            <w:pPr>
+              <w:pStyle w:val="E-Code"/>
+              <w:rPr>
+                <w:rFonts w:cs="Times New Roman"/>
+              </w:rPr>
+            </w:pPr>
+            <w:r>
+              <w:rPr>
+                <w:rFonts w:cs="Times New Roman"/>
+              </w:rPr>
+              <w:t xml:space="preserve">    });</w:t>
+            </w:r>
+          </w:p>
+          <w:p>
+            <w:pPr>
+              <w:pStyle w:val="E-Code"/>
+              <w:rPr>
+                <w:rFonts w:cs="Times New Roman"/>
+              </w:rPr>
+            </w:pPr>
+            <w:r>
+              <w:rPr>
+                <w:rFonts w:cs="Times New Roman"/>
+              </w:rPr>
+              <w:t xml:space="preserve">  }</w:t>
+            </w:r>
+          </w:p>
+          <w:p>
+            <w:pPr>
+              <w:pStyle w:val="E-Code"/>
+              <w:rPr>
+                <w:rFonts w:cs="Times New Roman"/>
+              </w:rPr>
+            </w:pPr>
+          </w:p>
+          <w:p>
+            <w:pPr>
+              <w:pStyle w:val="E-CodeGras"/>
+              <w:rPr>
+                <w:color w:val="008000"/>
+              </w:rPr>
+            </w:pPr>
+            <w:r>
+              <w:rPr>
+                <w:color w:val="008000"/>
+              </w:rPr>
+              <w:t xml:space="preserve">   </w:t>
+            </w:r>
+            <w:proofErr w:type="gramStart"/>
+            <w:r>
+              <w:rPr>
+                <w:color w:val="008000"/>
+              </w:rPr>
+              <w:t>getHobbies(</w:t>
+            </w:r>
+            <w:proofErr w:type="gramEnd"/>
+            <w:r>
+              <w:rPr>
+                <w:color w:val="008000"/>
+              </w:rPr>
+              <w:t>): FormArray {</w:t>
+            </w:r>
+          </w:p>
+          <w:p>
+            <w:pPr>
+              <w:pStyle w:val="E-CodeGras"/>
+              <w:rPr>
+                <w:color w:val="008000"/>
+              </w:rPr>
+            </w:pPr>
+            <w:r>
+              <w:rPr>
+                <w:color w:val="008000"/>
+              </w:rPr>
+              <w:t xml:space="preserve">      return </w:t>
+            </w:r>
+            <w:proofErr w:type="gramStart"/>
+            <w:r>
+              <w:rPr>
+                <w:color w:val="008000"/>
+              </w:rPr>
+              <w:t>this.userForm.get(</w:t>
+            </w:r>
+            <w:proofErr w:type="gramEnd"/>
+            <w:r>
+              <w:rPr>
+                <w:color w:val="008000"/>
+              </w:rPr>
+              <w:t>'hobbies') as FromArray;</w:t>
+            </w:r>
+          </w:p>
+          <w:p>
+            <w:pPr>
+              <w:pStyle w:val="E-CodeGras"/>
+              <w:rPr>
+                <w:color w:val="008000"/>
+              </w:rPr>
+            </w:pPr>
+            <w:r>
+              <w:rPr>
+                <w:color w:val="008000"/>
+              </w:rPr>
+              <w:t xml:space="preserve">   }</w:t>
+            </w:r>
+          </w:p>
+          <w:p>
+            <w:pPr>
+              <w:pStyle w:val="E-Code"/>
+              <w:rPr>
+                <w:rFonts w:cs="Times New Roman"/>
+              </w:rPr>
+            </w:pPr>
+          </w:p>
+          <w:p>
+            <w:pPr>
+              <w:pStyle w:val="E-Code"/>
+              <w:rPr>
+                <w:rFonts w:cs="Times New Roman"/>
+                <w:b/>
+                <w:color w:val="0070C0"/>
+              </w:rPr>
+            </w:pPr>
+            <w:r>
+              <w:rPr>
+                <w:rFonts w:cs="Times New Roman"/>
+              </w:rPr>
+              <w:t xml:space="preserve">   </w:t>
+            </w:r>
+            <w:proofErr w:type="gramStart"/>
+            <w:r>
+              <w:rPr>
+                <w:rFonts w:cs="Times New Roman"/>
+                <w:b/>
+                <w:color w:val="0070C0"/>
+              </w:rPr>
+              <w:t>onAddHobby(</w:t>
+            </w:r>
+            <w:proofErr w:type="gramEnd"/>
+            <w:r>
+              <w:rPr>
+                <w:rFonts w:cs="Times New Roman"/>
+                <w:b/>
+                <w:color w:val="0070C0"/>
+              </w:rPr>
+              <w:t>) {</w:t>
+            </w:r>
+          </w:p>
+          <w:p>
+            <w:pPr>
+              <w:pStyle w:val="E-Code"/>
+              <w:rPr>
+                <w:rFonts w:cs="Times New Roman"/>
+                <w:b/>
+                <w:color w:val="0070C0"/>
+              </w:rPr>
+            </w:pPr>
+            <w:r>
+              <w:rPr>
+                <w:rFonts w:cs="Times New Roman"/>
+                <w:b/>
+                <w:color w:val="0070C0"/>
+              </w:rPr>
+              <w:t xml:space="preserve">      const newHobbyCtrl = </w:t>
+            </w:r>
+            <w:proofErr w:type="gramStart"/>
+            <w:r>
+              <w:rPr>
+                <w:rFonts w:cs="Times New Roman"/>
+                <w:b/>
+                <w:color w:val="0070C0"/>
+              </w:rPr>
+              <w:t>this.fb.control(</w:t>
+            </w:r>
+            <w:proofErr w:type="gramEnd"/>
+            <w:r>
+              <w:rPr>
+                <w:rStyle w:val="E-CodeGrasCar"/>
+              </w:rPr>
+              <w:t>''</w:t>
+            </w:r>
+            <w:r>
+              <w:rPr>
+                <w:rFonts w:cs="Times New Roman"/>
+                <w:b/>
+                <w:color w:val="0070C0"/>
+              </w:rPr>
+              <w:t>, [Validators.required]);</w:t>
+            </w:r>
+          </w:p>
+          <w:p>
+            <w:pPr>
+              <w:pStyle w:val="E-Code"/>
+              <w:rPr>
+                <w:rFonts w:cs="Times New Roman"/>
+                <w:b/>
+                <w:color w:val="0070C0"/>
+              </w:rPr>
+            </w:pPr>
+            <w:r>
+              <w:rPr>
+                <w:rFonts w:cs="Times New Roman"/>
+                <w:b/>
+                <w:color w:val="0070C0"/>
+              </w:rPr>
+              <w:t xml:space="preserve">      </w:t>
+            </w:r>
+            <w:proofErr w:type="gramStart"/>
+            <w:r>
+              <w:rPr>
+                <w:rFonts w:cs="Times New Roman"/>
+                <w:b/>
+                <w:color w:val="0070C0"/>
+              </w:rPr>
+              <w:t>this.getHobbies(</w:t>
+            </w:r>
+            <w:proofErr w:type="gramEnd"/>
+            <w:r>
+              <w:rPr>
+                <w:rFonts w:cs="Times New Roman"/>
+                <w:b/>
+                <w:color w:val="0070C0"/>
+              </w:rPr>
+              <w:t>).push(newHobbyCtrl);</w:t>
+            </w:r>
+          </w:p>
+          <w:p>
+            <w:pPr>
+              <w:pStyle w:val="E-Code"/>
+              <w:rPr>
+                <w:rFonts w:cs="Times New Roman"/>
+                <w:b/>
+                <w:color w:val="0070C0"/>
+              </w:rPr>
+            </w:pPr>
+            <w:r>
+              <w:rPr>
+                <w:rFonts w:cs="Times New Roman"/>
+                <w:b/>
+                <w:color w:val="0070C0"/>
+              </w:rPr>
+              <w:t xml:space="preserve">   }</w:t>
+            </w:r>
+          </w:p>
+          <w:p>
+            <w:pPr>
+              <w:pStyle w:val="E-Code"/>
+              <w:rPr>
+                <w:rFonts w:cs="Times New Roman"/>
+              </w:rPr>
+            </w:pPr>
+          </w:p>
+          <w:p>
+            <w:pPr>
+              <w:pStyle w:val="E-Code"/>
+              <w:rPr>
+                <w:rFonts w:cs="Times New Roman"/>
+              </w:rPr>
+            </w:pPr>
+            <w:r>
+              <w:rPr>
+                <w:rFonts w:cs="Times New Roman"/>
+              </w:rPr>
+              <w:t xml:space="preserve">   </w:t>
+            </w:r>
+            <w:proofErr w:type="gramStart"/>
+            <w:r>
+              <w:rPr>
+                <w:rFonts w:cs="Times New Roman"/>
+              </w:rPr>
+              <w:t>handleSubmit(</w:t>
+            </w:r>
+            <w:proofErr w:type="gramEnd"/>
+            <w:r>
+              <w:rPr>
+                <w:rFonts w:cs="Times New Roman"/>
+              </w:rPr>
+              <w:t>) {</w:t>
+            </w:r>
+          </w:p>
+          <w:p>
+            <w:pPr>
+              <w:pStyle w:val="E-Code"/>
+              <w:rPr>
+                <w:rFonts w:cs="Times New Roman"/>
+              </w:rPr>
+            </w:pPr>
+            <w:r>
+              <w:rPr>
+                <w:rFonts w:cs="Times New Roman"/>
+              </w:rPr>
+              <w:t xml:space="preserve">   </w:t>
+            </w:r>
+            <w:r>
+              <w:rPr>
+                <w:rFonts w:cs="Times New Roman"/>
+              </w:rPr>
+              <w:t xml:space="preserve">   const newUser = new </w:t>
+            </w:r>
+            <w:proofErr w:type="gramStart"/>
+            <w:r>
+              <w:rPr>
+                <w:rFonts w:cs="Times New Roman"/>
+              </w:rPr>
+              <w:t>User(</w:t>
+            </w:r>
+            <w:proofErr w:type="gramEnd"/>
+            <w:r>
+              <w:rPr>
+                <w:rFonts w:cs="Times New Roman"/>
+              </w:rPr>
+              <w:t>);</w:t>
+            </w:r>
+          </w:p>
+          <w:p>
+            <w:pPr>
+              <w:pStyle w:val="E-Code"/>
+              <w:rPr>
+                <w:rFonts w:cs="Times New Roman"/>
+              </w:rPr>
+            </w:pPr>
+            <w:r>
+              <w:rPr>
+                <w:rFonts w:cs="Times New Roman"/>
+              </w:rPr>
+              <w:t xml:space="preserve">      newUser.pseudo = </w:t>
+            </w:r>
+            <w:proofErr w:type="gramStart"/>
+            <w:r>
+              <w:rPr>
+                <w:rFonts w:cs="Times New Roman"/>
+              </w:rPr>
+              <w:t>this.userForm.value[</w:t>
+            </w:r>
+            <w:proofErr w:type="gramEnd"/>
+            <w:r>
+              <w:rPr>
+                <w:rFonts w:cs="Times New Roman"/>
+              </w:rPr>
+              <w:t>'pseudo'];</w:t>
+            </w:r>
+          </w:p>
+          <w:p>
+            <w:pPr>
+              <w:pStyle w:val="E-Code"/>
+              <w:rPr>
+                <w:rFonts w:cs="Times New Roman"/>
+              </w:rPr>
+            </w:pPr>
+            <w:r>
+              <w:rPr>
+                <w:rFonts w:cs="Times New Roman"/>
+              </w:rPr>
+              <w:t xml:space="preserve">      newUser.hobbies = </w:t>
+            </w:r>
+            <w:proofErr w:type="gramStart"/>
+            <w:r>
+              <w:rPr>
+                <w:rFonts w:cs="Times New Roman"/>
+              </w:rPr>
+              <w:t>this.userForm.value[</w:t>
+            </w:r>
+            <w:proofErr w:type="gramEnd"/>
+            <w:r>
+              <w:rPr>
+                <w:rFonts w:cs="Times New Roman"/>
+              </w:rPr>
+              <w:t xml:space="preserve">'hobbies'] ? </w:t>
+            </w:r>
+            <w:proofErr w:type="gramStart"/>
+            <w:r>
+              <w:rPr>
+                <w:rStyle w:val="E-CodeGrasCar"/>
+              </w:rPr>
+              <w:t>this.userForm.value[</w:t>
+            </w:r>
+            <w:proofErr w:type="gramEnd"/>
+            <w:r>
+              <w:rPr>
+                <w:rStyle w:val="E-CodeGrasCar"/>
+              </w:rPr>
+              <w:t>'hobbies']</w:t>
+            </w:r>
+            <w:r>
+              <w:rPr>
+                <w:rFonts w:cs="Times New Roman"/>
+              </w:rPr>
+              <w:t xml:space="preserve"> : [ ];</w:t>
+            </w:r>
+          </w:p>
+          <w:p>
+            <w:pPr>
+              <w:pStyle w:val="E-Code"/>
+              <w:rPr>
+                <w:rFonts w:cs="Times New Roman"/>
+              </w:rPr>
+            </w:pPr>
+            <w:r>
+              <w:rPr>
+                <w:rFonts w:cs="Times New Roman"/>
+              </w:rPr>
+              <w:t xml:space="preserve">      </w:t>
+            </w:r>
+            <w:proofErr w:type="gramStart"/>
+            <w:r>
+              <w:rPr>
+                <w:rFonts w:cs="Times New Roman"/>
+              </w:rPr>
+              <w:t>this.monUserService.addNewUser(</w:t>
+            </w:r>
+            <w:proofErr w:type="gramEnd"/>
+            <w:r>
+              <w:rPr>
+                <w:rFonts w:cs="Times New Roman"/>
+              </w:rPr>
+              <w:t>newUser);</w:t>
+            </w:r>
+          </w:p>
+          <w:p>
+            <w:pPr>
+              <w:pStyle w:val="E-Code"/>
+              <w:rPr>
+                <w:rFonts w:cs="Times New Roman"/>
+              </w:rPr>
+            </w:pPr>
+            <w:r>
+              <w:rPr>
+                <w:rFonts w:cs="Times New Roman"/>
+              </w:rPr>
+              <w:t xml:space="preserve">      </w:t>
+            </w:r>
+            <w:proofErr w:type="gramStart"/>
+            <w:r>
+              <w:rPr>
+                <w:rFonts w:cs="Times New Roman"/>
+              </w:rPr>
+              <w:t>this.router.navigate(</w:t>
+            </w:r>
+            <w:proofErr w:type="gramEnd"/>
+            <w:r>
+              <w:rPr>
+                <w:rFonts w:cs="Times New Roman"/>
+              </w:rPr>
+              <w:t>['/users]);</w:t>
+            </w:r>
+          </w:p>
+          <w:p>
+            <w:pPr>
+              <w:pStyle w:val="E-Code"/>
+              <w:rPr>
+                <w:rFonts w:cs="Times New Roman"/>
+              </w:rPr>
+            </w:pPr>
+            <w:r>
+              <w:rPr>
+                <w:rFonts w:cs="Times New Roman"/>
+              </w:rPr>
+              <w:t xml:space="preserve">  </w:t>
+            </w:r>
+            <w:r>
+              <w:rPr>
+                <w:rFonts w:cs="Times New Roman"/>
+              </w:rPr>
+              <w:t xml:space="preserve"> </w:t>
+            </w:r>
+            <w:r>
+              <w:rPr>
+                <w:rFonts w:cs="Times New Roman"/>
+              </w:rPr>
+              <w:t>}</w:t>
+            </w:r>
+          </w:p>
+          <w:p>
+            <w:pPr>
+              <w:pStyle w:val="E-Code"/>
+              <w:rPr>
+                <w:rFonts w:cs="Times New Roman"/>
+              </w:rPr>
+            </w:pPr>
+            <w:r>
+              <w:rPr>
+                <w:rFonts w:cs="Times New Roman"/>
+              </w:rPr>
+              <w:t>}</w:t>
+            </w:r>
+          </w:p>
+        </w:tc>
+        <w:tc>
+          <w:tcPr>
+            <w:tcW w:w="5812" w:type="dxa"/>
+            <w:gridSpan w:val="5"/>
+          </w:tcPr>
+          <w:p/>
+        </w:tc>
+      </w:tr>
+      <w:tr>
+        <w:tc>
+          <w:tcPr>
+            <w:tcW w:w="1844" w:type="dxa"/>
+          </w:tcPr>
+          <w:p>
+            <w:pPr>
+              <w:pStyle w:val="A-Important"/>
+            </w:pPr>
+            <w:r>
+              <w:t>Validator</w:t>
+            </w:r>
+            <w:r>
+              <w:t>s</w:t>
+            </w:r>
+            <w:r>
+              <w:t xml:space="preserve"> personalisé</w:t>
+            </w:r>
+            <w:r>
+              <w:t>s</w:t>
+            </w:r>
           </w:p>
         </w:tc>
         <w:tc>
@@ -33703,48 +36098,29 @@
         <w:tc>
           <w:tcPr>
             <w:tcW w:w="1844" w:type="dxa"/>
-            <w:shd w:val="clear" w:color="auto" w:fill="00B0F0"/>
           </w:tcPr>
           <w:p>
             <w:pPr>
               <w:pStyle w:val="A-Important"/>
-              <w:rPr>
-                <w:color w:val="FFFFFF" w:themeColor="background1"/>
-              </w:rPr>
-            </w:pPr>
-            <w:r>
-              <w:rPr>
-                <w:color w:val="FFFFFF" w:themeColor="background1"/>
-              </w:rPr>
-              <w:t>CSS via framework</w:t>
-            </w:r>
+            </w:pPr>
           </w:p>
         </w:tc>
         <w:tc>
           <w:tcPr>
             <w:tcW w:w="4110" w:type="dxa"/>
-            <w:shd w:val="clear" w:color="auto" w:fill="00B0F0"/>
-          </w:tcPr>
-          <w:p>
-            <w:pPr>
-              <w:rPr>
-                <w:color w:val="FFFFFF" w:themeColor="background1"/>
-              </w:rPr>
-            </w:pPr>
-          </w:p>
+          </w:tcPr>
+          <w:p/>
         </w:tc>
         <w:tc>
           <w:tcPr>
             <w:tcW w:w="5103" w:type="dxa"/>
             <w:gridSpan w:val="4"/>
-            <w:shd w:val="clear" w:color="auto" w:fill="00B0F0"/>
-          </w:tcPr>
-          <w:p>
-            <w:pPr>
-              <w:pStyle w:val="E-Code"/>
-              <w:rPr>
-                <w:rFonts w:cs="Times New Roman"/>
-                <w:color w:val="FFFFFF" w:themeColor="background1"/>
+          </w:tcPr>
+          <w:p>
+            <w:pPr>
+              <w:pStyle w:val="E-Code"/>
+              <w:rPr>
+                <w:rFonts w:cs="Times New Roman"/>
               </w:rPr>
             </w:pPr>
           </w:p>
@@ -33753,14 +36129,10 @@
           <w:tcPr>
             <w:tcW w:w="5245" w:type="dxa"/>
             <w:gridSpan w:val="5"/>
-            <w:shd w:val="clear" w:color="auto" w:fill="00B0F0"/>
-          </w:tcPr>
-          <w:p>
-            <w:pPr>
-              <w:pStyle w:val="E-Code"/>
-              <w:rPr>
-                <w:color w:val="FFFFFF" w:themeColor="background1"/>
-              </w:rPr>
+          </w:tcPr>
+          <w:p>
+            <w:pPr>
+              <w:pStyle w:val="E-Code"/>
             </w:pPr>
           </w:p>
         </w:tc>
@@ -33768,15 +36140,8 @@
           <w:tcPr>
             <w:tcW w:w="5812" w:type="dxa"/>
             <w:gridSpan w:val="5"/>
-            <w:shd w:val="clear" w:color="auto" w:fill="00B0F0"/>
-          </w:tcPr>
-          <w:p>
-            <w:pPr>
-              <w:rPr>
-                <w:color w:val="FFFFFF" w:themeColor="background1"/>
-              </w:rPr>
-            </w:pPr>
-          </w:p>
+          </w:tcPr>
+          <w:p/>
         </w:tc>
       </w:tr>
       <w:tr>
@@ -33794,66 +36159,7 @@
           <w:tcPr>
             <w:tcW w:w="4110" w:type="dxa"/>
           </w:tcPr>
-          <w:p>
-            <w:pPr>
-              <w:pStyle w:val="Paragraphedeliste"/>
-              <w:numPr>
-                <w:ilvl w:val="0"/>
-                <w:numId w:val="14"/>
-              </w:numPr>
-              <w:ind w:left="317" w:hanging="284"/>
-            </w:pPr>
-            <w:r>
-              <w:t xml:space="preserve">utilisation d'une librairie réécrite pour </w:t>
-            </w:r>
-            <w:r>
-              <w:rPr>
-                <w:rStyle w:val="A-ImportantCar"/>
-              </w:rPr>
-              <w:t>Angular</w:t>
-            </w:r>
-            <w:r>
-              <w:t xml:space="preserve"> (ex: Angular powered Bootstrap)</w:t>
-            </w:r>
-          </w:p>
-          <w:p>
-            <w:pPr>
-              <w:pStyle w:val="Paragraphedeliste"/>
-              <w:numPr>
-                <w:ilvl w:val="0"/>
-                <w:numId w:val="14"/>
-              </w:numPr>
-              <w:ind w:left="317" w:hanging="284"/>
-            </w:pPr>
-            <w:r>
-              <w:t xml:space="preserve">installer la librairie via </w:t>
-            </w:r>
-            <w:r>
-              <w:rPr>
-                <w:rStyle w:val="E-CodeGrasCar"/>
-              </w:rPr>
-              <w:t>npm install</w:t>
-            </w:r>
-          </w:p>
-          <w:p>
-            <w:pPr>
-              <w:pStyle w:val="Paragraphedeliste"/>
-              <w:numPr>
-                <w:ilvl w:val="0"/>
-                <w:numId w:val="14"/>
-              </w:numPr>
-              <w:ind w:left="317" w:hanging="284"/>
-            </w:pPr>
-            <w:r>
-              <w:t>importer les éléments nécessaire</w:t>
-            </w:r>
-            <w:r>
-              <w:t>s</w:t>
-            </w:r>
-            <w:r>
-              <w:t xml:space="preserve"> dans le composant en question</w:t>
-            </w:r>
-          </w:p>
+          <w:p/>
         </w:tc>
         <w:tc>
           <w:tcPr>
@@ -33867,68 +36173,6 @@
                 <w:rFonts w:cs="Times New Roman"/>
               </w:rPr>
             </w:pPr>
-            <w:r>
-              <w:rPr>
-                <w:rFonts w:cs="Times New Roman"/>
-              </w:rPr>
-              <w:t>@Component ({</w:t>
-            </w:r>
-          </w:p>
-          <w:p>
-            <w:pPr>
-              <w:pStyle w:val="E-Code"/>
-              <w:rPr>
-                <w:rFonts w:cs="Times New Roman"/>
-              </w:rPr>
-            </w:pPr>
-            <w:r>
-              <w:rPr>
-                <w:rFonts w:cs="Times New Roman"/>
-              </w:rPr>
-              <w:t xml:space="preserve">   ...</w:t>
-            </w:r>
-          </w:p>
-          <w:p>
-            <w:pPr>
-              <w:pStyle w:val="E-Code"/>
-              <w:rPr>
-                <w:rFonts w:cs="Times New Roman"/>
-              </w:rPr>
-            </w:pPr>
-            <w:r>
-              <w:rPr>
-                <w:rFonts w:cs="Times New Roman"/>
-              </w:rPr>
-              <w:t xml:space="preserve">   imports: [...],</w:t>
-            </w:r>
-          </w:p>
-          <w:p>
-            <w:pPr>
-              <w:pStyle w:val="E-Code"/>
-              <w:rPr>
-                <w:rFonts w:cs="Times New Roman"/>
-              </w:rPr>
-            </w:pPr>
-            <w:r>
-              <w:rPr>
-                <w:rFonts w:cs="Times New Roman"/>
-              </w:rPr>
-              <w:t xml:space="preserve">   ...</w:t>
-            </w:r>
-          </w:p>
-          <w:p>
-            <w:pPr>
-              <w:pStyle w:val="E-Code"/>
-              <w:rPr>
-                <w:rFonts w:cs="Times New Roman"/>
-              </w:rPr>
-            </w:pPr>
-            <w:r>
-              <w:rPr>
-                <w:rFonts w:cs="Times New Roman"/>
-              </w:rPr>
-              <w:t>})</w:t>
-            </w:r>
           </w:p>
         </w:tc>
         <w:tc>
@@ -34000,62 +36244,6 @@
           <w:p/>
         </w:tc>
       </w:tr>
-    </w:tbl>
-    <w:p/>
-    <w:p/>
-    <w:p/>
-    <w:p/>
-    <w:p/>
-    <w:p>
-      <w:pPr>
-        <w:pStyle w:val="Y-Partie"/>
-        <w:rPr>
-          <w:color w:val="0000FF"/>
-        </w:rPr>
-      </w:pPr>
-      <w:r>
-        <w:rPr>
-          <w:color w:val="0000FF"/>
-        </w:rPr>
-        <w:t>XXXX</w:t>
-      </w:r>
-    </w:p>
-    <w:p/>
-    <w:p>
-      <w:pPr>
-        <w:pStyle w:val="W-sousTitre"/>
-      </w:pPr>
-      <w:r>
-        <w:t>Principe :</w:t>
-      </w:r>
-    </w:p>
-    <w:p/>
-    <w:p/>
-    <w:p>
-      <w:pPr>
-        <w:pStyle w:val="W-sousTitre"/>
-      </w:pPr>
-      <w:r>
-        <w:t>Système :</w:t>
-      </w:r>
-    </w:p>
-    <w:p/>
-    <w:p/>
-    <w:tbl>
-      <w:tblPr>
-        <w:tblStyle w:val="Grilledutableau"/>
-        <w:tblW w:w="22114" w:type="dxa"/>
-        <w:tblInd w:w="-743" w:type="dxa"/>
-        <w:tblLayout w:type="fixed"/>
-        <w:tblLook w:val="04A0" w:firstRow="1" w:lastRow="0" w:firstColumn="1" w:lastColumn="0" w:noHBand="0" w:noVBand="1"/>
-      </w:tblPr>
-      <w:tblGrid>
-        <w:gridCol w:w="1844"/>
-        <w:gridCol w:w="4110"/>
-        <w:gridCol w:w="5245"/>
-        <w:gridCol w:w="5103"/>
-        <w:gridCol w:w="5812"/>
-      </w:tblGrid>
       <w:tr>
         <w:tc>
           <w:tcPr>
@@ -34065,113 +36253,32 @@
             <w:pPr>
               <w:pStyle w:val="A-Important"/>
             </w:pPr>
-            <w:r>
-              <w:t>Symbole</w:t>
-            </w:r>
           </w:p>
         </w:tc>
         <w:tc>
           <w:tcPr>
             <w:tcW w:w="4110" w:type="dxa"/>
           </w:tcPr>
-          <w:p>
-            <w:r>
-              <w:t>Signification</w:t>
-            </w:r>
+          <w:p/>
+        </w:tc>
+        <w:tc>
+          <w:tcPr>
+            <w:tcW w:w="5103" w:type="dxa"/>
+            <w:gridSpan w:val="4"/>
+          </w:tcPr>
+          <w:p>
+            <w:pPr>
+              <w:pStyle w:val="E-Code"/>
+              <w:rPr>
+                <w:rFonts w:cs="Times New Roman"/>
+              </w:rPr>
+            </w:pPr>
           </w:p>
         </w:tc>
         <w:tc>
           <w:tcPr>
             <w:tcW w:w="5245" w:type="dxa"/>
-          </w:tcPr>
-          <w:p>
-            <w:pPr>
-              <w:pStyle w:val="E-Code"/>
-            </w:pPr>
-            <w:r>
-              <w:t>Code</w:t>
-            </w:r>
-          </w:p>
-        </w:tc>
-        <w:tc>
-          <w:tcPr>
-            <w:tcW w:w="10915" w:type="dxa"/>
-            <w:gridSpan w:val="2"/>
-          </w:tcPr>
-          <w:p>
-            <w:r>
-              <w:t>Utilisation</w:t>
-            </w:r>
-          </w:p>
-        </w:tc>
-      </w:tr>
-      <w:tr>
-        <w:tc>
-          <w:tcPr>
-            <w:tcW w:w="1844" w:type="dxa"/>
-            <w:shd w:val="clear" w:color="auto" w:fill="0000FF"/>
-          </w:tcPr>
-          <w:p>
-            <w:pPr>
-              <w:pStyle w:val="A-Important"/>
-              <w:rPr>
-                <w:color w:val="FFFFFF" w:themeColor="background1"/>
-              </w:rPr>
-            </w:pPr>
-          </w:p>
-        </w:tc>
-        <w:tc>
-          <w:tcPr>
-            <w:tcW w:w="20270" w:type="dxa"/>
-            <w:gridSpan w:val="4"/>
-            <w:shd w:val="clear" w:color="auto" w:fill="0000FF"/>
-          </w:tcPr>
-          <w:p>
-            <w:pPr>
-              <w:rPr>
-                <w:color w:val="FFFFFF" w:themeColor="background1"/>
-              </w:rPr>
-            </w:pPr>
-          </w:p>
-        </w:tc>
-      </w:tr>
-      <w:tr>
-        <w:tc>
-          <w:tcPr>
-            <w:tcW w:w="1844" w:type="dxa"/>
-            <w:shd w:val="clear" w:color="auto" w:fill="8DB3E2" w:themeFill="text2" w:themeFillTint="66"/>
-          </w:tcPr>
-          <w:p>
-            <w:pPr>
-              <w:pStyle w:val="A-Important"/>
-            </w:pPr>
-          </w:p>
-        </w:tc>
-        <w:tc>
-          <w:tcPr>
-            <w:tcW w:w="4110" w:type="dxa"/>
-            <w:shd w:val="clear" w:color="auto" w:fill="8DB3E2" w:themeFill="text2" w:themeFillTint="66"/>
-          </w:tcPr>
-          <w:p/>
-        </w:tc>
-        <w:tc>
-          <w:tcPr>
-            <w:tcW w:w="5245" w:type="dxa"/>
-            <w:shd w:val="clear" w:color="auto" w:fill="8DB3E2" w:themeFill="text2" w:themeFillTint="66"/>
-          </w:tcPr>
-          <w:p>
-            <w:pPr>
-              <w:pStyle w:val="E-Code"/>
-              <w:rPr>
-                <w:rFonts w:cs="Times New Roman"/>
-              </w:rPr>
-            </w:pPr>
-          </w:p>
-        </w:tc>
-        <w:tc>
-          <w:tcPr>
-            <w:tcW w:w="5103" w:type="dxa"/>
-            <w:shd w:val="clear" w:color="auto" w:fill="8DB3E2" w:themeFill="text2" w:themeFillTint="66"/>
+            <w:gridSpan w:val="5"/>
           </w:tcPr>
           <w:p>
             <w:pPr>
@@ -34182,759 +36289,7 @@
         <w:tc>
           <w:tcPr>
             <w:tcW w:w="5812" w:type="dxa"/>
-            <w:shd w:val="clear" w:color="auto" w:fill="8DB3E2" w:themeFill="text2" w:themeFillTint="66"/>
-          </w:tcPr>
-          <w:p/>
-        </w:tc>
-      </w:tr>
-      <w:tr>
-        <w:tc>
-          <w:tcPr>
-            <w:tcW w:w="1844" w:type="dxa"/>
-          </w:tcPr>
-          <w:p>
-            <w:pPr>
-              <w:pStyle w:val="A-Important"/>
-            </w:pPr>
-          </w:p>
-        </w:tc>
-        <w:tc>
-          <w:tcPr>
-            <w:tcW w:w="4110" w:type="dxa"/>
-          </w:tcPr>
-          <w:p/>
-        </w:tc>
-        <w:tc>
-          <w:tcPr>
-            <w:tcW w:w="5245" w:type="dxa"/>
-          </w:tcPr>
-          <w:p>
-            <w:pPr>
-              <w:pStyle w:val="E-Code"/>
-              <w:rPr>
-                <w:rFonts w:cs="Times New Roman"/>
-              </w:rPr>
-            </w:pPr>
-          </w:p>
-        </w:tc>
-        <w:tc>
-          <w:tcPr>
-            <w:tcW w:w="5103" w:type="dxa"/>
-          </w:tcPr>
-          <w:p>
-            <w:pPr>
-              <w:pStyle w:val="E-Code"/>
-            </w:pPr>
-          </w:p>
-        </w:tc>
-        <w:tc>
-          <w:tcPr>
-            <w:tcW w:w="5812" w:type="dxa"/>
-          </w:tcPr>
-          <w:p/>
-        </w:tc>
-      </w:tr>
-      <w:tr>
-        <w:tc>
-          <w:tcPr>
-            <w:tcW w:w="1844" w:type="dxa"/>
-          </w:tcPr>
-          <w:p>
-            <w:pPr>
-              <w:pStyle w:val="A-Important"/>
-            </w:pPr>
-          </w:p>
-        </w:tc>
-        <w:tc>
-          <w:tcPr>
-            <w:tcW w:w="4110" w:type="dxa"/>
-          </w:tcPr>
-          <w:p/>
-        </w:tc>
-        <w:tc>
-          <w:tcPr>
-            <w:tcW w:w="5245" w:type="dxa"/>
-          </w:tcPr>
-          <w:p>
-            <w:pPr>
-              <w:pStyle w:val="E-Code"/>
-              <w:rPr>
-                <w:rFonts w:cs="Times New Roman"/>
-              </w:rPr>
-            </w:pPr>
-          </w:p>
-        </w:tc>
-        <w:tc>
-          <w:tcPr>
-            <w:tcW w:w="5103" w:type="dxa"/>
-          </w:tcPr>
-          <w:p>
-            <w:pPr>
-              <w:pStyle w:val="E-Code"/>
-            </w:pPr>
-          </w:p>
-        </w:tc>
-        <w:tc>
-          <w:tcPr>
-            <w:tcW w:w="5812" w:type="dxa"/>
-          </w:tcPr>
-          <w:p/>
-        </w:tc>
-      </w:tr>
-      <w:tr>
-        <w:tc>
-          <w:tcPr>
-            <w:tcW w:w="1844" w:type="dxa"/>
-          </w:tcPr>
-          <w:p>
-            <w:pPr>
-              <w:pStyle w:val="A-Important"/>
-            </w:pPr>
-          </w:p>
-        </w:tc>
-        <w:tc>
-          <w:tcPr>
-            <w:tcW w:w="4110" w:type="dxa"/>
-          </w:tcPr>
-          <w:p/>
-        </w:tc>
-        <w:tc>
-          <w:tcPr>
-            <w:tcW w:w="5245" w:type="dxa"/>
-          </w:tcPr>
-          <w:p>
-            <w:pPr>
-              <w:pStyle w:val="E-Code"/>
-              <w:rPr>
-                <w:rFonts w:cs="Times New Roman"/>
-              </w:rPr>
-            </w:pPr>
-          </w:p>
-        </w:tc>
-        <w:tc>
-          <w:tcPr>
-            <w:tcW w:w="5103" w:type="dxa"/>
-          </w:tcPr>
-          <w:p>
-            <w:pPr>
-              <w:pStyle w:val="E-Code"/>
-            </w:pPr>
-          </w:p>
-        </w:tc>
-        <w:tc>
-          <w:tcPr>
-            <w:tcW w:w="5812" w:type="dxa"/>
-          </w:tcPr>
-          <w:p/>
-        </w:tc>
-      </w:tr>
-      <w:tr>
-        <w:tc>
-          <w:tcPr>
-            <w:tcW w:w="1844" w:type="dxa"/>
-          </w:tcPr>
-          <w:p>
-            <w:pPr>
-              <w:pStyle w:val="A-Important"/>
-            </w:pPr>
-          </w:p>
-        </w:tc>
-        <w:tc>
-          <w:tcPr>
-            <w:tcW w:w="4110" w:type="dxa"/>
-          </w:tcPr>
-          <w:p/>
-        </w:tc>
-        <w:tc>
-          <w:tcPr>
-            <w:tcW w:w="5245" w:type="dxa"/>
-          </w:tcPr>
-          <w:p>
-            <w:pPr>
-              <w:pStyle w:val="E-Code"/>
-              <w:rPr>
-                <w:rFonts w:cs="Times New Roman"/>
-              </w:rPr>
-            </w:pPr>
-          </w:p>
-        </w:tc>
-        <w:tc>
-          <w:tcPr>
-            <w:tcW w:w="5103" w:type="dxa"/>
-          </w:tcPr>
-          <w:p>
-            <w:pPr>
-              <w:pStyle w:val="E-Code"/>
-            </w:pPr>
-          </w:p>
-        </w:tc>
-        <w:tc>
-          <w:tcPr>
-            <w:tcW w:w="5812" w:type="dxa"/>
-          </w:tcPr>
-          <w:p/>
-        </w:tc>
-      </w:tr>
-      <w:tr>
-        <w:tc>
-          <w:tcPr>
-            <w:tcW w:w="1844" w:type="dxa"/>
-          </w:tcPr>
-          <w:p>
-            <w:pPr>
-              <w:pStyle w:val="A-Important"/>
-            </w:pPr>
-          </w:p>
-        </w:tc>
-        <w:tc>
-          <w:tcPr>
-            <w:tcW w:w="4110" w:type="dxa"/>
-          </w:tcPr>
-          <w:p/>
-        </w:tc>
-        <w:tc>
-          <w:tcPr>
-            <w:tcW w:w="5245" w:type="dxa"/>
-          </w:tcPr>
-          <w:p>
-            <w:pPr>
-              <w:pStyle w:val="E-Code"/>
-              <w:rPr>
-                <w:rFonts w:cs="Times New Roman"/>
-              </w:rPr>
-            </w:pPr>
-          </w:p>
-        </w:tc>
-        <w:tc>
-          <w:tcPr>
-            <w:tcW w:w="5103" w:type="dxa"/>
-          </w:tcPr>
-          <w:p>
-            <w:pPr>
-              <w:pStyle w:val="E-Code"/>
-            </w:pPr>
-          </w:p>
-        </w:tc>
-        <w:tc>
-          <w:tcPr>
-            <w:tcW w:w="5812" w:type="dxa"/>
-          </w:tcPr>
-          <w:p/>
-        </w:tc>
-      </w:tr>
-      <w:tr>
-        <w:tc>
-          <w:tcPr>
-            <w:tcW w:w="1844" w:type="dxa"/>
-          </w:tcPr>
-          <w:p>
-            <w:pPr>
-              <w:pStyle w:val="A-Important"/>
-            </w:pPr>
-          </w:p>
-        </w:tc>
-        <w:tc>
-          <w:tcPr>
-            <w:tcW w:w="4110" w:type="dxa"/>
-          </w:tcPr>
-          <w:p/>
-        </w:tc>
-        <w:tc>
-          <w:tcPr>
-            <w:tcW w:w="5245" w:type="dxa"/>
-          </w:tcPr>
-          <w:p>
-            <w:pPr>
-              <w:pStyle w:val="E-Code"/>
-              <w:rPr>
-                <w:rFonts w:cs="Times New Roman"/>
-              </w:rPr>
-            </w:pPr>
-          </w:p>
-        </w:tc>
-        <w:tc>
-          <w:tcPr>
-            <w:tcW w:w="5103" w:type="dxa"/>
-          </w:tcPr>
-          <w:p>
-            <w:pPr>
-              <w:pStyle w:val="E-Code"/>
-            </w:pPr>
-          </w:p>
-        </w:tc>
-        <w:tc>
-          <w:tcPr>
-            <w:tcW w:w="5812" w:type="dxa"/>
-          </w:tcPr>
-          <w:p/>
-        </w:tc>
-      </w:tr>
-      <w:tr>
-        <w:tc>
-          <w:tcPr>
-            <w:tcW w:w="1844" w:type="dxa"/>
-          </w:tcPr>
-          <w:p>
-            <w:pPr>
-              <w:pStyle w:val="A-Important"/>
-            </w:pPr>
-          </w:p>
-        </w:tc>
-        <w:tc>
-          <w:tcPr>
-            <w:tcW w:w="4110" w:type="dxa"/>
-          </w:tcPr>
-          <w:p/>
-        </w:tc>
-        <w:tc>
-          <w:tcPr>
-            <w:tcW w:w="5245" w:type="dxa"/>
-          </w:tcPr>
-          <w:p>
-            <w:pPr>
-              <w:pStyle w:val="E-Code"/>
-              <w:rPr>
-                <w:rFonts w:cs="Times New Roman"/>
-              </w:rPr>
-            </w:pPr>
-          </w:p>
-        </w:tc>
-        <w:tc>
-          <w:tcPr>
-            <w:tcW w:w="5103" w:type="dxa"/>
-          </w:tcPr>
-          <w:p>
-            <w:pPr>
-              <w:pStyle w:val="E-Code"/>
-            </w:pPr>
-          </w:p>
-        </w:tc>
-        <w:tc>
-          <w:tcPr>
-            <w:tcW w:w="5812" w:type="dxa"/>
-          </w:tcPr>
-          <w:p/>
-        </w:tc>
-      </w:tr>
-      <w:tr>
-        <w:tc>
-          <w:tcPr>
-            <w:tcW w:w="1844" w:type="dxa"/>
-          </w:tcPr>
-          <w:p>
-            <w:pPr>
-              <w:pStyle w:val="A-Important"/>
-            </w:pPr>
-          </w:p>
-        </w:tc>
-        <w:tc>
-          <w:tcPr>
-            <w:tcW w:w="4110" w:type="dxa"/>
-          </w:tcPr>
-          <w:p/>
-        </w:tc>
-        <w:tc>
-          <w:tcPr>
-            <w:tcW w:w="5245" w:type="dxa"/>
-          </w:tcPr>
-          <w:p>
-            <w:pPr>
-              <w:pStyle w:val="E-Code"/>
-              <w:rPr>
-                <w:rFonts w:cs="Times New Roman"/>
-              </w:rPr>
-            </w:pPr>
-          </w:p>
-        </w:tc>
-        <w:tc>
-          <w:tcPr>
-            <w:tcW w:w="5103" w:type="dxa"/>
-          </w:tcPr>
-          <w:p>
-            <w:pPr>
-              <w:pStyle w:val="E-Code"/>
-            </w:pPr>
-          </w:p>
-        </w:tc>
-        <w:tc>
-          <w:tcPr>
-            <w:tcW w:w="5812" w:type="dxa"/>
-          </w:tcPr>
-          <w:p/>
-        </w:tc>
-      </w:tr>
-      <w:tr>
-        <w:tc>
-          <w:tcPr>
-            <w:tcW w:w="1844" w:type="dxa"/>
-          </w:tcPr>
-          <w:p>
-            <w:pPr>
-              <w:pStyle w:val="A-Important"/>
-            </w:pPr>
-          </w:p>
-        </w:tc>
-        <w:tc>
-          <w:tcPr>
-            <w:tcW w:w="4110" w:type="dxa"/>
-          </w:tcPr>
-          <w:p/>
-        </w:tc>
-        <w:tc>
-          <w:tcPr>
-            <w:tcW w:w="5245" w:type="dxa"/>
-          </w:tcPr>
-          <w:p>
-            <w:pPr>
-              <w:pStyle w:val="E-Code"/>
-              <w:rPr>
-                <w:rFonts w:cs="Times New Roman"/>
-              </w:rPr>
-            </w:pPr>
-          </w:p>
-        </w:tc>
-        <w:tc>
-          <w:tcPr>
-            <w:tcW w:w="5103" w:type="dxa"/>
-          </w:tcPr>
-          <w:p>
-            <w:pPr>
-              <w:pStyle w:val="E-Code"/>
-            </w:pPr>
-          </w:p>
-        </w:tc>
-        <w:tc>
-          <w:tcPr>
-            <w:tcW w:w="5812" w:type="dxa"/>
-          </w:tcPr>
-          <w:p/>
-        </w:tc>
-      </w:tr>
-      <w:tr>
-        <w:tc>
-          <w:tcPr>
-            <w:tcW w:w="1844" w:type="dxa"/>
-          </w:tcPr>
-          <w:p>
-            <w:pPr>
-              <w:pStyle w:val="A-Important"/>
-            </w:pPr>
-          </w:p>
-        </w:tc>
-        <w:tc>
-          <w:tcPr>
-            <w:tcW w:w="4110" w:type="dxa"/>
-          </w:tcPr>
-          <w:p/>
-        </w:tc>
-        <w:tc>
-          <w:tcPr>
-            <w:tcW w:w="5245" w:type="dxa"/>
-          </w:tcPr>
-          <w:p>
-            <w:pPr>
-              <w:pStyle w:val="E-Code"/>
-              <w:rPr>
-                <w:rFonts w:cs="Times New Roman"/>
-              </w:rPr>
-            </w:pPr>
-          </w:p>
-        </w:tc>
-        <w:tc>
-          <w:tcPr>
-            <w:tcW w:w="5103" w:type="dxa"/>
-          </w:tcPr>
-          <w:p>
-            <w:pPr>
-              <w:pStyle w:val="E-Code"/>
-            </w:pPr>
-          </w:p>
-        </w:tc>
-        <w:tc>
-          <w:tcPr>
-            <w:tcW w:w="5812" w:type="dxa"/>
-          </w:tcPr>
-          <w:p/>
-        </w:tc>
-      </w:tr>
-      <w:tr>
-        <w:tc>
-          <w:tcPr>
-            <w:tcW w:w="1844" w:type="dxa"/>
-          </w:tcPr>
-          <w:p>
-            <w:pPr>
-              <w:pStyle w:val="A-Important"/>
-            </w:pPr>
-          </w:p>
-        </w:tc>
-        <w:tc>
-          <w:tcPr>
-            <w:tcW w:w="4110" w:type="dxa"/>
-          </w:tcPr>
-          <w:p/>
-        </w:tc>
-        <w:tc>
-          <w:tcPr>
-            <w:tcW w:w="5245" w:type="dxa"/>
-          </w:tcPr>
-          <w:p>
-            <w:pPr>
-              <w:pStyle w:val="E-Code"/>
-              <w:rPr>
-                <w:rFonts w:cs="Times New Roman"/>
-              </w:rPr>
-            </w:pPr>
-          </w:p>
-        </w:tc>
-        <w:tc>
-          <w:tcPr>
-            <w:tcW w:w="5103" w:type="dxa"/>
-          </w:tcPr>
-          <w:p>
-            <w:pPr>
-              <w:pStyle w:val="E-Code"/>
-            </w:pPr>
-          </w:p>
-        </w:tc>
-        <w:tc>
-          <w:tcPr>
-            <w:tcW w:w="5812" w:type="dxa"/>
-          </w:tcPr>
-          <w:p/>
-        </w:tc>
-      </w:tr>
-      <w:tr>
-        <w:tc>
-          <w:tcPr>
-            <w:tcW w:w="1844" w:type="dxa"/>
-          </w:tcPr>
-          <w:p>
-            <w:pPr>
-              <w:pStyle w:val="A-Important"/>
-            </w:pPr>
-          </w:p>
-        </w:tc>
-        <w:tc>
-          <w:tcPr>
-            <w:tcW w:w="4110" w:type="dxa"/>
-          </w:tcPr>
-          <w:p/>
-        </w:tc>
-        <w:tc>
-          <w:tcPr>
-            <w:tcW w:w="5245" w:type="dxa"/>
-          </w:tcPr>
-          <w:p>
-            <w:pPr>
-              <w:pStyle w:val="E-Code"/>
-              <w:rPr>
-                <w:rFonts w:cs="Times New Roman"/>
-              </w:rPr>
-            </w:pPr>
-          </w:p>
-        </w:tc>
-        <w:tc>
-          <w:tcPr>
-            <w:tcW w:w="5103" w:type="dxa"/>
-          </w:tcPr>
-          <w:p>
-            <w:pPr>
-              <w:pStyle w:val="E-Code"/>
-            </w:pPr>
-          </w:p>
-        </w:tc>
-        <w:tc>
-          <w:tcPr>
-            <w:tcW w:w="5812" w:type="dxa"/>
-          </w:tcPr>
-          <w:p/>
-        </w:tc>
-      </w:tr>
-      <w:tr>
-        <w:tc>
-          <w:tcPr>
-            <w:tcW w:w="1844" w:type="dxa"/>
-          </w:tcPr>
-          <w:p>
-            <w:pPr>
-              <w:pStyle w:val="A-Important"/>
-            </w:pPr>
-          </w:p>
-        </w:tc>
-        <w:tc>
-          <w:tcPr>
-            <w:tcW w:w="4110" w:type="dxa"/>
-          </w:tcPr>
-          <w:p/>
-        </w:tc>
-        <w:tc>
-          <w:tcPr>
-            <w:tcW w:w="5245" w:type="dxa"/>
-          </w:tcPr>
-          <w:p>
-            <w:pPr>
-              <w:pStyle w:val="E-Code"/>
-              <w:rPr>
-                <w:rFonts w:cs="Times New Roman"/>
-              </w:rPr>
-            </w:pPr>
-          </w:p>
-        </w:tc>
-        <w:tc>
-          <w:tcPr>
-            <w:tcW w:w="5103" w:type="dxa"/>
-          </w:tcPr>
-          <w:p>
-            <w:pPr>
-              <w:pStyle w:val="E-Code"/>
-            </w:pPr>
-          </w:p>
-        </w:tc>
-        <w:tc>
-          <w:tcPr>
-            <w:tcW w:w="5812" w:type="dxa"/>
-          </w:tcPr>
-          <w:p/>
-        </w:tc>
-      </w:tr>
-      <w:tr>
-        <w:tc>
-          <w:tcPr>
-            <w:tcW w:w="1844" w:type="dxa"/>
-          </w:tcPr>
-          <w:p>
-            <w:pPr>
-              <w:pStyle w:val="A-Important"/>
-            </w:pPr>
-          </w:p>
-        </w:tc>
-        <w:tc>
-          <w:tcPr>
-            <w:tcW w:w="4110" w:type="dxa"/>
-          </w:tcPr>
-          <w:p/>
-        </w:tc>
-        <w:tc>
-          <w:tcPr>
-            <w:tcW w:w="5245" w:type="dxa"/>
-          </w:tcPr>
-          <w:p>
-            <w:pPr>
-              <w:pStyle w:val="E-Code"/>
-              <w:rPr>
-                <w:rFonts w:cs="Times New Roman"/>
-              </w:rPr>
-            </w:pPr>
-          </w:p>
-        </w:tc>
-        <w:tc>
-          <w:tcPr>
-            <w:tcW w:w="5103" w:type="dxa"/>
-          </w:tcPr>
-          <w:p>
-            <w:pPr>
-              <w:pStyle w:val="E-Code"/>
-            </w:pPr>
-          </w:p>
-        </w:tc>
-        <w:tc>
-          <w:tcPr>
-            <w:tcW w:w="5812" w:type="dxa"/>
-          </w:tcPr>
-          <w:p/>
-        </w:tc>
-      </w:tr>
-      <w:tr>
-        <w:tc>
-          <w:tcPr>
-            <w:tcW w:w="1844" w:type="dxa"/>
-          </w:tcPr>
-          <w:p>
-            <w:pPr>
-              <w:pStyle w:val="A-Important"/>
-            </w:pPr>
-          </w:p>
-        </w:tc>
-        <w:tc>
-          <w:tcPr>
-            <w:tcW w:w="4110" w:type="dxa"/>
-          </w:tcPr>
-          <w:p/>
-        </w:tc>
-        <w:tc>
-          <w:tcPr>
-            <w:tcW w:w="5245" w:type="dxa"/>
-          </w:tcPr>
-          <w:p>
-            <w:pPr>
-              <w:pStyle w:val="E-Code"/>
-              <w:rPr>
-                <w:rFonts w:cs="Times New Roman"/>
-              </w:rPr>
-            </w:pPr>
-          </w:p>
-        </w:tc>
-        <w:tc>
-          <w:tcPr>
-            <w:tcW w:w="5103" w:type="dxa"/>
-          </w:tcPr>
-          <w:p>
-            <w:pPr>
-              <w:pStyle w:val="E-Code"/>
-            </w:pPr>
-          </w:p>
-        </w:tc>
-        <w:tc>
-          <w:tcPr>
-            <w:tcW w:w="5812" w:type="dxa"/>
-          </w:tcPr>
-          <w:p/>
-        </w:tc>
-      </w:tr>
-      <w:tr>
-        <w:tc>
-          <w:tcPr>
-            <w:tcW w:w="1844" w:type="dxa"/>
-          </w:tcPr>
-          <w:p>
-            <w:pPr>
-              <w:pStyle w:val="A-Important"/>
-            </w:pPr>
-          </w:p>
-        </w:tc>
-        <w:tc>
-          <w:tcPr>
-            <w:tcW w:w="4110" w:type="dxa"/>
-          </w:tcPr>
-          <w:p/>
-        </w:tc>
-        <w:tc>
-          <w:tcPr>
-            <w:tcW w:w="5245" w:type="dxa"/>
-          </w:tcPr>
-          <w:p>
-            <w:pPr>
-              <w:pStyle w:val="E-Code"/>
-              <w:rPr>
-                <w:rFonts w:cs="Times New Roman"/>
-              </w:rPr>
-            </w:pPr>
-          </w:p>
-        </w:tc>
-        <w:tc>
-          <w:tcPr>
-            <w:tcW w:w="5103" w:type="dxa"/>
-          </w:tcPr>
-          <w:p>
-            <w:pPr>
-              <w:pStyle w:val="E-Code"/>
-            </w:pPr>
-          </w:p>
-        </w:tc>
-        <w:tc>
-          <w:tcPr>
-            <w:tcW w:w="5812" w:type="dxa"/>
+            <w:gridSpan w:val="5"/>
           </w:tcPr>
           <w:p/>
         </w:tc>
@@ -37945,7 +39300,7 @@
 </file>
 
 <file path=customXml/itemProps1.xml><?xml version="1.0" encoding="utf-8"?>
-<ds:datastoreItem xmlns:ds="http://schemas.openxmlformats.org/officeDocument/2006/customXml" ds:itemID="{D034A53D-7133-4AC2-B73A-B2A5F4B1575E}">
+<ds:datastoreItem xmlns:ds="http://schemas.openxmlformats.org/officeDocument/2006/customXml" ds:itemID="{3E42DC48-B365-45B1-9E2F-B8AFE5DF5105}">
   <ds:schemaRefs>
     <ds:schemaRef ds:uri="http://schemas.openxmlformats.org/officeDocument/2006/bibliography"/>
   </ds:schemaRefs>

--- a/Angular-TypeScript-NodeJS.docx
+++ b/Angular-TypeScript-NodeJS.docx
@@ -8721,15 +8721,13 @@
               <w:pStyle w:val="E-Code"/>
             </w:pPr>
             <w:r>
-              <w:t xml:space="preserve"> * Fonction utilitaire determinant si </w:t>
-            </w:r>
-            <w:proofErr w:type="gramStart"/>
-            <w:r>
-              <w:t>l'objets</w:t>
-            </w:r>
-            <w:proofErr w:type="gramEnd"/>
-            <w:r>
-              <w:t xml:space="preserve"> passés en paramètre est null ou undefined.</w:t>
+              <w:t xml:space="preserve"> * Fonction ut</w:t>
+            </w:r>
+            <w:r>
+              <w:t>ilitaire determinant si l'objet passé</w:t>
+            </w:r>
+            <w:r>
+              <w:t xml:space="preserve"> en paramètre est null ou undefined.</w:t>
             </w:r>
           </w:p>
           <w:p>
@@ -8750,14 +8748,12 @@
             <w:r>
               <w:t xml:space="preserve"> * @return true si </w:t>
             </w:r>
-            <w:proofErr w:type="gramStart"/>
             <w:r>
               <w:t>l'</w:t>
             </w:r>
             <w:r>
-              <w:t>objets</w:t>
-            </w:r>
-            <w:proofErr w:type="gramEnd"/>
+              <w:t>objet</w:t>
+            </w:r>
             <w:r>
               <w:t xml:space="preserve"> est null ou undefined, false sinon.</w:t>
             </w:r>
@@ -8939,13 +8935,11 @@
               <w:pStyle w:val="E-Code"/>
             </w:pPr>
             <w:r>
-              <w:t xml:space="preserve"> * @return true si au moins un des </w:t>
-            </w:r>
-            <w:proofErr w:type="gramStart"/>
-            <w:r>
-              <w:t>tableau</w:t>
-            </w:r>
-            <w:proofErr w:type="gramEnd"/>
+              <w:t xml:space="preserve"> * @return true si au moins un des tableau</w:t>
+            </w:r>
+            <w:r>
+              <w:t>x</w:t>
+            </w:r>
             <w:r>
               <w:t xml:space="preserve"> est null ou undefined ou ne contenant aucun élément, false sinon.</w:t>
             </w:r>
@@ -9098,6 +9092,264 @@
             <w:pPr>
               <w:pStyle w:val="E-Code"/>
             </w:pPr>
+          </w:p>
+        </w:tc>
+      </w:tr>
+      <w:tr>
+        <w:tc>
+          <w:tcPr>
+            <w:tcW w:w="1844" w:type="dxa"/>
+          </w:tcPr>
+          <w:p>
+            <w:pPr>
+              <w:pStyle w:val="A-Important"/>
+            </w:pPr>
+            <w:r>
+              <w:t>StringFormat</w:t>
+            </w:r>
+          </w:p>
+        </w:tc>
+        <w:tc>
+          <w:tcPr>
+            <w:tcW w:w="4110" w:type="dxa"/>
+          </w:tcPr>
+          <w:p>
+            <w:r>
+              <w:t xml:space="preserve">remplace des tags par des valeurs dans une chaine de caractère à la manière de </w:t>
+            </w:r>
+            <w:proofErr w:type="gramStart"/>
+            <w:r>
+              <w:rPr>
+                <w:rStyle w:val="E-CodeGrasCar"/>
+              </w:rPr>
+              <w:t>String.format(</w:t>
+            </w:r>
+            <w:proofErr w:type="gramEnd"/>
+            <w:r>
+              <w:rPr>
+                <w:rStyle w:val="E-CodeGrasCar"/>
+              </w:rPr>
+              <w:t xml:space="preserve"> )</w:t>
+            </w:r>
+            <w:r>
+              <w:t xml:space="preserve"> en Java</w:t>
+            </w:r>
+          </w:p>
+        </w:tc>
+        <w:tc>
+          <w:tcPr>
+            <w:tcW w:w="16160" w:type="dxa"/>
+            <w:gridSpan w:val="3"/>
+          </w:tcPr>
+          <w:p>
+            <w:pPr>
+              <w:pStyle w:val="E-Code"/>
+            </w:pPr>
+            <w:r>
+              <w:t>/**</w:t>
+            </w:r>
+          </w:p>
+          <w:p>
+            <w:pPr>
+              <w:pStyle w:val="E-Code"/>
+            </w:pPr>
+            <w:r>
+              <w:t xml:space="preserve"> * stringFormat</w:t>
+            </w:r>
+          </w:p>
+          <w:p>
+            <w:pPr>
+              <w:pStyle w:val="E-Code"/>
+            </w:pPr>
+            <w:r>
+              <w:t xml:space="preserve"> * Fonction utilitaire permettant de remplacer des tags dans une chaine de caractère par des valeurs</w:t>
+            </w:r>
+          </w:p>
+          <w:p>
+            <w:pPr>
+              <w:pStyle w:val="E-Code"/>
+            </w:pPr>
+            <w:r>
+              <w:t xml:space="preserve"> * Format des tags : {0}, {1}, {2}, ...</w:t>
+            </w:r>
+          </w:p>
+          <w:p>
+            <w:pPr>
+              <w:pStyle w:val="E-Code"/>
+            </w:pPr>
+            <w:r>
+              <w:t xml:space="preserve"> * </w:t>
+            </w:r>
+          </w:p>
+          <w:p>
+            <w:pPr>
+              <w:pStyle w:val="E-Code"/>
+            </w:pPr>
+            <w:r>
+              <w:t xml:space="preserve"> * Exemple d'utilisation :</w:t>
+            </w:r>
+          </w:p>
+          <w:p>
+            <w:pPr>
+              <w:pStyle w:val="E-Code"/>
+            </w:pPr>
+            <w:r>
+              <w:t xml:space="preserve"> * let maChaine = </w:t>
+            </w:r>
+            <w:proofErr w:type="gramStart"/>
+            <w:r>
+              <w:t>stringFormat(</w:t>
+            </w:r>
+            <w:proofErr w:type="gramEnd"/>
+            <w:r>
+              <w:t>'Ceci est un {0} d\'utilisation de la {1} utilitaire formatString avec {2} valeurs remplacées dans la chaine', 'exemple', 'fonction', 3);</w:t>
+            </w:r>
+          </w:p>
+          <w:p>
+            <w:pPr>
+              <w:pStyle w:val="E-Code"/>
+            </w:pPr>
+            <w:r>
+              <w:t xml:space="preserve"> * </w:t>
+            </w:r>
+            <w:proofErr w:type="gramStart"/>
+            <w:r>
+              <w:t>console.log(</w:t>
+            </w:r>
+            <w:proofErr w:type="gramEnd"/>
+            <w:r>
+              <w:t>maChaine);</w:t>
+            </w:r>
+          </w:p>
+          <w:p>
+            <w:pPr>
+              <w:pStyle w:val="E-Code"/>
+            </w:pPr>
+            <w:r>
+              <w:t xml:space="preserve"> * </w:t>
+            </w:r>
+          </w:p>
+          <w:p>
+            <w:pPr>
+              <w:pStyle w:val="E-Code"/>
+            </w:pPr>
+            <w:r>
+              <w:t xml:space="preserve"> * Résultat dans la console :</w:t>
+            </w:r>
+          </w:p>
+          <w:p>
+            <w:pPr>
+              <w:pStyle w:val="E-Code"/>
+            </w:pPr>
+            <w:r>
+              <w:t xml:space="preserve"> * Ceci est un exemple d'utilisation de la fonction utilitaire formatString avec 3 valeurs remplacées dans la chaine</w:t>
+            </w:r>
+          </w:p>
+          <w:p>
+            <w:pPr>
+              <w:pStyle w:val="E-Code"/>
+            </w:pPr>
+            <w:r>
+              <w:t xml:space="preserve"> * </w:t>
+            </w:r>
+          </w:p>
+          <w:p>
+            <w:pPr>
+              <w:pStyle w:val="E-Code"/>
+            </w:pPr>
+            <w:r>
+              <w:t xml:space="preserve"> * @param formatString chaine de caractère contenant les tags</w:t>
+            </w:r>
+          </w:p>
+          <w:p>
+            <w:pPr>
+              <w:pStyle w:val="E-Code"/>
+            </w:pPr>
+            <w:r>
+              <w:t xml:space="preserve"> * @param replacements valeurs à insérer dans la chaine</w:t>
+            </w:r>
+          </w:p>
+          <w:p>
+            <w:pPr>
+              <w:pStyle w:val="E-Code"/>
+            </w:pPr>
+            <w:r>
+              <w:t xml:space="preserve"> */</w:t>
+            </w:r>
+          </w:p>
+          <w:p>
+            <w:pPr>
+              <w:pStyle w:val="E-Code"/>
+            </w:pPr>
+            <w:r>
+              <w:t xml:space="preserve">export function </w:t>
+            </w:r>
+            <w:proofErr w:type="gramStart"/>
+            <w:r>
+              <w:t>stringFormat(</w:t>
+            </w:r>
+            <w:proofErr w:type="gramEnd"/>
+            <w:r>
+              <w:t>formatString: string, ...replacements: any[]): string {</w:t>
+            </w:r>
+          </w:p>
+          <w:p>
+            <w:pPr>
+              <w:pStyle w:val="E-Code"/>
+            </w:pPr>
+            <w:r>
+              <w:t xml:space="preserve">    </w:t>
+            </w:r>
+            <w:proofErr w:type="gramStart"/>
+            <w:r>
+              <w:t>replacements.forEach(</w:t>
+            </w:r>
+            <w:proofErr w:type="gramEnd"/>
+            <w:r>
+              <w:t>(replacement, index) =&gt; {</w:t>
+            </w:r>
+          </w:p>
+          <w:p>
+            <w:pPr>
+              <w:pStyle w:val="E-Code"/>
+            </w:pPr>
+            <w:r>
+              <w:t xml:space="preserve">        formatString = </w:t>
+            </w:r>
+            <w:proofErr w:type="gramStart"/>
+            <w:r>
+              <w:t>formatString.replace(</w:t>
+            </w:r>
+            <w:proofErr w:type="gramEnd"/>
+            <w:r>
+              <w:t>`{${index}}`, replacement);</w:t>
+            </w:r>
+          </w:p>
+          <w:p>
+            <w:pPr>
+              <w:pStyle w:val="E-Code"/>
+            </w:pPr>
+            <w:r>
+              <w:t xml:space="preserve">    });</w:t>
+            </w:r>
+          </w:p>
+          <w:p>
+            <w:pPr>
+              <w:pStyle w:val="E-Code"/>
+            </w:pPr>
+            <w:r>
+              <w:t xml:space="preserve">    return formatString;</w:t>
+            </w:r>
+          </w:p>
+          <w:p>
+            <w:pPr>
+              <w:pStyle w:val="E-Code"/>
+            </w:pPr>
+            <w:r>
+              <w:t>}</w:t>
+            </w:r>
+            <w:bookmarkStart w:id="0" w:name="_GoBack"/>
+            <w:bookmarkEnd w:id="0"/>
           </w:p>
         </w:tc>
       </w:tr>
@@ -36041,8 +36293,6 @@
               </w:rPr>
               <w:t>}</w:t>
             </w:r>
-            <w:bookmarkStart w:id="0" w:name="_GoBack"/>
-            <w:bookmarkEnd w:id="0"/>
           </w:p>
         </w:tc>
         <w:tc>
@@ -43030,7 +43280,7 @@
 </file>
 
 <file path=customXml/itemProps1.xml><?xml version="1.0" encoding="utf-8"?>
-<ds:datastoreItem xmlns:ds="http://schemas.openxmlformats.org/officeDocument/2006/customXml" ds:itemID="{2B079A56-FB6B-4453-8752-4EF2814940FD}">
+<ds:datastoreItem xmlns:ds="http://schemas.openxmlformats.org/officeDocument/2006/customXml" ds:itemID="{97FF9B76-BA80-4393-8798-D1B1E2BA3D79}">
   <ds:schemaRefs>
     <ds:schemaRef ds:uri="http://schemas.openxmlformats.org/officeDocument/2006/bibliography"/>
   </ds:schemaRefs>

--- a/Angular-TypeScript-NodeJS.docx
+++ b/Angular-TypeScript-NodeJS.docx
@@ -520,7 +520,6 @@
         </w:rPr>
       </w:pPr>
       <w:r>
-        <w:lastRenderedPageBreak/>
         <w:t xml:space="preserve">   </w:t>
       </w:r>
       <w:proofErr w:type="gramStart"/>
@@ -1148,7 +1147,6 @@
       </w:r>
     </w:p>
     <w:p/>
-    <w:p/>
     <w:tbl>
       <w:tblPr>
         <w:tblStyle w:val="Grilledutableau"/>
@@ -1392,16 +1390,7 @@
           </w:tcPr>
           <w:p>
             <w:r>
-              <w:t xml:space="preserve">initialise le projet (création du fichier </w:t>
-            </w:r>
-            <w:r>
-              <w:rPr>
-                <w:i/>
-              </w:rPr>
-              <w:t>package.json</w:t>
-            </w:r>
-            <w:r>
-              <w:t>)</w:t>
+              <w:t>initialise le projet</w:t>
             </w:r>
           </w:p>
         </w:tc>
@@ -1592,6 +1581,9 @@
             <w:pPr>
               <w:pStyle w:val="A-Important"/>
             </w:pPr>
+            <w:r>
+              <w:t xml:space="preserve">   -g</w:t>
+            </w:r>
           </w:p>
         </w:tc>
         <w:tc>
@@ -1680,198 +1672,6 @@
               </w:rPr>
               <w:t>npm uninstall -g monModule</w:t>
             </w:r>
-          </w:p>
-        </w:tc>
-        <w:tc>
-          <w:tcPr>
-            <w:tcW w:w="5103" w:type="dxa"/>
-          </w:tcPr>
-          <w:p>
-            <w:pPr>
-              <w:pStyle w:val="E-Code"/>
-            </w:pPr>
-          </w:p>
-        </w:tc>
-        <w:tc>
-          <w:tcPr>
-            <w:tcW w:w="5812" w:type="dxa"/>
-          </w:tcPr>
-          <w:p/>
-        </w:tc>
-      </w:tr>
-      <w:tr>
-        <w:tc>
-          <w:tcPr>
-            <w:tcW w:w="1844" w:type="dxa"/>
-          </w:tcPr>
-          <w:p>
-            <w:pPr>
-              <w:pStyle w:val="A-Important"/>
-            </w:pPr>
-          </w:p>
-        </w:tc>
-        <w:tc>
-          <w:tcPr>
-            <w:tcW w:w="4110" w:type="dxa"/>
-          </w:tcPr>
-          <w:p/>
-        </w:tc>
-        <w:tc>
-          <w:tcPr>
-            <w:tcW w:w="5245" w:type="dxa"/>
-            <w:gridSpan w:val="2"/>
-          </w:tcPr>
-          <w:p>
-            <w:pPr>
-              <w:pStyle w:val="E-Code"/>
-              <w:rPr>
-                <w:rFonts w:cs="Times New Roman"/>
-              </w:rPr>
-            </w:pPr>
-          </w:p>
-        </w:tc>
-        <w:tc>
-          <w:tcPr>
-            <w:tcW w:w="5103" w:type="dxa"/>
-          </w:tcPr>
-          <w:p>
-            <w:pPr>
-              <w:pStyle w:val="E-Code"/>
-            </w:pPr>
-          </w:p>
-        </w:tc>
-        <w:tc>
-          <w:tcPr>
-            <w:tcW w:w="5812" w:type="dxa"/>
-          </w:tcPr>
-          <w:p/>
-        </w:tc>
-      </w:tr>
-      <w:tr>
-        <w:tc>
-          <w:tcPr>
-            <w:tcW w:w="1844" w:type="dxa"/>
-          </w:tcPr>
-          <w:p>
-            <w:pPr>
-              <w:pStyle w:val="A-Important"/>
-            </w:pPr>
-          </w:p>
-        </w:tc>
-        <w:tc>
-          <w:tcPr>
-            <w:tcW w:w="4110" w:type="dxa"/>
-          </w:tcPr>
-          <w:p/>
-        </w:tc>
-        <w:tc>
-          <w:tcPr>
-            <w:tcW w:w="5245" w:type="dxa"/>
-            <w:gridSpan w:val="2"/>
-          </w:tcPr>
-          <w:p>
-            <w:pPr>
-              <w:pStyle w:val="E-Code"/>
-              <w:rPr>
-                <w:rFonts w:cs="Times New Roman"/>
-              </w:rPr>
-            </w:pPr>
-          </w:p>
-        </w:tc>
-        <w:tc>
-          <w:tcPr>
-            <w:tcW w:w="5103" w:type="dxa"/>
-          </w:tcPr>
-          <w:p>
-            <w:pPr>
-              <w:pStyle w:val="E-Code"/>
-            </w:pPr>
-          </w:p>
-        </w:tc>
-        <w:tc>
-          <w:tcPr>
-            <w:tcW w:w="5812" w:type="dxa"/>
-          </w:tcPr>
-          <w:p/>
-        </w:tc>
-      </w:tr>
-      <w:tr>
-        <w:tc>
-          <w:tcPr>
-            <w:tcW w:w="1844" w:type="dxa"/>
-          </w:tcPr>
-          <w:p>
-            <w:pPr>
-              <w:pStyle w:val="A-Important"/>
-            </w:pPr>
-          </w:p>
-        </w:tc>
-        <w:tc>
-          <w:tcPr>
-            <w:tcW w:w="4110" w:type="dxa"/>
-          </w:tcPr>
-          <w:p/>
-        </w:tc>
-        <w:tc>
-          <w:tcPr>
-            <w:tcW w:w="5245" w:type="dxa"/>
-            <w:gridSpan w:val="2"/>
-          </w:tcPr>
-          <w:p>
-            <w:pPr>
-              <w:pStyle w:val="E-Code"/>
-              <w:rPr>
-                <w:rFonts w:cs="Times New Roman"/>
-              </w:rPr>
-            </w:pPr>
-          </w:p>
-        </w:tc>
-        <w:tc>
-          <w:tcPr>
-            <w:tcW w:w="5103" w:type="dxa"/>
-          </w:tcPr>
-          <w:p>
-            <w:pPr>
-              <w:pStyle w:val="E-Code"/>
-            </w:pPr>
-          </w:p>
-        </w:tc>
-        <w:tc>
-          <w:tcPr>
-            <w:tcW w:w="5812" w:type="dxa"/>
-          </w:tcPr>
-          <w:p/>
-        </w:tc>
-      </w:tr>
-      <w:tr>
-        <w:tc>
-          <w:tcPr>
-            <w:tcW w:w="1844" w:type="dxa"/>
-          </w:tcPr>
-          <w:p>
-            <w:pPr>
-              <w:pStyle w:val="A-Important"/>
-            </w:pPr>
-          </w:p>
-        </w:tc>
-        <w:tc>
-          <w:tcPr>
-            <w:tcW w:w="4110" w:type="dxa"/>
-          </w:tcPr>
-          <w:p/>
-        </w:tc>
-        <w:tc>
-          <w:tcPr>
-            <w:tcW w:w="5245" w:type="dxa"/>
-            <w:gridSpan w:val="2"/>
-          </w:tcPr>
-          <w:p>
-            <w:pPr>
-              <w:pStyle w:val="E-Code"/>
-              <w:rPr>
-                <w:rFonts w:cs="Times New Roman"/>
-              </w:rPr>
-            </w:pPr>
           </w:p>
         </w:tc>
         <w:tc>
@@ -2054,11 +1854,9 @@
             <w:r>
               <w:t>tsc -v</w:t>
             </w:r>
-          </w:p>
-          <w:p>
-            <w:pPr>
-              <w:pStyle w:val="E-Code"/>
-            </w:pPr>
+            <w:r>
+              <w:t xml:space="preserve">            </w:t>
+            </w:r>
             <w:r>
               <w:t>tsc --help</w:t>
             </w:r>
@@ -2081,200 +1879,20 @@
             <w:pPr>
               <w:pStyle w:val="A-Important"/>
             </w:pPr>
+            <w:r>
+              <w:t>tsconfig.json</w:t>
+            </w:r>
           </w:p>
         </w:tc>
         <w:tc>
           <w:tcPr>
             <w:tcW w:w="4110" w:type="dxa"/>
           </w:tcPr>
-          <w:p/>
-        </w:tc>
-        <w:tc>
-          <w:tcPr>
-            <w:tcW w:w="5245" w:type="dxa"/>
-            <w:gridSpan w:val="2"/>
-          </w:tcPr>
-          <w:p>
-            <w:pPr>
-              <w:pStyle w:val="E-Code"/>
-            </w:pPr>
-          </w:p>
-        </w:tc>
-        <w:tc>
-          <w:tcPr>
-            <w:tcW w:w="5103" w:type="dxa"/>
-          </w:tcPr>
-          <w:p>
-            <w:pPr>
-              <w:pStyle w:val="E-Code"/>
-            </w:pPr>
-          </w:p>
-        </w:tc>
-        <w:tc>
-          <w:tcPr>
-            <w:tcW w:w="5812" w:type="dxa"/>
-          </w:tcPr>
-          <w:p/>
-        </w:tc>
-      </w:tr>
-      <w:tr>
-        <w:tc>
-          <w:tcPr>
-            <w:tcW w:w="1844" w:type="dxa"/>
-          </w:tcPr>
-          <w:p>
-            <w:pPr>
-              <w:pStyle w:val="A-Important"/>
-            </w:pPr>
-          </w:p>
-        </w:tc>
-        <w:tc>
-          <w:tcPr>
-            <w:tcW w:w="4110" w:type="dxa"/>
-          </w:tcPr>
-          <w:p/>
-        </w:tc>
-        <w:tc>
-          <w:tcPr>
-            <w:tcW w:w="5245" w:type="dxa"/>
-            <w:gridSpan w:val="2"/>
-          </w:tcPr>
-          <w:p>
-            <w:pPr>
-              <w:pStyle w:val="E-Code"/>
-            </w:pPr>
-          </w:p>
-        </w:tc>
-        <w:tc>
-          <w:tcPr>
-            <w:tcW w:w="5103" w:type="dxa"/>
-          </w:tcPr>
-          <w:p>
-            <w:pPr>
-              <w:pStyle w:val="E-Code"/>
-            </w:pPr>
-          </w:p>
-        </w:tc>
-        <w:tc>
-          <w:tcPr>
-            <w:tcW w:w="5812" w:type="dxa"/>
-          </w:tcPr>
-          <w:p/>
-        </w:tc>
-      </w:tr>
-      <w:tr>
-        <w:tc>
-          <w:tcPr>
-            <w:tcW w:w="1844" w:type="dxa"/>
-          </w:tcPr>
-          <w:p>
-            <w:pPr>
-              <w:pStyle w:val="A-Important"/>
-            </w:pPr>
-          </w:p>
-        </w:tc>
-        <w:tc>
-          <w:tcPr>
-            <w:tcW w:w="4110" w:type="dxa"/>
-          </w:tcPr>
-          <w:p/>
-        </w:tc>
-        <w:tc>
-          <w:tcPr>
-            <w:tcW w:w="5245" w:type="dxa"/>
-            <w:gridSpan w:val="2"/>
-          </w:tcPr>
-          <w:p>
-            <w:pPr>
-              <w:pStyle w:val="E-Code"/>
-            </w:pPr>
-          </w:p>
-        </w:tc>
-        <w:tc>
-          <w:tcPr>
-            <w:tcW w:w="5103" w:type="dxa"/>
-          </w:tcPr>
-          <w:p>
-            <w:pPr>
-              <w:pStyle w:val="E-Code"/>
-            </w:pPr>
-          </w:p>
-        </w:tc>
-        <w:tc>
-          <w:tcPr>
-            <w:tcW w:w="5812" w:type="dxa"/>
-          </w:tcPr>
-          <w:p/>
-        </w:tc>
-      </w:tr>
-      <w:tr>
-        <w:tc>
-          <w:tcPr>
-            <w:tcW w:w="1844" w:type="dxa"/>
-          </w:tcPr>
-          <w:p>
-            <w:pPr>
-              <w:pStyle w:val="A-Important"/>
-            </w:pPr>
-            <w:r>
-              <w:t>tsconfig.json</w:t>
-            </w:r>
-          </w:p>
-        </w:tc>
-        <w:tc>
-          <w:tcPr>
-            <w:tcW w:w="4110" w:type="dxa"/>
-          </w:tcPr>
           <w:p>
             <w:r>
               <w:t>fichier qui définit les options de transpilation de TypeScript en JavaScript</w:t>
             </w:r>
           </w:p>
-        </w:tc>
-        <w:tc>
-          <w:tcPr>
-            <w:tcW w:w="5245" w:type="dxa"/>
-            <w:gridSpan w:val="2"/>
-          </w:tcPr>
-          <w:p>
-            <w:pPr>
-              <w:pStyle w:val="E-Code"/>
-            </w:pPr>
-          </w:p>
-        </w:tc>
-        <w:tc>
-          <w:tcPr>
-            <w:tcW w:w="5103" w:type="dxa"/>
-          </w:tcPr>
-          <w:p>
-            <w:pPr>
-              <w:pStyle w:val="E-Code"/>
-            </w:pPr>
-          </w:p>
-        </w:tc>
-        <w:tc>
-          <w:tcPr>
-            <w:tcW w:w="5812" w:type="dxa"/>
-          </w:tcPr>
-          <w:p/>
-        </w:tc>
-      </w:tr>
-      <w:tr>
-        <w:tc>
-          <w:tcPr>
-            <w:tcW w:w="1844" w:type="dxa"/>
-          </w:tcPr>
-          <w:p>
-            <w:pPr>
-              <w:pStyle w:val="A-Important"/>
-            </w:pPr>
-          </w:p>
-        </w:tc>
-        <w:tc>
-          <w:tcPr>
-            <w:tcW w:w="4110" w:type="dxa"/>
-          </w:tcPr>
-          <w:p/>
         </w:tc>
         <w:tc>
           <w:tcPr>
@@ -2800,96 +2418,6 @@
             <w:r>
               <w:t>});</w:t>
             </w:r>
-          </w:p>
-        </w:tc>
-        <w:tc>
-          <w:tcPr>
-            <w:tcW w:w="5812" w:type="dxa"/>
-          </w:tcPr>
-          <w:p/>
-        </w:tc>
-      </w:tr>
-      <w:tr>
-        <w:tc>
-          <w:tcPr>
-            <w:tcW w:w="1844" w:type="dxa"/>
-          </w:tcPr>
-          <w:p>
-            <w:pPr>
-              <w:pStyle w:val="A-Important"/>
-            </w:pPr>
-          </w:p>
-        </w:tc>
-        <w:tc>
-          <w:tcPr>
-            <w:tcW w:w="4110" w:type="dxa"/>
-          </w:tcPr>
-          <w:p/>
-        </w:tc>
-        <w:tc>
-          <w:tcPr>
-            <w:tcW w:w="5245" w:type="dxa"/>
-            <w:gridSpan w:val="2"/>
-          </w:tcPr>
-          <w:p>
-            <w:pPr>
-              <w:pStyle w:val="E-Code"/>
-            </w:pPr>
-          </w:p>
-        </w:tc>
-        <w:tc>
-          <w:tcPr>
-            <w:tcW w:w="5103" w:type="dxa"/>
-          </w:tcPr>
-          <w:p>
-            <w:pPr>
-              <w:pStyle w:val="E-Code"/>
-            </w:pPr>
-          </w:p>
-        </w:tc>
-        <w:tc>
-          <w:tcPr>
-            <w:tcW w:w="5812" w:type="dxa"/>
-          </w:tcPr>
-          <w:p/>
-        </w:tc>
-      </w:tr>
-      <w:tr>
-        <w:tc>
-          <w:tcPr>
-            <w:tcW w:w="1844" w:type="dxa"/>
-          </w:tcPr>
-          <w:p>
-            <w:pPr>
-              <w:pStyle w:val="A-Important"/>
-            </w:pPr>
-          </w:p>
-        </w:tc>
-        <w:tc>
-          <w:tcPr>
-            <w:tcW w:w="4110" w:type="dxa"/>
-          </w:tcPr>
-          <w:p/>
-        </w:tc>
-        <w:tc>
-          <w:tcPr>
-            <w:tcW w:w="5245" w:type="dxa"/>
-            <w:gridSpan w:val="2"/>
-          </w:tcPr>
-          <w:p>
-            <w:pPr>
-              <w:pStyle w:val="E-Code"/>
-            </w:pPr>
-          </w:p>
-        </w:tc>
-        <w:tc>
-          <w:tcPr>
-            <w:tcW w:w="5103" w:type="dxa"/>
-          </w:tcPr>
-          <w:p>
-            <w:pPr>
-              <w:pStyle w:val="E-Code"/>
-            </w:pPr>
           </w:p>
         </w:tc>
         <w:tc>
@@ -2947,16 +2475,6 @@
     </w:tbl>
     <w:p/>
     <w:p/>
-    <w:p/>
-    <w:p/>
-    <w:p>
-      <w:pPr>
-        <w:spacing w:after="200" w:line="276" w:lineRule="auto"/>
-      </w:pPr>
-      <w:r>
-        <w:br w:type="page"/>
-      </w:r>
-    </w:p>
     <w:p/>
     <w:p>
       <w:pPr>
@@ -3003,7 +2521,6 @@
         <w:t xml:space="preserve"> en JavaScript avant d'être chargé dans le navigateur ou le serveur.</w:t>
       </w:r>
     </w:p>
-    <w:p/>
     <w:p/>
     <w:tbl>
       <w:tblPr>
@@ -5932,7 +5449,7 @@
           </w:tcPr>
           <w:p>
             <w:r>
-              <w:t>définition de méthode implicitement</w:t>
+              <w:t>définition de paramètre implicitement</w:t>
             </w:r>
           </w:p>
         </w:tc>
@@ -5965,31 +5482,21 @@
               <w:rPr>
                 <w:rFonts w:cs="Times New Roman"/>
               </w:rPr>
-              <w:t xml:space="preserve">   maFonction(x, y) {</w:t>
-            </w:r>
-            <w:r>
-              <w:rPr>
-                <w:rFonts w:cs="Times New Roman"/>
-              </w:rPr>
-              <w:tab/>
-            </w:r>
-            <w:r>
-              <w:rPr>
-                <w:rFonts w:cs="Times New Roman"/>
-              </w:rPr>
-              <w:tab/>
-            </w:r>
-            <w:r>
-              <w:rPr>
-                <w:rFonts w:cs="Times New Roman"/>
-              </w:rPr>
-              <w:tab/>
-            </w:r>
-            <w:r>
-              <w:rPr>
-                <w:rFonts w:cs="Times New Roman"/>
-              </w:rPr>
-              <w:tab/>
+              <w:t xml:space="preserve">   </w:t>
+            </w:r>
+            <w:proofErr w:type="gramStart"/>
+            <w:r>
+              <w:rPr>
+                <w:rFonts w:cs="Times New Roman"/>
+              </w:rPr>
+              <w:t>constructor(</w:t>
+            </w:r>
+            <w:proofErr w:type="gramEnd"/>
+            <w:r>
+              <w:rPr>
+                <w:rFonts w:cs="Times New Roman"/>
+              </w:rPr>
+              <w:t xml:space="preserve">public maProp1 : string, private maProp2 : number = 2) ;                                       </w:t>
             </w:r>
             <w:r>
               <w:rPr>
@@ -6009,58 +5516,113 @@
               <w:rPr>
                 <w:rFonts w:cs="Times New Roman"/>
               </w:rPr>
-              <w:t xml:space="preserve">      instruction(s);</w:t>
-            </w:r>
-          </w:p>
-          <w:p>
-            <w:pPr>
-              <w:pStyle w:val="E-Code"/>
-              <w:rPr>
-                <w:rFonts w:cs="Times New Roman"/>
-              </w:rPr>
-            </w:pPr>
-            <w:r>
-              <w:rPr>
-                <w:rFonts w:cs="Times New Roman"/>
-              </w:rPr>
+              <w:t>}</w:t>
+            </w:r>
+          </w:p>
+        </w:tc>
+        <w:tc>
+          <w:tcPr>
+            <w:tcW w:w="5103" w:type="dxa"/>
+          </w:tcPr>
+          <w:p>
+            <w:pPr>
+              <w:pStyle w:val="E-Code"/>
+            </w:pPr>
+            <w:r>
+              <w:t>monObjet = {</w:t>
+            </w:r>
+          </w:p>
+          <w:p>
+            <w:pPr>
+              <w:pStyle w:val="E-Code"/>
+            </w:pPr>
+            <w:r>
+              <w:t xml:space="preserve">   maProp1 : string ;</w:t>
+            </w:r>
+          </w:p>
+          <w:p>
+            <w:pPr>
+              <w:pStyle w:val="E-Code"/>
+            </w:pPr>
+            <w:r>
+              <w:t xml:space="preserve">   maProp2 : number = 2 ;</w:t>
+            </w:r>
+          </w:p>
+          <w:p>
+            <w:pPr>
+              <w:pStyle w:val="E-Code"/>
+            </w:pPr>
+          </w:p>
+          <w:p>
+            <w:pPr>
+              <w:pStyle w:val="E-Code"/>
+            </w:pPr>
+            <w:r>
+              <w:t xml:space="preserve">   </w:t>
+            </w:r>
+            <w:proofErr w:type="gramStart"/>
+            <w:r>
+              <w:t>constructor(</w:t>
+            </w:r>
+            <w:proofErr w:type="gramEnd"/>
+            <w:r>
+              <w:t>valeur1 : string, valeur2 : number) {</w:t>
+            </w:r>
+          </w:p>
+          <w:p>
+            <w:pPr>
+              <w:pStyle w:val="E-Code"/>
+            </w:pPr>
+            <w:r>
+              <w:t xml:space="preserve">      this.maProp1 = valeur1 ;</w:t>
+            </w:r>
+          </w:p>
+          <w:p>
+            <w:pPr>
+              <w:pStyle w:val="E-Code"/>
+            </w:pPr>
+            <w:r>
+              <w:t xml:space="preserve">      </w:t>
+            </w:r>
+            <w:proofErr w:type="gramStart"/>
+            <w:r>
+              <w:t>if(</w:t>
+            </w:r>
+            <w:proofErr w:type="gramEnd"/>
+            <w:r>
+              <w:t>valeur2) {</w:t>
+            </w:r>
+          </w:p>
+          <w:p>
+            <w:pPr>
+              <w:pStyle w:val="E-Code"/>
+            </w:pPr>
+            <w:r>
+              <w:t xml:space="preserve">         this.maProp2 = valeur2 ;</w:t>
+            </w:r>
+          </w:p>
+          <w:p>
+            <w:pPr>
+              <w:pStyle w:val="E-Code"/>
+            </w:pPr>
+            <w:r>
+              <w:t xml:space="preserve">      }</w:t>
+            </w:r>
+          </w:p>
+          <w:p>
+            <w:pPr>
+              <w:pStyle w:val="E-Code"/>
+            </w:pPr>
+            <w:r>
               <w:t xml:space="preserve">   }</w:t>
             </w:r>
           </w:p>
-        </w:tc>
-        <w:tc>
-          <w:tcPr>
-            <w:tcW w:w="5103" w:type="dxa"/>
-          </w:tcPr>
-          <w:p>
-            <w:pPr>
-              <w:pStyle w:val="E-Code"/>
-            </w:pPr>
-            <w:r>
-              <w:t>monObjet = {</w:t>
-            </w:r>
-          </w:p>
-          <w:p>
-            <w:pPr>
-              <w:pStyle w:val="E-Code"/>
-            </w:pPr>
-            <w:r>
-              <w:t xml:space="preserve">   maFonction: function(x, y) {</w:t>
-            </w:r>
-          </w:p>
-          <w:p>
-            <w:pPr>
-              <w:pStyle w:val="E-Code"/>
-            </w:pPr>
-            <w:r>
-              <w:t xml:space="preserve">      instruction(s);</w:t>
-            </w:r>
-          </w:p>
-          <w:p>
-            <w:pPr>
-              <w:pStyle w:val="E-Code"/>
-            </w:pPr>
-            <w:r>
-              <w:t xml:space="preserve">   }</w:t>
+          <w:p>
+            <w:pPr>
+              <w:pStyle w:val="E-Code"/>
+            </w:pPr>
+            <w:r>
+              <w:t>}</w:t>
             </w:r>
           </w:p>
         </w:tc>
@@ -6088,7 +5650,7 @@
           </w:tcPr>
           <w:p>
             <w:r>
-              <w:t>constructeur d'objet et héritage</w:t>
+              <w:t>définition de méthode implicitement</w:t>
             </w:r>
           </w:p>
         </w:tc>
@@ -6107,49 +5669,65 @@
               <w:rPr>
                 <w:rFonts w:cs="Times New Roman"/>
               </w:rPr>
-              <w:t>class MonObjet {</w:t>
-            </w:r>
-          </w:p>
-          <w:p>
-            <w:pPr>
-              <w:pStyle w:val="E-Code"/>
-              <w:rPr>
-                <w:rFonts w:cs="Times New Roman"/>
-              </w:rPr>
-            </w:pPr>
-            <w:r>
-              <w:rPr>
-                <w:rFonts w:cs="Times New Roman"/>
-              </w:rPr>
-              <w:t xml:space="preserve">   constructor (id, x, y) {</w:t>
-            </w:r>
-          </w:p>
-          <w:p>
-            <w:pPr>
-              <w:pStyle w:val="E-Code"/>
-              <w:rPr>
-                <w:rFonts w:cs="Times New Roman"/>
-              </w:rPr>
-            </w:pPr>
-            <w:r>
-              <w:rPr>
-                <w:rFonts w:cs="Times New Roman"/>
-              </w:rPr>
-              <w:t xml:space="preserve">      this.id = id;</w:t>
-            </w:r>
-          </w:p>
-          <w:p>
-            <w:pPr>
-              <w:pStyle w:val="E-Code"/>
-              <w:rPr>
-                <w:rFonts w:cs="Times New Roman"/>
-              </w:rPr>
-            </w:pPr>
-            <w:r>
-              <w:rPr>
-                <w:rFonts w:cs="Times New Roman"/>
-              </w:rPr>
-              <w:t xml:space="preserve">      this.move(x, y);</w:t>
+              <w:t>monObjet = {</w:t>
+            </w:r>
+          </w:p>
+          <w:p>
+            <w:pPr>
+              <w:pStyle w:val="E-Code"/>
+              <w:rPr>
+                <w:rFonts w:cs="Times New Roman"/>
+              </w:rPr>
+            </w:pPr>
+            <w:r>
+              <w:rPr>
+                <w:rFonts w:cs="Times New Roman"/>
+              </w:rPr>
+              <w:t xml:space="preserve">   maFonction(x, y) {</w:t>
+            </w:r>
+            <w:r>
+              <w:rPr>
+                <w:rFonts w:cs="Times New Roman"/>
+              </w:rPr>
+              <w:tab/>
+            </w:r>
+            <w:r>
+              <w:rPr>
+                <w:rFonts w:cs="Times New Roman"/>
+              </w:rPr>
+              <w:tab/>
+            </w:r>
+            <w:r>
+              <w:rPr>
+                <w:rFonts w:cs="Times New Roman"/>
+              </w:rPr>
+              <w:tab/>
+            </w:r>
+            <w:r>
+              <w:rPr>
+                <w:rFonts w:cs="Times New Roman"/>
+              </w:rPr>
+              <w:tab/>
+            </w:r>
+            <w:r>
+              <w:rPr>
+                <w:rFonts w:cs="Times New Roman"/>
+              </w:rPr>
+              <w:sym w:font="Symbol" w:char="F0DB"/>
+            </w:r>
+          </w:p>
+          <w:p>
+            <w:pPr>
+              <w:pStyle w:val="E-Code"/>
+              <w:rPr>
+                <w:rFonts w:cs="Times New Roman"/>
+              </w:rPr>
+            </w:pPr>
+            <w:r>
+              <w:rPr>
+                <w:rFonts w:cs="Times New Roman"/>
+              </w:rPr>
+              <w:t xml:space="preserve">      instruction(s);</w:t>
             </w:r>
           </w:p>
           <w:p>
@@ -6166,143 +5744,41 @@
               <w:t xml:space="preserve">   }</w:t>
             </w:r>
           </w:p>
-          <w:p>
-            <w:pPr>
-              <w:pStyle w:val="E-Code"/>
-              <w:rPr>
-                <w:rFonts w:cs="Times New Roman"/>
-              </w:rPr>
-            </w:pPr>
-            <w:r>
-              <w:rPr>
-                <w:rFonts w:cs="Times New Roman"/>
-              </w:rPr>
-              <w:t xml:space="preserve">   move (x, y) {</w:t>
-            </w:r>
-          </w:p>
-          <w:p>
-            <w:pPr>
-              <w:pStyle w:val="E-Code"/>
-              <w:rPr>
-                <w:rFonts w:cs="Times New Roman"/>
-              </w:rPr>
-            </w:pPr>
-            <w:r>
-              <w:rPr>
-                <w:rFonts w:cs="Times New Roman"/>
-              </w:rPr>
-              <w:t xml:space="preserve">      this.x = x;</w:t>
-            </w:r>
-          </w:p>
-          <w:p>
-            <w:pPr>
-              <w:pStyle w:val="E-Code"/>
-              <w:rPr>
-                <w:rFonts w:cs="Times New Roman"/>
-              </w:rPr>
-            </w:pPr>
-            <w:r>
-              <w:rPr>
-                <w:rFonts w:cs="Times New Roman"/>
-              </w:rPr>
-              <w:t xml:space="preserve">      this.y = y;</w:t>
-            </w:r>
-          </w:p>
-          <w:p>
-            <w:pPr>
-              <w:pStyle w:val="E-Code"/>
-              <w:rPr>
-                <w:rFonts w:cs="Times New Roman"/>
-              </w:rPr>
-            </w:pPr>
-            <w:r>
-              <w:rPr>
-                <w:rFonts w:cs="Times New Roman"/>
-              </w:rPr>
+        </w:tc>
+        <w:tc>
+          <w:tcPr>
+            <w:tcW w:w="5103" w:type="dxa"/>
+          </w:tcPr>
+          <w:p>
+            <w:pPr>
+              <w:pStyle w:val="E-Code"/>
+            </w:pPr>
+            <w:r>
+              <w:t>monObjet = {</w:t>
+            </w:r>
+          </w:p>
+          <w:p>
+            <w:pPr>
+              <w:pStyle w:val="E-Code"/>
+            </w:pPr>
+            <w:r>
+              <w:t xml:space="preserve">   maFonction: function(x, y) {</w:t>
+            </w:r>
+          </w:p>
+          <w:p>
+            <w:pPr>
+              <w:pStyle w:val="E-Code"/>
+            </w:pPr>
+            <w:r>
+              <w:t xml:space="preserve">      instruction(s);</w:t>
+            </w:r>
+          </w:p>
+          <w:p>
+            <w:pPr>
+              <w:pStyle w:val="E-Code"/>
+            </w:pPr>
+            <w:r>
               <w:t xml:space="preserve">   }</w:t>
-            </w:r>
-          </w:p>
-          <w:p>
-            <w:pPr>
-              <w:pStyle w:val="E-Code"/>
-              <w:rPr>
-                <w:rFonts w:cs="Times New Roman"/>
-              </w:rPr>
-            </w:pPr>
-            <w:r>
-              <w:rPr>
-                <w:rFonts w:cs="Times New Roman"/>
-              </w:rPr>
-              <w:t>}</w:t>
-            </w:r>
-          </w:p>
-          <w:p>
-            <w:pPr>
-              <w:pStyle w:val="E-Code"/>
-              <w:rPr>
-                <w:rFonts w:cs="Times New Roman"/>
-              </w:rPr>
-            </w:pPr>
-          </w:p>
-        </w:tc>
-        <w:tc>
-          <w:tcPr>
-            <w:tcW w:w="5103" w:type="dxa"/>
-          </w:tcPr>
-          <w:p>
-            <w:pPr>
-              <w:pStyle w:val="E-Code"/>
-            </w:pPr>
-            <w:r>
-              <w:t>class MonObjetB extends MonObjet {</w:t>
-            </w:r>
-          </w:p>
-          <w:p>
-            <w:pPr>
-              <w:pStyle w:val="E-Code"/>
-            </w:pPr>
-            <w:r>
-              <w:t xml:space="preserve">   constructor (id, x, y, z) {</w:t>
-            </w:r>
-          </w:p>
-          <w:p>
-            <w:pPr>
-              <w:pStyle w:val="E-Code"/>
-            </w:pPr>
-            <w:r>
-              <w:t xml:space="preserve">      </w:t>
-            </w:r>
-            <w:proofErr w:type="gramStart"/>
-            <w:r>
-              <w:t>super(</w:t>
-            </w:r>
-            <w:proofErr w:type="gramEnd"/>
-            <w:r>
-              <w:t>id, x, y);</w:t>
-            </w:r>
-          </w:p>
-          <w:p>
-            <w:pPr>
-              <w:pStyle w:val="E-Code"/>
-            </w:pPr>
-            <w:r>
-              <w:t xml:space="preserve">      this.z = z;</w:t>
-            </w:r>
-          </w:p>
-          <w:p>
-            <w:pPr>
-              <w:pStyle w:val="E-Code"/>
-            </w:pPr>
-            <w:r>
-              <w:t xml:space="preserve">   }</w:t>
-            </w:r>
-          </w:p>
-          <w:p>
-            <w:pPr>
-              <w:pStyle w:val="E-Code"/>
-            </w:pPr>
-            <w:r>
-              <w:t>}</w:t>
             </w:r>
           </w:p>
         </w:tc>
@@ -6322,17 +5798,6 @@
             <w:pPr>
               <w:pStyle w:val="A-Important"/>
             </w:pPr>
-            <w:r>
-              <w:t>get</w:t>
-            </w:r>
-          </w:p>
-          <w:p>
-            <w:pPr>
-              <w:pStyle w:val="A-Important"/>
-            </w:pPr>
-            <w:r>
-              <w:t>set</w:t>
-            </w:r>
           </w:p>
         </w:tc>
         <w:tc>
@@ -6341,7 +5806,7 @@
           </w:tcPr>
           <w:p>
             <w:r>
-              <w:t>définir des getteur et setter manuellement</w:t>
+              <w:t>constructeur d'objet et héritage</w:t>
             </w:r>
           </w:p>
         </w:tc>
@@ -6374,93 +5839,35 @@
               <w:rPr>
                 <w:rFonts w:cs="Times New Roman"/>
               </w:rPr>
-              <w:t xml:space="preserve">   private  </w:t>
-            </w:r>
-            <w:r>
-              <w:rPr>
-                <w:rStyle w:val="E-CodeGrasCar"/>
-              </w:rPr>
-              <w:t>_</w:t>
-            </w:r>
-            <w:r>
-              <w:rPr>
-                <w:rFonts w:cs="Times New Roman"/>
-              </w:rPr>
-              <w:t>maProp1: string;</w:t>
-            </w:r>
-          </w:p>
-          <w:p>
-            <w:pPr>
-              <w:pStyle w:val="E-Code"/>
-              <w:rPr>
-                <w:rFonts w:cs="Times New Roman"/>
-              </w:rPr>
-            </w:pPr>
-          </w:p>
-          <w:p>
-            <w:pPr>
-              <w:pStyle w:val="E-Code"/>
-              <w:rPr>
-                <w:rFonts w:cs="Times New Roman"/>
-              </w:rPr>
-            </w:pPr>
-            <w:r>
-              <w:rPr>
-                <w:rFonts w:cs="Times New Roman"/>
-              </w:rPr>
-              <w:t xml:space="preserve">   </w:t>
-            </w:r>
-            <w:r>
-              <w:rPr>
-                <w:rStyle w:val="E-CodeGrasCar"/>
-              </w:rPr>
-              <w:t>get</w:t>
-            </w:r>
-            <w:r>
-              <w:rPr>
-                <w:rFonts w:cs="Times New Roman"/>
-              </w:rPr>
-              <w:t xml:space="preserve"> </w:t>
-            </w:r>
-            <w:proofErr w:type="gramStart"/>
-            <w:r>
-              <w:rPr>
-                <w:rFonts w:cs="Times New Roman"/>
-              </w:rPr>
-              <w:t>maProp1(</w:t>
-            </w:r>
-            <w:proofErr w:type="gramEnd"/>
-            <w:r>
-              <w:rPr>
-                <w:rFonts w:cs="Times New Roman"/>
-              </w:rPr>
-              <w:t>): string {</w:t>
-            </w:r>
-          </w:p>
-          <w:p>
-            <w:pPr>
-              <w:pStyle w:val="E-Code"/>
-              <w:rPr>
-                <w:rFonts w:cs="Times New Roman"/>
-              </w:rPr>
-            </w:pPr>
-            <w:r>
-              <w:rPr>
-                <w:rFonts w:cs="Times New Roman"/>
-              </w:rPr>
-              <w:t xml:space="preserve">      return this.</w:t>
-            </w:r>
-            <w:r>
-              <w:rPr>
-                <w:rStyle w:val="E-CodeGrasCar"/>
-              </w:rPr>
-              <w:t>_</w:t>
-            </w:r>
-            <w:r>
-              <w:rPr>
-                <w:rFonts w:cs="Times New Roman"/>
-              </w:rPr>
-              <w:t>maProp1;</w:t>
+              <w:t xml:space="preserve">   constructor (id, x, y) {</w:t>
+            </w:r>
+          </w:p>
+          <w:p>
+            <w:pPr>
+              <w:pStyle w:val="E-Code"/>
+              <w:rPr>
+                <w:rFonts w:cs="Times New Roman"/>
+              </w:rPr>
+            </w:pPr>
+            <w:r>
+              <w:rPr>
+                <w:rFonts w:cs="Times New Roman"/>
+              </w:rPr>
+              <w:t xml:space="preserve">      this.id = id;</w:t>
+            </w:r>
+          </w:p>
+          <w:p>
+            <w:pPr>
+              <w:pStyle w:val="E-Code"/>
+              <w:rPr>
+                <w:rFonts w:cs="Times New Roman"/>
+              </w:rPr>
+            </w:pPr>
+            <w:r>
+              <w:rPr>
+                <w:rFonts w:cs="Times New Roman"/>
+              </w:rPr>
+              <w:t xml:space="preserve">      this.move(x, y);</w:t>
             </w:r>
           </w:p>
           <w:p>
@@ -6484,208 +5891,136 @@
                 <w:rFonts w:cs="Times New Roman"/>
               </w:rPr>
             </w:pPr>
-          </w:p>
-          <w:p>
-            <w:pPr>
-              <w:pStyle w:val="E-Code"/>
-              <w:rPr>
-                <w:rFonts w:cs="Times New Roman"/>
-              </w:rPr>
-            </w:pPr>
-            <w:r>
-              <w:rPr>
-                <w:rFonts w:cs="Times New Roman"/>
-              </w:rPr>
-              <w:t xml:space="preserve">   </w:t>
-            </w:r>
-            <w:r>
-              <w:rPr>
-                <w:rStyle w:val="E-CodeGrasCar"/>
-              </w:rPr>
-              <w:t>set</w:t>
-            </w:r>
-            <w:r>
-              <w:rPr>
-                <w:rFonts w:cs="Times New Roman"/>
-              </w:rPr>
-              <w:t xml:space="preserve"> </w:t>
-            </w:r>
-            <w:proofErr w:type="gramStart"/>
-            <w:r>
-              <w:rPr>
-                <w:rFonts w:cs="Times New Roman"/>
-              </w:rPr>
-              <w:t>maProp1(</w:t>
-            </w:r>
-            <w:proofErr w:type="gramEnd"/>
-            <w:r>
-              <w:rPr>
-                <w:rFonts w:cs="Times New Roman"/>
-              </w:rPr>
-              <w:t>value: string) {</w:t>
-            </w:r>
-          </w:p>
-          <w:p>
-            <w:pPr>
-              <w:pStyle w:val="E-Code"/>
-              <w:rPr>
-                <w:rFonts w:cs="Times New Roman"/>
-              </w:rPr>
-            </w:pPr>
-            <w:r>
-              <w:rPr>
-                <w:rFonts w:cs="Times New Roman"/>
-              </w:rPr>
+            <w:r>
+              <w:rPr>
+                <w:rFonts w:cs="Times New Roman"/>
+              </w:rPr>
+              <w:t xml:space="preserve">   move (x, y) {</w:t>
+            </w:r>
+          </w:p>
+          <w:p>
+            <w:pPr>
+              <w:pStyle w:val="E-Code"/>
+              <w:rPr>
+                <w:rFonts w:cs="Times New Roman"/>
+              </w:rPr>
+            </w:pPr>
+            <w:r>
+              <w:rPr>
+                <w:rFonts w:cs="Times New Roman"/>
+              </w:rPr>
+              <w:t xml:space="preserve">      this.x = x;</w:t>
+            </w:r>
+          </w:p>
+          <w:p>
+            <w:pPr>
+              <w:pStyle w:val="E-Code"/>
+              <w:rPr>
+                <w:rFonts w:cs="Times New Roman"/>
+              </w:rPr>
+            </w:pPr>
+            <w:r>
+              <w:rPr>
+                <w:rFonts w:cs="Times New Roman"/>
+              </w:rPr>
+              <w:t xml:space="preserve">      this.y = y;</w:t>
+            </w:r>
+          </w:p>
+          <w:p>
+            <w:pPr>
+              <w:pStyle w:val="E-Code"/>
+              <w:rPr>
+                <w:rFonts w:cs="Times New Roman"/>
+              </w:rPr>
+            </w:pPr>
+            <w:r>
+              <w:rPr>
+                <w:rFonts w:cs="Times New Roman"/>
+              </w:rPr>
+              <w:t xml:space="preserve">   }</w:t>
+            </w:r>
+          </w:p>
+          <w:p>
+            <w:pPr>
+              <w:pStyle w:val="E-Code"/>
+              <w:rPr>
+                <w:rFonts w:cs="Times New Roman"/>
+              </w:rPr>
+            </w:pPr>
+            <w:r>
+              <w:rPr>
+                <w:rFonts w:cs="Times New Roman"/>
+              </w:rPr>
+              <w:t>}</w:t>
+            </w:r>
+          </w:p>
+          <w:p>
+            <w:pPr>
+              <w:pStyle w:val="E-Code"/>
+              <w:rPr>
+                <w:rFonts w:cs="Times New Roman"/>
+              </w:rPr>
+            </w:pPr>
+          </w:p>
+        </w:tc>
+        <w:tc>
+          <w:tcPr>
+            <w:tcW w:w="5103" w:type="dxa"/>
+          </w:tcPr>
+          <w:p>
+            <w:pPr>
+              <w:pStyle w:val="E-Code"/>
+            </w:pPr>
+            <w:r>
+              <w:t>class MonObjetB extends MonObjet {</w:t>
+            </w:r>
+          </w:p>
+          <w:p>
+            <w:pPr>
+              <w:pStyle w:val="E-Code"/>
+            </w:pPr>
+            <w:r>
+              <w:t xml:space="preserve">   constructor (id, x, y, z) {</w:t>
+            </w:r>
+          </w:p>
+          <w:p>
+            <w:pPr>
+              <w:pStyle w:val="E-Code"/>
+            </w:pPr>
+            <w:r>
               <w:t xml:space="preserve">      </w:t>
             </w:r>
             <w:proofErr w:type="gramStart"/>
             <w:r>
-              <w:rPr>
-                <w:rFonts w:cs="Times New Roman"/>
-              </w:rPr>
-              <w:t>if(</w:t>
-            </w:r>
-            <w:proofErr w:type="gramEnd"/>
-            <w:r>
-              <w:rPr>
-                <w:rFonts w:cs="Times New Roman"/>
-              </w:rPr>
-              <w:t>value) {</w:t>
-            </w:r>
-          </w:p>
-          <w:p>
-            <w:pPr>
-              <w:pStyle w:val="E-Code"/>
-              <w:rPr>
-                <w:rFonts w:cs="Times New Roman"/>
-              </w:rPr>
-            </w:pPr>
-            <w:r>
-              <w:rPr>
-                <w:rFonts w:cs="Times New Roman"/>
-              </w:rPr>
-              <w:t xml:space="preserve">         this.</w:t>
-            </w:r>
-            <w:r>
-              <w:rPr>
-                <w:rStyle w:val="E-CodeGrasCar"/>
-              </w:rPr>
-              <w:t>_</w:t>
-            </w:r>
-            <w:r>
-              <w:rPr>
-                <w:rFonts w:cs="Times New Roman"/>
-              </w:rPr>
-              <w:t>maProp1 = value;</w:t>
-            </w:r>
-          </w:p>
-          <w:p>
-            <w:pPr>
-              <w:pStyle w:val="E-Code"/>
-              <w:rPr>
-                <w:rFonts w:cs="Times New Roman"/>
-              </w:rPr>
-            </w:pPr>
-            <w:r>
-              <w:rPr>
-                <w:rFonts w:cs="Times New Roman"/>
-              </w:rPr>
-              <w:t xml:space="preserve">      }</w:t>
-            </w:r>
-          </w:p>
-          <w:p>
-            <w:pPr>
-              <w:pStyle w:val="E-Code"/>
-              <w:rPr>
-                <w:rFonts w:cs="Times New Roman"/>
-              </w:rPr>
-            </w:pPr>
-            <w:r>
-              <w:rPr>
-                <w:rFonts w:cs="Times New Roman"/>
-              </w:rPr>
+              <w:t>super(</w:t>
+            </w:r>
+            <w:proofErr w:type="gramEnd"/>
+            <w:r>
+              <w:t>id, x, y);</w:t>
+            </w:r>
+          </w:p>
+          <w:p>
+            <w:pPr>
+              <w:pStyle w:val="E-Code"/>
+            </w:pPr>
+            <w:r>
+              <w:t xml:space="preserve">      this.z = z;</w:t>
+            </w:r>
+          </w:p>
+          <w:p>
+            <w:pPr>
+              <w:pStyle w:val="E-Code"/>
+            </w:pPr>
+            <w:r>
               <w:t xml:space="preserve">   }</w:t>
             </w:r>
           </w:p>
           <w:p>
             <w:pPr>
               <w:pStyle w:val="E-Code"/>
-              <w:rPr>
-                <w:rFonts w:cs="Times New Roman"/>
-              </w:rPr>
-            </w:pPr>
-            <w:r>
-              <w:rPr>
-                <w:rFonts w:cs="Times New Roman"/>
-              </w:rPr>
+            </w:pPr>
+            <w:r>
               <w:t>}</w:t>
-            </w:r>
-          </w:p>
-        </w:tc>
-        <w:tc>
-          <w:tcPr>
-            <w:tcW w:w="5103" w:type="dxa"/>
-          </w:tcPr>
-          <w:p>
-            <w:pPr>
-              <w:pStyle w:val="E-Code"/>
-              <w:rPr>
-                <w:i/>
-              </w:rPr>
-            </w:pPr>
-            <w:r>
-              <w:rPr>
-                <w:i/>
-              </w:rPr>
-              <w:t>utilisation des getters et setters</w:t>
-            </w:r>
-            <w:r>
-              <w:rPr>
-                <w:i/>
-              </w:rPr>
-              <w:t xml:space="preserve"> </w:t>
-            </w:r>
-            <w:r>
-              <w:rPr>
-                <w:b/>
-                <w:i/>
-                <w:color w:val="FF0000"/>
-              </w:rPr>
-              <w:t>sans get et set</w:t>
-            </w:r>
-            <w:r>
-              <w:rPr>
-                <w:i/>
-                <w:color w:val="FF0000"/>
-              </w:rPr>
-              <w:t xml:space="preserve"> </w:t>
-            </w:r>
-            <w:r>
-              <w:rPr>
-                <w:i/>
-              </w:rPr>
-              <w:t>:</w:t>
-            </w:r>
-          </w:p>
-          <w:p>
-            <w:pPr>
-              <w:pStyle w:val="E-Code"/>
-            </w:pPr>
-            <w:r>
-              <w:t>monObjet.maProp1 = 'Ma chaine';</w:t>
-            </w:r>
-          </w:p>
-          <w:p>
-            <w:pPr>
-              <w:pStyle w:val="E-Code"/>
-            </w:pPr>
-            <w:proofErr w:type="gramStart"/>
-            <w:r>
-              <w:t>console.log(</w:t>
-            </w:r>
-            <w:proofErr w:type="gramEnd"/>
-            <w:r>
-              <w:t>monObjet.maProp1);</w:t>
             </w:r>
           </w:p>
         </w:tc>
@@ -6705,13 +6040,28 @@
             <w:pPr>
               <w:pStyle w:val="A-Important"/>
             </w:pPr>
+            <w:r>
+              <w:t>get</w:t>
+            </w:r>
+          </w:p>
+          <w:p>
+            <w:pPr>
+              <w:pStyle w:val="A-Important"/>
+            </w:pPr>
+            <w:r>
+              <w:t>set</w:t>
+            </w:r>
           </w:p>
         </w:tc>
         <w:tc>
           <w:tcPr>
             <w:tcW w:w="4110" w:type="dxa"/>
           </w:tcPr>
-          <w:p/>
+          <w:p>
+            <w:r>
+              <w:t>définir des getteur et setter manuellement</w:t>
+            </w:r>
+          </w:p>
         </w:tc>
         <w:tc>
           <w:tcPr>
@@ -6724,6 +6074,270 @@
                 <w:rFonts w:cs="Times New Roman"/>
               </w:rPr>
             </w:pPr>
+            <w:r>
+              <w:rPr>
+                <w:rFonts w:cs="Times New Roman"/>
+              </w:rPr>
+              <w:t>class MonObjet {</w:t>
+            </w:r>
+          </w:p>
+          <w:p>
+            <w:pPr>
+              <w:pStyle w:val="E-Code"/>
+              <w:rPr>
+                <w:rFonts w:cs="Times New Roman"/>
+              </w:rPr>
+            </w:pPr>
+            <w:r>
+              <w:rPr>
+                <w:rFonts w:cs="Times New Roman"/>
+              </w:rPr>
+              <w:t xml:space="preserve">   private  </w:t>
+            </w:r>
+            <w:r>
+              <w:rPr>
+                <w:rStyle w:val="E-CodeGrasCar"/>
+              </w:rPr>
+              <w:t>_</w:t>
+            </w:r>
+            <w:r>
+              <w:rPr>
+                <w:rFonts w:cs="Times New Roman"/>
+              </w:rPr>
+              <w:t>maProp1: string;</w:t>
+            </w:r>
+          </w:p>
+          <w:p>
+            <w:pPr>
+              <w:pStyle w:val="E-Code"/>
+              <w:rPr>
+                <w:rFonts w:cs="Times New Roman"/>
+              </w:rPr>
+            </w:pPr>
+          </w:p>
+          <w:p>
+            <w:pPr>
+              <w:pStyle w:val="E-Code"/>
+              <w:rPr>
+                <w:rFonts w:cs="Times New Roman"/>
+              </w:rPr>
+            </w:pPr>
+            <w:r>
+              <w:rPr>
+                <w:rFonts w:cs="Times New Roman"/>
+              </w:rPr>
+              <w:t xml:space="preserve">   </w:t>
+            </w:r>
+            <w:r>
+              <w:rPr>
+                <w:rStyle w:val="E-CodeGrasCar"/>
+              </w:rPr>
+              <w:t>get</w:t>
+            </w:r>
+            <w:r>
+              <w:rPr>
+                <w:rFonts w:cs="Times New Roman"/>
+              </w:rPr>
+              <w:t xml:space="preserve"> </w:t>
+            </w:r>
+            <w:proofErr w:type="gramStart"/>
+            <w:r>
+              <w:rPr>
+                <w:rFonts w:cs="Times New Roman"/>
+              </w:rPr>
+              <w:t>maProp1(</w:t>
+            </w:r>
+            <w:proofErr w:type="gramEnd"/>
+            <w:r>
+              <w:rPr>
+                <w:rFonts w:cs="Times New Roman"/>
+              </w:rPr>
+              <w:t>): string {</w:t>
+            </w:r>
+          </w:p>
+          <w:p>
+            <w:pPr>
+              <w:pStyle w:val="E-Code"/>
+              <w:rPr>
+                <w:rFonts w:cs="Times New Roman"/>
+              </w:rPr>
+            </w:pPr>
+            <w:r>
+              <w:rPr>
+                <w:rFonts w:cs="Times New Roman"/>
+              </w:rPr>
+              <w:t xml:space="preserve">      return this.</w:t>
+            </w:r>
+            <w:r>
+              <w:rPr>
+                <w:rStyle w:val="E-CodeGrasCar"/>
+              </w:rPr>
+              <w:t>_</w:t>
+            </w:r>
+            <w:r>
+              <w:rPr>
+                <w:rFonts w:cs="Times New Roman"/>
+              </w:rPr>
+              <w:t>maProp1;</w:t>
+            </w:r>
+          </w:p>
+          <w:p>
+            <w:pPr>
+              <w:pStyle w:val="E-Code"/>
+              <w:rPr>
+                <w:rFonts w:cs="Times New Roman"/>
+              </w:rPr>
+            </w:pPr>
+            <w:r>
+              <w:rPr>
+                <w:rFonts w:cs="Times New Roman"/>
+              </w:rPr>
+              <w:t xml:space="preserve">   }</w:t>
+            </w:r>
+          </w:p>
+          <w:p>
+            <w:pPr>
+              <w:pStyle w:val="E-Code"/>
+              <w:rPr>
+                <w:rFonts w:cs="Times New Roman"/>
+              </w:rPr>
+            </w:pPr>
+          </w:p>
+          <w:p>
+            <w:pPr>
+              <w:pStyle w:val="E-Code"/>
+              <w:rPr>
+                <w:rFonts w:cs="Times New Roman"/>
+              </w:rPr>
+            </w:pPr>
+            <w:r>
+              <w:rPr>
+                <w:rFonts w:cs="Times New Roman"/>
+              </w:rPr>
+              <w:t xml:space="preserve">   </w:t>
+            </w:r>
+            <w:r>
+              <w:rPr>
+                <w:rStyle w:val="E-CodeGrasCar"/>
+              </w:rPr>
+              <w:t>set</w:t>
+            </w:r>
+            <w:r>
+              <w:rPr>
+                <w:rFonts w:cs="Times New Roman"/>
+              </w:rPr>
+              <w:t xml:space="preserve"> </w:t>
+            </w:r>
+            <w:proofErr w:type="gramStart"/>
+            <w:r>
+              <w:rPr>
+                <w:rFonts w:cs="Times New Roman"/>
+              </w:rPr>
+              <w:t>maProp1(</w:t>
+            </w:r>
+            <w:proofErr w:type="gramEnd"/>
+            <w:r>
+              <w:rPr>
+                <w:rFonts w:cs="Times New Roman"/>
+              </w:rPr>
+              <w:t>value: string) {</w:t>
+            </w:r>
+          </w:p>
+          <w:p>
+            <w:pPr>
+              <w:pStyle w:val="E-Code"/>
+              <w:rPr>
+                <w:rFonts w:cs="Times New Roman"/>
+              </w:rPr>
+            </w:pPr>
+            <w:r>
+              <w:rPr>
+                <w:rFonts w:cs="Times New Roman"/>
+              </w:rPr>
+              <w:t xml:space="preserve">      </w:t>
+            </w:r>
+            <w:proofErr w:type="gramStart"/>
+            <w:r>
+              <w:rPr>
+                <w:rFonts w:cs="Times New Roman"/>
+              </w:rPr>
+              <w:t>if(</w:t>
+            </w:r>
+            <w:proofErr w:type="gramEnd"/>
+            <w:r>
+              <w:rPr>
+                <w:rFonts w:cs="Times New Roman"/>
+              </w:rPr>
+              <w:t>value) {</w:t>
+            </w:r>
+          </w:p>
+          <w:p>
+            <w:pPr>
+              <w:pStyle w:val="E-Code"/>
+              <w:rPr>
+                <w:rFonts w:cs="Times New Roman"/>
+              </w:rPr>
+            </w:pPr>
+            <w:r>
+              <w:rPr>
+                <w:rFonts w:cs="Times New Roman"/>
+              </w:rPr>
+              <w:t xml:space="preserve">         this.</w:t>
+            </w:r>
+            <w:r>
+              <w:rPr>
+                <w:rStyle w:val="E-CodeGrasCar"/>
+              </w:rPr>
+              <w:t>_</w:t>
+            </w:r>
+            <w:r>
+              <w:rPr>
+                <w:rFonts w:cs="Times New Roman"/>
+              </w:rPr>
+              <w:t>maProp1 = value;</w:t>
+            </w:r>
+          </w:p>
+          <w:p>
+            <w:pPr>
+              <w:pStyle w:val="E-Code"/>
+              <w:rPr>
+                <w:rFonts w:cs="Times New Roman"/>
+              </w:rPr>
+            </w:pPr>
+            <w:r>
+              <w:rPr>
+                <w:rFonts w:cs="Times New Roman"/>
+              </w:rPr>
+              <w:t xml:space="preserve">      }</w:t>
+            </w:r>
+          </w:p>
+          <w:p>
+            <w:pPr>
+              <w:pStyle w:val="E-Code"/>
+              <w:rPr>
+                <w:rFonts w:cs="Times New Roman"/>
+              </w:rPr>
+            </w:pPr>
+            <w:r>
+              <w:rPr>
+                <w:rFonts w:cs="Times New Roman"/>
+              </w:rPr>
+              <w:t xml:space="preserve">   }</w:t>
+            </w:r>
+          </w:p>
+          <w:p>
+            <w:pPr>
+              <w:pStyle w:val="E-Code"/>
+              <w:rPr>
+                <w:rFonts w:cs="Times New Roman"/>
+              </w:rPr>
+            </w:pPr>
+            <w:r>
+              <w:rPr>
+                <w:rFonts w:cs="Times New Roman"/>
+              </w:rPr>
+              <w:t>}</w:t>
+            </w:r>
           </w:p>
         </w:tc>
         <w:tc>
@@ -6733,7 +6347,64 @@
           <w:p>
             <w:pPr>
               <w:pStyle w:val="E-Code"/>
-            </w:pPr>
+              <w:rPr>
+                <w:i/>
+              </w:rPr>
+            </w:pPr>
+            <w:r>
+              <w:rPr>
+                <w:i/>
+              </w:rPr>
+              <w:t>utilisation des getters et setters</w:t>
+            </w:r>
+            <w:r>
+              <w:rPr>
+                <w:i/>
+              </w:rPr>
+              <w:t xml:space="preserve"> </w:t>
+            </w:r>
+            <w:r>
+              <w:rPr>
+                <w:b/>
+                <w:i/>
+                <w:color w:val="FF0000"/>
+              </w:rPr>
+              <w:t>sans get et set</w:t>
+            </w:r>
+            <w:r>
+              <w:rPr>
+                <w:i/>
+                <w:color w:val="FF0000"/>
+              </w:rPr>
+              <w:t xml:space="preserve"> </w:t>
+            </w:r>
+            <w:r>
+              <w:rPr>
+                <w:i/>
+              </w:rPr>
+              <w:t>:</w:t>
+            </w:r>
+          </w:p>
+          <w:p>
+            <w:pPr>
+              <w:pStyle w:val="E-Code"/>
+            </w:pPr>
+            <w:r>
+              <w:t>monObjet.maProp1 = 'Ma chaine';</w:t>
+            </w:r>
+          </w:p>
+          <w:p>
+            <w:pPr>
+              <w:pStyle w:val="E-Code"/>
+            </w:pPr>
+            <w:proofErr w:type="gramStart"/>
+            <w:r>
+              <w:t>console.log(</w:t>
+            </w:r>
+            <w:proofErr w:type="gramEnd"/>
+            <w:r>
+              <w:t>monObjet.maProp1);</w:t>
+            </w:r>
           </w:p>
         </w:tc>
         <w:tc>
@@ -6747,6 +6418,53 @@
         <w:tc>
           <w:tcPr>
             <w:tcW w:w="1844" w:type="dxa"/>
+          </w:tcPr>
+          <w:p>
+            <w:pPr>
+              <w:pStyle w:val="A-Important"/>
+            </w:pPr>
+          </w:p>
+        </w:tc>
+        <w:tc>
+          <w:tcPr>
+            <w:tcW w:w="4110" w:type="dxa"/>
+          </w:tcPr>
+          <w:p/>
+        </w:tc>
+        <w:tc>
+          <w:tcPr>
+            <w:tcW w:w="5245" w:type="dxa"/>
+          </w:tcPr>
+          <w:p>
+            <w:pPr>
+              <w:pStyle w:val="E-Code"/>
+              <w:rPr>
+                <w:rFonts w:cs="Times New Roman"/>
+              </w:rPr>
+            </w:pPr>
+          </w:p>
+        </w:tc>
+        <w:tc>
+          <w:tcPr>
+            <w:tcW w:w="5103" w:type="dxa"/>
+          </w:tcPr>
+          <w:p>
+            <w:pPr>
+              <w:pStyle w:val="E-Code"/>
+            </w:pPr>
+          </w:p>
+        </w:tc>
+        <w:tc>
+          <w:tcPr>
+            <w:tcW w:w="5812" w:type="dxa"/>
+          </w:tcPr>
+          <w:p/>
+        </w:tc>
+      </w:tr>
+      <w:tr>
+        <w:tc>
+          <w:tcPr>
+            <w:tcW w:w="1844" w:type="dxa"/>
             <w:shd w:val="clear" w:color="auto" w:fill="8DB3E2" w:themeFill="text2" w:themeFillTint="66"/>
           </w:tcPr>
           <w:p>
@@ -7064,147 +6782,6 @@
               <w:t xml:space="preserve">   readonly maProp2: string;</w:t>
             </w:r>
           </w:p>
-          <w:p>
-            <w:pPr>
-              <w:pStyle w:val="E-Code"/>
-              <w:rPr>
-                <w:rFonts w:cs="Times New Roman"/>
-              </w:rPr>
-            </w:pPr>
-          </w:p>
-        </w:tc>
-        <w:tc>
-          <w:tcPr>
-            <w:tcW w:w="5103" w:type="dxa"/>
-          </w:tcPr>
-          <w:p>
-            <w:pPr>
-              <w:pStyle w:val="E-Code"/>
-            </w:pPr>
-          </w:p>
-        </w:tc>
-        <w:tc>
-          <w:tcPr>
-            <w:tcW w:w="5812" w:type="dxa"/>
-          </w:tcPr>
-          <w:p/>
-        </w:tc>
-      </w:tr>
-      <w:tr>
-        <w:tc>
-          <w:tcPr>
-            <w:tcW w:w="1844" w:type="dxa"/>
-          </w:tcPr>
-          <w:p>
-            <w:pPr>
-              <w:pStyle w:val="A-Important"/>
-            </w:pPr>
-          </w:p>
-        </w:tc>
-        <w:tc>
-          <w:tcPr>
-            <w:tcW w:w="4110" w:type="dxa"/>
-          </w:tcPr>
-          <w:p/>
-        </w:tc>
-        <w:tc>
-          <w:tcPr>
-            <w:tcW w:w="5245" w:type="dxa"/>
-          </w:tcPr>
-          <w:p>
-            <w:pPr>
-              <w:pStyle w:val="E-Code"/>
-              <w:rPr>
-                <w:rFonts w:cs="Times New Roman"/>
-              </w:rPr>
-            </w:pPr>
-          </w:p>
-        </w:tc>
-        <w:tc>
-          <w:tcPr>
-            <w:tcW w:w="5103" w:type="dxa"/>
-          </w:tcPr>
-          <w:p>
-            <w:pPr>
-              <w:pStyle w:val="E-Code"/>
-            </w:pPr>
-          </w:p>
-        </w:tc>
-        <w:tc>
-          <w:tcPr>
-            <w:tcW w:w="5812" w:type="dxa"/>
-          </w:tcPr>
-          <w:p/>
-        </w:tc>
-      </w:tr>
-      <w:tr>
-        <w:tc>
-          <w:tcPr>
-            <w:tcW w:w="1844" w:type="dxa"/>
-          </w:tcPr>
-          <w:p>
-            <w:pPr>
-              <w:pStyle w:val="A-Important"/>
-            </w:pPr>
-          </w:p>
-        </w:tc>
-        <w:tc>
-          <w:tcPr>
-            <w:tcW w:w="4110" w:type="dxa"/>
-          </w:tcPr>
-          <w:p/>
-        </w:tc>
-        <w:tc>
-          <w:tcPr>
-            <w:tcW w:w="5245" w:type="dxa"/>
-          </w:tcPr>
-          <w:p>
-            <w:pPr>
-              <w:pStyle w:val="E-Code"/>
-              <w:rPr>
-                <w:rFonts w:cs="Times New Roman"/>
-              </w:rPr>
-            </w:pPr>
-          </w:p>
-        </w:tc>
-        <w:tc>
-          <w:tcPr>
-            <w:tcW w:w="5103" w:type="dxa"/>
-          </w:tcPr>
-          <w:p>
-            <w:pPr>
-              <w:pStyle w:val="E-Code"/>
-            </w:pPr>
-          </w:p>
-        </w:tc>
-        <w:tc>
-          <w:tcPr>
-            <w:tcW w:w="5812" w:type="dxa"/>
-          </w:tcPr>
-          <w:p/>
-        </w:tc>
-      </w:tr>
-      <w:tr>
-        <w:tc>
-          <w:tcPr>
-            <w:tcW w:w="1844" w:type="dxa"/>
-          </w:tcPr>
-          <w:p>
-            <w:pPr>
-              <w:pStyle w:val="A-Important"/>
-            </w:pPr>
-          </w:p>
-        </w:tc>
-        <w:tc>
-          <w:tcPr>
-            <w:tcW w:w="4110" w:type="dxa"/>
-          </w:tcPr>
-          <w:p/>
-        </w:tc>
-        <w:tc>
-          <w:tcPr>
-            <w:tcW w:w="5245" w:type="dxa"/>
-          </w:tcPr>
           <w:p>
             <w:pPr>
               <w:pStyle w:val="E-Code"/>
@@ -9348,8 +8925,6 @@
             <w:r>
               <w:t>}</w:t>
             </w:r>
-            <w:bookmarkStart w:id="0" w:name="_GoBack"/>
-            <w:bookmarkEnd w:id="0"/>
           </w:p>
         </w:tc>
       </w:tr>
@@ -11514,103 +11089,17 @@
           <w:p/>
         </w:tc>
       </w:tr>
-      <w:tr>
-        <w:tc>
-          <w:tcPr>
-            <w:tcW w:w="1844" w:type="dxa"/>
-          </w:tcPr>
-          <w:p>
-            <w:pPr>
-              <w:pStyle w:val="A-Important"/>
-            </w:pPr>
-          </w:p>
-        </w:tc>
-        <w:tc>
-          <w:tcPr>
-            <w:tcW w:w="4110" w:type="dxa"/>
-          </w:tcPr>
-          <w:p/>
-        </w:tc>
-        <w:tc>
-          <w:tcPr>
-            <w:tcW w:w="5245" w:type="dxa"/>
-          </w:tcPr>
-          <w:p>
-            <w:pPr>
-              <w:pStyle w:val="E-Code"/>
-              <w:rPr>
-                <w:rFonts w:cs="Times New Roman"/>
-              </w:rPr>
-            </w:pPr>
-          </w:p>
-        </w:tc>
-        <w:tc>
-          <w:tcPr>
-            <w:tcW w:w="5103" w:type="dxa"/>
-          </w:tcPr>
-          <w:p>
-            <w:pPr>
-              <w:pStyle w:val="E-Code"/>
-            </w:pPr>
-          </w:p>
-        </w:tc>
-        <w:tc>
-          <w:tcPr>
-            <w:tcW w:w="5812" w:type="dxa"/>
-          </w:tcPr>
-          <w:p/>
-        </w:tc>
-      </w:tr>
-      <w:tr>
-        <w:tc>
-          <w:tcPr>
-            <w:tcW w:w="1844" w:type="dxa"/>
-          </w:tcPr>
-          <w:p>
-            <w:pPr>
-              <w:pStyle w:val="A-Important"/>
-            </w:pPr>
-          </w:p>
-        </w:tc>
-        <w:tc>
-          <w:tcPr>
-            <w:tcW w:w="4110" w:type="dxa"/>
-          </w:tcPr>
-          <w:p/>
-        </w:tc>
-        <w:tc>
-          <w:tcPr>
-            <w:tcW w:w="5245" w:type="dxa"/>
-          </w:tcPr>
-          <w:p>
-            <w:pPr>
-              <w:pStyle w:val="E-Code"/>
-              <w:rPr>
-                <w:rFonts w:cs="Times New Roman"/>
-              </w:rPr>
-            </w:pPr>
-          </w:p>
-        </w:tc>
-        <w:tc>
-          <w:tcPr>
-            <w:tcW w:w="5103" w:type="dxa"/>
-          </w:tcPr>
-          <w:p>
-            <w:pPr>
-              <w:pStyle w:val="E-Code"/>
-            </w:pPr>
-          </w:p>
-        </w:tc>
-        <w:tc>
-          <w:tcPr>
-            <w:tcW w:w="5812" w:type="dxa"/>
-          </w:tcPr>
-          <w:p/>
-        </w:tc>
-      </w:tr>
     </w:tbl>
     <w:p/>
     <w:p/>
+    <w:p>
+      <w:pPr>
+        <w:spacing w:after="200" w:line="276" w:lineRule="auto"/>
+      </w:pPr>
+      <w:r>
+        <w:br w:type="page"/>
+      </w:r>
+    </w:p>
     <w:p/>
     <w:p>
       <w:pPr>
@@ -11784,7 +11273,6 @@
       </w:r>
     </w:p>
     <w:p/>
-    <w:p/>
     <w:tbl>
       <w:tblPr>
         <w:tblStyle w:val="Grilledutableau"/>
@@ -12818,6 +12306,724 @@
         <w:tc>
           <w:tcPr>
             <w:tcW w:w="1844" w:type="dxa"/>
+            <w:shd w:val="clear" w:color="auto" w:fill="00B050"/>
+          </w:tcPr>
+          <w:p>
+            <w:pPr>
+              <w:pStyle w:val="A-Important"/>
+            </w:pPr>
+            <w:r>
+              <w:rPr>
+                <w:color w:val="FFFFFF" w:themeColor="background1"/>
+              </w:rPr>
+              <w:t>internationnalisation</w:t>
+            </w:r>
+          </w:p>
+        </w:tc>
+        <w:tc>
+          <w:tcPr>
+            <w:tcW w:w="4110" w:type="dxa"/>
+            <w:shd w:val="clear" w:color="auto" w:fill="00B050"/>
+          </w:tcPr>
+          <w:p>
+            <w:pPr>
+              <w:rPr>
+                <w:color w:val="FFFFFF" w:themeColor="background1"/>
+              </w:rPr>
+            </w:pPr>
+            <w:r>
+              <w:rPr>
+                <w:color w:val="FFFFFF" w:themeColor="background1"/>
+              </w:rPr>
+              <w:t>traduire le contenu des pages selon la localisation du client</w:t>
+            </w:r>
+          </w:p>
+        </w:tc>
+        <w:tc>
+          <w:tcPr>
+            <w:tcW w:w="5103" w:type="dxa"/>
+            <w:gridSpan w:val="4"/>
+            <w:shd w:val="clear" w:color="auto" w:fill="00B050"/>
+          </w:tcPr>
+          <w:p>
+            <w:pPr>
+              <w:pStyle w:val="E-Code"/>
+              <w:rPr>
+                <w:rFonts w:cs="Times New Roman"/>
+                <w:color w:val="FFFFFF" w:themeColor="background1"/>
+              </w:rPr>
+            </w:pPr>
+            <w:r>
+              <w:rPr>
+                <w:rFonts w:cs="Times New Roman"/>
+                <w:color w:val="FFFFFF" w:themeColor="background1"/>
+              </w:rPr>
+              <w:t>ng add @angular/localize</w:t>
+            </w:r>
+          </w:p>
+        </w:tc>
+        <w:tc>
+          <w:tcPr>
+            <w:tcW w:w="5245" w:type="dxa"/>
+            <w:gridSpan w:val="5"/>
+            <w:shd w:val="clear" w:color="auto" w:fill="00B050"/>
+          </w:tcPr>
+          <w:p>
+            <w:pPr>
+              <w:pStyle w:val="E-Code"/>
+            </w:pPr>
+          </w:p>
+        </w:tc>
+        <w:tc>
+          <w:tcPr>
+            <w:tcW w:w="5812" w:type="dxa"/>
+            <w:gridSpan w:val="5"/>
+            <w:shd w:val="clear" w:color="auto" w:fill="00B050"/>
+          </w:tcPr>
+          <w:p/>
+        </w:tc>
+      </w:tr>
+      <w:tr>
+        <w:tc>
+          <w:tcPr>
+            <w:tcW w:w="1844" w:type="dxa"/>
+          </w:tcPr>
+          <w:p>
+            <w:pPr>
+              <w:pStyle w:val="A-Important"/>
+            </w:pPr>
+            <w:r>
+              <w:t>i18n</w:t>
+            </w:r>
+          </w:p>
+        </w:tc>
+        <w:tc>
+          <w:tcPr>
+            <w:tcW w:w="4110" w:type="dxa"/>
+          </w:tcPr>
+          <w:p>
+            <w:r>
+              <w:t>atribut permettant de taguer le texte à traduire</w:t>
+            </w:r>
+          </w:p>
+        </w:tc>
+        <w:tc>
+          <w:tcPr>
+            <w:tcW w:w="5103" w:type="dxa"/>
+            <w:gridSpan w:val="4"/>
+          </w:tcPr>
+          <w:p>
+            <w:pPr>
+              <w:pStyle w:val="E-Code"/>
+              <w:rPr>
+                <w:rFonts w:cs="Times New Roman"/>
+              </w:rPr>
+            </w:pPr>
+            <w:r>
+              <w:rPr>
+                <w:rFonts w:cs="Times New Roman"/>
+              </w:rPr>
+              <w:t xml:space="preserve">&lt;h1 </w:t>
+            </w:r>
+            <w:r>
+              <w:rPr>
+                <w:rStyle w:val="E-CodeGrasCar"/>
+              </w:rPr>
+              <w:t>i18n="</w:t>
+            </w:r>
+            <w:r>
+              <w:rPr>
+                <w:rFonts w:cs="Times New Roman"/>
+              </w:rPr>
+              <w:t>title</w:t>
+            </w:r>
+            <w:r>
+              <w:rPr>
+                <w:rStyle w:val="E-CodeGrasCar"/>
+              </w:rPr>
+              <w:t>"</w:t>
+            </w:r>
+            <w:r>
+              <w:rPr>
+                <w:rFonts w:cs="Times New Roman"/>
+              </w:rPr>
+              <w:t>&gt;Application utilisateur&lt;/h1&gt;</w:t>
+            </w:r>
+          </w:p>
+        </w:tc>
+        <w:tc>
+          <w:tcPr>
+            <w:tcW w:w="5245" w:type="dxa"/>
+            <w:gridSpan w:val="5"/>
+          </w:tcPr>
+          <w:p>
+            <w:pPr>
+              <w:pStyle w:val="E-Code"/>
+            </w:pPr>
+          </w:p>
+        </w:tc>
+        <w:tc>
+          <w:tcPr>
+            <w:tcW w:w="5812" w:type="dxa"/>
+            <w:gridSpan w:val="5"/>
+          </w:tcPr>
+          <w:p>
+            <w:r>
+              <w:rPr>
+                <w:rStyle w:val="C-RemarqueCar"/>
+              </w:rPr>
+              <w:t>Rq:</w:t>
+            </w:r>
+            <w:r>
+              <w:t xml:space="preserve"> si la localisation du client n’a pu être détectée, c’est le contenu de la balise qui s’affichera par défaut</w:t>
+            </w:r>
+          </w:p>
+        </w:tc>
+      </w:tr>
+      <w:tr>
+        <w:tc>
+          <w:tcPr>
+            <w:tcW w:w="1844" w:type="dxa"/>
+          </w:tcPr>
+          <w:p>
+            <w:pPr>
+              <w:pStyle w:val="A-Important"/>
+            </w:pPr>
+            <w:r>
+              <w:rPr>
+                <w:rFonts w:cs="Times New Roman"/>
+              </w:rPr>
+              <w:t>ng extract-i18n</w:t>
+            </w:r>
+          </w:p>
+        </w:tc>
+        <w:tc>
+          <w:tcPr>
+            <w:tcW w:w="4110" w:type="dxa"/>
+          </w:tcPr>
+          <w:p>
+            <w:r>
+              <w:t xml:space="preserve">commande permettant d’extraire le contenu de tous les éléments tagués avec </w:t>
+            </w:r>
+            <w:r>
+              <w:rPr>
+                <w:rStyle w:val="E-CodeCar"/>
+              </w:rPr>
+              <w:t>i18n</w:t>
+            </w:r>
+          </w:p>
+        </w:tc>
+        <w:tc>
+          <w:tcPr>
+            <w:tcW w:w="5103" w:type="dxa"/>
+            <w:gridSpan w:val="4"/>
+          </w:tcPr>
+          <w:p>
+            <w:pPr>
+              <w:pStyle w:val="E-Code"/>
+              <w:rPr>
+                <w:rFonts w:cs="Times New Roman"/>
+              </w:rPr>
+            </w:pPr>
+            <w:r>
+              <w:rPr>
+                <w:rFonts w:cs="Times New Roman"/>
+              </w:rPr>
+              <w:t>ng extract-i18n</w:t>
+            </w:r>
+          </w:p>
+        </w:tc>
+        <w:tc>
+          <w:tcPr>
+            <w:tcW w:w="5245" w:type="dxa"/>
+            <w:gridSpan w:val="5"/>
+          </w:tcPr>
+          <w:p>
+            <w:pPr>
+              <w:pStyle w:val="E-Code"/>
+              <w:rPr>
+                <w:i/>
+                <w:iCs/>
+              </w:rPr>
+            </w:pPr>
+            <w:r>
+              <w:rPr>
+                <w:i/>
+                <w:iCs/>
+              </w:rPr>
+              <w:t>Résultat de l’extraction dans un fichier :</w:t>
+            </w:r>
+          </w:p>
+          <w:p>
+            <w:pPr>
+              <w:pStyle w:val="E-Code"/>
+            </w:pPr>
+            <w:r>
+              <w:t>{</w:t>
+            </w:r>
+          </w:p>
+          <w:p>
+            <w:pPr>
+              <w:pStyle w:val="E-Code"/>
+            </w:pPr>
+            <w:r>
+              <w:t xml:space="preserve">  "locale": "fr-FR",</w:t>
+            </w:r>
+          </w:p>
+          <w:p>
+            <w:pPr>
+              <w:pStyle w:val="E-Code"/>
+            </w:pPr>
+            <w:r>
+              <w:t xml:space="preserve">  "translations": {</w:t>
+            </w:r>
+          </w:p>
+          <w:p>
+            <w:pPr>
+              <w:pStyle w:val="E-Code"/>
+            </w:pPr>
+            <w:r>
+              <w:t xml:space="preserve">      "title": "Application utilisateur"</w:t>
+            </w:r>
+          </w:p>
+          <w:p>
+            <w:pPr>
+              <w:pStyle w:val="E-Code"/>
+            </w:pPr>
+            <w:r>
+              <w:t xml:space="preserve">  }</w:t>
+            </w:r>
+          </w:p>
+        </w:tc>
+        <w:tc>
+          <w:tcPr>
+            <w:tcW w:w="5812" w:type="dxa"/>
+            <w:gridSpan w:val="5"/>
+          </w:tcPr>
+          <w:p/>
+        </w:tc>
+      </w:tr>
+      <w:tr>
+        <w:tc>
+          <w:tcPr>
+            <w:tcW w:w="1844" w:type="dxa"/>
+          </w:tcPr>
+          <w:p>
+            <w:pPr>
+              <w:pStyle w:val="A-Important"/>
+              <w:rPr>
+                <w:rFonts w:cs="Times New Roman"/>
+              </w:rPr>
+            </w:pPr>
+            <w:r>
+              <w:rPr>
+                <w:rFonts w:cs="Times New Roman"/>
+              </w:rPr>
+              <w:t>"locales": {</w:t>
+            </w:r>
+          </w:p>
+          <w:p>
+            <w:pPr>
+              <w:pStyle w:val="A-Important"/>
+              <w:rPr>
+                <w:rFonts w:cs="Times New Roman"/>
+              </w:rPr>
+            </w:pPr>
+          </w:p>
+          <w:p>
+            <w:pPr>
+              <w:pStyle w:val="A-Important"/>
+              <w:rPr>
+                <w:rFonts w:cs="Times New Roman"/>
+              </w:rPr>
+            </w:pPr>
+          </w:p>
+          <w:p>
+            <w:pPr>
+              <w:pStyle w:val="A-Important"/>
+              <w:rPr>
+                <w:rFonts w:cs="Times New Roman"/>
+              </w:rPr>
+            </w:pPr>
+          </w:p>
+          <w:p>
+            <w:pPr>
+              <w:pStyle w:val="A-Important"/>
+            </w:pPr>
+            <w:r>
+              <w:rPr>
+                <w:rFonts w:cs="Times New Roman"/>
+              </w:rPr>
+              <w:t>"localize": true</w:t>
+            </w:r>
+          </w:p>
+        </w:tc>
+        <w:tc>
+          <w:tcPr>
+            <w:tcW w:w="4110" w:type="dxa"/>
+          </w:tcPr>
+          <w:p>
+            <w:r>
+              <w:t xml:space="preserve">ajout dans le paramétrage </w:t>
+            </w:r>
+            <w:r>
+              <w:rPr>
+                <w:rStyle w:val="B-AttentionCar"/>
+              </w:rPr>
+              <w:t>angular.json</w:t>
+            </w:r>
+            <w:r>
+              <w:t xml:space="preserve"> des fichiers de traduction pour chaque localité</w:t>
+            </w:r>
+          </w:p>
+          <w:p/>
+          <w:p>
+            <w:r>
+              <w:t>passage de l’option ‘localize’ à true pour récupérer la localisation du client</w:t>
+            </w:r>
+          </w:p>
+        </w:tc>
+        <w:tc>
+          <w:tcPr>
+            <w:tcW w:w="5103" w:type="dxa"/>
+            <w:gridSpan w:val="4"/>
+          </w:tcPr>
+          <w:p>
+            <w:pPr>
+              <w:pStyle w:val="E-Code"/>
+              <w:rPr>
+                <w:rFonts w:cs="Times New Roman"/>
+              </w:rPr>
+            </w:pPr>
+            <w:r>
+              <w:rPr>
+                <w:rFonts w:cs="Times New Roman"/>
+              </w:rPr>
+              <w:t>{</w:t>
+            </w:r>
+          </w:p>
+          <w:p>
+            <w:pPr>
+              <w:pStyle w:val="E-Code"/>
+              <w:rPr>
+                <w:rFonts w:cs="Times New Roman"/>
+              </w:rPr>
+            </w:pPr>
+            <w:r>
+              <w:rPr>
+                <w:rFonts w:cs="Times New Roman"/>
+              </w:rPr>
+              <w:t xml:space="preserve">  "projects": {</w:t>
+            </w:r>
+          </w:p>
+          <w:p>
+            <w:pPr>
+              <w:pStyle w:val="E-Code"/>
+              <w:rPr>
+                <w:rFonts w:cs="Times New Roman"/>
+              </w:rPr>
+            </w:pPr>
+            <w:r>
+              <w:rPr>
+                <w:rFonts w:cs="Times New Roman"/>
+              </w:rPr>
+              <w:t xml:space="preserve">    "monApplication": {</w:t>
+            </w:r>
+          </w:p>
+          <w:p>
+            <w:pPr>
+              <w:pStyle w:val="E-CodeGras"/>
+            </w:pPr>
+            <w:r>
+              <w:t xml:space="preserve">      "i18n": {</w:t>
+            </w:r>
+          </w:p>
+          <w:p>
+            <w:pPr>
+              <w:pStyle w:val="E-CodeGras"/>
+            </w:pPr>
+            <w:r>
+              <w:t xml:space="preserve">        "sourceLocale": "fr-FR",</w:t>
+            </w:r>
+          </w:p>
+          <w:p>
+            <w:pPr>
+              <w:pStyle w:val="E-CodeGras"/>
+            </w:pPr>
+            <w:r>
+              <w:t xml:space="preserve">        "locales": {</w:t>
+            </w:r>
+          </w:p>
+          <w:p>
+            <w:pPr>
+              <w:pStyle w:val="E-CodeGras"/>
+            </w:pPr>
+            <w:r>
+              <w:t xml:space="preserve">          "us": "src/locale/messages.us.json"</w:t>
+            </w:r>
+          </w:p>
+          <w:p>
+            <w:pPr>
+              <w:pStyle w:val="E-CodeGras"/>
+            </w:pPr>
+            <w:r>
+              <w:t xml:space="preserve">        }</w:t>
+            </w:r>
+          </w:p>
+          <w:p>
+            <w:pPr>
+              <w:pStyle w:val="E-CodeGras"/>
+            </w:pPr>
+            <w:r>
+              <w:t xml:space="preserve">      },</w:t>
+            </w:r>
+          </w:p>
+          <w:p>
+            <w:pPr>
+              <w:pStyle w:val="E-Code"/>
+              <w:rPr>
+                <w:rFonts w:cs="Times New Roman"/>
+              </w:rPr>
+            </w:pPr>
+            <w:r>
+              <w:rPr>
+                <w:rFonts w:cs="Times New Roman"/>
+              </w:rPr>
+              <w:t xml:space="preserve">      "build": {</w:t>
+            </w:r>
+          </w:p>
+          <w:p>
+            <w:pPr>
+              <w:pStyle w:val="E-Code"/>
+              <w:rPr>
+                <w:rFonts w:cs="Times New Roman"/>
+              </w:rPr>
+            </w:pPr>
+            <w:r>
+              <w:rPr>
+                <w:rFonts w:cs="Times New Roman"/>
+              </w:rPr>
+              <w:t xml:space="preserve">        "options": {</w:t>
+            </w:r>
+          </w:p>
+          <w:p>
+            <w:pPr>
+              <w:pStyle w:val="E-CodeGras"/>
+            </w:pPr>
+            <w:r>
+              <w:t xml:space="preserve">          "localize": true</w:t>
+            </w:r>
+          </w:p>
+          <w:p>
+            <w:pPr>
+              <w:pStyle w:val="E-Code"/>
+              <w:rPr>
+                <w:rFonts w:cs="Times New Roman"/>
+              </w:rPr>
+            </w:pPr>
+            <w:r>
+              <w:rPr>
+                <w:rFonts w:cs="Times New Roman"/>
+              </w:rPr>
+              <w:t xml:space="preserve">        }</w:t>
+            </w:r>
+          </w:p>
+          <w:p>
+            <w:pPr>
+              <w:pStyle w:val="E-Code"/>
+              <w:rPr>
+                <w:rFonts w:cs="Times New Roman"/>
+              </w:rPr>
+            </w:pPr>
+            <w:r>
+              <w:rPr>
+                <w:rFonts w:cs="Times New Roman"/>
+              </w:rPr>
+              <w:t xml:space="preserve">      }</w:t>
+            </w:r>
+          </w:p>
+          <w:p>
+            <w:pPr>
+              <w:pStyle w:val="E-Code"/>
+              <w:rPr>
+                <w:rFonts w:cs="Times New Roman"/>
+              </w:rPr>
+            </w:pPr>
+            <w:r>
+              <w:rPr>
+                <w:rFonts w:cs="Times New Roman"/>
+              </w:rPr>
+              <w:t xml:space="preserve">    }</w:t>
+            </w:r>
+          </w:p>
+          <w:p>
+            <w:pPr>
+              <w:pStyle w:val="E-Code"/>
+              <w:rPr>
+                <w:rFonts w:cs="Times New Roman"/>
+              </w:rPr>
+            </w:pPr>
+            <w:r>
+              <w:rPr>
+                <w:rFonts w:cs="Times New Roman"/>
+              </w:rPr>
+              <w:t xml:space="preserve">  }</w:t>
+            </w:r>
+          </w:p>
+          <w:p>
+            <w:pPr>
+              <w:pStyle w:val="E-Code"/>
+              <w:rPr>
+                <w:rFonts w:cs="Times New Roman"/>
+              </w:rPr>
+            </w:pPr>
+            <w:r>
+              <w:rPr>
+                <w:rFonts w:cs="Times New Roman"/>
+              </w:rPr>
+              <w:t>}</w:t>
+            </w:r>
+          </w:p>
+        </w:tc>
+        <w:tc>
+          <w:tcPr>
+            <w:tcW w:w="5245" w:type="dxa"/>
+            <w:gridSpan w:val="5"/>
+          </w:tcPr>
+          <w:p>
+            <w:pPr>
+              <w:pStyle w:val="E-Code"/>
+            </w:pPr>
+          </w:p>
+        </w:tc>
+        <w:tc>
+          <w:tcPr>
+            <w:tcW w:w="5812" w:type="dxa"/>
+            <w:gridSpan w:val="5"/>
+          </w:tcPr>
+          <w:p/>
+        </w:tc>
+      </w:tr>
+      <w:tr>
+        <w:tc>
+          <w:tcPr>
+            <w:tcW w:w="1844" w:type="dxa"/>
+          </w:tcPr>
+          <w:p>
+            <w:pPr>
+              <w:pStyle w:val="A-Important"/>
+            </w:pPr>
+            <w:r>
+              <w:rPr>
+                <w:rFonts w:cs="Times New Roman"/>
+              </w:rPr>
+              <w:t>--configuration=</w:t>
+            </w:r>
+          </w:p>
+        </w:tc>
+        <w:tc>
+          <w:tcPr>
+            <w:tcW w:w="4110" w:type="dxa"/>
+          </w:tcPr>
+          <w:p>
+            <w:r>
+              <w:t>option permettant de démarrer le serveur en forçant la localisation</w:t>
+            </w:r>
+          </w:p>
+        </w:tc>
+        <w:tc>
+          <w:tcPr>
+            <w:tcW w:w="5103" w:type="dxa"/>
+            <w:gridSpan w:val="4"/>
+          </w:tcPr>
+          <w:p>
+            <w:pPr>
+              <w:pStyle w:val="E-Code"/>
+              <w:rPr>
+                <w:rFonts w:cs="Times New Roman"/>
+              </w:rPr>
+            </w:pPr>
+            <w:r>
+              <w:rPr>
+                <w:rFonts w:cs="Times New Roman"/>
+              </w:rPr>
+              <w:t>ng serve --configuration=us</w:t>
+            </w:r>
+          </w:p>
+        </w:tc>
+        <w:tc>
+          <w:tcPr>
+            <w:tcW w:w="5245" w:type="dxa"/>
+            <w:gridSpan w:val="5"/>
+          </w:tcPr>
+          <w:p>
+            <w:pPr>
+              <w:pStyle w:val="E-Code"/>
+            </w:pPr>
+          </w:p>
+        </w:tc>
+        <w:tc>
+          <w:tcPr>
+            <w:tcW w:w="5812" w:type="dxa"/>
+            <w:gridSpan w:val="5"/>
+          </w:tcPr>
+          <w:p/>
+        </w:tc>
+      </w:tr>
+      <w:tr>
+        <w:tc>
+          <w:tcPr>
+            <w:tcW w:w="1844" w:type="dxa"/>
+          </w:tcPr>
+          <w:p>
+            <w:pPr>
+              <w:pStyle w:val="A-Important"/>
+            </w:pPr>
+          </w:p>
+        </w:tc>
+        <w:tc>
+          <w:tcPr>
+            <w:tcW w:w="4110" w:type="dxa"/>
+          </w:tcPr>
+          <w:p/>
+        </w:tc>
+        <w:tc>
+          <w:tcPr>
+            <w:tcW w:w="5103" w:type="dxa"/>
+            <w:gridSpan w:val="4"/>
+          </w:tcPr>
+          <w:p>
+            <w:pPr>
+              <w:pStyle w:val="E-Code"/>
+              <w:rPr>
+                <w:rFonts w:cs="Times New Roman"/>
+              </w:rPr>
+            </w:pPr>
+          </w:p>
+        </w:tc>
+        <w:tc>
+          <w:tcPr>
+            <w:tcW w:w="5245" w:type="dxa"/>
+            <w:gridSpan w:val="5"/>
+          </w:tcPr>
+          <w:p>
+            <w:pPr>
+              <w:pStyle w:val="E-Code"/>
+            </w:pPr>
+          </w:p>
+        </w:tc>
+        <w:tc>
+          <w:tcPr>
+            <w:tcW w:w="5812" w:type="dxa"/>
+            <w:gridSpan w:val="5"/>
+          </w:tcPr>
+          <w:p/>
+        </w:tc>
+      </w:tr>
+      <w:tr>
+        <w:tc>
+          <w:tcPr>
+            <w:tcW w:w="1844" w:type="dxa"/>
             <w:shd w:val="clear" w:color="auto" w:fill="B2A1C7" w:themeFill="accent4" w:themeFillTint="99"/>
           </w:tcPr>
           <w:p>
@@ -13154,27 +13360,15 @@
               <w:pStyle w:val="E-Code"/>
             </w:pPr>
             <w:r>
-              <w:t xml:space="preserve">            }</w:t>
-            </w:r>
-            <w:r>
-              <w:t>, 5000</w:t>
-            </w:r>
-            <w:r>
-              <w:t>)</w:t>
-            </w:r>
-            <w:r>
-              <w:t>;</w:t>
-            </w:r>
-          </w:p>
-          <w:p>
-            <w:pPr>
-              <w:pStyle w:val="E-Code"/>
-            </w:pPr>
-            <w:r>
-              <w:t xml:space="preserve">        })</w:t>
-            </w:r>
-            <w:r>
-              <w:t>;</w:t>
+              <w:t xml:space="preserve">            }, 5000);</w:t>
+            </w:r>
+          </w:p>
+          <w:p>
+            <w:pPr>
+              <w:pStyle w:val="E-Code"/>
+            </w:pPr>
+            <w:r>
+              <w:t xml:space="preserve">        });</w:t>
             </w:r>
           </w:p>
           <w:p>
@@ -13238,56 +13432,6 @@
               <w:t>. Sans cela, le Resolver ne valide jamais la redirection !</w:t>
             </w:r>
           </w:p>
-        </w:tc>
-      </w:tr>
-      <w:tr>
-        <w:tc>
-          <w:tcPr>
-            <w:tcW w:w="1844" w:type="dxa"/>
-          </w:tcPr>
-          <w:p>
-            <w:pPr>
-              <w:pStyle w:val="A-Important"/>
-            </w:pPr>
-          </w:p>
-        </w:tc>
-        <w:tc>
-          <w:tcPr>
-            <w:tcW w:w="4110" w:type="dxa"/>
-          </w:tcPr>
-          <w:p/>
-        </w:tc>
-        <w:tc>
-          <w:tcPr>
-            <w:tcW w:w="5103" w:type="dxa"/>
-            <w:gridSpan w:val="4"/>
-          </w:tcPr>
-          <w:p>
-            <w:pPr>
-              <w:pStyle w:val="E-Code"/>
-              <w:rPr>
-                <w:rFonts w:cs="Times New Roman"/>
-              </w:rPr>
-            </w:pPr>
-          </w:p>
-        </w:tc>
-        <w:tc>
-          <w:tcPr>
-            <w:tcW w:w="5245" w:type="dxa"/>
-            <w:gridSpan w:val="5"/>
-          </w:tcPr>
-          <w:p>
-            <w:pPr>
-              <w:pStyle w:val="E-Code"/>
-            </w:pPr>
-          </w:p>
-        </w:tc>
-        <w:tc>
-          <w:tcPr>
-            <w:tcW w:w="5812" w:type="dxa"/>
-            <w:gridSpan w:val="5"/>
-          </w:tcPr>
-          <w:p/>
         </w:tc>
       </w:tr>
       <w:tr>
@@ -16255,6 +16399,341 @@
               <w:t>}</w:t>
             </w:r>
           </w:p>
+          <w:p>
+            <w:pPr>
+              <w:pStyle w:val="E-Code"/>
+              <w:jc w:val="center"/>
+              <w:rPr>
+                <w:rFonts w:cs="Times New Roman"/>
+              </w:rPr>
+            </w:pPr>
+            <w:r>
+              <w:rPr>
+                <w:rFonts w:cs="Times New Roman"/>
+              </w:rPr>
+              <w:t>-----------------------------------------</w:t>
+            </w:r>
+          </w:p>
+          <w:p>
+            <w:pPr>
+              <w:pStyle w:val="E-Code"/>
+              <w:rPr>
+                <w:rFonts w:cs="Times New Roman"/>
+              </w:rPr>
+            </w:pPr>
+            <w:proofErr w:type="gramStart"/>
+            <w:r>
+              <w:rPr>
+                <w:rFonts w:cs="Times New Roman"/>
+              </w:rPr>
+              <w:t>@Directive({</w:t>
+            </w:r>
+            <w:proofErr w:type="gramEnd"/>
+          </w:p>
+          <w:p>
+            <w:pPr>
+              <w:pStyle w:val="E-Code"/>
+              <w:rPr>
+                <w:rFonts w:cs="Times New Roman"/>
+              </w:rPr>
+            </w:pPr>
+            <w:r>
+              <w:rPr>
+                <w:rFonts w:cs="Times New Roman"/>
+              </w:rPr>
+              <w:t xml:space="preserve">  selector: '[appDynamicHighlight]'</w:t>
+            </w:r>
+          </w:p>
+          <w:p>
+            <w:pPr>
+              <w:pStyle w:val="E-Code"/>
+              <w:rPr>
+                <w:rFonts w:cs="Times New Roman"/>
+              </w:rPr>
+            </w:pPr>
+            <w:r>
+              <w:rPr>
+                <w:rFonts w:cs="Times New Roman"/>
+              </w:rPr>
+              <w:t>})</w:t>
+            </w:r>
+          </w:p>
+          <w:p>
+            <w:pPr>
+              <w:pStyle w:val="E-Code"/>
+              <w:rPr>
+                <w:rFonts w:cs="Times New Roman"/>
+              </w:rPr>
+            </w:pPr>
+            <w:r>
+              <w:rPr>
+                <w:rFonts w:cs="Times New Roman"/>
+              </w:rPr>
+              <w:t>export class DynamicHighlightDirective {</w:t>
+            </w:r>
+          </w:p>
+          <w:p>
+            <w:pPr>
+              <w:pStyle w:val="E-Code"/>
+              <w:rPr>
+                <w:rFonts w:cs="Times New Roman"/>
+              </w:rPr>
+            </w:pPr>
+          </w:p>
+          <w:p>
+            <w:pPr>
+              <w:pStyle w:val="E-Code"/>
+              <w:rPr>
+                <w:rFonts w:cs="Times New Roman"/>
+              </w:rPr>
+            </w:pPr>
+            <w:r>
+              <w:rPr>
+                <w:rFonts w:cs="Times New Roman"/>
+              </w:rPr>
+              <w:t xml:space="preserve">  </w:t>
+            </w:r>
+            <w:proofErr w:type="gramStart"/>
+            <w:r>
+              <w:rPr>
+                <w:rFonts w:cs="Times New Roman"/>
+              </w:rPr>
+              <w:t>constructor(</w:t>
+            </w:r>
+            <w:proofErr w:type="gramEnd"/>
+            <w:r>
+              <w:rPr>
+                <w:rFonts w:cs="Times New Roman"/>
+              </w:rPr>
+              <w:t>private el: ElementRef, private renderer: Renderer2) {}</w:t>
+            </w:r>
+          </w:p>
+          <w:p>
+            <w:pPr>
+              <w:pStyle w:val="E-Code"/>
+              <w:rPr>
+                <w:rFonts w:cs="Times New Roman"/>
+              </w:rPr>
+            </w:pPr>
+          </w:p>
+          <w:p>
+            <w:pPr>
+              <w:pStyle w:val="E-Code"/>
+              <w:rPr>
+                <w:rFonts w:cs="Times New Roman"/>
+              </w:rPr>
+            </w:pPr>
+            <w:r>
+              <w:rPr>
+                <w:rFonts w:cs="Times New Roman"/>
+              </w:rPr>
+              <w:t xml:space="preserve">  </w:t>
+            </w:r>
+            <w:proofErr w:type="gramStart"/>
+            <w:r>
+              <w:rPr>
+                <w:rFonts w:cs="Times New Roman"/>
+              </w:rPr>
+              <w:t>@HostListener(</w:t>
+            </w:r>
+            <w:proofErr w:type="gramEnd"/>
+            <w:r>
+              <w:rPr>
+                <w:rFonts w:cs="Times New Roman"/>
+              </w:rPr>
+              <w:t>'mouseenter')</w:t>
+            </w:r>
+          </w:p>
+          <w:p>
+            <w:pPr>
+              <w:pStyle w:val="E-Code"/>
+              <w:rPr>
+                <w:rFonts w:cs="Times New Roman"/>
+              </w:rPr>
+            </w:pPr>
+            <w:r>
+              <w:rPr>
+                <w:rFonts w:cs="Times New Roman"/>
+              </w:rPr>
+              <w:t xml:space="preserve">  </w:t>
+            </w:r>
+            <w:proofErr w:type="gramStart"/>
+            <w:r>
+              <w:rPr>
+                <w:rFonts w:cs="Times New Roman"/>
+              </w:rPr>
+              <w:t>highlight(</w:t>
+            </w:r>
+            <w:proofErr w:type="gramEnd"/>
+            <w:r>
+              <w:rPr>
+                <w:rFonts w:cs="Times New Roman"/>
+              </w:rPr>
+              <w:t>) {</w:t>
+            </w:r>
+          </w:p>
+          <w:p>
+            <w:pPr>
+              <w:pStyle w:val="E-Code"/>
+              <w:rPr>
+                <w:rFonts w:cs="Times New Roman"/>
+              </w:rPr>
+            </w:pPr>
+            <w:r>
+              <w:rPr>
+                <w:rFonts w:cs="Times New Roman"/>
+              </w:rPr>
+              <w:t xml:space="preserve">    </w:t>
+            </w:r>
+            <w:proofErr w:type="gramStart"/>
+            <w:r>
+              <w:rPr>
+                <w:rFonts w:cs="Times New Roman"/>
+              </w:rPr>
+              <w:t>this.renderer.setStyle(</w:t>
+            </w:r>
+            <w:proofErr w:type="gramEnd"/>
+            <w:r>
+              <w:rPr>
+                <w:rFonts w:cs="Times New Roman"/>
+              </w:rPr>
+              <w:t>this.el.nativeElement, 'background-color', 'green');</w:t>
+            </w:r>
+          </w:p>
+          <w:p>
+            <w:pPr>
+              <w:pStyle w:val="E-Code"/>
+              <w:rPr>
+                <w:rFonts w:cs="Times New Roman"/>
+              </w:rPr>
+            </w:pPr>
+            <w:r>
+              <w:rPr>
+                <w:rFonts w:cs="Times New Roman"/>
+              </w:rPr>
+              <w:t xml:space="preserve">  }</w:t>
+            </w:r>
+          </w:p>
+          <w:p>
+            <w:pPr>
+              <w:pStyle w:val="E-Code"/>
+              <w:rPr>
+                <w:rFonts w:cs="Times New Roman"/>
+              </w:rPr>
+            </w:pPr>
+          </w:p>
+          <w:p>
+            <w:pPr>
+              <w:pStyle w:val="E-Code"/>
+              <w:rPr>
+                <w:rFonts w:cs="Times New Roman"/>
+              </w:rPr>
+            </w:pPr>
+            <w:r>
+              <w:rPr>
+                <w:rFonts w:cs="Times New Roman"/>
+              </w:rPr>
+              <w:t xml:space="preserve">  </w:t>
+            </w:r>
+            <w:proofErr w:type="gramStart"/>
+            <w:r>
+              <w:rPr>
+                <w:rFonts w:cs="Times New Roman"/>
+              </w:rPr>
+              <w:t>@HostListener(</w:t>
+            </w:r>
+            <w:proofErr w:type="gramEnd"/>
+            <w:r>
+              <w:rPr>
+                <w:rFonts w:cs="Times New Roman"/>
+              </w:rPr>
+              <w:t>'mouseleave')</w:t>
+            </w:r>
+          </w:p>
+          <w:p>
+            <w:pPr>
+              <w:pStyle w:val="E-Code"/>
+              <w:rPr>
+                <w:rFonts w:cs="Times New Roman"/>
+              </w:rPr>
+            </w:pPr>
+            <w:r>
+              <w:rPr>
+                <w:rFonts w:cs="Times New Roman"/>
+              </w:rPr>
+              <w:t xml:space="preserve">  </w:t>
+            </w:r>
+            <w:proofErr w:type="gramStart"/>
+            <w:r>
+              <w:rPr>
+                <w:rFonts w:cs="Times New Roman"/>
+              </w:rPr>
+              <w:t>unHighlight(</w:t>
+            </w:r>
+            <w:proofErr w:type="gramEnd"/>
+            <w:r>
+              <w:rPr>
+                <w:rFonts w:cs="Times New Roman"/>
+              </w:rPr>
+              <w:t>) {</w:t>
+            </w:r>
+          </w:p>
+          <w:p>
+            <w:pPr>
+              <w:pStyle w:val="E-Code"/>
+              <w:rPr>
+                <w:rFonts w:cs="Times New Roman"/>
+              </w:rPr>
+            </w:pPr>
+            <w:r>
+              <w:rPr>
+                <w:rFonts w:cs="Times New Roman"/>
+              </w:rPr>
+              <w:t xml:space="preserve">    </w:t>
+            </w:r>
+            <w:proofErr w:type="gramStart"/>
+            <w:r>
+              <w:rPr>
+                <w:rFonts w:cs="Times New Roman"/>
+              </w:rPr>
+              <w:t>this.renderer.setStyle(</w:t>
+            </w:r>
+            <w:proofErr w:type="gramEnd"/>
+            <w:r>
+              <w:rPr>
+                <w:rFonts w:cs="Times New Roman"/>
+              </w:rPr>
+              <w:t>this.el.nativeElement, 'background-color', '');</w:t>
+            </w:r>
+          </w:p>
+          <w:p>
+            <w:pPr>
+              <w:pStyle w:val="E-Code"/>
+              <w:rPr>
+                <w:rFonts w:cs="Times New Roman"/>
+              </w:rPr>
+            </w:pPr>
+            <w:r>
+              <w:rPr>
+                <w:rFonts w:cs="Times New Roman"/>
+              </w:rPr>
+              <w:t xml:space="preserve">  }</w:t>
+            </w:r>
+          </w:p>
+          <w:p>
+            <w:pPr>
+              <w:pStyle w:val="E-Code"/>
+              <w:rPr>
+                <w:rFonts w:cs="Times New Roman"/>
+              </w:rPr>
+            </w:pPr>
+            <w:r>
+              <w:rPr>
+                <w:rFonts w:cs="Times New Roman"/>
+              </w:rPr>
+              <w:t>}</w:t>
+            </w:r>
+          </w:p>
         </w:tc>
         <w:tc>
           <w:tcPr>
@@ -16403,10 +16882,7 @@
           </w:p>
           <w:p>
             <w:r>
-              <w:t>sorte de filtre permettant la mise en forme d'un élément à afficher</w:t>
-            </w:r>
-            <w:r>
-              <w:t xml:space="preserve"> sans en modifier la nature</w:t>
+              <w:t>sorte de filtre permettant la mise en forme d'un élément à afficher sans en modifier la nature</w:t>
             </w:r>
           </w:p>
         </w:tc>
@@ -16870,13 +17346,7 @@
                     <w:rPr>
                       <w:rFonts w:cs="Times New Roman"/>
                     </w:rPr>
-                    <w:t>affiche les</w:t>
-                  </w:r>
-                  <w:r>
-                    <w:rPr>
-                      <w:rFonts w:cs="Times New Roman"/>
-                    </w:rPr>
-                    <w:t xml:space="preserve"> données quand elles sont dispo</w:t>
+                    <w:t>affiche les données quand elles sont dispo</w:t>
                   </w:r>
                 </w:p>
               </w:tc>
@@ -16988,7 +17458,7 @@
             </w:r>
             <w:proofErr w:type="gramEnd"/>
             <w:r>
-              <w:t xml:space="preserve"> | date:"dd/MM/yyyy }}&lt;/p&gt;</w:t>
+              <w:t xml:space="preserve"> | date:'dd/MM/yyyy' }}&lt;/p&gt;</w:t>
             </w:r>
           </w:p>
           <w:p>
@@ -17025,16 +17495,7 @@
             </w:r>
             <w:proofErr w:type="gramEnd"/>
             <w:r>
-              <w:t>{maPromise |</w:t>
-            </w:r>
-            <w:r>
-              <w:t xml:space="preserve"> async</w:t>
-            </w:r>
-            <w:r>
-              <w:t xml:space="preserve"> </w:t>
-            </w:r>
-            <w:r>
-              <w:t>}}&lt;/p&gt;</w:t>
+              <w:t>{maPromise | async }}&lt;/p&gt;</w:t>
             </w:r>
           </w:p>
           <w:p>
@@ -17110,6 +17571,11 @@
             <w:r>
               <w:t xml:space="preserve"> uppercase }}&lt;/p&gt;</w:t>
             </w:r>
+          </w:p>
+          <w:p>
+            <w:pPr>
+              <w:pStyle w:val="E-Code"/>
+            </w:pPr>
           </w:p>
         </w:tc>
         <w:tc>
@@ -17748,59 +18214,15 @@
               <w:rPr>
                 <w:rStyle w:val="E-CodeCar"/>
               </w:rPr>
-              <w:t xml:space="preserve"> | inTitleCase: 5, 6 }}</w:t>
-            </w:r>
-          </w:p>
-        </w:tc>
-      </w:tr>
-      <w:tr>
-        <w:tc>
-          <w:tcPr>
-            <w:tcW w:w="1844" w:type="dxa"/>
-          </w:tcPr>
-          <w:p>
-            <w:pPr>
-              <w:pStyle w:val="A-Important"/>
-            </w:pPr>
-          </w:p>
-        </w:tc>
-        <w:tc>
-          <w:tcPr>
-            <w:tcW w:w="4110" w:type="dxa"/>
-          </w:tcPr>
-          <w:p/>
-        </w:tc>
-        <w:tc>
-          <w:tcPr>
-            <w:tcW w:w="5103" w:type="dxa"/>
-            <w:gridSpan w:val="4"/>
-          </w:tcPr>
-          <w:p>
-            <w:pPr>
-              <w:pStyle w:val="E-Code"/>
-              <w:rPr>
-                <w:rFonts w:cs="Times New Roman"/>
-              </w:rPr>
-            </w:pPr>
-          </w:p>
-        </w:tc>
-        <w:tc>
-          <w:tcPr>
-            <w:tcW w:w="5245" w:type="dxa"/>
-            <w:gridSpan w:val="5"/>
-          </w:tcPr>
-          <w:p>
-            <w:pPr>
-              <w:pStyle w:val="E-Code"/>
-            </w:pPr>
-          </w:p>
-        </w:tc>
-        <w:tc>
-          <w:tcPr>
-            <w:tcW w:w="5812" w:type="dxa"/>
-            <w:gridSpan w:val="5"/>
-          </w:tcPr>
-          <w:p/>
+              <w:t xml:space="preserve"> | inTitleCase: 5 : </w:t>
+            </w:r>
+            <w:r>
+              <w:rPr>
+                <w:rStyle w:val="E-CodeCar"/>
+              </w:rPr>
+              <w:t>6 }}</w:t>
+            </w:r>
+          </w:p>
         </w:tc>
       </w:tr>
       <w:tr>
@@ -17936,16 +18358,7 @@
           </w:tcPr>
           <w:p>
             <w:r>
-              <w:t>récupère la valeur d'une propriété t</w:t>
-            </w:r>
-            <w:r>
-              <w:t>ransmis</w:t>
-            </w:r>
-            <w:r>
-              <w:t>e</w:t>
-            </w:r>
-            <w:r>
-              <w:t xml:space="preserve"> par le composant parent</w:t>
+              <w:t>récupère la valeur d'une propriété transmise par le composant parent</w:t>
             </w:r>
           </w:p>
         </w:tc>
@@ -18248,19 +18661,7 @@
               <w:rPr>
                 <w:rFonts w:cs="Times New Roman"/>
               </w:rPr>
-              <w:t>:</w:t>
-            </w:r>
-            <w:r>
-              <w:rPr>
-                <w:rFonts w:cs="Times New Roman"/>
-              </w:rPr>
-              <w:t>Competence</w:t>
-            </w:r>
-            <w:r>
-              <w:rPr>
-                <w:rFonts w:cs="Times New Roman"/>
-              </w:rPr>
-              <w:t>;</w:t>
+              <w:t>:Competence;</w:t>
             </w:r>
           </w:p>
           <w:p>
@@ -18384,43 +18785,29 @@
                 <w:rStyle w:val="E-CodeGrasCar"/>
                 <w:color w:val="009900"/>
               </w:rPr>
-              <w:t>[maProp</w:t>
-            </w:r>
-            <w:r>
-              <w:rPr>
-                <w:rStyle w:val="E-CodeGrasCar"/>
-                <w:color w:val="009900"/>
-              </w:rPr>
+              <w:t>[maPropEnfant]</w:t>
+            </w:r>
+            <w:r>
+              <w:t>="</w:t>
+            </w:r>
+            <w:proofErr w:type="gramStart"/>
+            <w:r>
+              <w:t>getMaProp</w:t>
+            </w:r>
+            <w:r>
+              <w:t>Parent</w:t>
+            </w:r>
+            <w:r>
+              <w:t>(</w:t>
+            </w:r>
+            <w:proofErr w:type="gramEnd"/>
+            <w:r>
+              <w:t>)"&gt;&lt;/monComposant</w:t>
+            </w:r>
+            <w:r>
               <w:t>Enfant</w:t>
             </w:r>
             <w:r>
-              <w:rPr>
-                <w:rStyle w:val="E-CodeGrasCar"/>
-                <w:color w:val="009900"/>
-              </w:rPr>
-              <w:t>]</w:t>
-            </w:r>
-            <w:r>
-              <w:t>="</w:t>
-            </w:r>
-            <w:proofErr w:type="gramStart"/>
-            <w:r>
-              <w:t>getMaProp</w:t>
-            </w:r>
-            <w:r>
-              <w:t>Parent</w:t>
-            </w:r>
-            <w:r>
-              <w:t>(</w:t>
-            </w:r>
-            <w:proofErr w:type="gramEnd"/>
-            <w:r>
-              <w:t>)"&gt;&lt;/monComposant</w:t>
-            </w:r>
-            <w:r>
-              <w:t>Enfant</w:t>
-            </w:r>
-            <w:r>
               <w:t>&gt;</w:t>
             </w:r>
           </w:p>
@@ -18478,19 +18865,7 @@
               <w:pStyle w:val="E-Code"/>
             </w:pPr>
             <w:r>
-              <w:t xml:space="preserve">   &lt;li *ngFor="let </w:t>
-            </w:r>
-            <w:r>
-              <w:t>competence</w:t>
-            </w:r>
-            <w:r>
-              <w:t xml:space="preserve"> of </w:t>
-            </w:r>
-            <w:r>
-              <w:t>competence</w:t>
-            </w:r>
-            <w:r>
-              <w:t>s"&gt;</w:t>
+              <w:t xml:space="preserve">   &lt;li *ngFor="let competence of competences"&gt;</w:t>
             </w:r>
           </w:p>
           <w:p>
@@ -18531,13 +18906,7 @@
               <w:t>]=</w:t>
             </w:r>
             <w:r>
-              <w:t>"</w:t>
-            </w:r>
-            <w:r>
-              <w:t>competence</w:t>
-            </w:r>
-            <w:r>
-              <w:t>"&gt;&lt;/</w:t>
+              <w:t>"competence"&gt;&lt;/</w:t>
             </w:r>
             <w:r>
               <w:rPr>
@@ -19452,7 +19821,7 @@
                 <w:b/>
                 <w:color w:val="0070C0"/>
               </w:rPr>
-              <w:t>envoyer</w:t>
+              <w:t>envoyerMon</w:t>
             </w:r>
             <w:r>
               <w:rPr>
@@ -19460,7 +19829,393 @@
                 <w:b/>
                 <w:color w:val="0070C0"/>
               </w:rPr>
-              <w:t>Mon</w:t>
+              <w:t>Event</w:t>
+            </w:r>
+            <w:r>
+              <w:rPr>
+                <w:rFonts w:cs="Times New Roman"/>
+              </w:rPr>
+              <w:t>(</w:t>
+            </w:r>
+            <w:proofErr w:type="gramEnd"/>
+            <w:r>
+              <w:rPr>
+                <w:rFonts w:cs="Times New Roman"/>
+              </w:rPr>
+              <w:t>$event)" &gt;Cliquez ici&lt;/button&gt;</w:t>
+            </w:r>
+          </w:p>
+          <w:p>
+            <w:pPr>
+              <w:pStyle w:val="E-Code"/>
+              <w:rPr>
+                <w:rFonts w:cs="Times New Roman"/>
+              </w:rPr>
+            </w:pPr>
+          </w:p>
+          <w:p>
+            <w:pPr>
+              <w:pStyle w:val="E-Code"/>
+            </w:pPr>
+          </w:p>
+          <w:p>
+            <w:pPr>
+              <w:pStyle w:val="E-Code"/>
+            </w:pPr>
+          </w:p>
+          <w:p>
+            <w:pPr>
+              <w:pStyle w:val="E-Code"/>
+              <w:rPr>
+                <w:i/>
+              </w:rPr>
+            </w:pPr>
+            <w:r>
+              <w:rPr>
+                <w:i/>
+              </w:rPr>
+              <w:t xml:space="preserve">HTML du </w:t>
+            </w:r>
+            <w:r>
+              <w:rPr>
+                <w:b/>
+                <w:i/>
+              </w:rPr>
+              <w:t>composant parent</w:t>
+            </w:r>
+            <w:r>
+              <w:rPr>
+                <w:i/>
+              </w:rPr>
+              <w:t xml:space="preserve"> :</w:t>
+            </w:r>
+          </w:p>
+          <w:p>
+            <w:pPr>
+              <w:pStyle w:val="E-Code"/>
+              <w:rPr>
+                <w:b/>
+              </w:rPr>
+            </w:pPr>
+            <w:r>
+              <w:t>&lt;</w:t>
+            </w:r>
+            <w:r>
+              <w:rPr>
+                <w:b/>
+                <w:color w:val="FF0000"/>
+              </w:rPr>
+              <w:t xml:space="preserve">monComposantEnfant </w:t>
+            </w:r>
+          </w:p>
+          <w:p>
+            <w:pPr>
+              <w:pStyle w:val="E-Code"/>
+            </w:pPr>
+            <w:r>
+              <w:rPr>
+                <w:b/>
+              </w:rPr>
+              <w:t xml:space="preserve">   </w:t>
+            </w:r>
+            <w:r>
+              <w:t>[maPropParent]="</w:t>
+            </w:r>
+            <w:proofErr w:type="gramStart"/>
+            <w:r>
+              <w:t>getMaProp</w:t>
+            </w:r>
+            <w:r>
+              <w:t>Parent</w:t>
+            </w:r>
+            <w:r>
+              <w:t>(</w:t>
+            </w:r>
+            <w:proofErr w:type="gramEnd"/>
+            <w:r>
+              <w:t>)"</w:t>
+            </w:r>
+          </w:p>
+          <w:p>
+            <w:pPr>
+              <w:pStyle w:val="E-Code"/>
+            </w:pPr>
+            <w:r>
+              <w:t xml:space="preserve">   </w:t>
+            </w:r>
+            <w:r>
+              <w:rPr>
+                <w:rStyle w:val="E-CodeGrasCar"/>
+              </w:rPr>
+              <w:t>(</w:t>
+            </w:r>
+            <w:r>
+              <w:rPr>
+                <w:rStyle w:val="E-CodeGrasCar"/>
+                <w:color w:val="0070C0"/>
+              </w:rPr>
+              <w:t>mon</w:t>
+            </w:r>
+            <w:r>
+              <w:rPr>
+                <w:rStyle w:val="E-CodeGrasCar"/>
+                <w:color w:val="0070C0"/>
+              </w:rPr>
+              <w:t>Event</w:t>
+            </w:r>
+            <w:r>
+              <w:rPr>
+                <w:rStyle w:val="E-CodeGrasCar"/>
+              </w:rPr>
+              <w:t>)=</w:t>
+            </w:r>
+            <w:r>
+              <w:t>"</w:t>
+            </w:r>
+            <w:proofErr w:type="gramStart"/>
+            <w:r>
+              <w:rPr>
+                <w:b/>
+                <w:color w:val="7030A0"/>
+              </w:rPr>
+              <w:t>handleMonEvent(</w:t>
+            </w:r>
+            <w:proofErr w:type="gramEnd"/>
+            <w:r>
+              <w:rPr>
+                <w:b/>
+                <w:color w:val="009900"/>
+              </w:rPr>
+              <w:t>$event</w:t>
+            </w:r>
+            <w:r>
+              <w:rPr>
+                <w:b/>
+                <w:color w:val="7030A0"/>
+              </w:rPr>
+              <w:t>)</w:t>
+            </w:r>
+            <w:r>
+              <w:t>"</w:t>
+            </w:r>
+            <w:r>
+              <w:t>&gt;</w:t>
+            </w:r>
+          </w:p>
+          <w:p>
+            <w:pPr>
+              <w:pStyle w:val="E-Code"/>
+            </w:pPr>
+            <w:r>
+              <w:t>&lt;/monComposant</w:t>
+            </w:r>
+            <w:r>
+              <w:t>Enfant</w:t>
+            </w:r>
+            <w:r>
+              <w:t>&gt;</w:t>
+            </w:r>
+          </w:p>
+          <w:p>
+            <w:pPr>
+              <w:pStyle w:val="E-Code"/>
+            </w:pPr>
+          </w:p>
+          <w:p>
+            <w:pPr>
+              <w:pStyle w:val="E-Code"/>
+            </w:pPr>
+          </w:p>
+          <w:p>
+            <w:pPr>
+              <w:pStyle w:val="E-Code"/>
+            </w:pPr>
+          </w:p>
+          <w:p>
+            <w:pPr>
+              <w:pStyle w:val="E-Code"/>
+              <w:rPr>
+                <w:i/>
+              </w:rPr>
+            </w:pPr>
+            <w:r>
+              <w:rPr>
+                <w:i/>
+              </w:rPr>
+              <w:t>TS de l'élément parent :</w:t>
+            </w:r>
+          </w:p>
+          <w:p>
+            <w:pPr>
+              <w:pStyle w:val="E-Code"/>
+            </w:pPr>
+            <w:r>
+              <w:t>@...</w:t>
+            </w:r>
+          </w:p>
+          <w:p>
+            <w:pPr>
+              <w:pStyle w:val="E-Code"/>
+            </w:pPr>
+            <w:r>
+              <w:t>export class MonComposantParent {</w:t>
+            </w:r>
+          </w:p>
+          <w:p>
+            <w:pPr>
+              <w:pStyle w:val="E-Code"/>
+            </w:pPr>
+            <w:r>
+              <w:t xml:space="preserve">   …</w:t>
+            </w:r>
+          </w:p>
+          <w:p>
+            <w:pPr>
+              <w:pStyle w:val="E-Code"/>
+            </w:pPr>
+            <w:r>
+              <w:t xml:space="preserve">   </w:t>
+            </w:r>
+            <w:proofErr w:type="gramStart"/>
+            <w:r>
+              <w:rPr>
+                <w:b/>
+                <w:color w:val="7030A0"/>
+              </w:rPr>
+              <w:t>handleCustomEvent(</w:t>
+            </w:r>
+            <w:proofErr w:type="gramEnd"/>
+            <w:r>
+              <w:rPr>
+                <w:b/>
+                <w:color w:val="008000"/>
+              </w:rPr>
+              <w:t>monObjet</w:t>
+            </w:r>
+            <w:r>
+              <w:rPr>
+                <w:b/>
+                <w:color w:val="7030A0"/>
+              </w:rPr>
+              <w:t>)</w:t>
+            </w:r>
+            <w:r>
+              <w:t xml:space="preserve"> {</w:t>
+            </w:r>
+          </w:p>
+          <w:p>
+            <w:pPr>
+              <w:pStyle w:val="E-Code"/>
+            </w:pPr>
+            <w:r>
+              <w:t xml:space="preserve">      </w:t>
+            </w:r>
+            <w:proofErr w:type="gramStart"/>
+            <w:r>
+              <w:t>console.log(</w:t>
+            </w:r>
+            <w:proofErr w:type="gramEnd"/>
+            <w:r>
+              <w:t>'Objet transmis par le composant enfant :', monObjet);</w:t>
+            </w:r>
+          </w:p>
+          <w:p>
+            <w:pPr>
+              <w:pStyle w:val="E-Code"/>
+            </w:pPr>
+            <w:r>
+              <w:t xml:space="preserve">   }</w:t>
+            </w:r>
+          </w:p>
+          <w:p>
+            <w:pPr>
+              <w:pStyle w:val="E-Code"/>
+            </w:pPr>
+            <w:r>
+              <w:t>}</w:t>
+            </w:r>
+          </w:p>
+        </w:tc>
+        <w:tc>
+          <w:tcPr>
+            <w:tcW w:w="5812" w:type="dxa"/>
+            <w:gridSpan w:val="5"/>
+          </w:tcPr>
+          <w:p/>
+        </w:tc>
+      </w:tr>
+      <w:tr>
+        <w:tc>
+          <w:tcPr>
+            <w:tcW w:w="1844" w:type="dxa"/>
+          </w:tcPr>
+          <w:p>
+            <w:pPr>
+              <w:pStyle w:val="A-Important"/>
+            </w:pPr>
+            <w:r>
+              <w:t>@ViewChild</w:t>
+            </w:r>
+          </w:p>
+        </w:tc>
+        <w:tc>
+          <w:tcPr>
+            <w:tcW w:w="4110" w:type="dxa"/>
+          </w:tcPr>
+          <w:p>
+            <w:r>
+              <w:t>importe les propriétés et méthodes du composant enfant afin de pouvoir les utiliser directement dans le composant parent</w:t>
+            </w:r>
+          </w:p>
+        </w:tc>
+        <w:tc>
+          <w:tcPr>
+            <w:tcW w:w="5103" w:type="dxa"/>
+            <w:gridSpan w:val="4"/>
+          </w:tcPr>
+          <w:p>
+            <w:pPr>
+              <w:pStyle w:val="E-Code"/>
+              <w:rPr>
+                <w:rFonts w:cs="Times New Roman"/>
+                <w:i/>
+              </w:rPr>
+            </w:pPr>
+            <w:r>
+              <w:rPr>
+                <w:rFonts w:cs="Times New Roman"/>
+                <w:i/>
+              </w:rPr>
+              <w:t>fichier TS</w:t>
+            </w:r>
+            <w:r>
+              <w:rPr>
+                <w:rFonts w:cs="Times New Roman"/>
+                <w:i/>
+              </w:rPr>
+              <w:t xml:space="preserve"> composant parent :</w:t>
+            </w:r>
+          </w:p>
+          <w:p>
+            <w:pPr>
+              <w:pStyle w:val="E-Code"/>
+              <w:rPr>
+                <w:rFonts w:cs="Times New Roman"/>
+              </w:rPr>
+            </w:pPr>
+            <w:proofErr w:type="gramStart"/>
+            <w:r>
+              <w:rPr>
+                <w:rStyle w:val="E-CodeGrasCar"/>
+              </w:rPr>
+              <w:t>@ViewChild(</w:t>
+            </w:r>
+            <w:proofErr w:type="gramEnd"/>
+            <w:r>
+              <w:rPr>
+                <w:rFonts w:cs="Times New Roman"/>
+              </w:rPr>
+              <w:t>'</w:t>
             </w:r>
             <w:r>
               <w:rPr>
@@ -19468,325 +20223,197 @@
                 <w:b/>
                 <w:color w:val="0070C0"/>
               </w:rPr>
-              <w:t>Event</w:t>
-            </w:r>
-            <w:r>
-              <w:rPr>
-                <w:rFonts w:cs="Times New Roman"/>
-              </w:rPr>
-              <w:t>(</w:t>
-            </w:r>
-            <w:proofErr w:type="gramEnd"/>
-            <w:r>
-              <w:rPr>
-                <w:rFonts w:cs="Times New Roman"/>
-              </w:rPr>
-              <w:t>$event)" &gt;Cliquez ici&lt;/button&gt;</w:t>
-            </w:r>
-          </w:p>
-          <w:p>
-            <w:pPr>
-              <w:pStyle w:val="E-Code"/>
-              <w:rPr>
-                <w:rFonts w:cs="Times New Roman"/>
-              </w:rPr>
-            </w:pPr>
-          </w:p>
-          <w:p>
-            <w:pPr>
-              <w:pStyle w:val="E-Code"/>
-            </w:pPr>
-          </w:p>
-          <w:p>
-            <w:pPr>
-              <w:pStyle w:val="E-Code"/>
-            </w:pPr>
-          </w:p>
-          <w:p>
-            <w:pPr>
-              <w:pStyle w:val="E-Code"/>
-              <w:rPr>
-                <w:i/>
-              </w:rPr>
-            </w:pPr>
-            <w:r>
-              <w:rPr>
-                <w:i/>
-              </w:rPr>
-              <w:t xml:space="preserve">HTML du </w:t>
-            </w:r>
-            <w:r>
-              <w:rPr>
+              <w:t>enfant</w:t>
+            </w:r>
+            <w:r>
+              <w:rPr>
+                <w:rFonts w:cs="Times New Roman"/>
+              </w:rPr>
+              <w:t>', {static: false}</w:t>
+            </w:r>
+            <w:r>
+              <w:rPr>
+                <w:rStyle w:val="E-CodeGrasCar"/>
+              </w:rPr>
+              <w:t>)</w:t>
+            </w:r>
+          </w:p>
+          <w:p>
+            <w:pPr>
+              <w:pStyle w:val="E-Code"/>
+              <w:rPr>
+                <w:rFonts w:cs="Times New Roman"/>
+              </w:rPr>
+            </w:pPr>
+            <w:r>
+              <w:rPr>
+                <w:rFonts w:cs="Times New Roman"/>
+              </w:rPr>
+              <w:t>monEnfant:</w:t>
+            </w:r>
+            <w:r>
+              <w:rPr>
+                <w:rFonts w:cs="Times New Roman"/>
                 <w:b/>
-                <w:i/>
-              </w:rPr>
-              <w:t>composant parent</w:t>
-            </w:r>
-            <w:r>
-              <w:rPr>
-                <w:i/>
-              </w:rPr>
-              <w:t xml:space="preserve"> :</w:t>
-            </w:r>
-          </w:p>
-          <w:p>
-            <w:pPr>
-              <w:pStyle w:val="E-Code"/>
-              <w:rPr>
+              </w:rPr>
+              <w:t>MonComposantEnfant</w:t>
+            </w:r>
+            <w:r>
+              <w:rPr>
+                <w:rFonts w:cs="Times New Roman"/>
+              </w:rPr>
+              <w:t>;</w:t>
+            </w:r>
+          </w:p>
+          <w:p>
+            <w:pPr>
+              <w:pStyle w:val="E-Code"/>
+              <w:rPr>
+                <w:rFonts w:cs="Times New Roman"/>
+              </w:rPr>
+            </w:pPr>
+          </w:p>
+          <w:p>
+            <w:pPr>
+              <w:pStyle w:val="E-Code"/>
+              <w:rPr>
+                <w:rFonts w:cs="Times New Roman"/>
+              </w:rPr>
+            </w:pPr>
+            <w:r>
+              <w:rPr>
+                <w:rFonts w:cs="Times New Roman"/>
+              </w:rPr>
+              <w:t>maMethodeParent:void {</w:t>
+            </w:r>
+          </w:p>
+          <w:p>
+            <w:pPr>
+              <w:pStyle w:val="E-Code"/>
+              <w:rPr>
+                <w:rFonts w:cs="Times New Roman"/>
+              </w:rPr>
+            </w:pPr>
+            <w:r>
+              <w:rPr>
+                <w:rFonts w:cs="Times New Roman"/>
+              </w:rPr>
+              <w:t xml:space="preserve">   valeur = </w:t>
+            </w:r>
+            <w:proofErr w:type="gramStart"/>
+            <w:r>
+              <w:rPr>
+                <w:rFonts w:cs="Times New Roman"/>
+              </w:rPr>
+              <w:t>monEnfant.maMethodeEnfant(</w:t>
+            </w:r>
+            <w:proofErr w:type="gramEnd"/>
+            <w:r>
+              <w:rPr>
+                <w:rFonts w:cs="Times New Roman"/>
+              </w:rPr>
+              <w:t>);</w:t>
+            </w:r>
+          </w:p>
+          <w:p>
+            <w:pPr>
+              <w:pStyle w:val="E-Code"/>
+              <w:rPr>
+                <w:rFonts w:cs="Times New Roman"/>
+              </w:rPr>
+            </w:pPr>
+            <w:r>
+              <w:rPr>
+                <w:rFonts w:cs="Times New Roman"/>
+              </w:rPr>
+              <w:t>}</w:t>
+            </w:r>
+          </w:p>
+        </w:tc>
+        <w:tc>
+          <w:tcPr>
+            <w:tcW w:w="5245" w:type="dxa"/>
+            <w:gridSpan w:val="5"/>
+          </w:tcPr>
+          <w:p>
+            <w:pPr>
+              <w:pStyle w:val="E-Code"/>
+              <w:rPr>
+                <w:rFonts w:cs="Times New Roman"/>
+                <w:i/>
+              </w:rPr>
+            </w:pPr>
+            <w:r>
+              <w:rPr>
+                <w:rFonts w:cs="Times New Roman"/>
+                <w:i/>
+              </w:rPr>
+              <w:t>fichier HTML composant parent :</w:t>
+            </w:r>
+          </w:p>
+          <w:p>
+            <w:pPr>
+              <w:pStyle w:val="E-Code"/>
+              <w:rPr>
+                <w:rFonts w:cs="Times New Roman"/>
+              </w:rPr>
+            </w:pPr>
+            <w:r>
+              <w:rPr>
+                <w:rFonts w:cs="Times New Roman"/>
+              </w:rPr>
+              <w:t>&lt;div&gt;</w:t>
+            </w:r>
+          </w:p>
+          <w:p>
+            <w:pPr>
+              <w:pStyle w:val="E-Code"/>
+              <w:rPr>
+                <w:rFonts w:cs="Times New Roman"/>
+              </w:rPr>
+            </w:pPr>
+            <w:r>
+              <w:rPr>
+                <w:rFonts w:cs="Times New Roman"/>
+              </w:rPr>
+              <w:t xml:space="preserve">   &lt;app-mon-composant-enfant </w:t>
+            </w:r>
+            <w:r>
+              <w:rPr>
+                <w:rFonts w:cs="Times New Roman"/>
                 <w:b/>
-              </w:rPr>
-            </w:pPr>
-            <w:r>
-              <w:t>&lt;</w:t>
-            </w:r>
-            <w:r>
-              <w:rPr>
-                <w:b/>
-                <w:color w:val="FF0000"/>
-              </w:rPr>
-              <w:t xml:space="preserve">monComposantEnfant </w:t>
-            </w:r>
-          </w:p>
-          <w:p>
-            <w:pPr>
-              <w:pStyle w:val="E-Code"/>
-            </w:pPr>
-            <w:r>
-              <w:rPr>
-                <w:b/>
-              </w:rPr>
-              <w:t xml:space="preserve">   </w:t>
-            </w:r>
-            <w:r>
-              <w:t>[maPropParent]="</w:t>
-            </w:r>
-            <w:proofErr w:type="gramStart"/>
-            <w:r>
-              <w:t>getMaProp</w:t>
-            </w:r>
-            <w:r>
-              <w:t>Parent</w:t>
-            </w:r>
-            <w:r>
-              <w:t>(</w:t>
-            </w:r>
-            <w:proofErr w:type="gramEnd"/>
-            <w:r>
-              <w:t>)"</w:t>
-            </w:r>
-          </w:p>
-          <w:p>
-            <w:pPr>
-              <w:pStyle w:val="E-Code"/>
-            </w:pPr>
-            <w:r>
-              <w:t xml:space="preserve">   </w:t>
-            </w:r>
-            <w:r>
-              <w:rPr>
-                <w:rStyle w:val="E-CodeGrasCar"/>
-              </w:rPr>
-              <w:t>(</w:t>
-            </w:r>
-            <w:r>
-              <w:rPr>
-                <w:rStyle w:val="E-CodeGrasCar"/>
                 <w:color w:val="0070C0"/>
               </w:rPr>
-              <w:t>mon</w:t>
-            </w:r>
-            <w:r>
-              <w:rPr>
-                <w:rStyle w:val="E-CodeGrasCar"/>
-                <w:color w:val="0070C0"/>
-              </w:rPr>
-              <w:t>Event</w:t>
-            </w:r>
-            <w:r>
-              <w:rPr>
-                <w:rStyle w:val="E-CodeGrasCar"/>
-              </w:rPr>
-              <w:t>)=</w:t>
-            </w:r>
-            <w:r>
-              <w:t>"</w:t>
-            </w:r>
-            <w:proofErr w:type="gramStart"/>
-            <w:r>
-              <w:rPr>
-                <w:b/>
-                <w:color w:val="7030A0"/>
-              </w:rPr>
-              <w:t>handle</w:t>
-            </w:r>
-            <w:r>
-              <w:rPr>
-                <w:b/>
-                <w:color w:val="7030A0"/>
-              </w:rPr>
-              <w:t>Mon</w:t>
-            </w:r>
-            <w:r>
-              <w:rPr>
-                <w:b/>
-                <w:color w:val="7030A0"/>
-              </w:rPr>
-              <w:t>Event(</w:t>
-            </w:r>
-            <w:proofErr w:type="gramEnd"/>
-            <w:r>
-              <w:rPr>
-                <w:b/>
-                <w:color w:val="009900"/>
-              </w:rPr>
-              <w:t>$event</w:t>
-            </w:r>
-            <w:r>
-              <w:rPr>
-                <w:b/>
-                <w:color w:val="7030A0"/>
-              </w:rPr>
-              <w:t>)</w:t>
-            </w:r>
-            <w:r>
-              <w:t>"</w:t>
-            </w:r>
-            <w:r>
-              <w:t>&gt;</w:t>
-            </w:r>
-          </w:p>
-          <w:p>
-            <w:pPr>
-              <w:pStyle w:val="E-Code"/>
-            </w:pPr>
-            <w:r>
-              <w:t>&lt;/monComposant</w:t>
-            </w:r>
-            <w:r>
-              <w:t>Enfant</w:t>
-            </w:r>
-            <w:r>
-              <w:t>&gt;</w:t>
-            </w:r>
-          </w:p>
-          <w:p>
-            <w:pPr>
-              <w:pStyle w:val="E-Code"/>
-            </w:pPr>
-          </w:p>
-          <w:p>
-            <w:pPr>
-              <w:pStyle w:val="E-Code"/>
-            </w:pPr>
-          </w:p>
-          <w:p>
-            <w:pPr>
-              <w:pStyle w:val="E-Code"/>
-            </w:pPr>
-          </w:p>
-          <w:p>
-            <w:pPr>
-              <w:pStyle w:val="E-Code"/>
-              <w:rPr>
-                <w:i/>
-              </w:rPr>
-            </w:pPr>
-            <w:r>
-              <w:rPr>
-                <w:i/>
-              </w:rPr>
-              <w:t>TS de l'élément parent :</w:t>
-            </w:r>
-          </w:p>
-          <w:p>
-            <w:pPr>
-              <w:pStyle w:val="E-Code"/>
-            </w:pPr>
-            <w:r>
-              <w:t>@...</w:t>
-            </w:r>
-          </w:p>
-          <w:p>
-            <w:pPr>
-              <w:pStyle w:val="E-Code"/>
-            </w:pPr>
-            <w:r>
-              <w:t>export class MonComposantParent {</w:t>
-            </w:r>
-          </w:p>
-          <w:p>
-            <w:pPr>
-              <w:pStyle w:val="E-Code"/>
-            </w:pPr>
-            <w:r>
-              <w:t xml:space="preserve">   …</w:t>
-            </w:r>
-          </w:p>
-          <w:p>
-            <w:pPr>
-              <w:pStyle w:val="E-Code"/>
-            </w:pPr>
-            <w:r>
-              <w:t xml:space="preserve">   </w:t>
-            </w:r>
-            <w:proofErr w:type="gramStart"/>
-            <w:r>
-              <w:rPr>
-                <w:b/>
-                <w:color w:val="7030A0"/>
-              </w:rPr>
-              <w:t>handleCustomEvent(</w:t>
-            </w:r>
-            <w:proofErr w:type="gramEnd"/>
-            <w:r>
-              <w:rPr>
-                <w:b/>
-                <w:color w:val="008000"/>
-              </w:rPr>
-              <w:t>monObjet</w:t>
-            </w:r>
-            <w:r>
-              <w:rPr>
-                <w:b/>
-                <w:color w:val="7030A0"/>
-              </w:rPr>
-              <w:t>)</w:t>
-            </w:r>
-            <w:r>
-              <w:t xml:space="preserve"> {</w:t>
-            </w:r>
-          </w:p>
-          <w:p>
-            <w:pPr>
-              <w:pStyle w:val="E-Code"/>
-            </w:pPr>
-            <w:r>
-              <w:t xml:space="preserve">      </w:t>
-            </w:r>
-            <w:proofErr w:type="gramStart"/>
-            <w:r>
-              <w:t>console.log(</w:t>
-            </w:r>
-            <w:proofErr w:type="gramEnd"/>
-            <w:r>
-              <w:t>'Objet transmis par le composant enfant :', monObjet);</w:t>
-            </w:r>
-          </w:p>
-          <w:p>
-            <w:pPr>
-              <w:pStyle w:val="E-Code"/>
-            </w:pPr>
-            <w:r>
-              <w:t xml:space="preserve">   }</w:t>
-            </w:r>
-          </w:p>
-          <w:p>
-            <w:pPr>
-              <w:pStyle w:val="E-Code"/>
-            </w:pPr>
-            <w:r>
-              <w:t>}</w:t>
-            </w:r>
+              <w:t>#enfant</w:t>
+            </w:r>
+            <w:r>
+              <w:rPr>
+                <w:rFonts w:cs="Times New Roman"/>
+              </w:rPr>
+              <w:t>&gt;&lt;/app-mon-composant-enfant&gt;</w:t>
+            </w:r>
+          </w:p>
+          <w:p>
+            <w:pPr>
+              <w:pStyle w:val="E-Code"/>
+              <w:rPr>
+                <w:rFonts w:cs="Times New Roman"/>
+              </w:rPr>
+            </w:pPr>
+            <w:r>
+              <w:rPr>
+                <w:rFonts w:cs="Times New Roman"/>
+              </w:rPr>
+              <w:t>&lt;/div&gt;</w:t>
+            </w:r>
+          </w:p>
+          <w:p>
+            <w:pPr>
+              <w:pStyle w:val="E-Code"/>
+              <w:rPr>
+                <w:i/>
+              </w:rPr>
+            </w:pPr>
           </w:p>
         </w:tc>
         <w:tc>
@@ -19807,7 +20434,7 @@
               <w:pStyle w:val="A-Important"/>
             </w:pPr>
             <w:r>
-              <w:t>@ViewChild</w:t>
+              <w:t>&lt;ng-content&gt;</w:t>
             </w:r>
           </w:p>
         </w:tc>
@@ -19817,7 +20444,17 @@
           </w:tcPr>
           <w:p>
             <w:r>
-              <w:t>importe les propriétés et méthodes du composant enfant afin de pouvoir les utiliser directement dans le composant parent</w:t>
+              <w:t xml:space="preserve">balise permettant la </w:t>
+            </w:r>
+            <w:r>
+              <w:rPr>
+                <w:b/>
+                <w:bCs/>
+              </w:rPr>
+              <w:t>projection de contenu</w:t>
+            </w:r>
+            <w:r>
+              <w:t xml:space="preserve"> du parent vers l’enfant</w:t>
             </w:r>
           </w:p>
         </w:tc>
@@ -19839,147 +20476,72 @@
                 <w:rFonts w:cs="Times New Roman"/>
                 <w:i/>
               </w:rPr>
-              <w:t>fichier TS</w:t>
-            </w:r>
-            <w:r>
-              <w:rPr>
-                <w:rFonts w:cs="Times New Roman"/>
-                <w:i/>
-              </w:rPr>
-              <w:t xml:space="preserve"> composant parent :</w:t>
-            </w:r>
-          </w:p>
-          <w:p>
-            <w:pPr>
-              <w:pStyle w:val="E-Code"/>
-              <w:rPr>
-                <w:rFonts w:cs="Times New Roman"/>
-              </w:rPr>
-            </w:pPr>
-            <w:proofErr w:type="gramStart"/>
-            <w:r>
-              <w:rPr>
-                <w:rStyle w:val="E-CodeGrasCar"/>
-              </w:rPr>
-              <w:t>@ViewChild(</w:t>
-            </w:r>
-            <w:proofErr w:type="gramEnd"/>
-            <w:r>
-              <w:rPr>
-                <w:rFonts w:cs="Times New Roman"/>
-              </w:rPr>
-              <w:t>'</w:t>
-            </w:r>
-            <w:r>
-              <w:rPr>
-                <w:rFonts w:cs="Times New Roman"/>
+              <w:t>fichier HTML composant parent :</w:t>
+            </w:r>
+          </w:p>
+          <w:p>
+            <w:pPr>
+              <w:pStyle w:val="E-Code"/>
+            </w:pPr>
+            <w:r>
+              <w:t>&lt;div&gt;</w:t>
+            </w:r>
+          </w:p>
+          <w:p>
+            <w:pPr>
+              <w:pStyle w:val="E-Code"/>
+              <w:rPr>
                 <w:b/>
-                <w:color w:val="0070C0"/>
-              </w:rPr>
-              <w:t>enfant</w:t>
-            </w:r>
-            <w:r>
-              <w:rPr>
-                <w:rFonts w:cs="Times New Roman"/>
-              </w:rPr>
-              <w:t>', {static: false}</w:t>
-            </w:r>
-            <w:r>
-              <w:rPr>
-                <w:rStyle w:val="E-CodeGrasCar"/>
-              </w:rPr>
-              <w:t>)</w:t>
-            </w:r>
-          </w:p>
-          <w:p>
-            <w:pPr>
-              <w:pStyle w:val="E-Code"/>
-              <w:rPr>
-                <w:rFonts w:cs="Times New Roman"/>
-              </w:rPr>
-            </w:pPr>
-            <w:r>
-              <w:rPr>
-                <w:rFonts w:cs="Times New Roman"/>
-              </w:rPr>
-              <w:t>monEnfant:</w:t>
-            </w:r>
-            <w:r>
-              <w:rPr>
-                <w:rFonts w:cs="Times New Roman"/>
+                <w:bCs/>
+              </w:rPr>
+            </w:pPr>
+            <w:r>
+              <w:t xml:space="preserve">   </w:t>
+            </w:r>
+            <w:r>
+              <w:rPr>
                 <w:b/>
-              </w:rPr>
-              <w:t>MonComposantEnfant</w:t>
-            </w:r>
-            <w:r>
-              <w:rPr>
-                <w:rFonts w:cs="Times New Roman"/>
-              </w:rPr>
-              <w:t>;</w:t>
-            </w:r>
-          </w:p>
-          <w:p>
-            <w:pPr>
-              <w:pStyle w:val="E-Code"/>
-              <w:rPr>
-                <w:rFonts w:cs="Times New Roman"/>
-              </w:rPr>
-            </w:pPr>
-          </w:p>
-          <w:p>
-            <w:pPr>
-              <w:pStyle w:val="E-Code"/>
-              <w:rPr>
-                <w:rFonts w:cs="Times New Roman"/>
-              </w:rPr>
-            </w:pPr>
-            <w:r>
-              <w:rPr>
-                <w:rFonts w:cs="Times New Roman"/>
-              </w:rPr>
-              <w:t>maMethodeParent:void {</w:t>
-            </w:r>
-          </w:p>
-          <w:p>
-            <w:pPr>
-              <w:pStyle w:val="E-Code"/>
-              <w:rPr>
-                <w:rFonts w:cs="Times New Roman"/>
-              </w:rPr>
-            </w:pPr>
-            <w:r>
-              <w:rPr>
-                <w:rFonts w:cs="Times New Roman"/>
-              </w:rPr>
-              <w:t xml:space="preserve">   valeur = </w:t>
-            </w:r>
-            <w:proofErr w:type="gramStart"/>
-            <w:r>
-              <w:rPr>
-                <w:rFonts w:cs="Times New Roman"/>
-              </w:rPr>
-              <w:t>monEnfant.maMethodeEnfant(</w:t>
-            </w:r>
-            <w:proofErr w:type="gramEnd"/>
-            <w:r>
-              <w:rPr>
-                <w:rFonts w:cs="Times New Roman"/>
-              </w:rPr>
-              <w:t>);</w:t>
-            </w:r>
-          </w:p>
-          <w:p>
-            <w:pPr>
-              <w:pStyle w:val="E-Code"/>
-              <w:rPr>
-                <w:rFonts w:cs="Times New Roman"/>
-              </w:rPr>
-            </w:pPr>
-            <w:r>
-              <w:rPr>
-                <w:rFonts w:cs="Times New Roman"/>
-              </w:rPr>
-              <w:t>}</w:t>
+                <w:bCs/>
+              </w:rPr>
+              <w:t>&lt;app-mon-composant-enfant&gt;</w:t>
+            </w:r>
+          </w:p>
+          <w:p>
+            <w:pPr>
+              <w:pStyle w:val="E-Code"/>
+            </w:pPr>
+            <w:r>
+              <w:t xml:space="preserve">      </w:t>
+            </w:r>
+            <w:r>
+              <w:t>&lt;p&gt;Contenu projeté dans le composant enfant&lt;/p&gt;</w:t>
+            </w:r>
+          </w:p>
+          <w:p>
+            <w:pPr>
+              <w:pStyle w:val="E-Code"/>
+              <w:rPr>
+                <w:b/>
+                <w:bCs/>
+              </w:rPr>
+            </w:pPr>
+            <w:r>
+              <w:t xml:space="preserve">   </w:t>
+            </w:r>
+            <w:r>
+              <w:rPr>
+                <w:b/>
+                <w:bCs/>
+              </w:rPr>
+              <w:t>&lt;/app-mon-composant-enfant&gt;</w:t>
+            </w:r>
+          </w:p>
+          <w:p>
+            <w:pPr>
+              <w:pStyle w:val="E-Code"/>
+            </w:pPr>
+            <w:r>
+              <w:t>&lt;/div&gt;</w:t>
             </w:r>
           </w:p>
         </w:tc>
@@ -20001,69 +20563,265 @@
                 <w:rFonts w:cs="Times New Roman"/>
                 <w:i/>
               </w:rPr>
-              <w:t>fichier HTML composant parent :</w:t>
-            </w:r>
-          </w:p>
-          <w:p>
-            <w:pPr>
-              <w:pStyle w:val="E-Code"/>
-              <w:rPr>
-                <w:rFonts w:cs="Times New Roman"/>
-              </w:rPr>
-            </w:pPr>
-            <w:r>
-              <w:rPr>
-                <w:rFonts w:cs="Times New Roman"/>
+              <w:t xml:space="preserve">fichier HTML composant </w:t>
+            </w:r>
+            <w:r>
+              <w:rPr>
+                <w:rFonts w:cs="Times New Roman"/>
+                <w:i/>
+              </w:rPr>
+              <w:t>enfant</w:t>
+            </w:r>
+            <w:r>
+              <w:rPr>
+                <w:rFonts w:cs="Times New Roman"/>
+                <w:i/>
+              </w:rPr>
+              <w:t xml:space="preserve"> :</w:t>
+            </w:r>
+          </w:p>
+          <w:p>
+            <w:pPr>
+              <w:pStyle w:val="E-Code"/>
+              <w:rPr>
+                <w:rFonts w:cs="Times New Roman"/>
+                <w:iCs/>
+              </w:rPr>
+            </w:pPr>
+            <w:r>
+              <w:rPr>
+                <w:rFonts w:cs="Times New Roman"/>
+                <w:iCs/>
               </w:rPr>
               <w:t>&lt;div&gt;</w:t>
             </w:r>
           </w:p>
           <w:p>
             <w:pPr>
-              <w:pStyle w:val="E-Code"/>
-              <w:rPr>
-                <w:rFonts w:cs="Times New Roman"/>
-              </w:rPr>
-            </w:pPr>
-            <w:r>
-              <w:rPr>
-                <w:rFonts w:cs="Times New Roman"/>
-              </w:rPr>
-              <w:t xml:space="preserve">   &lt;app-mon-composant-enfant </w:t>
-            </w:r>
-            <w:r>
-              <w:rPr>
-                <w:rFonts w:cs="Times New Roman"/>
-                <w:b/>
-                <w:color w:val="0070C0"/>
-              </w:rPr>
-              <w:t>#enfant</w:t>
-            </w:r>
-            <w:r>
-              <w:rPr>
-                <w:rFonts w:cs="Times New Roman"/>
-              </w:rPr>
-              <w:t>&gt;&lt;/app-mon-composant-enfant&gt;</w:t>
-            </w:r>
-          </w:p>
-          <w:p>
-            <w:pPr>
-              <w:pStyle w:val="E-Code"/>
-              <w:rPr>
-                <w:rFonts w:cs="Times New Roman"/>
-              </w:rPr>
-            </w:pPr>
-            <w:r>
-              <w:rPr>
-                <w:rFonts w:cs="Times New Roman"/>
+              <w:pStyle w:val="E-CodeGras"/>
+            </w:pPr>
+            <w:r>
+              <w:t xml:space="preserve">   &lt;ng-content&gt;&lt;/ng-content&gt;</w:t>
+            </w:r>
+          </w:p>
+          <w:p>
+            <w:pPr>
+              <w:pStyle w:val="E-Code"/>
+              <w:rPr>
+                <w:rFonts w:cs="Times New Roman"/>
+                <w:iCs/>
+              </w:rPr>
+            </w:pPr>
+            <w:r>
+              <w:rPr>
+                <w:rFonts w:cs="Times New Roman"/>
+                <w:iCs/>
               </w:rPr>
               <w:t>&lt;/div&gt;</w:t>
             </w:r>
           </w:p>
-          <w:p>
-            <w:pPr>
-              <w:pStyle w:val="E-Code"/>
-              <w:rPr>
+        </w:tc>
+        <w:tc>
+          <w:tcPr>
+            <w:tcW w:w="5812" w:type="dxa"/>
+            <w:gridSpan w:val="5"/>
+          </w:tcPr>
+          <w:p/>
+        </w:tc>
+      </w:tr>
+      <w:tr>
+        <w:tc>
+          <w:tcPr>
+            <w:tcW w:w="1844" w:type="dxa"/>
+          </w:tcPr>
+          <w:p>
+            <w:pPr>
+              <w:pStyle w:val="A-Important"/>
+            </w:pPr>
+          </w:p>
+        </w:tc>
+        <w:tc>
+          <w:tcPr>
+            <w:tcW w:w="4110" w:type="dxa"/>
+          </w:tcPr>
+          <w:p/>
+        </w:tc>
+        <w:tc>
+          <w:tcPr>
+            <w:tcW w:w="5103" w:type="dxa"/>
+            <w:gridSpan w:val="4"/>
+          </w:tcPr>
+          <w:p>
+            <w:pPr>
+              <w:pStyle w:val="E-Code"/>
+              <w:rPr>
+                <w:rFonts w:cs="Times New Roman"/>
+                <w:i/>
+              </w:rPr>
+            </w:pPr>
+          </w:p>
+        </w:tc>
+        <w:tc>
+          <w:tcPr>
+            <w:tcW w:w="5245" w:type="dxa"/>
+            <w:gridSpan w:val="5"/>
+          </w:tcPr>
+          <w:p>
+            <w:pPr>
+              <w:pStyle w:val="E-Code"/>
+              <w:rPr>
+                <w:rFonts w:cs="Times New Roman"/>
+                <w:i/>
+              </w:rPr>
+            </w:pPr>
+          </w:p>
+        </w:tc>
+        <w:tc>
+          <w:tcPr>
+            <w:tcW w:w="5812" w:type="dxa"/>
+            <w:gridSpan w:val="5"/>
+          </w:tcPr>
+          <w:p/>
+        </w:tc>
+      </w:tr>
+      <w:tr>
+        <w:tc>
+          <w:tcPr>
+            <w:tcW w:w="1844" w:type="dxa"/>
+          </w:tcPr>
+          <w:p>
+            <w:pPr>
+              <w:pStyle w:val="A-Important"/>
+            </w:pPr>
+            <w:r>
+              <w:t>@HostListener</w:t>
+            </w:r>
+          </w:p>
+        </w:tc>
+        <w:tc>
+          <w:tcPr>
+            <w:tcW w:w="4110" w:type="dxa"/>
+          </w:tcPr>
+          <w:p>
+            <w:r>
+              <w:t>déclare un évenement du DOM à écouter</w:t>
+            </w:r>
+          </w:p>
+        </w:tc>
+        <w:tc>
+          <w:tcPr>
+            <w:tcW w:w="5103" w:type="dxa"/>
+            <w:gridSpan w:val="4"/>
+          </w:tcPr>
+          <w:p>
+            <w:pPr>
+              <w:pStyle w:val="E-Code"/>
+              <w:rPr>
+                <w:rFonts w:cs="Times New Roman"/>
+                <w:i/>
+              </w:rPr>
+            </w:pPr>
+            <w:proofErr w:type="gramStart"/>
+            <w:r>
+              <w:rPr>
+                <w:rFonts w:cs="Times New Roman"/>
+                <w:i/>
+              </w:rPr>
+              <w:t>@HostListener(</w:t>
+            </w:r>
+            <w:proofErr w:type="gramEnd"/>
+            <w:r>
+              <w:rPr>
+                <w:rFonts w:cs="Times New Roman"/>
+                <w:i/>
+              </w:rPr>
+              <w:t>‘click’)</w:t>
+            </w:r>
+          </w:p>
+          <w:p>
+            <w:pPr>
+              <w:pStyle w:val="E-Code"/>
+              <w:rPr>
+                <w:rFonts w:cs="Times New Roman"/>
+                <w:i/>
+              </w:rPr>
+            </w:pPr>
+            <w:proofErr w:type="gramStart"/>
+            <w:r>
+              <w:rPr>
+                <w:rFonts w:cs="Times New Roman"/>
+                <w:i/>
+              </w:rPr>
+              <w:t>onClick(</w:t>
+            </w:r>
+            <w:proofErr w:type="gramEnd"/>
+            <w:r>
+              <w:rPr>
+                <w:rFonts w:cs="Times New Roman"/>
+                <w:i/>
+              </w:rPr>
+              <w:t>) {</w:t>
+            </w:r>
+          </w:p>
+          <w:p>
+            <w:pPr>
+              <w:pStyle w:val="E-Code"/>
+              <w:rPr>
+                <w:rFonts w:cs="Times New Roman"/>
+                <w:i/>
+              </w:rPr>
+            </w:pPr>
+            <w:r>
+              <w:rPr>
+                <w:rFonts w:cs="Times New Roman"/>
+                <w:i/>
+              </w:rPr>
+              <w:t xml:space="preserve">   </w:t>
+            </w:r>
+            <w:proofErr w:type="gramStart"/>
+            <w:r>
+              <w:rPr>
+                <w:rFonts w:cs="Times New Roman"/>
+                <w:i/>
+              </w:rPr>
+              <w:t>console.log(</w:t>
+            </w:r>
+            <w:proofErr w:type="gramEnd"/>
+            <w:r>
+              <w:rPr>
+                <w:rFonts w:cs="Times New Roman"/>
+                <w:i/>
+              </w:rPr>
+              <w:t>‘Le bouton a été cliqué’) ;</w:t>
+            </w:r>
+          </w:p>
+          <w:p>
+            <w:pPr>
+              <w:pStyle w:val="E-Code"/>
+              <w:rPr>
+                <w:rFonts w:cs="Times New Roman"/>
+                <w:i/>
+              </w:rPr>
+            </w:pPr>
+            <w:r>
+              <w:rPr>
+                <w:rFonts w:cs="Times New Roman"/>
+                <w:i/>
+              </w:rPr>
+              <w:t>}</w:t>
+            </w:r>
+          </w:p>
+        </w:tc>
+        <w:tc>
+          <w:tcPr>
+            <w:tcW w:w="5245" w:type="dxa"/>
+            <w:gridSpan w:val="5"/>
+          </w:tcPr>
+          <w:p>
+            <w:pPr>
+              <w:pStyle w:val="E-Code"/>
+              <w:rPr>
+                <w:rFonts w:cs="Times New Roman"/>
                 <w:i/>
               </w:rPr>
             </w:pPr>
@@ -20238,13 +20996,7 @@
           </w:p>
           <w:p>
             <w:r>
-              <w:t xml:space="preserve">=&gt; ces classes sont </w:t>
-            </w:r>
-            <w:r>
-              <w:t xml:space="preserve">alors </w:t>
-            </w:r>
-            <w:r>
-              <w:t>des singletons</w:t>
+              <w:t>=&gt; ces classes sont alors des singletons</w:t>
             </w:r>
           </w:p>
         </w:tc>
@@ -21493,13 +22245,7 @@
               <w:pStyle w:val="E-Code"/>
             </w:pPr>
             <w:r>
-              <w:t xml:space="preserve">      }, (</w:t>
-            </w:r>
-            <w:r>
-              <w:t>error</w:t>
-            </w:r>
-            <w:r>
-              <w:t>) =&gt; {</w:t>
+              <w:t xml:space="preserve">      }, (error) =&gt; {</w:t>
             </w:r>
           </w:p>
           <w:p>
@@ -21515,19 +22261,7 @@
             </w:r>
             <w:proofErr w:type="gramEnd"/>
             <w:r>
-              <w:t>'</w:t>
-            </w:r>
-            <w:r>
-              <w:t xml:space="preserve">erreur : </w:t>
-            </w:r>
-            <w:r>
-              <w:t>'</w:t>
-            </w:r>
-            <w:r>
-              <w:t xml:space="preserve"> + error</w:t>
-            </w:r>
-            <w:r>
-              <w:t>);</w:t>
+              <w:t>'erreur : ' + error);</w:t>
             </w:r>
           </w:p>
           <w:p>
@@ -22697,19 +23431,7 @@
               <w:rPr>
                 <w:rFonts w:cs="Times New Roman"/>
               </w:rPr>
-              <w:t xml:space="preserve"> } from '</w:t>
-            </w:r>
-            <w:r>
-              <w:rPr>
-                <w:rFonts w:cs="Times New Roman"/>
-              </w:rPr>
-              <w:t>./</w:t>
-            </w:r>
-            <w:r>
-              <w:rPr>
-                <w:rFonts w:cs="Times New Roman"/>
-              </w:rPr>
-              <w:t>app.router.module';</w:t>
+              <w:t xml:space="preserve"> } from './app.router.module';</w:t>
             </w:r>
           </w:p>
           <w:p>
@@ -22973,7 +23695,19 @@
               <w:rPr>
                 <w:rFonts w:cs="Times New Roman"/>
               </w:rPr>
-              <w:t>: PATH_HOME, component: HomeComponent },</w:t>
+              <w:t xml:space="preserve">: PATH_HOME, component: HomeComponent, </w:t>
+            </w:r>
+            <w:r>
+              <w:rPr>
+                <w:rFonts w:cs="Times New Roman"/>
+              </w:rPr>
+              <w:t>pathMatch: ‘full’</w:t>
+            </w:r>
+            <w:r>
+              <w:rPr>
+                <w:rFonts w:cs="Times New Roman"/>
+              </w:rPr>
+              <w:t xml:space="preserve"> },</w:t>
             </w:r>
           </w:p>
           <w:p>
@@ -23001,68 +23735,228 @@
               <w:rPr>
                 <w:rFonts w:cs="Times New Roman"/>
               </w:rPr>
-              <w:t xml:space="preserve">: PATH_USER, </w:t>
-            </w:r>
-            <w:r>
-              <w:rPr>
-                <w:rFonts w:cs="Times New Roman"/>
-              </w:rPr>
-              <w:t xml:space="preserve">canActivate: [MonGuard], </w:t>
-            </w:r>
-            <w:r>
-              <w:rPr>
-                <w:rFonts w:cs="Times New Roman"/>
-              </w:rPr>
-              <w:t>component: UserComponent }</w:t>
-            </w:r>
+              <w:t>: PATH_USER, canActivate: [MonGuard], component: UserComponent },</w:t>
+            </w:r>
+            <w:r>
+              <w:rPr>
+                <w:rFonts w:cs="Times New Roman"/>
+                <w:i/>
+              </w:rPr>
+              <w:tab/>
+            </w:r>
+            <w:r>
+              <w:rPr>
+                <w:rFonts w:cs="Times New Roman"/>
+                <w:i/>
+              </w:rPr>
+              <w:tab/>
+            </w:r>
+            <w:r>
+              <w:rPr>
+                <w:rFonts w:cs="Times New Roman"/>
+                <w:i/>
+              </w:rPr>
+              <w:t xml:space="preserve">//voir </w:t>
+            </w:r>
+            <w:r>
+              <w:rPr>
+                <w:rFonts w:cs="Times New Roman"/>
+                <w:i/>
+              </w:rPr>
+              <w:t>"</w:t>
+            </w:r>
+            <w:r>
+              <w:rPr>
+                <w:rFonts w:cs="Times New Roman"/>
+                <w:i/>
+              </w:rPr>
+              <w:t>Guard</w:t>
+            </w:r>
+            <w:r>
+              <w:rPr>
+                <w:rFonts w:cs="Times New Roman"/>
+                <w:i/>
+              </w:rPr>
+              <w:t>"</w:t>
+            </w:r>
+          </w:p>
+          <w:p>
+            <w:pPr>
+              <w:pStyle w:val="E-Code"/>
+              <w:rPr>
+                <w:rFonts w:cs="Times New Roman"/>
+              </w:rPr>
+            </w:pPr>
+            <w:r>
+              <w:rPr>
+                <w:rFonts w:cs="Times New Roman"/>
+              </w:rPr>
+              <w:t xml:space="preserve">   </w:t>
+            </w:r>
+            <w:proofErr w:type="gramStart"/>
+            <w:r>
+              <w:rPr>
+                <w:rFonts w:cs="Times New Roman"/>
+              </w:rPr>
+              <w:t>{ path</w:t>
+            </w:r>
+            <w:proofErr w:type="gramEnd"/>
+            <w:r>
+              <w:rPr>
+                <w:rFonts w:cs="Times New Roman"/>
+              </w:rPr>
+              <w:t xml:space="preserve">: PATH_USER_DETAILS, </w:t>
+            </w:r>
+            <w:r>
+              <w:t>canActivate: [MonGuard],</w:t>
+            </w:r>
+            <w:r>
+              <w:rPr>
+                <w:rFonts w:cs="Times New Roman"/>
+              </w:rPr>
+              <w:t xml:space="preserve"> </w:t>
+            </w:r>
+            <w:r>
+              <w:t>resolve: {</w:t>
+            </w:r>
+            <w:r>
+              <w:rPr>
+                <w:rFonts w:cs="Times New Roman"/>
+              </w:rPr>
+              <w:t>MonResolver</w:t>
+            </w:r>
+            <w:r>
+              <w:t>}</w:t>
+            </w:r>
+            <w:r>
+              <w:rPr>
+                <w:rFonts w:cs="Times New Roman"/>
+              </w:rPr>
+              <w:t>, component: UserDetailsComponent }</w:t>
+            </w:r>
+            <w:r>
+              <w:rPr>
+                <w:rFonts w:cs="Times New Roman"/>
+              </w:rPr>
+              <w:tab/>
+            </w:r>
+            <w:r>
+              <w:rPr>
+                <w:rFonts w:cs="Times New Roman"/>
+              </w:rPr>
+              <w:tab/>
+            </w:r>
+            <w:r>
+              <w:rPr>
+                <w:rFonts w:cs="Times New Roman"/>
+              </w:rPr>
+              <w:tab/>
+            </w:r>
+            <w:r>
+              <w:rPr>
+                <w:rFonts w:cs="Times New Roman"/>
+              </w:rPr>
+              <w:tab/>
+            </w:r>
+            <w:r>
+              <w:rPr>
+                <w:rFonts w:cs="Times New Roman"/>
+              </w:rPr>
+              <w:tab/>
+            </w:r>
+            <w:r>
+              <w:rPr>
+                <w:rFonts w:cs="Times New Roman"/>
+              </w:rPr>
+              <w:tab/>
+            </w:r>
+            <w:r>
+              <w:rPr>
+                <w:rFonts w:cs="Times New Roman"/>
+              </w:rPr>
+              <w:tab/>
+            </w:r>
+            <w:r>
+              <w:rPr>
+                <w:rFonts w:cs="Times New Roman"/>
+              </w:rPr>
+              <w:tab/>
+            </w:r>
+            <w:r>
+              <w:rPr>
+                <w:rFonts w:cs="Times New Roman"/>
+              </w:rPr>
+              <w:tab/>
+            </w:r>
+            <w:r>
+              <w:rPr>
+                <w:rFonts w:cs="Times New Roman"/>
+                <w:i/>
+              </w:rPr>
+              <w:t>//voir "Resolver"</w:t>
+            </w:r>
+          </w:p>
+          <w:p>
+            <w:pPr>
+              <w:pStyle w:val="E-Code"/>
+              <w:rPr>
+                <w:rFonts w:cs="Times New Roman"/>
+              </w:rPr>
+            </w:pPr>
+            <w:r>
+              <w:rPr>
+                <w:rFonts w:cs="Times New Roman"/>
+              </w:rPr>
+              <w:t xml:space="preserve">   </w:t>
+            </w:r>
+            <w:proofErr w:type="gramStart"/>
+            <w:r>
+              <w:rPr>
+                <w:rFonts w:cs="Times New Roman"/>
+              </w:rPr>
+              <w:t>{ path</w:t>
+            </w:r>
+            <w:proofErr w:type="gramEnd"/>
+            <w:r>
+              <w:rPr>
+                <w:rFonts w:cs="Times New Roman"/>
+              </w:rPr>
+              <w:t>: PATH_ERROR, component: ErrorComponent },</w:t>
+            </w:r>
+          </w:p>
+          <w:p>
+            <w:pPr>
+              <w:pStyle w:val="E-Code"/>
+              <w:rPr>
+                <w:rFonts w:cs="Times New Roman"/>
+              </w:rPr>
+            </w:pPr>
+            <w:r>
+              <w:rPr>
+                <w:rFonts w:cs="Times New Roman"/>
+              </w:rPr>
+              <w:t xml:space="preserve">   </w:t>
+            </w:r>
+            <w:r>
+              <w:rPr>
+                <w:rFonts w:cs="Times New Roman"/>
+              </w:rPr>
+              <w:t>{ path: ADMIN, loadChildren: () =&gt; import(‘./admin/admin.module’).then(m =&gt; m.AdminModule</w:t>
+            </w:r>
+            <w:proofErr w:type="gramStart"/>
+            <w:r>
+              <w:rPr>
+                <w:rFonts w:cs="Times New Roman"/>
+              </w:rPr>
+              <w:t>) }</w:t>
+            </w:r>
+            <w:proofErr w:type="gramEnd"/>
             <w:r>
               <w:rPr>
                 <w:rFonts w:cs="Times New Roman"/>
               </w:rPr>
               <w:t>,</w:t>
             </w:r>
-            <w:r>
-              <w:rPr>
-                <w:rFonts w:cs="Times New Roman"/>
-                <w:i/>
-              </w:rPr>
-              <w:tab/>
-            </w:r>
-            <w:r>
-              <w:rPr>
-                <w:rFonts w:cs="Times New Roman"/>
-                <w:i/>
-              </w:rPr>
-              <w:tab/>
-            </w:r>
-            <w:r>
-              <w:rPr>
-                <w:rFonts w:cs="Times New Roman"/>
-                <w:i/>
-              </w:rPr>
-              <w:t xml:space="preserve">//voir </w:t>
-            </w:r>
-            <w:r>
-              <w:rPr>
-                <w:rFonts w:cs="Times New Roman"/>
-                <w:i/>
-              </w:rPr>
-              <w:t>"</w:t>
-            </w:r>
-            <w:r>
-              <w:rPr>
-                <w:rFonts w:cs="Times New Roman"/>
-                <w:i/>
-              </w:rPr>
-              <w:t>Guard</w:t>
-            </w:r>
-            <w:r>
-              <w:rPr>
-                <w:rFonts w:cs="Times New Roman"/>
-                <w:i/>
-              </w:rPr>
-              <w:t>"</w:t>
-            </w:r>
           </w:p>
           <w:p>
             <w:pPr>
@@ -23089,150 +23983,6 @@
               <w:rPr>
                 <w:rFonts w:cs="Times New Roman"/>
               </w:rPr>
-              <w:t xml:space="preserve">: PATH_USER_DETAILS, </w:t>
-            </w:r>
-            <w:r>
-              <w:t>canActivate: [MonGuard],</w:t>
-            </w:r>
-            <w:r>
-              <w:rPr>
-                <w:rFonts w:cs="Times New Roman"/>
-              </w:rPr>
-              <w:t xml:space="preserve"> </w:t>
-            </w:r>
-            <w:r>
-              <w:t>resolve: {</w:t>
-            </w:r>
-            <w:r>
-              <w:rPr>
-                <w:rFonts w:cs="Times New Roman"/>
-              </w:rPr>
-              <w:t>MonResolver</w:t>
-            </w:r>
-            <w:r>
-              <w:t>}</w:t>
-            </w:r>
-            <w:r>
-              <w:rPr>
-                <w:rFonts w:cs="Times New Roman"/>
-              </w:rPr>
-              <w:t>, component: UserDetailsComponent }</w:t>
-            </w:r>
-            <w:r>
-              <w:rPr>
-                <w:rFonts w:cs="Times New Roman"/>
-              </w:rPr>
-              <w:tab/>
-            </w:r>
-            <w:r>
-              <w:rPr>
-                <w:rFonts w:cs="Times New Roman"/>
-              </w:rPr>
-              <w:tab/>
-            </w:r>
-            <w:r>
-              <w:rPr>
-                <w:rFonts w:cs="Times New Roman"/>
-              </w:rPr>
-              <w:tab/>
-            </w:r>
-            <w:r>
-              <w:rPr>
-                <w:rFonts w:cs="Times New Roman"/>
-              </w:rPr>
-              <w:tab/>
-            </w:r>
-            <w:r>
-              <w:rPr>
-                <w:rFonts w:cs="Times New Roman"/>
-              </w:rPr>
-              <w:tab/>
-            </w:r>
-            <w:r>
-              <w:rPr>
-                <w:rFonts w:cs="Times New Roman"/>
-              </w:rPr>
-              <w:tab/>
-            </w:r>
-            <w:r>
-              <w:rPr>
-                <w:rFonts w:cs="Times New Roman"/>
-              </w:rPr>
-              <w:tab/>
-            </w:r>
-            <w:r>
-              <w:rPr>
-                <w:rFonts w:cs="Times New Roman"/>
-              </w:rPr>
-              <w:tab/>
-            </w:r>
-            <w:r>
-              <w:rPr>
-                <w:rFonts w:cs="Times New Roman"/>
-              </w:rPr>
-              <w:tab/>
-            </w:r>
-            <w:r>
-              <w:rPr>
-                <w:rFonts w:cs="Times New Roman"/>
-                <w:i/>
-              </w:rPr>
-              <w:t>//voir "Resolver"</w:t>
-            </w:r>
-          </w:p>
-          <w:p>
-            <w:pPr>
-              <w:pStyle w:val="E-Code"/>
-              <w:rPr>
-                <w:rFonts w:cs="Times New Roman"/>
-              </w:rPr>
-            </w:pPr>
-            <w:r>
-              <w:rPr>
-                <w:rFonts w:cs="Times New Roman"/>
-              </w:rPr>
-              <w:t xml:space="preserve">   </w:t>
-            </w:r>
-            <w:proofErr w:type="gramStart"/>
-            <w:r>
-              <w:rPr>
-                <w:rFonts w:cs="Times New Roman"/>
-              </w:rPr>
-              <w:t>{ path</w:t>
-            </w:r>
-            <w:proofErr w:type="gramEnd"/>
-            <w:r>
-              <w:rPr>
-                <w:rFonts w:cs="Times New Roman"/>
-              </w:rPr>
-              <w:t>: PATH_ERROR, component: ErrorComponent },</w:t>
-            </w:r>
-          </w:p>
-          <w:p>
-            <w:pPr>
-              <w:pStyle w:val="E-Code"/>
-              <w:rPr>
-                <w:rFonts w:cs="Times New Roman"/>
-              </w:rPr>
-            </w:pPr>
-            <w:r>
-              <w:rPr>
-                <w:rFonts w:cs="Times New Roman"/>
-              </w:rPr>
-              <w:t xml:space="preserve">   </w:t>
-            </w:r>
-            <w:proofErr w:type="gramStart"/>
-            <w:r>
-              <w:rPr>
-                <w:rFonts w:cs="Times New Roman"/>
-              </w:rPr>
-              <w:t>{ path</w:t>
-            </w:r>
-            <w:proofErr w:type="gramEnd"/>
-            <w:r>
-              <w:rPr>
-                <w:rFonts w:cs="Times New Roman"/>
-              </w:rPr>
               <w:t xml:space="preserve">: </w:t>
             </w:r>
             <w:r>
@@ -23257,13 +24007,7 @@
               <w:rPr>
                 <w:rFonts w:cs="Times New Roman"/>
               </w:rPr>
-              <w:t xml:space="preserve"> PATH_ERROR</w:t>
-            </w:r>
-            <w:r>
-              <w:rPr>
-                <w:rFonts w:cs="Times New Roman"/>
-              </w:rPr>
-              <w:t xml:space="preserve"> }</w:t>
+              <w:t xml:space="preserve"> PATH_ERROR }</w:t>
             </w:r>
           </w:p>
           <w:p>
@@ -23328,16 +24072,123 @@
               <w:t>Rq:</w:t>
             </w:r>
             <w:r>
+              <w:t xml:space="preserve"> l’option </w:t>
+            </w:r>
+            <w:r>
+              <w:rPr>
+                <w:rStyle w:val="E-CodeCar"/>
+                <w:b/>
+                <w:bCs/>
+              </w:rPr>
+              <w:t>pathMatch</w:t>
+            </w:r>
+            <w:r>
+              <w:t xml:space="preserve"> indique si le path doit </w:t>
+            </w:r>
+          </w:p>
+          <w:p>
+            <w:pPr>
+              <w:pStyle w:val="Paragraphedeliste"/>
+              <w:numPr>
+                <w:ilvl w:val="0"/>
+                <w:numId w:val="10"/>
+              </w:numPr>
+            </w:pPr>
+            <w:r>
+              <w:rPr>
+                <w:rStyle w:val="E-CodeCar"/>
+              </w:rPr>
+              <w:t>full</w:t>
+            </w:r>
+            <w:r>
+              <w:t xml:space="preserve"> = avoir une correspondance parfaite </w:t>
+            </w:r>
+          </w:p>
+          <w:p>
+            <w:pPr>
+              <w:pStyle w:val="Paragraphedeliste"/>
+              <w:numPr>
+                <w:ilvl w:val="0"/>
+                <w:numId w:val="10"/>
+              </w:numPr>
+            </w:pPr>
+            <w:r>
+              <w:rPr>
+                <w:rStyle w:val="E-CodeCar"/>
+              </w:rPr>
+              <w:t>prefix</w:t>
+            </w:r>
+            <w:r>
+              <w:t xml:space="preserve"> = URL commence</w:t>
+            </w:r>
+            <w:r>
+              <w:t>r</w:t>
+            </w:r>
+            <w:r>
+              <w:t xml:space="preserve"> par le path</w:t>
+            </w:r>
+          </w:p>
+          <w:p/>
+          <w:p>
+            <w:r>
+              <w:rPr>
+                <w:rStyle w:val="C-RemarqueCar"/>
+              </w:rPr>
+              <w:t>Rq:</w:t>
+            </w:r>
+            <w:r>
               <w:t xml:space="preserve"> </w:t>
             </w:r>
             <w:r>
               <w:rPr>
                 <w:rStyle w:val="E-CodeCar"/>
+                <w:b/>
               </w:rPr>
               <w:t>redirectTo</w:t>
             </w:r>
             <w:r>
               <w:t xml:space="preserve"> redirige vers un path existant de manière transparente dans la barre d'adresse.</w:t>
+            </w:r>
+          </w:p>
+          <w:p/>
+          <w:p>
+            <w:r>
+              <w:rPr>
+                <w:rStyle w:val="C-RemarqueCar"/>
+              </w:rPr>
+              <w:t>Rq:</w:t>
+            </w:r>
+            <w:r>
+              <w:t xml:space="preserve"> </w:t>
+            </w:r>
+            <w:r>
+              <w:rPr>
+                <w:rStyle w:val="E-CodeGrasCar"/>
+              </w:rPr>
+              <w:t>loadChildren</w:t>
+            </w:r>
+            <w:r>
+              <w:t xml:space="preserve"> permet de charger les modules </w:t>
+            </w:r>
+            <w:r>
+              <w:rPr>
+                <w:rStyle w:val="A-ImportantCar"/>
+              </w:rPr>
+              <w:t xml:space="preserve">en mode lazy </w:t>
+            </w:r>
+            <w:r>
+              <w:t>=&gt; le module n’est pas chargé à l’ouverture de l’appli, mais uniquement si le path vers cette page est utilisé par l’utilisateur</w:t>
+            </w:r>
+          </w:p>
+          <w:p>
+            <w:r>
+              <w:rPr>
+                <w:rStyle w:val="B-AttentionCar"/>
+              </w:rPr>
+              <w:t>ATTENTION :</w:t>
+            </w:r>
+            <w:r>
+              <w:t xml:space="preserve"> il faut supprimer l’import du module dans app.module.ts pour que le lazy mode fonctionne !</w:t>
             </w:r>
           </w:p>
           <w:p/>
@@ -23406,10 +24257,7 @@
               <w:pStyle w:val="A-Important"/>
             </w:pPr>
             <w:r>
-              <w:t>a</w:t>
-            </w:r>
-            <w:r>
-              <w:t>pp.routes.module.constantes.ts</w:t>
+              <w:t>app.routes.module.constantes.ts</w:t>
             </w:r>
           </w:p>
         </w:tc>
@@ -23471,6 +24319,18 @@
               <w:rPr>
                 <w:rFonts w:cs="Times New Roman"/>
               </w:rPr>
+              <w:t>/</w:t>
+            </w:r>
+            <w:r>
+              <w:rPr>
+                <w:rStyle w:val="E-CodeGrasCar"/>
+              </w:rPr>
+              <w:t>:id</w:t>
+            </w:r>
+            <w:r>
+              <w:rPr>
+                <w:rFonts w:cs="Times New Roman"/>
+              </w:rPr>
               <w:t>';</w:t>
             </w:r>
           </w:p>
@@ -23534,6 +24394,29 @@
               <w:t xml:space="preserve"> ces constantes ne doivent pas être placées dans le module router ci-dessus, sinon génère des boucles d'injection de dépendances infinies</w:t>
             </w:r>
           </w:p>
+          <w:p/>
+          <w:p>
+            <w:r>
+              <w:rPr>
+                <w:rStyle w:val="C-RemarqueCar"/>
+              </w:rPr>
+              <w:t>Rq:</w:t>
+            </w:r>
+            <w:r>
+              <w:t xml:space="preserve"> dans un path </w:t>
+            </w:r>
+            <w:proofErr w:type="gramStart"/>
+            <w:r>
+              <w:rPr>
+                <w:rStyle w:val="E-CodeGrasCar"/>
+              </w:rPr>
+              <w:t>:param</w:t>
+            </w:r>
+            <w:proofErr w:type="gramEnd"/>
+            <w:r>
+              <w:t xml:space="preserve"> permet de définir un path param variable pouvant être facilement récupéré dans le composant</w:t>
+            </w:r>
+          </w:p>
         </w:tc>
       </w:tr>
       <w:tr>
@@ -23609,6 +24492,845 @@
               <w:pStyle w:val="A-Important"/>
             </w:pPr>
             <w:r>
+              <w:t>Routing module secondaires</w:t>
+            </w:r>
+          </w:p>
+        </w:tc>
+        <w:tc>
+          <w:tcPr>
+            <w:tcW w:w="4110" w:type="dxa"/>
+          </w:tcPr>
+          <w:p>
+            <w:pPr>
+              <w:jc w:val="center"/>
+            </w:pPr>
+          </w:p>
+        </w:tc>
+        <w:tc>
+          <w:tcPr>
+            <w:tcW w:w="10348" w:type="dxa"/>
+            <w:gridSpan w:val="9"/>
+          </w:tcPr>
+          <w:p>
+            <w:pPr>
+              <w:pStyle w:val="E-Code"/>
+              <w:jc w:val="center"/>
+              <w:rPr>
+                <w:rFonts w:cs="Times New Roman"/>
+                <w:i/>
+                <w:iCs/>
+              </w:rPr>
+            </w:pPr>
+            <w:r>
+              <w:rPr>
+                <w:rFonts w:cs="Times New Roman"/>
+                <w:i/>
+                <w:iCs/>
+              </w:rPr>
+              <w:t>Routing module principal de l’application :</w:t>
+            </w:r>
+          </w:p>
+          <w:p>
+            <w:pPr>
+              <w:pStyle w:val="E-Code"/>
+              <w:rPr>
+                <w:rFonts w:cs="Times New Roman"/>
+              </w:rPr>
+            </w:pPr>
+            <w:r>
+              <w:rPr>
+                <w:rFonts w:cs="Times New Roman"/>
+              </w:rPr>
+              <w:t>const routes: Routes = [</w:t>
+            </w:r>
+          </w:p>
+          <w:p>
+            <w:pPr>
+              <w:pStyle w:val="E-Code"/>
+              <w:rPr>
+                <w:rFonts w:cs="Times New Roman"/>
+              </w:rPr>
+            </w:pPr>
+            <w:r>
+              <w:rPr>
+                <w:rFonts w:cs="Times New Roman"/>
+              </w:rPr>
+              <w:t xml:space="preserve">  {path: 'music', loadChildren: () =&gt; import ('</w:t>
+            </w:r>
+            <w:proofErr w:type="gramStart"/>
+            <w:r>
+              <w:rPr>
+                <w:rFonts w:cs="Times New Roman"/>
+              </w:rPr>
+              <w:t>./</w:t>
+            </w:r>
+            <w:proofErr w:type="gramEnd"/>
+            <w:r>
+              <w:rPr>
+                <w:rFonts w:cs="Times New Roman"/>
+              </w:rPr>
+              <w:t>music/music.module').then(m =&gt; m.MusicModule)}</w:t>
+            </w:r>
+          </w:p>
+          <w:p>
+            <w:pPr>
+              <w:pStyle w:val="E-Code"/>
+              <w:rPr>
+                <w:rFonts w:cs="Times New Roman"/>
+              </w:rPr>
+            </w:pPr>
+            <w:r>
+              <w:rPr>
+                <w:rFonts w:cs="Times New Roman"/>
+              </w:rPr>
+              <w:t>];</w:t>
+            </w:r>
+          </w:p>
+          <w:p>
+            <w:pPr>
+              <w:pStyle w:val="E-Code"/>
+              <w:rPr>
+                <w:rFonts w:cs="Times New Roman"/>
+              </w:rPr>
+            </w:pPr>
+          </w:p>
+          <w:p>
+            <w:pPr>
+              <w:pStyle w:val="E-Code"/>
+              <w:rPr>
+                <w:rFonts w:cs="Times New Roman"/>
+              </w:rPr>
+            </w:pPr>
+            <w:proofErr w:type="gramStart"/>
+            <w:r>
+              <w:rPr>
+                <w:rFonts w:cs="Times New Roman"/>
+              </w:rPr>
+              <w:t>@NgModule({</w:t>
+            </w:r>
+            <w:proofErr w:type="gramEnd"/>
+          </w:p>
+          <w:p>
+            <w:pPr>
+              <w:pStyle w:val="E-Code"/>
+              <w:rPr>
+                <w:rFonts w:cs="Times New Roman"/>
+              </w:rPr>
+            </w:pPr>
+            <w:r>
+              <w:rPr>
+                <w:rFonts w:cs="Times New Roman"/>
+              </w:rPr>
+              <w:t xml:space="preserve">  imports: [</w:t>
+            </w:r>
+            <w:proofErr w:type="gramStart"/>
+            <w:r>
+              <w:rPr>
+                <w:rFonts w:cs="Times New Roman"/>
+              </w:rPr>
+              <w:t>RouterModule</w:t>
+            </w:r>
+            <w:r>
+              <w:rPr>
+                <w:rStyle w:val="E-CodeGrasCar"/>
+              </w:rPr>
+              <w:t>.forRoot(</w:t>
+            </w:r>
+            <w:proofErr w:type="gramEnd"/>
+            <w:r>
+              <w:rPr>
+                <w:rFonts w:cs="Times New Roman"/>
+              </w:rPr>
+              <w:t>routes</w:t>
+            </w:r>
+            <w:r>
+              <w:rPr>
+                <w:rStyle w:val="E-CodeGrasCar"/>
+              </w:rPr>
+              <w:t>)</w:t>
+            </w:r>
+            <w:r>
+              <w:rPr>
+                <w:rFonts w:cs="Times New Roman"/>
+              </w:rPr>
+              <w:t>],</w:t>
+            </w:r>
+          </w:p>
+          <w:p>
+            <w:pPr>
+              <w:pStyle w:val="E-Code"/>
+              <w:rPr>
+                <w:rFonts w:cs="Times New Roman"/>
+              </w:rPr>
+            </w:pPr>
+            <w:r>
+              <w:rPr>
+                <w:rFonts w:cs="Times New Roman"/>
+              </w:rPr>
+              <w:t xml:space="preserve">  exports: [RouterModule]</w:t>
+            </w:r>
+          </w:p>
+          <w:p>
+            <w:pPr>
+              <w:pStyle w:val="E-Code"/>
+              <w:rPr>
+                <w:rFonts w:cs="Times New Roman"/>
+              </w:rPr>
+            </w:pPr>
+            <w:r>
+              <w:rPr>
+                <w:rFonts w:cs="Times New Roman"/>
+              </w:rPr>
+              <w:t>})</w:t>
+            </w:r>
+          </w:p>
+          <w:p>
+            <w:pPr>
+              <w:pStyle w:val="E-Code"/>
+              <w:rPr>
+                <w:rFonts w:cs="Times New Roman"/>
+              </w:rPr>
+            </w:pPr>
+            <w:r>
+              <w:rPr>
+                <w:rFonts w:cs="Times New Roman"/>
+              </w:rPr>
+              <w:t>export class AppRoutingModule { }</w:t>
+            </w:r>
+          </w:p>
+          <w:p>
+            <w:pPr>
+              <w:pStyle w:val="E-Code"/>
+              <w:rPr>
+                <w:rFonts w:cs="Times New Roman"/>
+              </w:rPr>
+            </w:pPr>
+          </w:p>
+          <w:p>
+            <w:pPr>
+              <w:pStyle w:val="E-Code"/>
+              <w:rPr>
+                <w:rFonts w:cs="Times New Roman"/>
+              </w:rPr>
+            </w:pPr>
+          </w:p>
+          <w:p>
+            <w:pPr>
+              <w:pStyle w:val="E-Code"/>
+              <w:jc w:val="center"/>
+              <w:rPr>
+                <w:rFonts w:cs="Times New Roman"/>
+                <w:i/>
+                <w:iCs/>
+              </w:rPr>
+            </w:pPr>
+            <w:r>
+              <w:rPr>
+                <w:rFonts w:cs="Times New Roman"/>
+                <w:i/>
+                <w:iCs/>
+              </w:rPr>
+              <w:t>Routing du sous-module :</w:t>
+            </w:r>
+          </w:p>
+          <w:p>
+            <w:pPr>
+              <w:pStyle w:val="E-Code"/>
+              <w:rPr>
+                <w:rFonts w:cs="Times New Roman"/>
+              </w:rPr>
+            </w:pPr>
+            <w:r>
+              <w:rPr>
+                <w:rFonts w:cs="Times New Roman"/>
+              </w:rPr>
+              <w:t>const routes: Routes = [</w:t>
+            </w:r>
+          </w:p>
+          <w:p>
+            <w:pPr>
+              <w:pStyle w:val="E-Code"/>
+              <w:rPr>
+                <w:rFonts w:cs="Times New Roman"/>
+              </w:rPr>
+            </w:pPr>
+            <w:r>
+              <w:rPr>
+                <w:rFonts w:cs="Times New Roman"/>
+              </w:rPr>
+              <w:t xml:space="preserve">  {</w:t>
+            </w:r>
+          </w:p>
+          <w:p>
+            <w:pPr>
+              <w:pStyle w:val="E-Code"/>
+              <w:rPr>
+                <w:rFonts w:cs="Times New Roman"/>
+              </w:rPr>
+            </w:pPr>
+            <w:r>
+              <w:rPr>
+                <w:rFonts w:cs="Times New Roman"/>
+              </w:rPr>
+              <w:t xml:space="preserve">    path: </w:t>
+            </w:r>
+            <w:r>
+              <w:rPr>
+                <w:rStyle w:val="E-CodeGrasCar"/>
+              </w:rPr>
+              <w:t>''</w:t>
+            </w:r>
+            <w:r>
+              <w:rPr>
+                <w:rFonts w:cs="Times New Roman"/>
+              </w:rPr>
+              <w:t xml:space="preserve">, </w:t>
+            </w:r>
+            <w:r>
+              <w:rPr>
+                <w:rFonts w:cs="Times New Roman"/>
+              </w:rPr>
+              <w:t xml:space="preserve">      </w:t>
+            </w:r>
+            <w:r>
+              <w:rPr>
+                <w:rFonts w:cs="Times New Roman"/>
+                <w:i/>
+                <w:iCs/>
+              </w:rPr>
+              <w:t>// correspond au path ‘music’ défini dans le routing principal</w:t>
+            </w:r>
+          </w:p>
+          <w:p>
+            <w:pPr>
+              <w:pStyle w:val="E-Code"/>
+              <w:rPr>
+                <w:rFonts w:cs="Times New Roman"/>
+              </w:rPr>
+            </w:pPr>
+            <w:r>
+              <w:rPr>
+                <w:rFonts w:cs="Times New Roman"/>
+              </w:rPr>
+              <w:t xml:space="preserve">    component: MusicComponent, </w:t>
+            </w:r>
+          </w:p>
+          <w:p>
+            <w:pPr>
+              <w:pStyle w:val="E-Code"/>
+              <w:rPr>
+                <w:rFonts w:cs="Times New Roman"/>
+              </w:rPr>
+            </w:pPr>
+            <w:r>
+              <w:rPr>
+                <w:rFonts w:cs="Times New Roman"/>
+              </w:rPr>
+              <w:t xml:space="preserve">    </w:t>
+            </w:r>
+            <w:r>
+              <w:rPr>
+                <w:rStyle w:val="E-CodeGrasCar"/>
+              </w:rPr>
+              <w:t>children:</w:t>
+            </w:r>
+            <w:r>
+              <w:rPr>
+                <w:rFonts w:cs="Times New Roman"/>
+              </w:rPr>
+              <w:t xml:space="preserve"> [</w:t>
+            </w:r>
+          </w:p>
+          <w:p>
+            <w:pPr>
+              <w:pStyle w:val="E-Code"/>
+              <w:rPr>
+                <w:rFonts w:cs="Times New Roman"/>
+              </w:rPr>
+            </w:pPr>
+            <w:r>
+              <w:rPr>
+                <w:rFonts w:cs="Times New Roman"/>
+              </w:rPr>
+              <w:t xml:space="preserve">      {path: 'album/:id', component: AlbumDetailComponent},</w:t>
+            </w:r>
+          </w:p>
+          <w:p>
+            <w:pPr>
+              <w:pStyle w:val="E-Code"/>
+              <w:rPr>
+                <w:rFonts w:cs="Times New Roman"/>
+              </w:rPr>
+            </w:pPr>
+            <w:r>
+              <w:rPr>
+                <w:rFonts w:cs="Times New Roman"/>
+              </w:rPr>
+              <w:t xml:space="preserve">      {path: 'artist/:id', component: ArtistDetailComponent}</w:t>
+            </w:r>
+            <w:r>
+              <w:rPr>
+                <w:rFonts w:cs="Times New Roman"/>
+              </w:rPr>
+              <w:t xml:space="preserve">      </w:t>
+            </w:r>
+            <w:r>
+              <w:rPr>
+                <w:rFonts w:cs="Times New Roman"/>
+                <w:i/>
+                <w:iCs/>
+              </w:rPr>
+              <w:t>//composant</w:t>
+            </w:r>
+            <w:r>
+              <w:rPr>
+                <w:rFonts w:cs="Times New Roman"/>
+                <w:i/>
+                <w:iCs/>
+              </w:rPr>
+              <w:t>s</w:t>
+            </w:r>
+            <w:r>
+              <w:rPr>
+                <w:rFonts w:cs="Times New Roman"/>
+                <w:i/>
+                <w:iCs/>
+              </w:rPr>
+              <w:t xml:space="preserve"> qui s’inserer</w:t>
+            </w:r>
+            <w:r>
+              <w:rPr>
+                <w:rFonts w:cs="Times New Roman"/>
+                <w:i/>
+                <w:iCs/>
+              </w:rPr>
+              <w:t>ont</w:t>
+            </w:r>
+            <w:r>
+              <w:rPr>
+                <w:rFonts w:cs="Times New Roman"/>
+                <w:i/>
+                <w:iCs/>
+              </w:rPr>
+              <w:t xml:space="preserve"> dans la balise </w:t>
+            </w:r>
+            <w:r>
+              <w:rPr>
+                <w:b/>
+                <w:bCs/>
+                <w:i/>
+                <w:iCs/>
+              </w:rPr>
+              <w:t>&lt;router-outlet&gt;</w:t>
+            </w:r>
+            <w:r>
+              <w:rPr>
+                <w:i/>
+                <w:iCs/>
+              </w:rPr>
+              <w:t xml:space="preserve"> présent dans dans le template </w:t>
+            </w:r>
+            <w:r>
+              <w:rPr>
+                <w:i/>
+                <w:iCs/>
+                <w:u w:val="single"/>
+              </w:rPr>
+              <w:t>music.component.html</w:t>
+            </w:r>
+          </w:p>
+          <w:p>
+            <w:pPr>
+              <w:pStyle w:val="E-Code"/>
+              <w:rPr>
+                <w:rFonts w:cs="Times New Roman"/>
+              </w:rPr>
+            </w:pPr>
+            <w:r>
+              <w:rPr>
+                <w:rFonts w:cs="Times New Roman"/>
+              </w:rPr>
+              <w:t xml:space="preserve">    ]</w:t>
+            </w:r>
+          </w:p>
+          <w:p>
+            <w:pPr>
+              <w:pStyle w:val="E-Code"/>
+              <w:rPr>
+                <w:rFonts w:cs="Times New Roman"/>
+              </w:rPr>
+            </w:pPr>
+            <w:r>
+              <w:rPr>
+                <w:rFonts w:cs="Times New Roman"/>
+              </w:rPr>
+              <w:t xml:space="preserve">  }</w:t>
+            </w:r>
+            <w:r>
+              <w:t xml:space="preserve"> </w:t>
+            </w:r>
+            <w:r>
+              <w:rPr>
+                <w:rFonts w:cs="Times New Roman"/>
+              </w:rPr>
+              <w:t>,</w:t>
+            </w:r>
+          </w:p>
+          <w:p>
+            <w:pPr>
+              <w:pStyle w:val="E-Code"/>
+              <w:rPr>
+                <w:rFonts w:cs="Times New Roman"/>
+              </w:rPr>
+            </w:pPr>
+            <w:r>
+              <w:rPr>
+                <w:rFonts w:cs="Times New Roman"/>
+              </w:rPr>
+              <w:t xml:space="preserve">  {</w:t>
+            </w:r>
+          </w:p>
+          <w:p>
+            <w:pPr>
+              <w:pStyle w:val="E-Code"/>
+              <w:rPr>
+                <w:rFonts w:cs="Times New Roman"/>
+              </w:rPr>
+            </w:pPr>
+            <w:r>
+              <w:rPr>
+                <w:rFonts w:cs="Times New Roman"/>
+              </w:rPr>
+              <w:t xml:space="preserve">    path: '**',</w:t>
+            </w:r>
+          </w:p>
+          <w:p>
+            <w:pPr>
+              <w:pStyle w:val="E-Code"/>
+              <w:rPr>
+                <w:rFonts w:cs="Times New Roman"/>
+              </w:rPr>
+            </w:pPr>
+            <w:r>
+              <w:rPr>
+                <w:rFonts w:cs="Times New Roman"/>
+              </w:rPr>
+              <w:t xml:space="preserve">    redirectTo: ''</w:t>
+            </w:r>
+            <w:r>
+              <w:rPr>
+                <w:rFonts w:cs="Times New Roman"/>
+              </w:rPr>
+              <w:t xml:space="preserve">      </w:t>
+            </w:r>
+            <w:r>
+              <w:rPr>
+                <w:rFonts w:cs="Times New Roman"/>
+                <w:i/>
+                <w:iCs/>
+              </w:rPr>
+              <w:t>//redirige vers le MusicComponent pour toutes les adresses imprévues</w:t>
+            </w:r>
+          </w:p>
+          <w:p>
+            <w:pPr>
+              <w:pStyle w:val="E-Code"/>
+              <w:rPr>
+                <w:rFonts w:cs="Times New Roman"/>
+              </w:rPr>
+            </w:pPr>
+            <w:r>
+              <w:rPr>
+                <w:rFonts w:cs="Times New Roman"/>
+              </w:rPr>
+              <w:t xml:space="preserve">  }</w:t>
+            </w:r>
+          </w:p>
+          <w:p>
+            <w:pPr>
+              <w:pStyle w:val="E-Code"/>
+              <w:rPr>
+                <w:rFonts w:cs="Times New Roman"/>
+              </w:rPr>
+            </w:pPr>
+            <w:r>
+              <w:rPr>
+                <w:rFonts w:cs="Times New Roman"/>
+              </w:rPr>
+              <w:t>];</w:t>
+            </w:r>
+          </w:p>
+          <w:p>
+            <w:pPr>
+              <w:pStyle w:val="E-Code"/>
+              <w:rPr>
+                <w:rFonts w:cs="Times New Roman"/>
+              </w:rPr>
+            </w:pPr>
+          </w:p>
+          <w:p>
+            <w:pPr>
+              <w:pStyle w:val="E-Code"/>
+              <w:rPr>
+                <w:rFonts w:cs="Times New Roman"/>
+              </w:rPr>
+            </w:pPr>
+            <w:proofErr w:type="gramStart"/>
+            <w:r>
+              <w:rPr>
+                <w:rFonts w:cs="Times New Roman"/>
+              </w:rPr>
+              <w:t>@NgModule({</w:t>
+            </w:r>
+            <w:proofErr w:type="gramEnd"/>
+          </w:p>
+          <w:p>
+            <w:pPr>
+              <w:pStyle w:val="E-Code"/>
+              <w:rPr>
+                <w:rFonts w:cs="Times New Roman"/>
+              </w:rPr>
+            </w:pPr>
+            <w:r>
+              <w:rPr>
+                <w:rFonts w:cs="Times New Roman"/>
+              </w:rPr>
+              <w:t xml:space="preserve">  imports: [</w:t>
+            </w:r>
+            <w:proofErr w:type="gramStart"/>
+            <w:r>
+              <w:rPr>
+                <w:rFonts w:cs="Times New Roman"/>
+              </w:rPr>
+              <w:t>RouterModule</w:t>
+            </w:r>
+            <w:r>
+              <w:rPr>
+                <w:rStyle w:val="E-CodeGrasCar"/>
+              </w:rPr>
+              <w:t>.forChild(</w:t>
+            </w:r>
+            <w:proofErr w:type="gramEnd"/>
+            <w:r>
+              <w:rPr>
+                <w:rFonts w:cs="Times New Roman"/>
+              </w:rPr>
+              <w:t>routes</w:t>
+            </w:r>
+            <w:r>
+              <w:rPr>
+                <w:rStyle w:val="E-CodeGrasCar"/>
+              </w:rPr>
+              <w:t>)</w:t>
+            </w:r>
+            <w:r>
+              <w:rPr>
+                <w:rFonts w:cs="Times New Roman"/>
+              </w:rPr>
+              <w:t>],</w:t>
+            </w:r>
+          </w:p>
+          <w:p>
+            <w:pPr>
+              <w:pStyle w:val="E-Code"/>
+              <w:rPr>
+                <w:rFonts w:cs="Times New Roman"/>
+              </w:rPr>
+            </w:pPr>
+            <w:r>
+              <w:rPr>
+                <w:rFonts w:cs="Times New Roman"/>
+              </w:rPr>
+              <w:t xml:space="preserve">  exports: [RouterModule]</w:t>
+            </w:r>
+          </w:p>
+          <w:p>
+            <w:pPr>
+              <w:pStyle w:val="E-Code"/>
+              <w:rPr>
+                <w:rFonts w:cs="Times New Roman"/>
+              </w:rPr>
+            </w:pPr>
+            <w:r>
+              <w:rPr>
+                <w:rFonts w:cs="Times New Roman"/>
+              </w:rPr>
+              <w:t>})</w:t>
+            </w:r>
+          </w:p>
+          <w:p>
+            <w:pPr>
+              <w:pStyle w:val="E-Code"/>
+            </w:pPr>
+            <w:r>
+              <w:rPr>
+                <w:rFonts w:cs="Times New Roman"/>
+              </w:rPr>
+              <w:t>export class MusicRoutingModule { }</w:t>
+            </w:r>
+          </w:p>
+        </w:tc>
+        <w:tc>
+          <w:tcPr>
+            <w:tcW w:w="5812" w:type="dxa"/>
+            <w:gridSpan w:val="5"/>
+          </w:tcPr>
+          <w:p>
+            <w:r>
+              <w:rPr>
+                <w:rStyle w:val="B-AttentionCar"/>
+              </w:rPr>
+              <w:t>ATTENTION :</w:t>
+            </w:r>
+            <w:r>
+              <w:t xml:space="preserve"> il ne peut y avoir qu’un seul </w:t>
+            </w:r>
+            <w:proofErr w:type="gramStart"/>
+            <w:r>
+              <w:rPr>
+                <w:rStyle w:val="E-CodeCar"/>
+                <w:b/>
+              </w:rPr>
+              <w:t>RouterModule</w:t>
+            </w:r>
+            <w:r>
+              <w:rPr>
+                <w:rStyle w:val="E-CodeGrasCar"/>
+              </w:rPr>
+              <w:t>.forRoot(</w:t>
+            </w:r>
+            <w:proofErr w:type="gramEnd"/>
+            <w:r>
+              <w:rPr>
+                <w:rStyle w:val="E-CodeCar"/>
+              </w:rPr>
+              <w:t>routes</w:t>
+            </w:r>
+            <w:r>
+              <w:rPr>
+                <w:rStyle w:val="E-CodeGrasCar"/>
+              </w:rPr>
+              <w:t>)</w:t>
+            </w:r>
+            <w:r>
+              <w:rPr>
+                <w:rStyle w:val="E-CodeGrasCar"/>
+              </w:rPr>
+              <w:t xml:space="preserve"> </w:t>
+            </w:r>
+            <w:r>
+              <w:t>dans l’application</w:t>
+            </w:r>
+            <w:r>
+              <w:t xml:space="preserve">. Les routes des sous-modules doivent être déclarées avec </w:t>
+            </w:r>
+            <w:proofErr w:type="gramStart"/>
+            <w:r>
+              <w:rPr>
+                <w:rStyle w:val="E-CodeCar"/>
+                <w:b/>
+              </w:rPr>
+              <w:t>RouterModule</w:t>
+            </w:r>
+            <w:r>
+              <w:rPr>
+                <w:rStyle w:val="E-CodeGrasCar"/>
+              </w:rPr>
+              <w:t>.forChild(</w:t>
+            </w:r>
+            <w:proofErr w:type="gramEnd"/>
+            <w:r>
+              <w:rPr>
+                <w:rStyle w:val="E-CodeCar"/>
+              </w:rPr>
+              <w:t>routes</w:t>
+            </w:r>
+            <w:r>
+              <w:rPr>
+                <w:rStyle w:val="E-CodeGrasCar"/>
+              </w:rPr>
+              <w:t>)</w:t>
+            </w:r>
+          </w:p>
+          <w:p/>
+          <w:p/>
+          <w:p>
+            <w:r>
+              <w:rPr>
+                <w:rStyle w:val="C-RemarqueCar"/>
+              </w:rPr>
+              <w:t>Rq:</w:t>
+            </w:r>
+            <w:r>
+              <w:t xml:space="preserve"> </w:t>
+            </w:r>
+            <w:r>
+              <w:rPr>
+                <w:rStyle w:val="E-CodeGrasCar"/>
+              </w:rPr>
+              <w:t>children: []</w:t>
+            </w:r>
+            <w:r>
+              <w:t xml:space="preserve"> permet de déclar</w:t>
+            </w:r>
+            <w:r>
+              <w:t xml:space="preserve">er des composants liés à </w:t>
+            </w:r>
+            <w:r>
+              <w:rPr>
+                <w:u w:val="single"/>
+              </w:rPr>
+              <w:t>des sou</w:t>
+            </w:r>
+            <w:r>
+              <w:rPr>
+                <w:u w:val="single"/>
+              </w:rPr>
+              <w:t>s-URL</w:t>
+            </w:r>
+            <w:r>
+              <w:t xml:space="preserve"> qui seront injectés dans le composant </w:t>
+            </w:r>
+            <w:r>
+              <w:t>lié à</w:t>
+            </w:r>
+            <w:r>
+              <w:t xml:space="preserve"> l'URL parent </w:t>
+            </w:r>
+            <w:r>
+              <w:rPr>
+                <w:u w:val="single"/>
+              </w:rPr>
+              <w:t>si ce dernier conti</w:t>
+            </w:r>
+            <w:r>
+              <w:rPr>
+                <w:u w:val="single"/>
+              </w:rPr>
+              <w:t>ent une balise</w:t>
+            </w:r>
+            <w:r>
+              <w:t xml:space="preserve"> </w:t>
+            </w:r>
+            <w:r>
+              <w:rPr>
+                <w:rStyle w:val="E-CodeGrasCar"/>
+              </w:rPr>
+              <w:t>&lt;router-outlet&gt;</w:t>
+            </w:r>
+          </w:p>
+        </w:tc>
+      </w:tr>
+      <w:tr>
+        <w:tc>
+          <w:tcPr>
+            <w:tcW w:w="1844" w:type="dxa"/>
+          </w:tcPr>
+          <w:p>
+            <w:pPr>
+              <w:pStyle w:val="A-Important"/>
+            </w:pPr>
+            <w:r>
               <w:t>routerLink</w:t>
             </w:r>
           </w:p>
@@ -23851,19 +25573,7 @@
               <w:rPr>
                 <w:rFonts w:cs="Times New Roman"/>
               </w:rPr>
-              <w:t>&lt;p&gt;&lt;a href="" [routerLink]="['/']</w:t>
-            </w:r>
-            <w:r>
-              <w:rPr>
-                <w:rFonts w:cs="Times New Roman"/>
-              </w:rPr>
-              <w:t>"</w:t>
-            </w:r>
-            <w:r>
-              <w:rPr>
-                <w:rFonts w:cs="Times New Roman"/>
-              </w:rPr>
-              <w:t xml:space="preserve"> routerLinkActive="nav__item_selected"&gt;Home&lt;/a&gt;&lt;/p&gt;</w:t>
+              <w:t>&lt;p&gt;&lt;a href="" [routerLink]="['/']" routerLinkActive="nav__item_selected"&gt;Home&lt;/a&gt;&lt;/p&gt;</w:t>
             </w:r>
           </w:p>
           <w:p>
@@ -25493,19 +27203,7 @@
               <w:rPr>
                 <w:rFonts w:cs="Times New Roman"/>
               </w:rPr>
-              <w:t xml:space="preserve">private router: Router, </w:t>
-            </w:r>
-            <w:r>
-              <w:rPr>
-                <w:rFonts w:cs="Times New Roman"/>
-              </w:rPr>
-              <w:t xml:space="preserve">private </w:t>
-            </w:r>
-            <w:r>
-              <w:rPr>
-                <w:rFonts w:cs="Times New Roman"/>
-              </w:rPr>
-              <w:t>monService: MonService) {}</w:t>
+              <w:t>private router: Router, private monService: MonService) {}</w:t>
             </w:r>
           </w:p>
           <w:p>
@@ -25988,19 +27686,7 @@
               <w:rPr>
                 <w:rFonts w:cs="Times New Roman"/>
               </w:rPr>
-              <w:t>: PATH_USER</w:t>
-            </w:r>
-            <w:r>
-              <w:rPr>
-                <w:rFonts w:cs="Times New Roman"/>
-              </w:rPr>
-              <w:t>_DETAILS</w:t>
-            </w:r>
-            <w:r>
-              <w:rPr>
-                <w:rFonts w:cs="Times New Roman"/>
-              </w:rPr>
-              <w:t xml:space="preserve">, </w:t>
+              <w:t xml:space="preserve">: PATH_USER_DETAILS, </w:t>
             </w:r>
             <w:r>
               <w:t>canActivate: [MonGuard],</w:t>
@@ -26033,19 +27719,7 @@
               <w:rPr>
                 <w:rFonts w:cs="Times New Roman"/>
               </w:rPr>
-              <w:t>, component: User</w:t>
-            </w:r>
-            <w:r>
-              <w:rPr>
-                <w:rFonts w:cs="Times New Roman"/>
-              </w:rPr>
-              <w:t>Details</w:t>
-            </w:r>
-            <w:r>
-              <w:rPr>
-                <w:rFonts w:cs="Times New Roman"/>
-              </w:rPr>
-              <w:t>Component }</w:t>
+              <w:t>, component: UserDetailsComponent }</w:t>
             </w:r>
           </w:p>
           <w:p>
@@ -26620,14 +28294,14 @@
             <w:pPr>
               <w:pStyle w:val="A-Important"/>
               <w:rPr>
-                <w:i/>
-              </w:rPr>
-            </w:pPr>
-            <w:r>
-              <w:rPr>
-                <w:i/>
-              </w:rPr>
-              <w:t>ngOnChanges</w:t>
+                <w:iCs/>
+              </w:rPr>
+            </w:pPr>
+            <w:r>
+              <w:rPr>
+                <w:iCs/>
+              </w:rPr>
+              <w:t>constructor</w:t>
             </w:r>
           </w:p>
         </w:tc>
@@ -26637,7 +28311,7 @@
           </w:tcPr>
           <w:p>
             <w:r>
-              <w:t>à chaque changement du composant</w:t>
+              <w:t>à la création du composant</w:t>
             </w:r>
           </w:p>
         </w:tc>
@@ -26672,32 +28346,56 @@
             <w:gridSpan w:val="5"/>
           </w:tcPr>
           <w:p>
-            <w:r>
+            <w:pPr>
               <w:rPr>
                 <w:rStyle w:val="B-AttentionCar"/>
               </w:rPr>
-              <w:t>ATTENTION :</w:t>
-            </w:r>
-            <w:r>
-              <w:t xml:space="preserve"> </w:t>
-            </w:r>
-            <w:r>
-              <w:rPr>
-                <w:rStyle w:val="A-ImportantCar"/>
-              </w:rPr>
-              <w:t>méthode à éviter</w:t>
-            </w:r>
-            <w:r>
-              <w:t xml:space="preserve"> car appelée trop souvent (avant même </w:t>
-            </w:r>
+            </w:pPr>
+            <w:r>
+              <w:rPr>
+                <w:rStyle w:val="C-RemarqueCar"/>
+              </w:rPr>
+              <w:t>Rq:</w:t>
+            </w:r>
+            <w:r>
+              <w:t xml:space="preserve"> à cet instant, les données issues des parents transmises par </w:t>
+            </w:r>
+            <w:proofErr w:type="gramStart"/>
+            <w:r>
+              <w:rPr>
+                <w:rStyle w:val="E-CodeGrasCar"/>
+              </w:rPr>
+              <w:t>@Input(</w:t>
+            </w:r>
+            <w:proofErr w:type="gramEnd"/>
+            <w:r>
+              <w:rPr>
+                <w:rStyle w:val="E-CodeGrasCar"/>
+              </w:rPr>
+              <w:t>)</w:t>
+            </w:r>
+            <w:r>
+              <w:t xml:space="preserve"> NE SONT PAS encore chargées, les champs ont leur valeurs par défaut =&gt; </w:t>
+            </w:r>
+            <w:r>
+              <w:t>appels services back impossible ! A</w:t>
+            </w:r>
+            <w:r>
+              <w:t xml:space="preserve"> faire dans </w:t>
+            </w:r>
+            <w:proofErr w:type="gramStart"/>
             <w:r>
               <w:rPr>
                 <w:rStyle w:val="E-CodeCar"/>
               </w:rPr>
-              <w:t>ngOnInit()</w:t>
-            </w:r>
-            <w:r>
-              <w:t>) ce qui peut provoquer des diminutions de performances</w:t>
+              <w:t>ngOnInit(</w:t>
+            </w:r>
+            <w:proofErr w:type="gramEnd"/>
+            <w:r>
+              <w:rPr>
+                <w:rStyle w:val="E-CodeCar"/>
+              </w:rPr>
+              <w:t>)</w:t>
             </w:r>
           </w:p>
         </w:tc>
@@ -26710,9 +28408,15 @@
           <w:p>
             <w:pPr>
               <w:pStyle w:val="A-Important"/>
-            </w:pPr>
-            <w:r>
-              <w:t>ngOnInit</w:t>
+              <w:rPr>
+                <w:i/>
+              </w:rPr>
+            </w:pPr>
+            <w:r>
+              <w:rPr>
+                <w:i/>
+              </w:rPr>
+              <w:t>ngOnChanges</w:t>
             </w:r>
           </w:p>
         </w:tc>
@@ -26722,7 +28426,13 @@
           </w:tcPr>
           <w:p>
             <w:r>
-              <w:t>lorsque le composant est initialisé</w:t>
+              <w:t>à chaque changement d</w:t>
+            </w:r>
+            <w:r>
+              <w:t>es données du</w:t>
+            </w:r>
+            <w:r>
+              <w:t xml:space="preserve"> composant</w:t>
             </w:r>
           </w:p>
         </w:tc>
@@ -26734,206 +28444,10 @@
           <w:p>
             <w:pPr>
               <w:pStyle w:val="E-Code"/>
-            </w:pPr>
-            <w:r>
-              <w:t xml:space="preserve">import </w:t>
-            </w:r>
-            <w:proofErr w:type="gramStart"/>
-            <w:r>
-              <w:t>{ Component</w:t>
-            </w:r>
-            <w:proofErr w:type="gramEnd"/>
-            <w:r>
-              <w:t xml:space="preserve"> } from '@angular/core';</w:t>
-            </w:r>
-          </w:p>
-          <w:p>
-            <w:pPr>
-              <w:pStyle w:val="E-Code"/>
-            </w:pPr>
-          </w:p>
-          <w:p>
-            <w:pPr>
-              <w:pStyle w:val="E-Code"/>
-            </w:pPr>
-            <w:proofErr w:type="gramStart"/>
-            <w:r>
-              <w:t>@Component({</w:t>
-            </w:r>
-            <w:proofErr w:type="gramEnd"/>
-          </w:p>
-          <w:p>
-            <w:pPr>
-              <w:pStyle w:val="E-Code"/>
-            </w:pPr>
-            <w:r>
-              <w:t xml:space="preserve">   selector: 'monComposant',</w:t>
-            </w:r>
-          </w:p>
-          <w:p>
-            <w:pPr>
-              <w:pStyle w:val="E-Code"/>
-            </w:pPr>
-            <w:r>
-              <w:t xml:space="preserve">   templateUrl: '</w:t>
-            </w:r>
-            <w:proofErr w:type="gramStart"/>
-            <w:r>
-              <w:t>./</w:t>
-            </w:r>
-            <w:proofErr w:type="gramEnd"/>
-            <w:r>
-              <w:t>adresseFichier.html',</w:t>
-            </w:r>
-          </w:p>
-          <w:p>
-            <w:pPr>
-              <w:pStyle w:val="E-Code"/>
-            </w:pPr>
-            <w:r>
-              <w:t xml:space="preserve">   styleUrls: ['</w:t>
-            </w:r>
-            <w:proofErr w:type="gramStart"/>
-            <w:r>
-              <w:t>./</w:t>
-            </w:r>
-            <w:proofErr w:type="gramEnd"/>
-            <w:r>
-              <w:t>adresseFichier.css']</w:t>
-            </w:r>
-          </w:p>
-          <w:p>
-            <w:pPr>
-              <w:pStyle w:val="E-Code"/>
-            </w:pPr>
-            <w:r>
-              <w:t>})</w:t>
-            </w:r>
-          </w:p>
-          <w:p>
-            <w:pPr>
-              <w:pStyle w:val="E-Code"/>
-            </w:pPr>
-            <w:r>
-              <w:t>export class MonComposant {</w:t>
-            </w:r>
-          </w:p>
-          <w:p>
-            <w:pPr>
-              <w:pStyle w:val="E-Code"/>
-            </w:pPr>
-            <w:r>
-              <w:t xml:space="preserve">   mesObjets:Array&lt;MonObjet&gt; = [ ];</w:t>
-            </w:r>
-          </w:p>
-          <w:p>
-            <w:pPr>
-              <w:pStyle w:val="E-Code"/>
-            </w:pPr>
-          </w:p>
-          <w:p>
-            <w:pPr>
-              <w:pStyle w:val="E-Code"/>
-            </w:pPr>
-            <w:r>
-              <w:t xml:space="preserve">   </w:t>
-            </w:r>
-            <w:proofErr w:type="gramStart"/>
-            <w:r>
-              <w:t>constructor(</w:t>
-            </w:r>
-            <w:proofErr w:type="gramEnd"/>
-            <w:r>
-              <w:t>) {}</w:t>
-            </w:r>
-          </w:p>
-          <w:p>
-            <w:pPr>
-              <w:pStyle w:val="E-Code"/>
-            </w:pPr>
-          </w:p>
-          <w:p>
-            <w:pPr>
-              <w:pStyle w:val="E-CodeGras"/>
-            </w:pPr>
-            <w:r>
-              <w:t xml:space="preserve">   </w:t>
-            </w:r>
-            <w:proofErr w:type="gramStart"/>
-            <w:r>
-              <w:t>ngOnInit(</w:t>
-            </w:r>
-            <w:proofErr w:type="gramEnd"/>
-            <w:r>
-              <w:t>) {</w:t>
-            </w:r>
-          </w:p>
-          <w:p>
-            <w:pPr>
-              <w:pStyle w:val="E-Code"/>
-            </w:pPr>
-            <w:r>
-              <w:t xml:space="preserve">      this.mesObjets = [</w:t>
-            </w:r>
-          </w:p>
-          <w:p>
-            <w:pPr>
-              <w:pStyle w:val="E-Code"/>
-            </w:pPr>
-            <w:r>
-              <w:t xml:space="preserve">         new </w:t>
-            </w:r>
-            <w:proofErr w:type="gramStart"/>
-            <w:r>
-              <w:t>MonObjet(</w:t>
-            </w:r>
-            <w:proofErr w:type="gramEnd"/>
-            <w:r>
-              <w:t>'Mon objet 1'),</w:t>
-            </w:r>
-          </w:p>
-          <w:p>
-            <w:pPr>
-              <w:pStyle w:val="E-Code"/>
-            </w:pPr>
-            <w:r>
-              <w:t xml:space="preserve">         new </w:t>
-            </w:r>
-            <w:proofErr w:type="gramStart"/>
-            <w:r>
-              <w:t>MonObjet(</w:t>
-            </w:r>
-            <w:proofErr w:type="gramEnd"/>
-            <w:r>
-              <w:t>'Mon objet 1')</w:t>
-            </w:r>
-          </w:p>
-          <w:p>
-            <w:pPr>
-              <w:pStyle w:val="E-Code"/>
-            </w:pPr>
-            <w:r>
-              <w:t xml:space="preserve">      ];</w:t>
-            </w:r>
-          </w:p>
-          <w:p>
-            <w:pPr>
-              <w:pStyle w:val="E-CodeGras"/>
-            </w:pPr>
-            <w:r>
-              <w:t xml:space="preserve">   }</w:t>
-            </w:r>
-          </w:p>
-          <w:p>
-            <w:pPr>
-              <w:pStyle w:val="E-Code"/>
-              <w:rPr>
-                <w:rFonts w:cs="Times New Roman"/>
-              </w:rPr>
-            </w:pPr>
-            <w:r>
-              <w:t>}</w:t>
-            </w:r>
+              <w:rPr>
+                <w:rFonts w:cs="Times New Roman"/>
+              </w:rPr>
+            </w:pPr>
           </w:p>
         </w:tc>
         <w:tc>
@@ -26952,7 +28466,35 @@
             <w:tcW w:w="5812" w:type="dxa"/>
             <w:gridSpan w:val="5"/>
           </w:tcPr>
-          <w:p/>
+          <w:p>
+            <w:r>
+              <w:rPr>
+                <w:rStyle w:val="B-AttentionCar"/>
+              </w:rPr>
+              <w:t>ATTENTION :</w:t>
+            </w:r>
+            <w:r>
+              <w:t xml:space="preserve"> </w:t>
+            </w:r>
+            <w:r>
+              <w:rPr>
+                <w:rStyle w:val="A-ImportantCar"/>
+              </w:rPr>
+              <w:t>méthode à éviter</w:t>
+            </w:r>
+            <w:r>
+              <w:t xml:space="preserve"> car appelée trop souvent (avant même </w:t>
+            </w:r>
+            <w:r>
+              <w:rPr>
+                <w:rStyle w:val="E-CodeCar"/>
+              </w:rPr>
+              <w:t>ngOnInit()</w:t>
+            </w:r>
+            <w:r>
+              <w:t>) ce qui peut provoquer des diminutions de performances</w:t>
+            </w:r>
+          </w:p>
         </w:tc>
       </w:tr>
       <w:tr>
@@ -26965,7 +28507,7 @@
               <w:pStyle w:val="A-Important"/>
             </w:pPr>
             <w:r>
-              <w:t>ngDoCheck</w:t>
+              <w:t>ngOnInit</w:t>
             </w:r>
           </w:p>
         </w:tc>
@@ -26973,7 +28515,11 @@
           <w:tcPr>
             <w:tcW w:w="4110" w:type="dxa"/>
           </w:tcPr>
-          <w:p/>
+          <w:p>
+            <w:r>
+              <w:t>lorsque le composant est initialisé</w:t>
+            </w:r>
+          </w:p>
         </w:tc>
         <w:tc>
           <w:tcPr>
@@ -26983,10 +28529,206 @@
           <w:p>
             <w:pPr>
               <w:pStyle w:val="E-Code"/>
-              <w:rPr>
-                <w:rFonts w:cs="Times New Roman"/>
-              </w:rPr>
-            </w:pPr>
+            </w:pPr>
+            <w:r>
+              <w:t xml:space="preserve">import </w:t>
+            </w:r>
+            <w:proofErr w:type="gramStart"/>
+            <w:r>
+              <w:t>{ Component</w:t>
+            </w:r>
+            <w:proofErr w:type="gramEnd"/>
+            <w:r>
+              <w:t xml:space="preserve"> } from '@angular/core';</w:t>
+            </w:r>
+          </w:p>
+          <w:p>
+            <w:pPr>
+              <w:pStyle w:val="E-Code"/>
+            </w:pPr>
+          </w:p>
+          <w:p>
+            <w:pPr>
+              <w:pStyle w:val="E-Code"/>
+            </w:pPr>
+            <w:proofErr w:type="gramStart"/>
+            <w:r>
+              <w:t>@Component({</w:t>
+            </w:r>
+            <w:proofErr w:type="gramEnd"/>
+          </w:p>
+          <w:p>
+            <w:pPr>
+              <w:pStyle w:val="E-Code"/>
+            </w:pPr>
+            <w:r>
+              <w:t xml:space="preserve">   selector: 'monComposant',</w:t>
+            </w:r>
+          </w:p>
+          <w:p>
+            <w:pPr>
+              <w:pStyle w:val="E-Code"/>
+            </w:pPr>
+            <w:r>
+              <w:t xml:space="preserve">   templateUrl: '</w:t>
+            </w:r>
+            <w:proofErr w:type="gramStart"/>
+            <w:r>
+              <w:t>./</w:t>
+            </w:r>
+            <w:proofErr w:type="gramEnd"/>
+            <w:r>
+              <w:t>adresseFichier.html',</w:t>
+            </w:r>
+          </w:p>
+          <w:p>
+            <w:pPr>
+              <w:pStyle w:val="E-Code"/>
+            </w:pPr>
+            <w:r>
+              <w:t xml:space="preserve">   styleUrls: ['</w:t>
+            </w:r>
+            <w:proofErr w:type="gramStart"/>
+            <w:r>
+              <w:t>./</w:t>
+            </w:r>
+            <w:proofErr w:type="gramEnd"/>
+            <w:r>
+              <w:t>adresseFichier.css']</w:t>
+            </w:r>
+          </w:p>
+          <w:p>
+            <w:pPr>
+              <w:pStyle w:val="E-Code"/>
+            </w:pPr>
+            <w:r>
+              <w:t>})</w:t>
+            </w:r>
+          </w:p>
+          <w:p>
+            <w:pPr>
+              <w:pStyle w:val="E-Code"/>
+            </w:pPr>
+            <w:r>
+              <w:t>export class MonComposant {</w:t>
+            </w:r>
+          </w:p>
+          <w:p>
+            <w:pPr>
+              <w:pStyle w:val="E-Code"/>
+            </w:pPr>
+            <w:r>
+              <w:t xml:space="preserve">   mesObjets:Array&lt;MonObjet&gt; = [ ];</w:t>
+            </w:r>
+          </w:p>
+          <w:p>
+            <w:pPr>
+              <w:pStyle w:val="E-Code"/>
+            </w:pPr>
+          </w:p>
+          <w:p>
+            <w:pPr>
+              <w:pStyle w:val="E-Code"/>
+            </w:pPr>
+            <w:r>
+              <w:t xml:space="preserve">   </w:t>
+            </w:r>
+            <w:proofErr w:type="gramStart"/>
+            <w:r>
+              <w:t>constructor(</w:t>
+            </w:r>
+            <w:proofErr w:type="gramEnd"/>
+            <w:r>
+              <w:t>) {}</w:t>
+            </w:r>
+          </w:p>
+          <w:p>
+            <w:pPr>
+              <w:pStyle w:val="E-Code"/>
+            </w:pPr>
+          </w:p>
+          <w:p>
+            <w:pPr>
+              <w:pStyle w:val="E-CodeGras"/>
+            </w:pPr>
+            <w:r>
+              <w:t xml:space="preserve">   </w:t>
+            </w:r>
+            <w:proofErr w:type="gramStart"/>
+            <w:r>
+              <w:t>ngOnInit(</w:t>
+            </w:r>
+            <w:proofErr w:type="gramEnd"/>
+            <w:r>
+              <w:t>) {</w:t>
+            </w:r>
+          </w:p>
+          <w:p>
+            <w:pPr>
+              <w:pStyle w:val="E-Code"/>
+            </w:pPr>
+            <w:r>
+              <w:t xml:space="preserve">      this.mesObjets = [</w:t>
+            </w:r>
+          </w:p>
+          <w:p>
+            <w:pPr>
+              <w:pStyle w:val="E-Code"/>
+            </w:pPr>
+            <w:r>
+              <w:t xml:space="preserve">         new </w:t>
+            </w:r>
+            <w:proofErr w:type="gramStart"/>
+            <w:r>
+              <w:t>MonObjet(</w:t>
+            </w:r>
+            <w:proofErr w:type="gramEnd"/>
+            <w:r>
+              <w:t>'Mon objet 1'),</w:t>
+            </w:r>
+          </w:p>
+          <w:p>
+            <w:pPr>
+              <w:pStyle w:val="E-Code"/>
+            </w:pPr>
+            <w:r>
+              <w:t xml:space="preserve">         new </w:t>
+            </w:r>
+            <w:proofErr w:type="gramStart"/>
+            <w:r>
+              <w:t>MonObjet(</w:t>
+            </w:r>
+            <w:proofErr w:type="gramEnd"/>
+            <w:r>
+              <w:t>'Mon objet 1')</w:t>
+            </w:r>
+          </w:p>
+          <w:p>
+            <w:pPr>
+              <w:pStyle w:val="E-Code"/>
+            </w:pPr>
+            <w:r>
+              <w:t xml:space="preserve">      ];</w:t>
+            </w:r>
+          </w:p>
+          <w:p>
+            <w:pPr>
+              <w:pStyle w:val="E-CodeGras"/>
+            </w:pPr>
+            <w:r>
+              <w:t xml:space="preserve">   }</w:t>
+            </w:r>
+          </w:p>
+          <w:p>
+            <w:pPr>
+              <w:pStyle w:val="E-Code"/>
+              <w:rPr>
+                <w:rFonts w:cs="Times New Roman"/>
+              </w:rPr>
+            </w:pPr>
+            <w:r>
+              <w:t>}</w:t>
+            </w:r>
           </w:p>
         </w:tc>
         <w:tc>
@@ -27005,7 +28747,40 @@
             <w:tcW w:w="5812" w:type="dxa"/>
             <w:gridSpan w:val="5"/>
           </w:tcPr>
-          <w:p/>
+          <w:p>
+            <w:r>
+              <w:rPr>
+                <w:rStyle w:val="C-RemarqueCar"/>
+              </w:rPr>
+              <w:t>Rq:</w:t>
+            </w:r>
+            <w:r>
+              <w:t xml:space="preserve"> à cet instant, les données issues des parents transmises par </w:t>
+            </w:r>
+            <w:proofErr w:type="gramStart"/>
+            <w:r>
+              <w:rPr>
+                <w:rStyle w:val="E-CodeGrasCar"/>
+              </w:rPr>
+              <w:t>@Input(</w:t>
+            </w:r>
+            <w:proofErr w:type="gramEnd"/>
+            <w:r>
+              <w:rPr>
+                <w:rStyle w:val="E-CodeGrasCar"/>
+              </w:rPr>
+              <w:t>)</w:t>
+            </w:r>
+            <w:r>
+              <w:t xml:space="preserve"> sont bien chargées =&gt; appels services back à faire dans </w:t>
+            </w:r>
+            <w:r>
+              <w:rPr>
+                <w:rStyle w:val="E-CodeCar"/>
+              </w:rPr>
+              <w:t>ngOnInit()</w:t>
+            </w:r>
+          </w:p>
         </w:tc>
       </w:tr>
       <w:tr>
@@ -27018,7 +28793,7 @@
               <w:pStyle w:val="A-Important"/>
             </w:pPr>
             <w:r>
-              <w:t>ngAfterContentInit</w:t>
+              <w:t>ngDoCheck</w:t>
             </w:r>
           </w:p>
         </w:tc>
@@ -27069,9 +28844,15 @@
           <w:p>
             <w:pPr>
               <w:pStyle w:val="A-Important"/>
-            </w:pPr>
-            <w:r>
-              <w:t>ngAfterContentChecked</w:t>
+              <w:rPr>
+                <w:color w:val="7F7F7F" w:themeColor="text1" w:themeTint="80"/>
+              </w:rPr>
+            </w:pPr>
+            <w:r>
+              <w:rPr>
+                <w:color w:val="7F7F7F" w:themeColor="text1" w:themeTint="80"/>
+              </w:rPr>
+              <w:t>ngAfterContentInit</w:t>
             </w:r>
           </w:p>
         </w:tc>
@@ -27079,7 +28860,11 @@
           <w:tcPr>
             <w:tcW w:w="4110" w:type="dxa"/>
           </w:tcPr>
-          <w:p/>
+          <w:p>
+            <w:r>
+              <w:t>lorsque les éléments projetés sont initialisés</w:t>
+            </w:r>
+          </w:p>
         </w:tc>
         <w:tc>
           <w:tcPr>
@@ -27122,9 +28907,15 @@
           <w:p>
             <w:pPr>
               <w:pStyle w:val="A-Important"/>
-            </w:pPr>
-            <w:r>
-              <w:t>ngAfterViewInit</w:t>
+              <w:rPr>
+                <w:color w:val="7F7F7F" w:themeColor="text1" w:themeTint="80"/>
+              </w:rPr>
+            </w:pPr>
+            <w:r>
+              <w:rPr>
+                <w:color w:val="7F7F7F" w:themeColor="text1" w:themeTint="80"/>
+              </w:rPr>
+              <w:t>ngAfterContentChecked</w:t>
             </w:r>
           </w:p>
         </w:tc>
@@ -27132,7 +28923,11 @@
           <w:tcPr>
             <w:tcW w:w="4110" w:type="dxa"/>
           </w:tcPr>
-          <w:p/>
+          <w:p>
+            <w:r>
+              <w:t>lorsque les éléments projetés ont été vérifiés</w:t>
+            </w:r>
+          </w:p>
         </w:tc>
         <w:tc>
           <w:tcPr>
@@ -27175,8 +28970,77 @@
           <w:p>
             <w:pPr>
               <w:pStyle w:val="A-Important"/>
-            </w:pPr>
-            <w:r>
+              <w:rPr>
+                <w:color w:val="7F7F7F" w:themeColor="text1" w:themeTint="80"/>
+              </w:rPr>
+            </w:pPr>
+            <w:r>
+              <w:rPr>
+                <w:color w:val="7F7F7F" w:themeColor="text1" w:themeTint="80"/>
+              </w:rPr>
+              <w:t>ngAfterViewInit</w:t>
+            </w:r>
+          </w:p>
+        </w:tc>
+        <w:tc>
+          <w:tcPr>
+            <w:tcW w:w="4110" w:type="dxa"/>
+          </w:tcPr>
+          <w:p>
+            <w:r>
+              <w:t>lorsque les éléments enfants ont été initialisés</w:t>
+            </w:r>
+          </w:p>
+        </w:tc>
+        <w:tc>
+          <w:tcPr>
+            <w:tcW w:w="5103" w:type="dxa"/>
+            <w:gridSpan w:val="4"/>
+          </w:tcPr>
+          <w:p>
+            <w:pPr>
+              <w:pStyle w:val="E-Code"/>
+              <w:rPr>
+                <w:rFonts w:cs="Times New Roman"/>
+              </w:rPr>
+            </w:pPr>
+          </w:p>
+        </w:tc>
+        <w:tc>
+          <w:tcPr>
+            <w:tcW w:w="5245" w:type="dxa"/>
+            <w:gridSpan w:val="5"/>
+          </w:tcPr>
+          <w:p>
+            <w:pPr>
+              <w:pStyle w:val="E-Code"/>
+            </w:pPr>
+          </w:p>
+        </w:tc>
+        <w:tc>
+          <w:tcPr>
+            <w:tcW w:w="5812" w:type="dxa"/>
+            <w:gridSpan w:val="5"/>
+          </w:tcPr>
+          <w:p/>
+        </w:tc>
+      </w:tr>
+      <w:tr>
+        <w:tc>
+          <w:tcPr>
+            <w:tcW w:w="1844" w:type="dxa"/>
+          </w:tcPr>
+          <w:p>
+            <w:pPr>
+              <w:pStyle w:val="A-Important"/>
+              <w:rPr>
+                <w:color w:val="7F7F7F" w:themeColor="text1" w:themeTint="80"/>
+              </w:rPr>
+            </w:pPr>
+            <w:r>
+              <w:rPr>
+                <w:color w:val="7F7F7F" w:themeColor="text1" w:themeTint="80"/>
+              </w:rPr>
               <w:t>ngAfterViewChecked</w:t>
             </w:r>
           </w:p>
@@ -27185,7 +29049,11 @@
           <w:tcPr>
             <w:tcW w:w="4110" w:type="dxa"/>
           </w:tcPr>
-          <w:p/>
+          <w:p>
+            <w:r>
+              <w:t>lorsque les éléments enfants ont été vérifiés</w:t>
+            </w:r>
+          </w:p>
         </w:tc>
         <w:tc>
           <w:tcPr>
@@ -27888,39 +29756,21 @@
               <w:rPr>
                 <w:rFonts w:cs="Times New Roman"/>
               </w:rPr>
-              <w:t>(monObjetResult);}</w:t>
-            </w:r>
-            <w:r>
-              <w:rPr>
-                <w:rFonts w:cs="Times New Roman"/>
-              </w:rPr>
-              <w:t>,</w:t>
-            </w:r>
-          </w:p>
-          <w:p>
-            <w:pPr>
-              <w:pStyle w:val="E-Code"/>
-              <w:rPr>
-                <w:rFonts w:cs="Times New Roman"/>
-              </w:rPr>
-            </w:pPr>
-            <w:r>
-              <w:rPr>
-                <w:rFonts w:cs="Times New Roman"/>
-              </w:rPr>
-              <w:t xml:space="preserve">      5000</w:t>
-            </w:r>
-            <w:r>
-              <w:rPr>
-                <w:rFonts w:cs="Times New Roman"/>
-              </w:rPr>
-              <w:t>)</w:t>
-            </w:r>
-            <w:r>
-              <w:rPr>
-                <w:rFonts w:cs="Times New Roman"/>
-              </w:rPr>
-              <w:t>;</w:t>
+              <w:t>(monObjetResult);},</w:t>
+            </w:r>
+          </w:p>
+          <w:p>
+            <w:pPr>
+              <w:pStyle w:val="E-Code"/>
+              <w:rPr>
+                <w:rFonts w:cs="Times New Roman"/>
+              </w:rPr>
+            </w:pPr>
+            <w:r>
+              <w:rPr>
+                <w:rFonts w:cs="Times New Roman"/>
+              </w:rPr>
+              <w:t xml:space="preserve">      5000);</w:t>
             </w:r>
           </w:p>
           <w:p>
@@ -29291,13 +31141,7 @@
               <w:t>Rq:</w:t>
             </w:r>
             <w:r>
-              <w:t xml:space="preserve"> par convention on </w:t>
-            </w:r>
-            <w:r>
-              <w:t>suffixe</w:t>
-            </w:r>
-            <w:r>
-              <w:t xml:space="preserve"> une variable observable avec $</w:t>
+              <w:t xml:space="preserve"> par convention on suffixe une variable observable avec $</w:t>
             </w:r>
           </w:p>
           <w:p/>
@@ -30401,19 +32245,7 @@
                     <w:rPr>
                       <w:i/>
                     </w:rPr>
-                    <w:t>(</w:t>
-                  </w:r>
-                  <w:r>
-                    <w:rPr>
-                      <w:i/>
-                    </w:rPr>
-                    <w:t xml:space="preserve">ne retourne </w:t>
-                  </w:r>
-                  <w:r>
-                    <w:rPr>
-                      <w:i/>
-                    </w:rPr>
-                    <w:t>la valeur finale)</w:t>
+                    <w:t>(ne retourne la valeur finale)</w:t>
                   </w:r>
                 </w:p>
               </w:tc>
@@ -30471,6 +32303,45 @@
                 </w:p>
               </w:tc>
             </w:tr>
+            <w:tr>
+              <w:tc>
+                <w:tcPr>
+                  <w:tcW w:w="1588" w:type="dxa"/>
+                </w:tcPr>
+                <w:p>
+                  <w:pPr>
+                    <w:pStyle w:val="E-Code"/>
+                  </w:pPr>
+                  <w:proofErr w:type="gramStart"/>
+                  <w:r>
+                    <w:t>takeUntil(</w:t>
+                  </w:r>
+                  <w:proofErr w:type="gramEnd"/>
+                  <w:r>
+                    <w:t xml:space="preserve">   )</w:t>
+                  </w:r>
+                </w:p>
+              </w:tc>
+              <w:tc>
+                <w:tcPr>
+                  <w:tcW w:w="3426" w:type="dxa"/>
+                </w:tcPr>
+                <w:p>
+                  <w:pPr>
+                    <w:pStyle w:val="E-Code"/>
+                    <w:rPr>
+                      <w:i/>
+                    </w:rPr>
+                  </w:pPr>
+                  <w:r>
+                    <w:rPr>
+                      <w:i/>
+                    </w:rPr>
+                    <w:t>définit un timeout pour l’observable</w:t>
+                  </w:r>
+                </w:p>
+              </w:tc>
+            </w:tr>
           </w:tbl>
           <w:p>
             <w:pPr>
@@ -30483,7 +32354,155 @@
             <w:tcW w:w="5812" w:type="dxa"/>
             <w:gridSpan w:val="5"/>
           </w:tcPr>
-          <w:p/>
+          <w:p>
+            <w:r>
+              <w:rPr>
+                <w:rStyle w:val="C-RemarqueCar"/>
+              </w:rPr>
+              <w:t>Rq:</w:t>
+            </w:r>
+            <w:r>
+              <w:t xml:space="preserve"> il existe de nombreux opérateurs de pipes. Voir site RxJS</w:t>
+            </w:r>
+          </w:p>
+        </w:tc>
+      </w:tr>
+      <w:tr>
+        <w:tc>
+          <w:tcPr>
+            <w:tcW w:w="1844" w:type="dxa"/>
+          </w:tcPr>
+          <w:p>
+            <w:pPr>
+              <w:pStyle w:val="A-Important"/>
+              <w:jc w:val="center"/>
+            </w:pPr>
+            <w:proofErr w:type="gramStart"/>
+            <w:r>
+              <w:t>forkJoin(</w:t>
+            </w:r>
+            <w:proofErr w:type="gramEnd"/>
+            <w:r>
+              <w:t xml:space="preserve">   )</w:t>
+            </w:r>
+          </w:p>
+        </w:tc>
+        <w:tc>
+          <w:tcPr>
+            <w:tcW w:w="4110" w:type="dxa"/>
+          </w:tcPr>
+          <w:p>
+            <w:r>
+              <w:t>opérateur créant une observable qui renverra en une seule fois les données issues de plusieurs observables sous forme de Map</w:t>
+            </w:r>
+          </w:p>
+          <w:p>
+            <w:r>
+              <w:t>(ex : utile si traitement nécessite le retour de plusieurs API)</w:t>
+            </w:r>
+          </w:p>
+        </w:tc>
+        <w:tc>
+          <w:tcPr>
+            <w:tcW w:w="5103" w:type="dxa"/>
+            <w:gridSpan w:val="4"/>
+          </w:tcPr>
+          <w:p>
+            <w:pPr>
+              <w:pStyle w:val="E-Code"/>
+            </w:pPr>
+            <w:r>
+              <w:t xml:space="preserve">const joinedObservable = </w:t>
+            </w:r>
+            <w:proofErr w:type="gramStart"/>
+            <w:r>
+              <w:rPr>
+                <w:rStyle w:val="E-CodeGrasCar"/>
+              </w:rPr>
+              <w:t>forkJoin(</w:t>
+            </w:r>
+            <w:r>
+              <w:t>{</w:t>
+            </w:r>
+            <w:proofErr w:type="gramEnd"/>
+          </w:p>
+          <w:p>
+            <w:pPr>
+              <w:pStyle w:val="E-Code"/>
+            </w:pPr>
+            <w:r>
+              <w:t xml:space="preserve">   firstResult: </w:t>
+            </w:r>
+            <w:proofErr w:type="gramStart"/>
+            <w:r>
+              <w:t>monObservable1.subscribe(</w:t>
+            </w:r>
+            <w:proofErr w:type="gramEnd"/>
+            <w:r>
+              <w:t>),</w:t>
+            </w:r>
+          </w:p>
+          <w:p>
+            <w:pPr>
+              <w:pStyle w:val="E-Code"/>
+            </w:pPr>
+            <w:r>
+              <w:t xml:space="preserve">   secondResult: </w:t>
+            </w:r>
+            <w:proofErr w:type="gramStart"/>
+            <w:r>
+              <w:t>monObservable2.subscribe()</w:t>
+            </w:r>
+            <w:proofErr w:type="gramEnd"/>
+          </w:p>
+          <w:p>
+            <w:pPr>
+              <w:pStyle w:val="E-Code"/>
+            </w:pPr>
+            <w:r>
+              <w:t>}</w:t>
+            </w:r>
+            <w:r>
+              <w:rPr>
+                <w:rStyle w:val="E-CodeGrasCar"/>
+              </w:rPr>
+              <w:t>)</w:t>
+            </w:r>
+            <w:r>
+              <w:t>;</w:t>
+            </w:r>
+          </w:p>
+        </w:tc>
+        <w:tc>
+          <w:tcPr>
+            <w:tcW w:w="5245" w:type="dxa"/>
+            <w:gridSpan w:val="5"/>
+          </w:tcPr>
+          <w:p>
+            <w:pPr>
+              <w:pStyle w:val="E-Code"/>
+              <w:rPr>
+                <w:i/>
+              </w:rPr>
+            </w:pPr>
+          </w:p>
+        </w:tc>
+        <w:tc>
+          <w:tcPr>
+            <w:tcW w:w="5812" w:type="dxa"/>
+            <w:gridSpan w:val="5"/>
+          </w:tcPr>
+          <w:p>
+            <w:r>
+              <w:rPr>
+                <w:rStyle w:val="C-RemarqueCar"/>
+              </w:rPr>
+              <w:t>Rq:</w:t>
+            </w:r>
+            <w:r>
+              <w:t xml:space="preserve"> il existe de nombreux opérateurs de création d’observables. Voir site RxJS</w:t>
+            </w:r>
+          </w:p>
         </w:tc>
       </w:tr>
       <w:tr>
@@ -30602,6 +32621,9 @@
         <w:tc>
           <w:tcPr>
             <w:tcW w:w="1844" w:type="dxa"/>
+            <w:tcBorders>
+              <w:bottom w:val="nil"/>
+            </w:tcBorders>
           </w:tcPr>
           <w:p>
             <w:pPr>
@@ -30612,6 +32634,9 @@
         <w:tc>
           <w:tcPr>
             <w:tcW w:w="4110" w:type="dxa"/>
+            <w:tcBorders>
+              <w:bottom w:val="nil"/>
+            </w:tcBorders>
           </w:tcPr>
           <w:p>
             <w:r>
@@ -30688,6 +32713,9 @@
           <w:tcPr>
             <w:tcW w:w="5103" w:type="dxa"/>
             <w:gridSpan w:val="4"/>
+            <w:tcBorders>
+              <w:bottom w:val="nil"/>
+            </w:tcBorders>
           </w:tcPr>
           <w:p>
             <w:pPr>
@@ -30747,13 +32775,7 @@
               <w:rPr>
                 <w:rFonts w:cs="Times New Roman"/>
               </w:rPr>
-              <w:t xml:space="preserve"> </w:t>
-            </w:r>
-            <w:r>
-              <w:rPr>
-                <w:rFonts w:cs="Times New Roman"/>
-              </w:rPr>
-              <w:t>maData: any;</w:t>
+              <w:t xml:space="preserve"> maData: any;</w:t>
             </w:r>
           </w:p>
           <w:p>
@@ -30897,13 +32919,7 @@
             </w:r>
             <w:proofErr w:type="gramStart"/>
             <w:r>
-              <w:t>this.emitMaDataSub</w:t>
-            </w:r>
-            <w:r>
-              <w:t>j</w:t>
-            </w:r>
-            <w:r>
-              <w:t>ect(</w:t>
+              <w:t>this.emitMaDataSubject(</w:t>
             </w:r>
             <w:proofErr w:type="gramEnd"/>
             <w:r>
@@ -31023,6 +33039,9 @@
           <w:tcPr>
             <w:tcW w:w="6237" w:type="dxa"/>
             <w:gridSpan w:val="7"/>
+            <w:tcBorders>
+              <w:bottom w:val="nil"/>
+            </w:tcBorders>
           </w:tcPr>
           <w:p>
             <w:pPr>
@@ -31102,13 +33121,7 @@
             </w:r>
             <w:proofErr w:type="gramStart"/>
             <w:r>
-              <w:t>this.mon</w:t>
-            </w:r>
-            <w:r>
-              <w:t>Service</w:t>
-            </w:r>
-            <w:r>
-              <w:t>.</w:t>
+              <w:t>this.monService.</w:t>
             </w:r>
             <w:r>
               <w:rPr>
@@ -31184,13 +33197,7 @@
             </w:r>
             <w:proofErr w:type="gramStart"/>
             <w:r>
-              <w:t>this.</w:t>
-            </w:r>
-            <w:r>
-              <w:t>monService</w:t>
-            </w:r>
-            <w:r>
-              <w:t>.emitMaDataSubject(</w:t>
+              <w:t>this.monService.emitMaDataSubject(</w:t>
             </w:r>
             <w:proofErr w:type="gramEnd"/>
             <w:r>
@@ -31275,6 +33282,9 @@
           <w:tcPr>
             <w:tcW w:w="4820" w:type="dxa"/>
             <w:gridSpan w:val="3"/>
+            <w:tcBorders>
+              <w:bottom w:val="nil"/>
+            </w:tcBorders>
           </w:tcPr>
           <w:p>
             <w:r>
@@ -31293,6 +33303,9 @@
         <w:tc>
           <w:tcPr>
             <w:tcW w:w="1844" w:type="dxa"/>
+            <w:tcBorders>
+              <w:top w:val="nil"/>
+            </w:tcBorders>
           </w:tcPr>
           <w:p>
             <w:pPr>
@@ -31303,8 +33316,518 @@
         <w:tc>
           <w:tcPr>
             <w:tcW w:w="4110" w:type="dxa"/>
+            <w:tcBorders>
+              <w:top w:val="nil"/>
+            </w:tcBorders>
           </w:tcPr>
           <w:p/>
+        </w:tc>
+        <w:tc>
+          <w:tcPr>
+            <w:tcW w:w="11340" w:type="dxa"/>
+            <w:gridSpan w:val="11"/>
+            <w:tcBorders>
+              <w:top w:val="nil"/>
+            </w:tcBorders>
+          </w:tcPr>
+          <w:p>
+            <w:pPr>
+              <w:pStyle w:val="E-Code"/>
+              <w:jc w:val="center"/>
+              <w:rPr>
+                <w:i/>
+                <w:iCs/>
+              </w:rPr>
+            </w:pPr>
+            <w:r>
+              <w:rPr>
+                <w:i/>
+                <w:iCs/>
+              </w:rPr>
+              <w:t xml:space="preserve">Autre stratégies permettant </w:t>
+            </w:r>
+            <w:proofErr w:type="gramStart"/>
+            <w:r>
+              <w:rPr>
+                <w:i/>
+                <w:iCs/>
+              </w:rPr>
+              <w:t>de unsuscribe</w:t>
+            </w:r>
+            <w:proofErr w:type="gramEnd"/>
+            <w:r>
+              <w:rPr>
+                <w:i/>
+                <w:iCs/>
+              </w:rPr>
+              <w:t xml:space="preserve"> toutes les s</w:t>
+            </w:r>
+            <w:r>
+              <w:rPr>
+                <w:i/>
+                <w:iCs/>
+              </w:rPr>
+              <w:t>ubscriptions en une seule étape</w:t>
+            </w:r>
+          </w:p>
+          <w:p>
+            <w:pPr>
+              <w:pStyle w:val="E-Code"/>
+              <w:jc w:val="center"/>
+              <w:rPr>
+                <w:i/>
+                <w:iCs/>
+              </w:rPr>
+            </w:pPr>
+            <w:r>
+              <w:rPr>
+                <w:i/>
+                <w:iCs/>
+              </w:rPr>
+              <w:t>et sans les délcarer en paramétres</w:t>
+            </w:r>
+            <w:r>
+              <w:rPr>
+                <w:i/>
+                <w:iCs/>
+              </w:rPr>
+              <w:t xml:space="preserve"> :</w:t>
+            </w:r>
+          </w:p>
+          <w:p>
+            <w:pPr>
+              <w:pStyle w:val="E-Code"/>
+            </w:pPr>
+            <w:r>
+              <w:t xml:space="preserve">export class </w:t>
+            </w:r>
+            <w:r>
+              <w:rPr>
+                <w:b/>
+              </w:rPr>
+              <w:t>MonCo</w:t>
+            </w:r>
+            <w:r>
+              <w:rPr>
+                <w:b/>
+              </w:rPr>
+              <w:t>mponent</w:t>
+            </w:r>
+            <w:r>
+              <w:t xml:space="preserve"> implement OnInit, OnDestroy {</w:t>
+            </w:r>
+          </w:p>
+          <w:p>
+            <w:pPr>
+              <w:pStyle w:val="E-Code"/>
+            </w:pPr>
+            <w:r>
+              <w:t xml:space="preserve">   maData: any;</w:t>
+            </w:r>
+          </w:p>
+          <w:p>
+            <w:pPr>
+              <w:pStyle w:val="E-Code"/>
+            </w:pPr>
+          </w:p>
+          <w:p>
+            <w:pPr>
+              <w:pStyle w:val="E-Code"/>
+            </w:pPr>
+            <w:r>
+              <w:rPr>
+                <w:b/>
+                <w:bCs/>
+                <w:color w:val="0070C0"/>
+              </w:rPr>
+              <w:t xml:space="preserve">   isDestroyed:</w:t>
+            </w:r>
+            <w:r>
+              <w:rPr>
+                <w:color w:val="0070C0"/>
+              </w:rPr>
+              <w:t xml:space="preserve"> </w:t>
+            </w:r>
+            <w:r>
+              <w:rPr>
+                <w:rStyle w:val="E-CodeGrasCar"/>
+              </w:rPr>
+              <w:t>Sub</w:t>
+            </w:r>
+            <w:r>
+              <w:rPr>
+                <w:rStyle w:val="E-CodeGrasCar"/>
+              </w:rPr>
+              <w:t xml:space="preserve">ject&lt;void&gt; = new </w:t>
+            </w:r>
+            <w:proofErr w:type="gramStart"/>
+            <w:r>
+              <w:rPr>
+                <w:rStyle w:val="E-CodeGrasCar"/>
+              </w:rPr>
+              <w:t>Subject(</w:t>
+            </w:r>
+            <w:proofErr w:type="gramEnd"/>
+            <w:r>
+              <w:rPr>
+                <w:rStyle w:val="E-CodeGrasCar"/>
+              </w:rPr>
+              <w:t>)</w:t>
+            </w:r>
+            <w:r>
+              <w:t>;</w:t>
+            </w:r>
+          </w:p>
+          <w:p>
+            <w:pPr>
+              <w:pStyle w:val="E-Code"/>
+            </w:pPr>
+          </w:p>
+          <w:p>
+            <w:pPr>
+              <w:pStyle w:val="E-Code"/>
+            </w:pPr>
+            <w:r>
+              <w:t xml:space="preserve">   </w:t>
+            </w:r>
+            <w:proofErr w:type="gramStart"/>
+            <w:r>
+              <w:t>ngOnInit(</w:t>
+            </w:r>
+            <w:proofErr w:type="gramEnd"/>
+            <w:r>
+              <w:t>) {</w:t>
+            </w:r>
+          </w:p>
+          <w:p>
+            <w:pPr>
+              <w:pStyle w:val="E-Code"/>
+              <w:rPr>
+                <w:rStyle w:val="E-CodeGrasCar"/>
+              </w:rPr>
+            </w:pPr>
+            <w:r>
+              <w:t xml:space="preserve">      this.maDataSubscription = this.monService.</w:t>
+            </w:r>
+            <w:r>
+              <w:rPr>
+                <w:rStyle w:val="E-CodeGrasCar"/>
+              </w:rPr>
+              <w:t>maDataSubject</w:t>
+            </w:r>
+          </w:p>
+          <w:p>
+            <w:pPr>
+              <w:pStyle w:val="E-Code"/>
+              <w:rPr>
+                <w:rStyle w:val="E-CodeGrasCar"/>
+              </w:rPr>
+            </w:pPr>
+            <w:r>
+              <w:rPr>
+                <w:rStyle w:val="E-CodeGrasCar"/>
+              </w:rPr>
+              <w:t xml:space="preserve">         .</w:t>
+            </w:r>
+            <w:proofErr w:type="gramStart"/>
+            <w:r>
+              <w:rPr>
+                <w:rStyle w:val="E-CodeGrasCar"/>
+              </w:rPr>
+              <w:t>pipe(</w:t>
+            </w:r>
+            <w:proofErr w:type="gramEnd"/>
+            <w:r>
+              <w:rPr>
+                <w:rStyle w:val="E-CodeGrasCar"/>
+              </w:rPr>
+              <w:t>takeUntil(this.</w:t>
+            </w:r>
+            <w:r>
+              <w:rPr>
+                <w:rStyle w:val="E-CodeGrasCar"/>
+                <w:color w:val="0070C0"/>
+              </w:rPr>
+              <w:t>isDestroyed</w:t>
+            </w:r>
+            <w:r>
+              <w:rPr>
+                <w:rStyle w:val="E-CodeGrasCar"/>
+              </w:rPr>
+              <w:t>))</w:t>
+            </w:r>
+          </w:p>
+          <w:p>
+            <w:pPr>
+              <w:pStyle w:val="E-Code"/>
+            </w:pPr>
+            <w:r>
+              <w:rPr>
+                <w:rStyle w:val="E-CodeGrasCar"/>
+              </w:rPr>
+              <w:t xml:space="preserve">         </w:t>
+            </w:r>
+            <w:r>
+              <w:rPr>
+                <w:rStyle w:val="E-CodeGrasCar"/>
+              </w:rPr>
+              <w:t>.</w:t>
+            </w:r>
+            <w:proofErr w:type="gramStart"/>
+            <w:r>
+              <w:rPr>
+                <w:rStyle w:val="E-CodeGrasCar"/>
+              </w:rPr>
+              <w:t>subscribe(</w:t>
+            </w:r>
+            <w:proofErr w:type="gramEnd"/>
+          </w:p>
+          <w:p>
+            <w:pPr>
+              <w:pStyle w:val="E-Code"/>
+            </w:pPr>
+            <w:r>
+              <w:t xml:space="preserve">         (maData: any) =&gt; {</w:t>
+            </w:r>
+          </w:p>
+          <w:p>
+            <w:pPr>
+              <w:pStyle w:val="E-Code"/>
+            </w:pPr>
+            <w:r>
+              <w:t xml:space="preserve">            this.maData = maData;</w:t>
+            </w:r>
+          </w:p>
+          <w:p>
+            <w:pPr>
+              <w:pStyle w:val="E-Code"/>
+            </w:pPr>
+            <w:r>
+              <w:t xml:space="preserve">         },</w:t>
+            </w:r>
+          </w:p>
+          <w:p>
+            <w:pPr>
+              <w:pStyle w:val="E-Code"/>
+            </w:pPr>
+            <w:r>
+              <w:t xml:space="preserve">         (error) =&gt; </w:t>
+            </w:r>
+            <w:proofErr w:type="gramStart"/>
+            <w:r>
+              <w:t>{ traitement</w:t>
+            </w:r>
+            <w:proofErr w:type="gramEnd"/>
+            <w:r>
+              <w:t xml:space="preserve"> des erreurs; }</w:t>
+            </w:r>
+          </w:p>
+          <w:p>
+            <w:pPr>
+              <w:pStyle w:val="E-Code"/>
+            </w:pPr>
+            <w:r>
+              <w:t xml:space="preserve">      </w:t>
+            </w:r>
+            <w:r>
+              <w:rPr>
+                <w:rStyle w:val="E-CodeGrasCar"/>
+              </w:rPr>
+              <w:t>)</w:t>
+            </w:r>
+            <w:r>
+              <w:t>;</w:t>
+            </w:r>
+          </w:p>
+          <w:p>
+            <w:pPr>
+              <w:pStyle w:val="E-CodeGras"/>
+            </w:pPr>
+            <w:r>
+              <w:t xml:space="preserve">      </w:t>
+            </w:r>
+            <w:proofErr w:type="gramStart"/>
+            <w:r>
+              <w:t>this.monService.emitMaDataSubject(</w:t>
+            </w:r>
+            <w:proofErr w:type="gramEnd"/>
+            <w:r>
+              <w:t>);</w:t>
+            </w:r>
+          </w:p>
+          <w:p>
+            <w:pPr>
+              <w:pStyle w:val="E-Code"/>
+            </w:pPr>
+            <w:r>
+              <w:t xml:space="preserve">   }</w:t>
+            </w:r>
+          </w:p>
+          <w:p>
+            <w:pPr>
+              <w:pStyle w:val="E-Code"/>
+            </w:pPr>
+          </w:p>
+          <w:p>
+            <w:pPr>
+              <w:pStyle w:val="E-Code"/>
+            </w:pPr>
+            <w:r>
+              <w:t xml:space="preserve">   </w:t>
+            </w:r>
+            <w:proofErr w:type="gramStart"/>
+            <w:r>
+              <w:t>ngOnDestroy(</w:t>
+            </w:r>
+            <w:proofErr w:type="gramEnd"/>
+            <w:r>
+              <w:t>) {</w:t>
+            </w:r>
+          </w:p>
+          <w:p>
+            <w:pPr>
+              <w:pStyle w:val="E-CodeGras"/>
+            </w:pPr>
+            <w:r>
+              <w:t xml:space="preserve">      </w:t>
+            </w:r>
+            <w:proofErr w:type="gramStart"/>
+            <w:r>
+              <w:t>this.</w:t>
+            </w:r>
+            <w:r>
+              <w:rPr>
+                <w:color w:val="0070C0"/>
+              </w:rPr>
+              <w:t>isDestroyed</w:t>
+            </w:r>
+            <w:r>
+              <w:t>.next(</w:t>
+            </w:r>
+            <w:proofErr w:type="gramEnd"/>
+            <w:r>
+              <w:t>) ;</w:t>
+            </w:r>
+            <w:r>
+              <w:rPr>
+                <w:rStyle w:val="E-CodeCar"/>
+                <w:b w:val="0"/>
+                <w:bCs/>
+                <w:i/>
+                <w:iCs/>
+              </w:rPr>
+              <w:t xml:space="preserve">   </w:t>
+            </w:r>
+            <w:r>
+              <w:rPr>
+                <w:rStyle w:val="E-CodeCar"/>
+                <w:b w:val="0"/>
+                <w:bCs/>
+                <w:i/>
+                <w:iCs/>
+              </w:rPr>
+              <w:t xml:space="preserve">   </w:t>
+            </w:r>
+            <w:r>
+              <w:rPr>
+                <w:rStyle w:val="E-CodeCar"/>
+                <w:b w:val="0"/>
+                <w:bCs/>
+                <w:i/>
+                <w:iCs/>
+              </w:rPr>
+              <w:t>//émet pour clore toutes les souscriptions</w:t>
+            </w:r>
+          </w:p>
+          <w:p>
+            <w:pPr>
+              <w:pStyle w:val="E-CodeGras"/>
+            </w:pPr>
+            <w:r>
+              <w:t xml:space="preserve">      </w:t>
+            </w:r>
+            <w:proofErr w:type="gramStart"/>
+            <w:r>
+              <w:t>this.</w:t>
+            </w:r>
+            <w:r>
+              <w:rPr>
+                <w:color w:val="0070C0"/>
+              </w:rPr>
+              <w:t>isDestroyed</w:t>
+            </w:r>
+            <w:r>
+              <w:t>.complet(</w:t>
+            </w:r>
+            <w:proofErr w:type="gramEnd"/>
+            <w:r>
+              <w:t>) ;</w:t>
+            </w:r>
+            <w:r>
+              <w:rPr>
+                <w:rStyle w:val="E-CodeCar"/>
+                <w:b w:val="0"/>
+                <w:bCs/>
+                <w:i/>
+                <w:iCs/>
+              </w:rPr>
+              <w:t xml:space="preserve">   //clos le subject</w:t>
+            </w:r>
+          </w:p>
+          <w:p>
+            <w:pPr>
+              <w:pStyle w:val="E-Code"/>
+            </w:pPr>
+            <w:r>
+              <w:t xml:space="preserve">   }</w:t>
+            </w:r>
+          </w:p>
+          <w:p>
+            <w:pPr>
+              <w:pStyle w:val="E-Code"/>
+            </w:pPr>
+            <w:r>
+              <w:t>}</w:t>
+            </w:r>
+          </w:p>
+        </w:tc>
+        <w:tc>
+          <w:tcPr>
+            <w:tcW w:w="4820" w:type="dxa"/>
+            <w:gridSpan w:val="3"/>
+            <w:tcBorders>
+              <w:top w:val="nil"/>
+            </w:tcBorders>
+          </w:tcPr>
+          <w:p/>
+        </w:tc>
+      </w:tr>
+      <w:tr>
+        <w:tc>
+          <w:tcPr>
+            <w:tcW w:w="1844" w:type="dxa"/>
+          </w:tcPr>
+          <w:p>
+            <w:pPr>
+              <w:pStyle w:val="A-Important"/>
+            </w:pPr>
+            <w:r>
+              <w:rPr>
+                <w:rFonts w:cs="Times New Roman"/>
+              </w:rPr>
+              <w:t>BehaviorSubject</w:t>
+            </w:r>
+          </w:p>
+        </w:tc>
+        <w:tc>
+          <w:tcPr>
+            <w:tcW w:w="4110" w:type="dxa"/>
+          </w:tcPr>
+          <w:p>
+            <w:r>
+              <w:t>subject avec une valeur initiale par défaut</w:t>
+            </w:r>
+          </w:p>
         </w:tc>
         <w:tc>
           <w:tcPr>
@@ -31318,206 +33841,68 @@
                 <w:rFonts w:cs="Times New Roman"/>
               </w:rPr>
             </w:pPr>
-          </w:p>
-        </w:tc>
-        <w:tc>
-          <w:tcPr>
-            <w:tcW w:w="5245" w:type="dxa"/>
-            <w:gridSpan w:val="5"/>
-          </w:tcPr>
-          <w:p>
-            <w:pPr>
-              <w:pStyle w:val="E-Code"/>
-            </w:pPr>
-          </w:p>
-        </w:tc>
-        <w:tc>
-          <w:tcPr>
-            <w:tcW w:w="5812" w:type="dxa"/>
-            <w:gridSpan w:val="5"/>
-          </w:tcPr>
-          <w:p/>
-        </w:tc>
-      </w:tr>
-      <w:tr>
-        <w:tc>
-          <w:tcPr>
-            <w:tcW w:w="1844" w:type="dxa"/>
-          </w:tcPr>
-          <w:p>
-            <w:pPr>
-              <w:pStyle w:val="A-Important"/>
-            </w:pPr>
-          </w:p>
-        </w:tc>
-        <w:tc>
-          <w:tcPr>
-            <w:tcW w:w="4110" w:type="dxa"/>
-          </w:tcPr>
-          <w:p/>
-        </w:tc>
-        <w:tc>
-          <w:tcPr>
-            <w:tcW w:w="5103" w:type="dxa"/>
-            <w:gridSpan w:val="4"/>
-          </w:tcPr>
-          <w:p>
-            <w:pPr>
-              <w:pStyle w:val="E-Code"/>
-              <w:rPr>
-                <w:rFonts w:cs="Times New Roman"/>
-              </w:rPr>
-            </w:pPr>
-          </w:p>
-        </w:tc>
-        <w:tc>
-          <w:tcPr>
-            <w:tcW w:w="5245" w:type="dxa"/>
-            <w:gridSpan w:val="5"/>
-          </w:tcPr>
-          <w:p>
-            <w:pPr>
-              <w:pStyle w:val="E-Code"/>
-            </w:pPr>
-          </w:p>
-        </w:tc>
-        <w:tc>
-          <w:tcPr>
-            <w:tcW w:w="5812" w:type="dxa"/>
-            <w:gridSpan w:val="5"/>
-          </w:tcPr>
-          <w:p/>
-        </w:tc>
-      </w:tr>
-      <w:tr>
-        <w:tc>
-          <w:tcPr>
-            <w:tcW w:w="1844" w:type="dxa"/>
-          </w:tcPr>
-          <w:p>
-            <w:pPr>
-              <w:pStyle w:val="A-Important"/>
-            </w:pPr>
-          </w:p>
-        </w:tc>
-        <w:tc>
-          <w:tcPr>
-            <w:tcW w:w="4110" w:type="dxa"/>
-          </w:tcPr>
-          <w:p/>
-        </w:tc>
-        <w:tc>
-          <w:tcPr>
-            <w:tcW w:w="5103" w:type="dxa"/>
-            <w:gridSpan w:val="4"/>
-          </w:tcPr>
-          <w:p>
-            <w:pPr>
-              <w:pStyle w:val="E-Code"/>
-              <w:rPr>
-                <w:rFonts w:cs="Times New Roman"/>
-              </w:rPr>
-            </w:pPr>
-          </w:p>
-        </w:tc>
-        <w:tc>
-          <w:tcPr>
-            <w:tcW w:w="5245" w:type="dxa"/>
-            <w:gridSpan w:val="5"/>
-          </w:tcPr>
-          <w:p>
-            <w:pPr>
-              <w:pStyle w:val="E-Code"/>
-            </w:pPr>
-          </w:p>
-        </w:tc>
-        <w:tc>
-          <w:tcPr>
-            <w:tcW w:w="5812" w:type="dxa"/>
-            <w:gridSpan w:val="5"/>
-          </w:tcPr>
-          <w:p/>
-        </w:tc>
-      </w:tr>
-      <w:tr>
-        <w:tc>
-          <w:tcPr>
-            <w:tcW w:w="1844" w:type="dxa"/>
-          </w:tcPr>
-          <w:p>
-            <w:pPr>
-              <w:pStyle w:val="A-Important"/>
-            </w:pPr>
-          </w:p>
-        </w:tc>
-        <w:tc>
-          <w:tcPr>
-            <w:tcW w:w="4110" w:type="dxa"/>
-          </w:tcPr>
-          <w:p/>
-        </w:tc>
-        <w:tc>
-          <w:tcPr>
-            <w:tcW w:w="5103" w:type="dxa"/>
-            <w:gridSpan w:val="4"/>
-          </w:tcPr>
-          <w:p>
-            <w:pPr>
-              <w:pStyle w:val="E-Code"/>
-              <w:rPr>
-                <w:rFonts w:cs="Times New Roman"/>
-              </w:rPr>
-            </w:pPr>
-          </w:p>
-        </w:tc>
-        <w:tc>
-          <w:tcPr>
-            <w:tcW w:w="5245" w:type="dxa"/>
-            <w:gridSpan w:val="5"/>
-          </w:tcPr>
-          <w:p>
-            <w:pPr>
-              <w:pStyle w:val="E-Code"/>
-            </w:pPr>
-          </w:p>
-        </w:tc>
-        <w:tc>
-          <w:tcPr>
-            <w:tcW w:w="5812" w:type="dxa"/>
-            <w:gridSpan w:val="5"/>
-          </w:tcPr>
-          <w:p/>
-        </w:tc>
-      </w:tr>
-      <w:tr>
-        <w:tc>
-          <w:tcPr>
-            <w:tcW w:w="1844" w:type="dxa"/>
-          </w:tcPr>
-          <w:p>
-            <w:pPr>
-              <w:pStyle w:val="A-Important"/>
-            </w:pPr>
-          </w:p>
-        </w:tc>
-        <w:tc>
-          <w:tcPr>
-            <w:tcW w:w="4110" w:type="dxa"/>
-          </w:tcPr>
-          <w:p/>
-        </w:tc>
-        <w:tc>
-          <w:tcPr>
-            <w:tcW w:w="5103" w:type="dxa"/>
-            <w:gridSpan w:val="4"/>
-          </w:tcPr>
-          <w:p>
-            <w:pPr>
-              <w:pStyle w:val="E-Code"/>
-              <w:rPr>
-                <w:rFonts w:cs="Times New Roman"/>
-              </w:rPr>
-            </w:pPr>
+            <w:r>
+              <w:rPr>
+                <w:rFonts w:cs="Times New Roman"/>
+              </w:rPr>
+              <w:t xml:space="preserve">private </w:t>
+            </w:r>
+            <w:r>
+              <w:rPr>
+                <w:rFonts w:cs="Times New Roman"/>
+              </w:rPr>
+              <w:t>maDataSubject</w:t>
+            </w:r>
+            <w:r>
+              <w:rPr>
+                <w:rFonts w:cs="Times New Roman"/>
+              </w:rPr>
+              <w:t>: BehaviorSubject&lt;</w:t>
+            </w:r>
+            <w:r>
+              <w:rPr>
+                <w:rFonts w:cs="Times New Roman"/>
+              </w:rPr>
+              <w:t>MaData</w:t>
+            </w:r>
+            <w:r>
+              <w:rPr>
+                <w:rFonts w:cs="Times New Roman"/>
+              </w:rPr>
+              <w:t>&gt; = new BehaviorSubject&lt;</w:t>
+            </w:r>
+            <w:r>
+              <w:rPr>
+                <w:rFonts w:cs="Times New Roman"/>
+              </w:rPr>
+              <w:t>MaData</w:t>
+            </w:r>
+            <w:proofErr w:type="gramStart"/>
+            <w:r>
+              <w:rPr>
+                <w:rFonts w:cs="Times New Roman"/>
+              </w:rPr>
+              <w:t>&gt;(</w:t>
+            </w:r>
+            <w:proofErr w:type="gramEnd"/>
+            <w:r>
+              <w:rPr>
+                <w:rFonts w:cs="Times New Roman"/>
+              </w:rPr>
+              <w:t>this.</w:t>
+            </w:r>
+            <w:r>
+              <w:rPr>
+                <w:rFonts w:cs="Times New Roman"/>
+              </w:rPr>
+              <w:t>maData</w:t>
+            </w:r>
+            <w:r>
+              <w:rPr>
+                <w:rFonts w:cs="Times New Roman"/>
+              </w:rPr>
+              <w:t>);</w:t>
+            </w:r>
           </w:p>
         </w:tc>
         <w:tc>
@@ -34222,10 +36607,7 @@
               <w:pStyle w:val="A-Important"/>
             </w:pPr>
             <w:r>
-              <w:t>Validator</w:t>
-            </w:r>
-            <w:r>
-              <w:t xml:space="preserve"> personnalisé</w:t>
+              <w:t>Validator personnalisé</w:t>
             </w:r>
           </w:p>
         </w:tc>
@@ -36353,157 +38735,8 @@
           <w:p/>
         </w:tc>
       </w:tr>
-      <w:tr>
-        <w:tc>
-          <w:tcPr>
-            <w:tcW w:w="1844" w:type="dxa"/>
-          </w:tcPr>
-          <w:p>
-            <w:pPr>
-              <w:pStyle w:val="A-Important"/>
-            </w:pPr>
-          </w:p>
-        </w:tc>
-        <w:tc>
-          <w:tcPr>
-            <w:tcW w:w="4110" w:type="dxa"/>
-          </w:tcPr>
-          <w:p/>
-        </w:tc>
-        <w:tc>
-          <w:tcPr>
-            <w:tcW w:w="5103" w:type="dxa"/>
-            <w:gridSpan w:val="4"/>
-          </w:tcPr>
-          <w:p>
-            <w:pPr>
-              <w:pStyle w:val="E-Code"/>
-              <w:rPr>
-                <w:rFonts w:cs="Times New Roman"/>
-              </w:rPr>
-            </w:pPr>
-          </w:p>
-        </w:tc>
-        <w:tc>
-          <w:tcPr>
-            <w:tcW w:w="5245" w:type="dxa"/>
-            <w:gridSpan w:val="5"/>
-          </w:tcPr>
-          <w:p>
-            <w:pPr>
-              <w:pStyle w:val="E-Code"/>
-            </w:pPr>
-          </w:p>
-        </w:tc>
-        <w:tc>
-          <w:tcPr>
-            <w:tcW w:w="5812" w:type="dxa"/>
-            <w:gridSpan w:val="5"/>
-          </w:tcPr>
-          <w:p/>
-        </w:tc>
-      </w:tr>
-      <w:tr>
-        <w:tc>
-          <w:tcPr>
-            <w:tcW w:w="1844" w:type="dxa"/>
-          </w:tcPr>
-          <w:p>
-            <w:pPr>
-              <w:pStyle w:val="A-Important"/>
-            </w:pPr>
-          </w:p>
-        </w:tc>
-        <w:tc>
-          <w:tcPr>
-            <w:tcW w:w="4110" w:type="dxa"/>
-          </w:tcPr>
-          <w:p/>
-        </w:tc>
-        <w:tc>
-          <w:tcPr>
-            <w:tcW w:w="5103" w:type="dxa"/>
-            <w:gridSpan w:val="4"/>
-          </w:tcPr>
-          <w:p>
-            <w:pPr>
-              <w:pStyle w:val="E-Code"/>
-              <w:rPr>
-                <w:rFonts w:cs="Times New Roman"/>
-              </w:rPr>
-            </w:pPr>
-          </w:p>
-        </w:tc>
-        <w:tc>
-          <w:tcPr>
-            <w:tcW w:w="5245" w:type="dxa"/>
-            <w:gridSpan w:val="5"/>
-          </w:tcPr>
-          <w:p>
-            <w:pPr>
-              <w:pStyle w:val="E-Code"/>
-            </w:pPr>
-          </w:p>
-        </w:tc>
-        <w:tc>
-          <w:tcPr>
-            <w:tcW w:w="5812" w:type="dxa"/>
-            <w:gridSpan w:val="5"/>
-          </w:tcPr>
-          <w:p/>
-        </w:tc>
-      </w:tr>
-      <w:tr>
-        <w:tc>
-          <w:tcPr>
-            <w:tcW w:w="1844" w:type="dxa"/>
-          </w:tcPr>
-          <w:p>
-            <w:pPr>
-              <w:pStyle w:val="A-Important"/>
-            </w:pPr>
-          </w:p>
-        </w:tc>
-        <w:tc>
-          <w:tcPr>
-            <w:tcW w:w="4110" w:type="dxa"/>
-          </w:tcPr>
-          <w:p/>
-        </w:tc>
-        <w:tc>
-          <w:tcPr>
-            <w:tcW w:w="5103" w:type="dxa"/>
-            <w:gridSpan w:val="4"/>
-          </w:tcPr>
-          <w:p>
-            <w:pPr>
-              <w:pStyle w:val="E-Code"/>
-              <w:rPr>
-                <w:rFonts w:cs="Times New Roman"/>
-              </w:rPr>
-            </w:pPr>
-          </w:p>
-        </w:tc>
-        <w:tc>
-          <w:tcPr>
-            <w:tcW w:w="5245" w:type="dxa"/>
-            <w:gridSpan w:val="5"/>
-          </w:tcPr>
-          <w:p>
-            <w:pPr>
-              <w:pStyle w:val="E-Code"/>
-            </w:pPr>
-          </w:p>
-        </w:tc>
-        <w:tc>
-          <w:tcPr>
-            <w:tcW w:w="5812" w:type="dxa"/>
-            <w:gridSpan w:val="5"/>
-          </w:tcPr>
-          <w:p/>
-        </w:tc>
-      </w:tr>
     </w:tbl>
+    <w:p/>
     <w:p/>
     <w:tbl>
       <w:tblPr>
@@ -39924,250 +42157,18 @@
           <w:p/>
         </w:tc>
       </w:tr>
-      <w:tr>
-        <w:tc>
-          <w:tcPr>
-            <w:tcW w:w="2411" w:type="dxa"/>
-          </w:tcPr>
-          <w:p>
-            <w:pPr>
-              <w:pStyle w:val="A-Important"/>
-            </w:pPr>
-          </w:p>
-        </w:tc>
-        <w:tc>
-          <w:tcPr>
-            <w:tcW w:w="3543" w:type="dxa"/>
-          </w:tcPr>
-          <w:p/>
-        </w:tc>
-        <w:tc>
-          <w:tcPr>
-            <w:tcW w:w="5103" w:type="dxa"/>
-          </w:tcPr>
-          <w:p>
-            <w:pPr>
-              <w:pStyle w:val="E-Code"/>
-              <w:rPr>
-                <w:rFonts w:cs="Times New Roman"/>
-              </w:rPr>
-            </w:pPr>
-          </w:p>
-        </w:tc>
-        <w:tc>
-          <w:tcPr>
-            <w:tcW w:w="5245" w:type="dxa"/>
-          </w:tcPr>
-          <w:p>
-            <w:pPr>
-              <w:pStyle w:val="E-Code"/>
-            </w:pPr>
-          </w:p>
-        </w:tc>
-        <w:tc>
-          <w:tcPr>
-            <w:tcW w:w="5812" w:type="dxa"/>
-          </w:tcPr>
-          <w:p/>
-        </w:tc>
-      </w:tr>
-      <w:tr>
-        <w:tc>
-          <w:tcPr>
-            <w:tcW w:w="2411" w:type="dxa"/>
-          </w:tcPr>
-          <w:p>
-            <w:pPr>
-              <w:pStyle w:val="A-Important"/>
-            </w:pPr>
-          </w:p>
-        </w:tc>
-        <w:tc>
-          <w:tcPr>
-            <w:tcW w:w="3543" w:type="dxa"/>
-          </w:tcPr>
-          <w:p/>
-        </w:tc>
-        <w:tc>
-          <w:tcPr>
-            <w:tcW w:w="5103" w:type="dxa"/>
-          </w:tcPr>
-          <w:p>
-            <w:pPr>
-              <w:pStyle w:val="E-Code"/>
-              <w:rPr>
-                <w:rFonts w:cs="Times New Roman"/>
-              </w:rPr>
-            </w:pPr>
-          </w:p>
-        </w:tc>
-        <w:tc>
-          <w:tcPr>
-            <w:tcW w:w="5245" w:type="dxa"/>
-          </w:tcPr>
-          <w:p>
-            <w:pPr>
-              <w:pStyle w:val="E-Code"/>
-            </w:pPr>
-          </w:p>
-        </w:tc>
-        <w:tc>
-          <w:tcPr>
-            <w:tcW w:w="5812" w:type="dxa"/>
-          </w:tcPr>
-          <w:p/>
-        </w:tc>
-      </w:tr>
-      <w:tr>
-        <w:tc>
-          <w:tcPr>
-            <w:tcW w:w="2411" w:type="dxa"/>
-          </w:tcPr>
-          <w:p>
-            <w:pPr>
-              <w:pStyle w:val="A-Important"/>
-            </w:pPr>
-          </w:p>
-        </w:tc>
-        <w:tc>
-          <w:tcPr>
-            <w:tcW w:w="3543" w:type="dxa"/>
-          </w:tcPr>
-          <w:p/>
-        </w:tc>
-        <w:tc>
-          <w:tcPr>
-            <w:tcW w:w="5103" w:type="dxa"/>
-          </w:tcPr>
-          <w:p>
-            <w:pPr>
-              <w:pStyle w:val="E-Code"/>
-              <w:rPr>
-                <w:rFonts w:cs="Times New Roman"/>
-              </w:rPr>
-            </w:pPr>
-          </w:p>
-        </w:tc>
-        <w:tc>
-          <w:tcPr>
-            <w:tcW w:w="5245" w:type="dxa"/>
-          </w:tcPr>
-          <w:p>
-            <w:pPr>
-              <w:pStyle w:val="E-Code"/>
-            </w:pPr>
-          </w:p>
-        </w:tc>
-        <w:tc>
-          <w:tcPr>
-            <w:tcW w:w="5812" w:type="dxa"/>
-          </w:tcPr>
-          <w:p/>
-        </w:tc>
-      </w:tr>
-      <w:tr>
-        <w:tc>
-          <w:tcPr>
-            <w:tcW w:w="2411" w:type="dxa"/>
-          </w:tcPr>
-          <w:p>
-            <w:pPr>
-              <w:pStyle w:val="A-Important"/>
-            </w:pPr>
-          </w:p>
-        </w:tc>
-        <w:tc>
-          <w:tcPr>
-            <w:tcW w:w="3543" w:type="dxa"/>
-          </w:tcPr>
-          <w:p/>
-        </w:tc>
-        <w:tc>
-          <w:tcPr>
-            <w:tcW w:w="5103" w:type="dxa"/>
-          </w:tcPr>
-          <w:p>
-            <w:pPr>
-              <w:pStyle w:val="E-Code"/>
-              <w:rPr>
-                <w:rFonts w:cs="Times New Roman"/>
-              </w:rPr>
-            </w:pPr>
-          </w:p>
-        </w:tc>
-        <w:tc>
-          <w:tcPr>
-            <w:tcW w:w="5245" w:type="dxa"/>
-          </w:tcPr>
-          <w:p>
-            <w:pPr>
-              <w:pStyle w:val="E-Code"/>
-            </w:pPr>
-          </w:p>
-        </w:tc>
-        <w:tc>
-          <w:tcPr>
-            <w:tcW w:w="5812" w:type="dxa"/>
-          </w:tcPr>
-          <w:p/>
-        </w:tc>
-      </w:tr>
-      <w:tr>
-        <w:tc>
-          <w:tcPr>
-            <w:tcW w:w="2411" w:type="dxa"/>
-          </w:tcPr>
-          <w:p>
-            <w:pPr>
-              <w:pStyle w:val="A-Important"/>
-            </w:pPr>
-          </w:p>
-        </w:tc>
-        <w:tc>
-          <w:tcPr>
-            <w:tcW w:w="3543" w:type="dxa"/>
-          </w:tcPr>
-          <w:p/>
-        </w:tc>
-        <w:tc>
-          <w:tcPr>
-            <w:tcW w:w="5103" w:type="dxa"/>
-          </w:tcPr>
-          <w:p>
-            <w:pPr>
-              <w:pStyle w:val="E-Code"/>
-              <w:rPr>
-                <w:rFonts w:cs="Times New Roman"/>
-              </w:rPr>
-            </w:pPr>
-          </w:p>
-        </w:tc>
-        <w:tc>
-          <w:tcPr>
-            <w:tcW w:w="5245" w:type="dxa"/>
-          </w:tcPr>
-          <w:p>
-            <w:pPr>
-              <w:pStyle w:val="E-Code"/>
-            </w:pPr>
-          </w:p>
-        </w:tc>
-        <w:tc>
-          <w:tcPr>
-            <w:tcW w:w="5812" w:type="dxa"/>
-          </w:tcPr>
-          <w:p/>
-        </w:tc>
-      </w:tr>
     </w:tbl>
-    <w:p/>
+    <w:p>
+      <w:bookmarkStart w:id="0" w:name="_GoBack"/>
+      <w:bookmarkEnd w:id="0"/>
+    </w:p>
     <w:p/>
     <w:p/>
     <w:p/>
     <w:p/>
     <w:sectPr>
       <w:pgSz w:w="23814" w:h="16839" w:orient="landscape" w:code="8"/>
-      <w:pgMar w:top="1417" w:right="1417" w:bottom="1417" w:left="1417" w:header="708" w:footer="708" w:gutter="0"/>
+      <w:pgMar w:top="1135" w:right="1417" w:bottom="1134" w:left="1417" w:header="708" w:footer="708" w:gutter="0"/>
       <w:cols w:space="708"/>
       <w:docGrid w:linePitch="360"/>
     </w:sectPr>
@@ -43280,7 +45281,7 @@
 </file>
 
 <file path=customXml/itemProps1.xml><?xml version="1.0" encoding="utf-8"?>
-<ds:datastoreItem xmlns:ds="http://schemas.openxmlformats.org/officeDocument/2006/customXml" ds:itemID="{97FF9B76-BA80-4393-8798-D1B1E2BA3D79}">
+<ds:datastoreItem xmlns:ds="http://schemas.openxmlformats.org/officeDocument/2006/customXml" ds:itemID="{034C01CD-5507-4788-83F6-E8F911A1EC00}">
   <ds:schemaRefs>
     <ds:schemaRef ds:uri="http://schemas.openxmlformats.org/officeDocument/2006/bibliography"/>
   </ds:schemaRefs>

--- a/Angular-TypeScript-NodeJS.docx
+++ b/Angular-TypeScript-NodeJS.docx
@@ -5727,6 +5727,7 @@
               <w:rPr>
                 <w:rFonts w:cs="Times New Roman"/>
               </w:rPr>
+              <w:lastRenderedPageBreak/>
               <w:t xml:space="preserve">      instruction(s);</w:t>
             </w:r>
           </w:p>
@@ -5754,6 +5755,7 @@
               <w:pStyle w:val="E-Code"/>
             </w:pPr>
             <w:r>
+              <w:lastRenderedPageBreak/>
               <w:t>monObjet = {</w:t>
             </w:r>
           </w:p>
@@ -5770,6 +5772,7 @@
               <w:pStyle w:val="E-Code"/>
             </w:pPr>
             <w:r>
+              <w:lastRenderedPageBreak/>
               <w:t xml:space="preserve">      instruction(s);</w:t>
             </w:r>
           </w:p>
@@ -8534,6 +8537,7 @@
               <w:pStyle w:val="E-Code"/>
             </w:pPr>
             <w:r>
+              <w:lastRenderedPageBreak/>
               <w:t xml:space="preserve">export function </w:t>
             </w:r>
             <w:proofErr w:type="gramStart"/>
@@ -8682,6 +8686,7 @@
               <w:pStyle w:val="A-Important"/>
             </w:pPr>
             <w:r>
+              <w:lastRenderedPageBreak/>
               <w:t>StringFormat</w:t>
             </w:r>
           </w:p>
@@ -8988,6 +8993,7 @@
               <w:pStyle w:val="E-Code"/>
             </w:pPr>
             <w:r>
+              <w:lastRenderedPageBreak/>
               <w:t>/**</w:t>
             </w:r>
           </w:p>
@@ -9121,6 +9127,7 @@
               <w:pStyle w:val="E-Code"/>
             </w:pPr>
             <w:r>
+              <w:lastRenderedPageBreak/>
               <w:t xml:space="preserve"> * convertJsonObjectToMap</w:t>
             </w:r>
           </w:p>
@@ -9837,6 +9844,7 @@
               <w:rPr>
                 <w:i/>
               </w:rPr>
+              <w:lastRenderedPageBreak/>
               <w:t>export class AdressePostale implements Deserializable {</w:t>
             </w:r>
           </w:p>
@@ -10563,6 +10571,7 @@
               <w:pStyle w:val="E-Code"/>
             </w:pPr>
             <w:r>
+              <w:lastRenderedPageBreak/>
               <w:t xml:space="preserve">        }</w:t>
             </w:r>
           </w:p>
@@ -10775,6 +10784,7 @@
               <w:pStyle w:val="A-Important"/>
             </w:pPr>
             <w:r>
+              <w:lastRenderedPageBreak/>
               <w:t>ValidableBean</w:t>
             </w:r>
           </w:p>
@@ -12121,6 +12131,7 @@
               <w:pStyle w:val="A-Important"/>
             </w:pPr>
             <w:r>
+              <w:lastRenderedPageBreak/>
               <w:t>ng generate</w:t>
             </w:r>
           </w:p>
@@ -12155,49 +12166,119 @@
               <w:rPr>
                 <w:rFonts w:cs="Times New Roman"/>
               </w:rPr>
-              <w:t>ng generate component monComposant</w:t>
-            </w:r>
-          </w:p>
-          <w:p>
-            <w:pPr>
-              <w:pStyle w:val="E-Code"/>
-              <w:rPr>
-                <w:rFonts w:cs="Times New Roman"/>
-              </w:rPr>
-            </w:pPr>
-            <w:r>
-              <w:rPr>
-                <w:rFonts w:cs="Times New Roman"/>
-              </w:rPr>
-              <w:t>ng generate service monService</w:t>
-            </w:r>
-          </w:p>
-          <w:p>
-            <w:pPr>
-              <w:pStyle w:val="E-Code"/>
-              <w:rPr>
-                <w:rFonts w:cs="Times New Roman"/>
-              </w:rPr>
-            </w:pPr>
-            <w:r>
-              <w:rPr>
-                <w:rFonts w:cs="Times New Roman"/>
-              </w:rPr>
-              <w:t>ng generate pipe monPipePerso</w:t>
-            </w:r>
-          </w:p>
-          <w:p>
-            <w:pPr>
-              <w:pStyle w:val="E-Code"/>
-              <w:rPr>
-                <w:rFonts w:cs="Times New Roman"/>
-              </w:rPr>
-            </w:pPr>
-            <w:r>
-              <w:rPr>
-                <w:rFonts w:cs="Times New Roman"/>
-              </w:rPr>
-              <w:t>ng generate directive maDirectivePerso</w:t>
+              <w:t>ng generate module mon-module --routing</w:t>
+            </w:r>
+          </w:p>
+          <w:p>
+            <w:pPr>
+              <w:pStyle w:val="E-Code"/>
+              <w:rPr>
+                <w:rFonts w:cs="Times New Roman"/>
+              </w:rPr>
+            </w:pPr>
+          </w:p>
+          <w:p>
+            <w:pPr>
+              <w:pStyle w:val="E-Code"/>
+              <w:rPr>
+                <w:rFonts w:cs="Times New Roman"/>
+              </w:rPr>
+            </w:pPr>
+            <w:r>
+              <w:rPr>
+                <w:rFonts w:cs="Times New Roman"/>
+              </w:rPr>
+              <w:t>ng generate component mon-c</w:t>
+            </w:r>
+            <w:r>
+              <w:rPr>
+                <w:rFonts w:cs="Times New Roman"/>
+              </w:rPr>
+              <w:t>omposant</w:t>
+            </w:r>
+          </w:p>
+          <w:p>
+            <w:pPr>
+              <w:pStyle w:val="E-Code"/>
+              <w:rPr>
+                <w:rFonts w:cs="Times New Roman"/>
+              </w:rPr>
+            </w:pPr>
+            <w:r>
+              <w:rPr>
+                <w:rFonts w:cs="Times New Roman"/>
+              </w:rPr>
+              <w:t>ng generate service mon-s</w:t>
+            </w:r>
+            <w:r>
+              <w:rPr>
+                <w:rFonts w:cs="Times New Roman"/>
+              </w:rPr>
+              <w:t>ervice</w:t>
+            </w:r>
+          </w:p>
+          <w:p>
+            <w:pPr>
+              <w:pStyle w:val="E-Code"/>
+              <w:rPr>
+                <w:rFonts w:cs="Times New Roman"/>
+              </w:rPr>
+            </w:pPr>
+            <w:r>
+              <w:rPr>
+                <w:rFonts w:cs="Times New Roman"/>
+              </w:rPr>
+              <w:t>ng generate pipe mon-p</w:t>
+            </w:r>
+            <w:r>
+              <w:rPr>
+                <w:rFonts w:cs="Times New Roman"/>
+              </w:rPr>
+              <w:t>ipe</w:t>
+            </w:r>
+            <w:r>
+              <w:rPr>
+                <w:rFonts w:cs="Times New Roman"/>
+              </w:rPr>
+              <w:t>-p</w:t>
+            </w:r>
+            <w:r>
+              <w:rPr>
+                <w:rFonts w:cs="Times New Roman"/>
+              </w:rPr>
+              <w:t>erso</w:t>
+            </w:r>
+          </w:p>
+          <w:p>
+            <w:pPr>
+              <w:pStyle w:val="E-Code"/>
+              <w:rPr>
+                <w:rFonts w:cs="Times New Roman"/>
+              </w:rPr>
+            </w:pPr>
+            <w:r>
+              <w:rPr>
+                <w:rFonts w:cs="Times New Roman"/>
+              </w:rPr>
+              <w:t>ng generate directive ma-d</w:t>
+            </w:r>
+            <w:r>
+              <w:rPr>
+                <w:rFonts w:cs="Times New Roman"/>
+              </w:rPr>
+              <w:t>irective</w:t>
+            </w:r>
+            <w:r>
+              <w:rPr>
+                <w:rFonts w:cs="Times New Roman"/>
+              </w:rPr>
+              <w:t>-p</w:t>
+            </w:r>
+            <w:r>
+              <w:rPr>
+                <w:rFonts w:cs="Times New Roman"/>
+              </w:rPr>
+              <w:t>erso</w:t>
             </w:r>
           </w:p>
         </w:tc>
@@ -12210,6 +12291,29 @@
             <w:pPr>
               <w:pStyle w:val="E-Code"/>
             </w:pPr>
+          </w:p>
+          <w:p>
+            <w:pPr>
+              <w:pStyle w:val="E-Code"/>
+            </w:pPr>
+          </w:p>
+          <w:p>
+            <w:pPr>
+              <w:pStyle w:val="E-Code"/>
+            </w:pPr>
+            <w:r>
+              <w:t>ng g c mon-composant</w:t>
+            </w:r>
+          </w:p>
+          <w:p>
+            <w:pPr>
+              <w:pStyle w:val="E-Code"/>
+            </w:pPr>
+            <w:r>
+              <w:t>ng g s mon-service</w:t>
+            </w:r>
+            <w:bookmarkStart w:id="0" w:name="_GoBack"/>
+            <w:bookmarkEnd w:id="0"/>
           </w:p>
         </w:tc>
         <w:tc>
@@ -13376,6 +13480,7 @@
               <w:pStyle w:val="E-Code"/>
             </w:pPr>
             <w:r>
+              <w:lastRenderedPageBreak/>
               <w:t xml:space="preserve">    }</w:t>
             </w:r>
           </w:p>
@@ -14767,6 +14872,7 @@
               <w:pStyle w:val="A-Important"/>
             </w:pPr>
             <w:r>
+              <w:lastRenderedPageBreak/>
               <w:t>#</w:t>
             </w:r>
           </w:p>
@@ -16065,6 +16171,7 @@
               <w:pStyle w:val="E-Code"/>
             </w:pPr>
             <w:r>
+              <w:lastRenderedPageBreak/>
               <w:t>}</w:t>
             </w:r>
           </w:p>
@@ -17534,6 +17641,7 @@
               <w:pStyle w:val="E-Code"/>
             </w:pPr>
             <w:r>
+              <w:lastRenderedPageBreak/>
               <w:t>&lt;p</w:t>
             </w:r>
             <w:proofErr w:type="gramStart"/>
@@ -17610,6 +17718,7 @@
               <w:rPr>
                 <w:rStyle w:val="A-ImportantCar"/>
               </w:rPr>
+              <w:lastRenderedPageBreak/>
               <w:t>l'ordre est important</w:t>
             </w:r>
             <w:r>
@@ -17628,6 +17737,7 @@
               <w:pStyle w:val="A-Important"/>
             </w:pPr>
             <w:r>
+              <w:lastRenderedPageBreak/>
               <w:t>@Pipe</w:t>
             </w:r>
           </w:p>
@@ -18689,6 +18799,7 @@
               <w:rPr>
                 <w:rFonts w:cs="Times New Roman"/>
               </w:rPr>
+              <w:lastRenderedPageBreak/>
               <w:t xml:space="preserve">   </w:t>
             </w:r>
             <w:proofErr w:type="gramStart"/>
@@ -18995,6 +19106,7 @@
             </w:pPr>
             <w:proofErr w:type="gramStart"/>
             <w:r>
+              <w:lastRenderedPageBreak/>
               <w:t>@Input()</w:t>
             </w:r>
             <w:proofErr w:type="gramEnd"/>
@@ -22035,6 +22147,7 @@
               <w:rPr>
                 <w:rFonts w:cs="Times New Roman"/>
               </w:rPr>
+              <w:lastRenderedPageBreak/>
               <w:t xml:space="preserve">   </w:t>
             </w:r>
             <w:proofErr w:type="gramStart"/>
@@ -22167,6 +22280,7 @@
                 <w:b/>
                 <w:i/>
               </w:rPr>
+              <w:lastRenderedPageBreak/>
               <w:t xml:space="preserve">Récupération des données retour </w:t>
             </w:r>
             <w:r>
@@ -22394,6 +22508,7 @@
               <w:rPr>
                 <w:rStyle w:val="C-RemarqueCar"/>
               </w:rPr>
+              <w:lastRenderedPageBreak/>
               <w:t>Rq:</w:t>
             </w:r>
             <w:r>
@@ -23142,6 +23257,7 @@
               <w:pStyle w:val="E-Code"/>
             </w:pPr>
             <w:r>
+              <w:lastRenderedPageBreak/>
               <w:t>}</w:t>
             </w:r>
           </w:p>
@@ -25180,6 +25296,7 @@
               <w:rPr>
                 <w:rStyle w:val="B-AttentionCar"/>
               </w:rPr>
+              <w:lastRenderedPageBreak/>
               <w:t>ATTENTION :</w:t>
             </w:r>
             <w:r>
@@ -25331,6 +25448,7 @@
               <w:pStyle w:val="A-Important"/>
             </w:pPr>
             <w:r>
+              <w:lastRenderedPageBreak/>
               <w:t>routerLink</w:t>
             </w:r>
           </w:p>
@@ -25910,6 +26028,7 @@
               <w:pStyle w:val="A-Important"/>
             </w:pPr>
             <w:r>
+              <w:lastRenderedPageBreak/>
               <w:t>.paramMap</w:t>
             </w:r>
           </w:p>
@@ -25921,7 +26040,12 @@
           </w:tcPr>
           <w:p>
             <w:r>
-              <w:t>récupération de l'URL de navigation et de ses paramètres</w:t>
+              <w:lastRenderedPageBreak/>
+              <w:t xml:space="preserve">récupération de l'URL de navigation et </w:t>
+            </w:r>
+            <w:r>
+              <w:lastRenderedPageBreak/>
+              <w:t>de ses paramètres</w:t>
             </w:r>
           </w:p>
           <w:p>
@@ -25967,6 +26091,7 @@
               <w:rPr>
                 <w:i/>
               </w:rPr>
+              <w:lastRenderedPageBreak/>
               <w:t>https://www.monappli.com/mapage/users/</w:t>
             </w:r>
             <w:r>
@@ -27797,6 +27922,7 @@
               <w:rPr>
                 <w:rStyle w:val="E-CodeCar"/>
               </w:rPr>
+              <w:lastRenderedPageBreak/>
               <w:t>resolve</w:t>
             </w:r>
             <w:r>
@@ -27827,6 +27953,7 @@
               <w:pStyle w:val="E-Code"/>
             </w:pPr>
             <w:r>
+              <w:lastRenderedPageBreak/>
               <w:t xml:space="preserve">import </w:t>
             </w:r>
             <w:proofErr w:type="gramStart"/>
@@ -27957,6 +28084,7 @@
               <w:rPr>
                 <w:rStyle w:val="C-RemarqueCar"/>
               </w:rPr>
+              <w:lastRenderedPageBreak/>
               <w:t>Rq:</w:t>
             </w:r>
             <w:r>
@@ -28000,6 +28128,7 @@
             </w:pPr>
             <w:proofErr w:type="gramStart"/>
             <w:r>
+              <w:lastRenderedPageBreak/>
               <w:t>this.route.data.subscribe(</w:t>
             </w:r>
             <w:proofErr w:type="gramEnd"/>
@@ -28716,6 +28845,7 @@
               <w:pStyle w:val="E-CodeGras"/>
             </w:pPr>
             <w:r>
+              <w:lastRenderedPageBreak/>
               <w:t xml:space="preserve">   }</w:t>
             </w:r>
           </w:p>
@@ -28793,6 +28923,7 @@
               <w:pStyle w:val="A-Important"/>
             </w:pPr>
             <w:r>
+              <w:lastRenderedPageBreak/>
               <w:t>ngDoCheck</w:t>
             </w:r>
           </w:p>
@@ -32337,7 +32468,14 @@
                     <w:rPr>
                       <w:i/>
                     </w:rPr>
-                    <w:t>définit un timeout pour l’observable</w:t>
+                    <w:t xml:space="preserve">définit un timeout pour </w:t>
+                  </w:r>
+                  <w:r>
+                    <w:rPr>
+                      <w:i/>
+                    </w:rPr>
+                    <w:lastRenderedPageBreak/>
+                    <w:t>l’observable</w:t>
                   </w:r>
                 </w:p>
               </w:tc>
@@ -32359,6 +32497,7 @@
               <w:rPr>
                 <w:rStyle w:val="C-RemarqueCar"/>
               </w:rPr>
+              <w:lastRenderedPageBreak/>
               <w:t>Rq:</w:t>
             </w:r>
             <w:r>
@@ -32379,6 +32518,7 @@
             </w:pPr>
             <w:proofErr w:type="gramStart"/>
             <w:r>
+              <w:lastRenderedPageBreak/>
               <w:t>forkJoin(</w:t>
             </w:r>
             <w:proofErr w:type="gramEnd"/>
@@ -33673,6 +33813,7 @@
               <w:pStyle w:val="E-Code"/>
             </w:pPr>
             <w:r>
+              <w:lastRenderedPageBreak/>
               <w:t xml:space="preserve">   </w:t>
             </w:r>
             <w:proofErr w:type="gramStart"/>
@@ -33815,6 +33956,7 @@
               <w:rPr>
                 <w:rFonts w:cs="Times New Roman"/>
               </w:rPr>
+              <w:lastRenderedPageBreak/>
               <w:t>BehaviorSubject</w:t>
             </w:r>
           </w:p>
@@ -35224,6 +35366,7 @@
               <w:rPr>
                 <w:rFonts w:cs="Times New Roman"/>
               </w:rPr>
+              <w:lastRenderedPageBreak/>
               <w:t>@...</w:t>
             </w:r>
           </w:p>
@@ -36236,6 +36379,7 @@
                     <w:ind w:left="209"/>
                   </w:pPr>
                   <w:r>
+                    <w:lastRenderedPageBreak/>
                     <w:t>.errors</w:t>
                   </w:r>
                 </w:p>
@@ -36440,6 +36584,7 @@
               <w:pStyle w:val="A-Important"/>
             </w:pPr>
             <w:r>
+              <w:lastRenderedPageBreak/>
               <w:t>Validator</w:t>
             </w:r>
           </w:p>
@@ -36951,7 +37096,15 @@
                 <w:rFonts w:cs="Times New Roman"/>
                 <w:i/>
               </w:rPr>
-              <w:t>//l'erreur levée sera "isPrefix"</w:t>
+              <w:t xml:space="preserve">//l'erreur levée sera </w:t>
+            </w:r>
+            <w:r>
+              <w:rPr>
+                <w:rFonts w:cs="Times New Roman"/>
+                <w:i/>
+              </w:rPr>
+              <w:lastRenderedPageBreak/>
+              <w:t>"isPrefix"</w:t>
             </w:r>
           </w:p>
           <w:p>
@@ -38212,7 +38365,11 @@
               <w:pStyle w:val="A-Important"/>
             </w:pPr>
             <w:r>
-              <w:t>controles sur les formGroup</w:t>
+              <w:t xml:space="preserve">controles sur </w:t>
+            </w:r>
+            <w:r>
+              <w:lastRenderedPageBreak/>
+              <w:t>les formGroup</w:t>
             </w:r>
           </w:p>
         </w:tc>
@@ -38269,6 +38426,7 @@
               <w:pStyle w:val="A-Important"/>
             </w:pPr>
             <w:r>
+              <w:lastRenderedPageBreak/>
               <w:t>.</w:t>
             </w:r>
             <w:proofErr w:type="gramStart"/>
@@ -39415,6 +39573,7 @@
                 <w:rFonts w:cs="Times New Roman"/>
                 <w:color w:val="00B050"/>
               </w:rPr>
+              <w:lastRenderedPageBreak/>
               <w:t xml:space="preserve">   </w:t>
             </w:r>
             <w:proofErr w:type="gramStart"/>
@@ -39501,6 +39660,7 @@
               <w:pStyle w:val="A-Important"/>
             </w:pPr>
             <w:r>
+              <w:lastRenderedPageBreak/>
               <w:t>FormArray</w:t>
             </w:r>
           </w:p>
@@ -40752,6 +40912,7 @@
               <w:pStyle w:val="A-Important"/>
             </w:pPr>
             <w:r>
+              <w:lastRenderedPageBreak/>
               <w:t>FormGroup</w:t>
             </w:r>
           </w:p>
@@ -41953,6 +42114,7 @@
           </w:tcPr>
           <w:p>
             <w:r>
+              <w:lastRenderedPageBreak/>
               <w:t>formGroup principal</w:t>
             </w:r>
           </w:p>
@@ -42158,10 +42320,7 @@
         </w:tc>
       </w:tr>
     </w:tbl>
-    <w:p>
-      <w:bookmarkStart w:id="0" w:name="_GoBack"/>
-      <w:bookmarkEnd w:id="0"/>
-    </w:p>
+    <w:p/>
     <w:p/>
     <w:p/>
     <w:p/>
@@ -45281,7 +45440,7 @@
 </file>
 
 <file path=customXml/itemProps1.xml><?xml version="1.0" encoding="utf-8"?>
-<ds:datastoreItem xmlns:ds="http://schemas.openxmlformats.org/officeDocument/2006/customXml" ds:itemID="{034C01CD-5507-4788-83F6-E8F911A1EC00}">
+<ds:datastoreItem xmlns:ds="http://schemas.openxmlformats.org/officeDocument/2006/customXml" ds:itemID="{859F137D-B757-4BC6-B12C-D3A14741F576}">
   <ds:schemaRefs>
     <ds:schemaRef ds:uri="http://schemas.openxmlformats.org/officeDocument/2006/bibliography"/>
   </ds:schemaRefs>

--- a/Angular-TypeScript-NodeJS.docx
+++ b/Angular-TypeScript-NodeJS.docx
@@ -12312,8 +12312,6 @@
             <w:r>
               <w:t>ng g s mon-service</w:t>
             </w:r>
-            <w:bookmarkStart w:id="0" w:name="_GoBack"/>
-            <w:bookmarkEnd w:id="0"/>
           </w:p>
         </w:tc>
         <w:tc>
@@ -16894,6 +16892,434 @@
               <w:t>Mon texte décoré&lt;/p&gt;</w:t>
             </w:r>
           </w:p>
+          <w:p/>
+        </w:tc>
+      </w:tr>
+      <w:tr>
+        <w:tc>
+          <w:tcPr>
+            <w:tcW w:w="1844" w:type="dxa"/>
+          </w:tcPr>
+          <w:p>
+            <w:pPr>
+              <w:pStyle w:val="A-Important"/>
+            </w:pPr>
+          </w:p>
+        </w:tc>
+        <w:tc>
+          <w:tcPr>
+            <w:tcW w:w="4110" w:type="dxa"/>
+          </w:tcPr>
+          <w:p>
+            <w:r>
+              <w:t>directive pour ajouter un scrolling horizontal avec la roulette de la souris sur un composant</w:t>
+            </w:r>
+          </w:p>
+        </w:tc>
+        <w:tc>
+          <w:tcPr>
+            <w:tcW w:w="10348" w:type="dxa"/>
+            <w:gridSpan w:val="9"/>
+          </w:tcPr>
+          <w:p>
+            <w:pPr>
+              <w:pStyle w:val="E-Code"/>
+              <w:rPr>
+                <w:rFonts w:cs="Times New Roman"/>
+              </w:rPr>
+            </w:pPr>
+            <w:r>
+              <w:rPr>
+                <w:rFonts w:cs="Times New Roman"/>
+              </w:rPr>
+              <w:t>&lt;div class="</w:t>
+            </w:r>
+            <w:r>
+              <w:rPr>
+                <w:rFonts w:cs="Times New Roman"/>
+              </w:rPr>
+              <w:t>monConteneur</w:t>
+            </w:r>
+            <w:r>
+              <w:rPr>
+                <w:rFonts w:cs="Times New Roman"/>
+              </w:rPr>
+              <w:t xml:space="preserve">" </w:t>
+            </w:r>
+            <w:r>
+              <w:rPr>
+                <w:rStyle w:val="E-CodeGrasCar"/>
+                <w:color w:val="0070C0"/>
+              </w:rPr>
+              <w:t>appHorizontalScroll</w:t>
+            </w:r>
+            <w:r>
+              <w:rPr>
+                <w:rFonts w:cs="Times New Roman"/>
+              </w:rPr>
+              <w:t>&gt;</w:t>
+            </w:r>
+          </w:p>
+          <w:p>
+            <w:pPr>
+              <w:pStyle w:val="E-Code"/>
+              <w:rPr>
+                <w:rFonts w:cs="Times New Roman"/>
+              </w:rPr>
+            </w:pPr>
+            <w:r>
+              <w:rPr>
+                <w:rFonts w:cs="Times New Roman"/>
+              </w:rPr>
+              <w:t xml:space="preserve">   </w:t>
+            </w:r>
+            <w:r>
+              <w:rPr>
+                <w:rFonts w:cs="Times New Roman"/>
+              </w:rPr>
+              <w:t>&lt;div class="list-items" *ngIf="sessions.length &gt; 0"&gt;</w:t>
+            </w:r>
+          </w:p>
+          <w:p>
+            <w:pPr>
+              <w:pStyle w:val="E-Code"/>
+              <w:rPr>
+                <w:rFonts w:cs="Times New Roman"/>
+              </w:rPr>
+            </w:pPr>
+            <w:r>
+              <w:rPr>
+                <w:rFonts w:cs="Times New Roman"/>
+              </w:rPr>
+              <w:t xml:space="preserve">      &lt;div *ngFor="let item of sessions"&gt;</w:t>
+            </w:r>
+          </w:p>
+          <w:p>
+            <w:pPr>
+              <w:pStyle w:val="E-Code"/>
+              <w:rPr>
+                <w:rFonts w:cs="Times New Roman"/>
+              </w:rPr>
+            </w:pPr>
+            <w:r>
+              <w:rPr>
+                <w:rFonts w:cs="Times New Roman"/>
+              </w:rPr>
+              <w:t xml:space="preserve">   </w:t>
+            </w:r>
+            <w:r>
+              <w:rPr>
+                <w:rFonts w:cs="Times New Roman"/>
+              </w:rPr>
+              <w:t xml:space="preserve">  </w:t>
+            </w:r>
+            <w:r>
+              <w:rPr>
+                <w:rFonts w:cs="Times New Roman"/>
+              </w:rPr>
+              <w:t xml:space="preserve">   &lt;app-mini-session [session]="item"&gt;&lt;/app-mini-session&gt;</w:t>
+            </w:r>
+          </w:p>
+          <w:p>
+            <w:pPr>
+              <w:pStyle w:val="E-Code"/>
+              <w:rPr>
+                <w:rFonts w:cs="Times New Roman"/>
+              </w:rPr>
+            </w:pPr>
+            <w:r>
+              <w:rPr>
+                <w:rFonts w:cs="Times New Roman"/>
+              </w:rPr>
+              <w:t xml:space="preserve">   </w:t>
+            </w:r>
+            <w:r>
+              <w:rPr>
+                <w:rFonts w:cs="Times New Roman"/>
+              </w:rPr>
+              <w:t xml:space="preserve">   &lt;/div&gt;</w:t>
+            </w:r>
+            <w:bookmarkStart w:id="0" w:name="_GoBack"/>
+            <w:bookmarkEnd w:id="0"/>
+          </w:p>
+          <w:p>
+            <w:pPr>
+              <w:pStyle w:val="E-Code"/>
+              <w:rPr>
+                <w:rFonts w:cs="Times New Roman"/>
+              </w:rPr>
+            </w:pPr>
+            <w:r>
+              <w:rPr>
+                <w:rFonts w:cs="Times New Roman"/>
+              </w:rPr>
+              <w:t xml:space="preserve">   </w:t>
+            </w:r>
+            <w:r>
+              <w:rPr>
+                <w:rFonts w:cs="Times New Roman"/>
+              </w:rPr>
+              <w:t>&lt;/div&gt;</w:t>
+            </w:r>
+          </w:p>
+          <w:p>
+            <w:pPr>
+              <w:pStyle w:val="E-Code"/>
+              <w:rPr>
+                <w:rFonts w:cs="Times New Roman"/>
+              </w:rPr>
+            </w:pPr>
+            <w:r>
+              <w:rPr>
+                <w:rFonts w:cs="Times New Roman"/>
+              </w:rPr>
+              <w:t>&lt;/div&gt;</w:t>
+            </w:r>
+          </w:p>
+          <w:p>
+            <w:pPr>
+              <w:pStyle w:val="E-Code"/>
+              <w:rPr>
+                <w:rFonts w:cs="Times New Roman"/>
+              </w:rPr>
+            </w:pPr>
+            <w:r>
+              <w:rPr>
+                <w:rFonts w:cs="Times New Roman"/>
+              </w:rPr>
+              <w:t>--------------------------------------------------------------</w:t>
+            </w:r>
+          </w:p>
+          <w:p>
+            <w:pPr>
+              <w:pStyle w:val="E-Code"/>
+              <w:rPr>
+                <w:rFonts w:cs="Times New Roman"/>
+              </w:rPr>
+            </w:pPr>
+            <w:proofErr w:type="gramStart"/>
+            <w:r>
+              <w:rPr>
+                <w:rFonts w:cs="Times New Roman"/>
+              </w:rPr>
+              <w:t>@Directive({</w:t>
+            </w:r>
+            <w:proofErr w:type="gramEnd"/>
+          </w:p>
+          <w:p>
+            <w:pPr>
+              <w:pStyle w:val="E-Code"/>
+              <w:rPr>
+                <w:rFonts w:cs="Times New Roman"/>
+              </w:rPr>
+            </w:pPr>
+            <w:r>
+              <w:rPr>
+                <w:rFonts w:cs="Times New Roman"/>
+              </w:rPr>
+              <w:t xml:space="preserve">  selector: '[</w:t>
+            </w:r>
+            <w:r>
+              <w:rPr>
+                <w:rStyle w:val="E-CodeGrasCar"/>
+                <w:color w:val="0070C0"/>
+              </w:rPr>
+              <w:t>appHorizontalScroll</w:t>
+            </w:r>
+            <w:r>
+              <w:rPr>
+                <w:rFonts w:cs="Times New Roman"/>
+              </w:rPr>
+              <w:t>]'</w:t>
+            </w:r>
+          </w:p>
+          <w:p>
+            <w:pPr>
+              <w:pStyle w:val="E-Code"/>
+              <w:rPr>
+                <w:rFonts w:cs="Times New Roman"/>
+              </w:rPr>
+            </w:pPr>
+            <w:r>
+              <w:rPr>
+                <w:rFonts w:cs="Times New Roman"/>
+              </w:rPr>
+              <w:t>})</w:t>
+            </w:r>
+          </w:p>
+          <w:p>
+            <w:pPr>
+              <w:pStyle w:val="E-Code"/>
+              <w:rPr>
+                <w:rFonts w:cs="Times New Roman"/>
+              </w:rPr>
+            </w:pPr>
+            <w:r>
+              <w:rPr>
+                <w:rFonts w:cs="Times New Roman"/>
+              </w:rPr>
+              <w:t>export cl</w:t>
+            </w:r>
+            <w:r>
+              <w:rPr>
+                <w:rFonts w:cs="Times New Roman"/>
+              </w:rPr>
+              <w:t>ass HorizontalScrollDirective {</w:t>
+            </w:r>
+          </w:p>
+          <w:p>
+            <w:pPr>
+              <w:pStyle w:val="E-Code"/>
+              <w:rPr>
+                <w:rFonts w:cs="Times New Roman"/>
+              </w:rPr>
+            </w:pPr>
+            <w:r>
+              <w:rPr>
+                <w:rFonts w:cs="Times New Roman"/>
+              </w:rPr>
+              <w:t xml:space="preserve">  </w:t>
+            </w:r>
+            <w:proofErr w:type="gramStart"/>
+            <w:r>
+              <w:rPr>
+                <w:rFonts w:cs="Times New Roman"/>
+              </w:rPr>
+              <w:t>constructor(</w:t>
+            </w:r>
+            <w:proofErr w:type="gramEnd"/>
+            <w:r>
+              <w:rPr>
+                <w:rStyle w:val="E-CodeGrasCar"/>
+              </w:rPr>
+              <w:t>private element: ElementRef</w:t>
+            </w:r>
+            <w:r>
+              <w:rPr>
+                <w:rFonts w:cs="Times New Roman"/>
+              </w:rPr>
+              <w:t>) { }</w:t>
+            </w:r>
+          </w:p>
+          <w:p>
+            <w:pPr>
+              <w:pStyle w:val="E-Code"/>
+              <w:rPr>
+                <w:rFonts w:cs="Times New Roman"/>
+              </w:rPr>
+            </w:pPr>
+          </w:p>
+          <w:p>
+            <w:pPr>
+              <w:pStyle w:val="E-CodeGras"/>
+            </w:pPr>
+            <w:r>
+              <w:lastRenderedPageBreak/>
+              <w:t xml:space="preserve">  </w:t>
+            </w:r>
+            <w:proofErr w:type="gramStart"/>
+            <w:r>
+              <w:t>@HostListener(</w:t>
+            </w:r>
+            <w:proofErr w:type="gramEnd"/>
+            <w:r>
+              <w:t>'wheel', ['$event'])</w:t>
+            </w:r>
+          </w:p>
+          <w:p>
+            <w:pPr>
+              <w:pStyle w:val="E-CodeGras"/>
+            </w:pPr>
+            <w:r>
+              <w:t xml:space="preserve">  </w:t>
+            </w:r>
+            <w:proofErr w:type="gramStart"/>
+            <w:r>
+              <w:t>onScroll(</w:t>
+            </w:r>
+            <w:proofErr w:type="gramEnd"/>
+            <w:r>
+              <w:t>event: WheelEvent) {</w:t>
+            </w:r>
+          </w:p>
+          <w:p>
+            <w:pPr>
+              <w:pStyle w:val="E-Code"/>
+              <w:rPr>
+                <w:rFonts w:cs="Times New Roman"/>
+              </w:rPr>
+            </w:pPr>
+            <w:r>
+              <w:rPr>
+                <w:rFonts w:cs="Times New Roman"/>
+              </w:rPr>
+              <w:t xml:space="preserve">    this.element.nativeElement.scrollLeft += 4 * event.deltaY;</w:t>
+            </w:r>
+          </w:p>
+          <w:p>
+            <w:pPr>
+              <w:pStyle w:val="E-Code"/>
+              <w:rPr>
+                <w:rFonts w:cs="Times New Roman"/>
+              </w:rPr>
+            </w:pPr>
+            <w:r>
+              <w:rPr>
+                <w:rFonts w:cs="Times New Roman"/>
+              </w:rPr>
+              <w:t xml:space="preserve">    </w:t>
+            </w:r>
+            <w:proofErr w:type="gramStart"/>
+            <w:r>
+              <w:rPr>
+                <w:rFonts w:cs="Times New Roman"/>
+              </w:rPr>
+              <w:t>event.preventDefault(</w:t>
+            </w:r>
+            <w:proofErr w:type="gramEnd"/>
+            <w:r>
+              <w:rPr>
+                <w:rFonts w:cs="Times New Roman"/>
+              </w:rPr>
+              <w:t>);</w:t>
+            </w:r>
+          </w:p>
+          <w:p>
+            <w:pPr>
+              <w:pStyle w:val="E-CodeGras"/>
+            </w:pPr>
+            <w:r>
+              <w:t xml:space="preserve">  }</w:t>
+            </w:r>
+          </w:p>
+          <w:p>
+            <w:pPr>
+              <w:pStyle w:val="E-Code"/>
+              <w:rPr>
+                <w:rFonts w:cs="Times New Roman"/>
+              </w:rPr>
+            </w:pPr>
+            <w:r>
+              <w:rPr>
+                <w:rFonts w:cs="Times New Roman"/>
+              </w:rPr>
+              <w:t>}</w:t>
+            </w:r>
+          </w:p>
+          <w:p>
+            <w:pPr>
+              <w:pStyle w:val="E-Code"/>
+              <w:rPr>
+                <w:rFonts w:cs="Times New Roman"/>
+              </w:rPr>
+            </w:pPr>
+          </w:p>
+        </w:tc>
+        <w:tc>
+          <w:tcPr>
+            <w:tcW w:w="5812" w:type="dxa"/>
+            <w:gridSpan w:val="5"/>
+          </w:tcPr>
           <w:p/>
         </w:tc>
       </w:tr>
@@ -17641,7 +18067,6 @@
               <w:pStyle w:val="E-Code"/>
             </w:pPr>
             <w:r>
-              <w:lastRenderedPageBreak/>
               <w:t>&lt;p</w:t>
             </w:r>
             <w:proofErr w:type="gramStart"/>
@@ -17718,7 +18143,6 @@
               <w:rPr>
                 <w:rStyle w:val="A-ImportantCar"/>
               </w:rPr>
-              <w:lastRenderedPageBreak/>
               <w:t>l'ordre est important</w:t>
             </w:r>
             <w:r>
@@ -17737,7 +18161,6 @@
               <w:pStyle w:val="A-Important"/>
             </w:pPr>
             <w:r>
-              <w:lastRenderedPageBreak/>
               <w:t>@Pipe</w:t>
             </w:r>
           </w:p>
@@ -18216,6 +18639,7 @@
               <w:rPr>
                 <w:rFonts w:cs="Times New Roman"/>
               </w:rPr>
+              <w:lastRenderedPageBreak/>
               <w:t>}</w:t>
             </w:r>
           </w:p>
@@ -18799,7 +19223,6 @@
               <w:rPr>
                 <w:rFonts w:cs="Times New Roman"/>
               </w:rPr>
-              <w:lastRenderedPageBreak/>
               <w:t xml:space="preserve">   </w:t>
             </w:r>
             <w:proofErr w:type="gramStart"/>
@@ -19106,7 +19529,6 @@
             </w:pPr>
             <w:proofErr w:type="gramStart"/>
             <w:r>
-              <w:lastRenderedPageBreak/>
               <w:t>@Input()</w:t>
             </w:r>
             <w:proofErr w:type="gramEnd"/>
@@ -19711,6 +20133,7 @@
               <w:rPr>
                 <w:rFonts w:cs="Times New Roman"/>
               </w:rPr>
+              <w:lastRenderedPageBreak/>
               <w:t xml:space="preserve">   </w:t>
             </w:r>
             <w:proofErr w:type="gramStart"/>
@@ -19878,6 +20301,7 @@
               <w:rPr>
                 <w:i/>
               </w:rPr>
+              <w:lastRenderedPageBreak/>
               <w:t xml:space="preserve">HTML du </w:t>
             </w:r>
             <w:r>
@@ -20170,6 +20594,7 @@
               <w:pStyle w:val="E-Code"/>
             </w:pPr>
             <w:r>
+              <w:lastRenderedPageBreak/>
               <w:t>export class MonComposantParent {</w:t>
             </w:r>
           </w:p>
@@ -20266,6 +20691,7 @@
               <w:pStyle w:val="A-Important"/>
             </w:pPr>
             <w:r>
+              <w:lastRenderedPageBreak/>
               <w:t>@ViewChild</w:t>
             </w:r>
           </w:p>
@@ -21753,6 +22179,7 @@
               <w:rPr>
                 <w:rFonts w:cs="Times New Roman"/>
               </w:rPr>
+              <w:lastRenderedPageBreak/>
               <w:t xml:space="preserve">   imports: [</w:t>
             </w:r>
           </w:p>
@@ -21817,6 +22244,7 @@
               <w:pStyle w:val="A-Important"/>
             </w:pPr>
             <w:r>
+              <w:lastRenderedPageBreak/>
               <w:t>HttpClient</w:t>
             </w:r>
           </w:p>
@@ -22147,7 +22575,6 @@
               <w:rPr>
                 <w:rFonts w:cs="Times New Roman"/>
               </w:rPr>
-              <w:lastRenderedPageBreak/>
               <w:t xml:space="preserve">   </w:t>
             </w:r>
             <w:proofErr w:type="gramStart"/>
@@ -22280,7 +22707,6 @@
                 <w:b/>
                 <w:i/>
               </w:rPr>
-              <w:lastRenderedPageBreak/>
               <w:t xml:space="preserve">Récupération des données retour </w:t>
             </w:r>
             <w:r>
@@ -22508,7 +22934,6 @@
               <w:rPr>
                 <w:rStyle w:val="C-RemarqueCar"/>
               </w:rPr>
-              <w:lastRenderedPageBreak/>
               <w:t>Rq:</w:t>
             </w:r>
             <w:r>
@@ -23020,6 +23445,7 @@
               <w:pStyle w:val="E-Code"/>
             </w:pPr>
             <w:r>
+              <w:lastRenderedPageBreak/>
               <w:t xml:space="preserve">   }</w:t>
             </w:r>
           </w:p>
@@ -23257,7 +23683,6 @@
               <w:pStyle w:val="E-Code"/>
             </w:pPr>
             <w:r>
-              <w:lastRenderedPageBreak/>
               <w:t>}</w:t>
             </w:r>
           </w:p>
@@ -24313,6 +24738,7 @@
               <w:rPr>
                 <w:rStyle w:val="B-AttentionCar"/>
               </w:rPr>
+              <w:lastRenderedPageBreak/>
               <w:t>ATTENTION :</w:t>
             </w:r>
             <w:r>
@@ -24373,6 +24799,7 @@
               <w:pStyle w:val="A-Important"/>
             </w:pPr>
             <w:r>
+              <w:lastRenderedPageBreak/>
               <w:t>app.routes.module.constantes.ts</w:t>
             </w:r>
           </w:p>
@@ -25271,6 +25698,7 @@
               <w:rPr>
                 <w:rFonts w:cs="Times New Roman"/>
               </w:rPr>
+              <w:lastRenderedPageBreak/>
               <w:t>})</w:t>
             </w:r>
           </w:p>
@@ -25767,6 +26195,58 @@
               <w:rPr>
                 <w:rFonts w:cs="Times New Roman"/>
               </w:rPr>
+              <w:t>&lt;button (click)="</w:t>
+            </w:r>
+            <w:proofErr w:type="gramStart"/>
+            <w:r>
+              <w:rPr>
+                <w:rFonts w:cs="Times New Roman"/>
+                <w:b/>
+              </w:rPr>
+              <w:t>navigateToUser(</w:t>
+            </w:r>
+            <w:proofErr w:type="gramEnd"/>
+            <w:r>
+              <w:rPr>
+                <w:rFonts w:cs="Times New Roman"/>
+                <w:b/>
+              </w:rPr>
+              <w:t>$event)</w:t>
+            </w:r>
+            <w:r>
+              <w:rPr>
+                <w:rFonts w:cs="Times New Roman"/>
+              </w:rPr>
+              <w:t>&gt;{{user.name}}&lt;/button&gt;</w:t>
+            </w:r>
+          </w:p>
+          <w:p>
+            <w:pPr>
+              <w:pStyle w:val="E-Code"/>
+              <w:rPr>
+                <w:rFonts w:cs="Times New Roman"/>
+              </w:rPr>
+            </w:pPr>
+          </w:p>
+          <w:p>
+            <w:pPr>
+              <w:pStyle w:val="E-Code"/>
+              <w:rPr>
+                <w:rFonts w:cs="Times New Roman"/>
+              </w:rPr>
+            </w:pPr>
+          </w:p>
+          <w:p>
+            <w:pPr>
+              <w:pStyle w:val="E-Code"/>
+              <w:rPr>
+                <w:rFonts w:cs="Times New Roman"/>
+              </w:rPr>
+            </w:pPr>
+            <w:r>
+              <w:rPr>
+                <w:rFonts w:cs="Times New Roman"/>
+              </w:rPr>
               <w:t>@...</w:t>
             </w:r>
           </w:p>
@@ -25962,43 +26442,194 @@
           <w:p>
             <w:pPr>
               <w:pStyle w:val="E-Code"/>
-              <w:rPr>
-                <w:rFonts w:cs="Times New Roman"/>
-              </w:rPr>
-            </w:pPr>
-            <w:r>
-              <w:rPr>
-                <w:rFonts w:cs="Times New Roman"/>
-              </w:rPr>
-              <w:t>&lt;button (click)="</w:t>
-            </w:r>
-            <w:proofErr w:type="gramStart"/>
+              <w:jc w:val="center"/>
+              <w:rPr>
+                <w:i/>
+              </w:rPr>
+            </w:pPr>
+            <w:r>
+              <w:rPr>
+                <w:i/>
+              </w:rPr>
+              <w:t>En passant des données :</w:t>
+            </w:r>
+          </w:p>
+          <w:p>
+            <w:pPr>
+              <w:pStyle w:val="E-Code"/>
+              <w:jc w:val="center"/>
+              <w:rPr>
+                <w:i/>
+              </w:rPr>
+            </w:pPr>
+          </w:p>
+          <w:p>
+            <w:pPr>
+              <w:pStyle w:val="E-Code"/>
+              <w:rPr>
+                <w:i/>
+              </w:rPr>
+            </w:pPr>
+            <w:r>
+              <w:rPr>
+                <w:i/>
+              </w:rPr>
+              <w:t>Composant source</w:t>
+            </w:r>
+          </w:p>
+          <w:p>
+            <w:pPr>
+              <w:pStyle w:val="E-Code"/>
+              <w:rPr>
+                <w:rFonts w:cs="Times New Roman"/>
+              </w:rPr>
+            </w:pPr>
+            <w:proofErr w:type="gramStart"/>
+            <w:r>
+              <w:rPr>
+                <w:rFonts w:cs="Times New Roman"/>
+              </w:rPr>
+              <w:t>this.</w:t>
+            </w:r>
             <w:r>
               <w:rPr>
                 <w:rFonts w:cs="Times New Roman"/>
                 <w:b/>
               </w:rPr>
-              <w:t>navigateToUser(</w:t>
-            </w:r>
-            <w:proofErr w:type="gramEnd"/>
+              <w:t>router.navigate(</w:t>
+            </w:r>
+            <w:proofErr w:type="gramEnd"/>
+            <w:r>
+              <w:t>[PATH_USERS, this.user.id],</w:t>
+            </w:r>
+            <w:r>
+              <w:rPr>
+                <w:rStyle w:val="E-CodeGrasCar"/>
+              </w:rPr>
+              <w:t xml:space="preserve"> {state: {</w:t>
+            </w:r>
+            <w:r>
+              <w:t>u</w:t>
+            </w:r>
+            <w:r>
+              <w:t>ser: this.monUser</w:t>
+            </w:r>
+            <w:r>
+              <w:rPr>
+                <w:rStyle w:val="E-CodeGrasCar"/>
+              </w:rPr>
+              <w:t>}}</w:t>
+            </w:r>
             <w:r>
               <w:rPr>
                 <w:rFonts w:cs="Times New Roman"/>
                 <w:b/>
               </w:rPr>
-              <w:t>$event)</w:t>
-            </w:r>
-            <w:r>
-              <w:rPr>
-                <w:rFonts w:cs="Times New Roman"/>
-              </w:rPr>
-              <w:t>&gt;{{user.name}}&lt;/button&gt;</w:t>
-            </w:r>
-          </w:p>
-          <w:p>
-            <w:pPr>
-              <w:pStyle w:val="E-Code"/>
-            </w:pPr>
+              <w:t>)</w:t>
+            </w:r>
+            <w:r>
+              <w:rPr>
+                <w:rFonts w:cs="Times New Roman"/>
+              </w:rPr>
+              <w:t>;</w:t>
+            </w:r>
+          </w:p>
+          <w:p>
+            <w:pPr>
+              <w:pStyle w:val="E-Code"/>
+              <w:rPr>
+                <w:rFonts w:cs="Times New Roman"/>
+              </w:rPr>
+            </w:pPr>
+          </w:p>
+          <w:p>
+            <w:pPr>
+              <w:pStyle w:val="E-Code"/>
+              <w:rPr>
+                <w:rFonts w:cs="Times New Roman"/>
+                <w:i/>
+              </w:rPr>
+            </w:pPr>
+            <w:r>
+              <w:rPr>
+                <w:rFonts w:cs="Times New Roman"/>
+                <w:i/>
+              </w:rPr>
+              <w:t>Composant cible</w:t>
+            </w:r>
+          </w:p>
+          <w:p>
+            <w:pPr>
+              <w:pStyle w:val="E-Code"/>
+              <w:rPr>
+                <w:rFonts w:cs="Times New Roman"/>
+              </w:rPr>
+            </w:pPr>
+            <w:proofErr w:type="gramStart"/>
+            <w:r>
+              <w:rPr>
+                <w:rFonts w:cs="Times New Roman"/>
+              </w:rPr>
+              <w:t>constructor(</w:t>
+            </w:r>
+            <w:proofErr w:type="gramEnd"/>
+            <w:r>
+              <w:rPr>
+                <w:rFonts w:cs="Times New Roman"/>
+              </w:rPr>
+              <w:t>) {</w:t>
+            </w:r>
+          </w:p>
+          <w:p>
+            <w:pPr>
+              <w:pStyle w:val="E-Code"/>
+              <w:rPr>
+                <w:rFonts w:cs="Times New Roman"/>
+              </w:rPr>
+            </w:pPr>
+            <w:r>
+              <w:rPr>
+                <w:rFonts w:cs="Times New Roman"/>
+              </w:rPr>
+              <w:t xml:space="preserve">   this.monUser = </w:t>
+            </w:r>
+            <w:proofErr w:type="gramStart"/>
+            <w:r>
+              <w:rPr>
+                <w:rStyle w:val="E-CodeGrasCar"/>
+              </w:rPr>
+              <w:t>history.state[</w:t>
+            </w:r>
+            <w:proofErr w:type="gramEnd"/>
+            <w:r>
+              <w:rPr>
+                <w:rFonts w:cs="Times New Roman"/>
+              </w:rPr>
+              <w:t>'user'</w:t>
+            </w:r>
+            <w:r>
+              <w:rPr>
+                <w:rStyle w:val="E-CodeGrasCar"/>
+              </w:rPr>
+              <w:t>]</w:t>
+            </w:r>
+            <w:r>
+              <w:rPr>
+                <w:rFonts w:cs="Times New Roman"/>
+              </w:rPr>
+              <w:t>;</w:t>
+            </w:r>
+          </w:p>
+          <w:p>
+            <w:pPr>
+              <w:pStyle w:val="E-Code"/>
+            </w:pPr>
+            <w:r>
+              <w:rPr>
+                <w:rFonts w:cs="Times New Roman"/>
+              </w:rPr>
+              <w:t>}</w:t>
+            </w:r>
           </w:p>
         </w:tc>
         <w:tc>
@@ -26028,7 +26659,6 @@
               <w:pStyle w:val="A-Important"/>
             </w:pPr>
             <w:r>
-              <w:lastRenderedPageBreak/>
               <w:t>.paramMap</w:t>
             </w:r>
           </w:p>
@@ -26040,12 +26670,7 @@
           </w:tcPr>
           <w:p>
             <w:r>
-              <w:lastRenderedPageBreak/>
-              <w:t xml:space="preserve">récupération de l'URL de navigation et </w:t>
-            </w:r>
-            <w:r>
-              <w:lastRenderedPageBreak/>
-              <w:t>de ses paramètres</w:t>
+              <w:t>récupération de l'URL de navigation et de ses paramètres</w:t>
             </w:r>
           </w:p>
           <w:p>
@@ -26091,7 +26716,6 @@
               <w:rPr>
                 <w:i/>
               </w:rPr>
-              <w:lastRenderedPageBreak/>
               <w:t>https://www.monappli.com/mapage/users/</w:t>
             </w:r>
             <w:r>
@@ -27131,6 +27755,7 @@
               <w:pStyle w:val="A-Important"/>
             </w:pPr>
             <w:r>
+              <w:lastRenderedPageBreak/>
               <w:t>CanActivate</w:t>
             </w:r>
           </w:p>
@@ -27922,7 +28547,6 @@
               <w:rPr>
                 <w:rStyle w:val="E-CodeCar"/>
               </w:rPr>
-              <w:lastRenderedPageBreak/>
               <w:t>resolve</w:t>
             </w:r>
             <w:r>
@@ -27953,7 +28577,6 @@
               <w:pStyle w:val="E-Code"/>
             </w:pPr>
             <w:r>
-              <w:lastRenderedPageBreak/>
               <w:t xml:space="preserve">import </w:t>
             </w:r>
             <w:proofErr w:type="gramStart"/>
@@ -28084,7 +28707,6 @@
               <w:rPr>
                 <w:rStyle w:val="C-RemarqueCar"/>
               </w:rPr>
-              <w:lastRenderedPageBreak/>
               <w:t>Rq:</w:t>
             </w:r>
             <w:r>
@@ -28128,7 +28750,6 @@
             </w:pPr>
             <w:proofErr w:type="gramStart"/>
             <w:r>
-              <w:lastRenderedPageBreak/>
               <w:t>this.route.data.subscribe(</w:t>
             </w:r>
             <w:proofErr w:type="gramEnd"/>
@@ -28367,6 +28988,7 @@
               <w:pStyle w:val="A-Important"/>
             </w:pPr>
             <w:r>
+              <w:lastRenderedPageBreak/>
               <w:t>Cycle de vie du composant</w:t>
             </w:r>
           </w:p>
@@ -28845,7 +29467,6 @@
               <w:pStyle w:val="E-CodeGras"/>
             </w:pPr>
             <w:r>
-              <w:lastRenderedPageBreak/>
               <w:t xml:space="preserve">   }</w:t>
             </w:r>
           </w:p>
@@ -28923,7 +29544,6 @@
               <w:pStyle w:val="A-Important"/>
             </w:pPr>
             <w:r>
-              <w:lastRenderedPageBreak/>
               <w:t>ngDoCheck</w:t>
             </w:r>
           </w:p>
@@ -29725,6 +30345,7 @@
               <w:rPr>
                 <w:rFonts w:cs="Times New Roman"/>
               </w:rPr>
+              <w:lastRenderedPageBreak/>
               <w:t xml:space="preserve">   } else {</w:t>
             </w:r>
           </w:p>
@@ -29809,6 +30430,7 @@
                 <w:rFonts w:cs="Times New Roman"/>
                 <w:i/>
               </w:rPr>
+              <w:lastRenderedPageBreak/>
               <w:t>le timeout permet de simuler l'attente des données :</w:t>
             </w:r>
           </w:p>
@@ -29873,6 +30495,7 @@
               <w:rPr>
                 <w:rFonts w:cs="Times New Roman"/>
               </w:rPr>
+              <w:lastRenderedPageBreak/>
               <w:t xml:space="preserve">      () =&gt; </w:t>
             </w:r>
             <w:proofErr w:type="gramStart"/>
@@ -29934,6 +30557,7 @@
               <w:pStyle w:val="A-Important"/>
             </w:pPr>
             <w:r>
+              <w:lastRenderedPageBreak/>
               <w:t>.</w:t>
             </w:r>
             <w:proofErr w:type="gramStart"/>
@@ -31670,6 +32294,7 @@
               <w:pStyle w:val="A-Important"/>
             </w:pPr>
             <w:r>
+              <w:lastRenderedPageBreak/>
               <w:t>.</w:t>
             </w:r>
             <w:proofErr w:type="gramStart"/>
@@ -31704,7 +32329,12 @@
           </w:tcPr>
           <w:p>
             <w:r>
-              <w:t>objet stockant la souscription à une observable afin de pouvoir se désinscrire</w:t>
+              <w:lastRenderedPageBreak/>
+              <w:t xml:space="preserve">objet stockant la souscription à une observable afin de pouvoir se </w:t>
+            </w:r>
+            <w:r>
+              <w:lastRenderedPageBreak/>
+              <w:t>désinscrire</w:t>
             </w:r>
           </w:p>
         </w:tc>
@@ -31726,6 +32356,7 @@
                 <w:b/>
                 <w:highlight w:val="yellow"/>
               </w:rPr>
+              <w:lastRenderedPageBreak/>
               <w:t>Syntaxe complète à privilégier !!!</w:t>
             </w:r>
           </w:p>
@@ -31734,6 +32365,7 @@
               <w:pStyle w:val="E-Code"/>
             </w:pPr>
             <w:r>
+              <w:lastRenderedPageBreak/>
               <w:t>export class MonComponent implements OnInit, OnDestroy {</w:t>
             </w:r>
           </w:p>
@@ -31957,6 +32589,7 @@
               <w:pStyle w:val="A-Important"/>
             </w:pPr>
             <w:r>
+              <w:lastRenderedPageBreak/>
               <w:t>.</w:t>
             </w:r>
             <w:proofErr w:type="gramStart"/>
@@ -32468,14 +33101,7 @@
                     <w:rPr>
                       <w:i/>
                     </w:rPr>
-                    <w:t xml:space="preserve">définit un timeout pour </w:t>
-                  </w:r>
-                  <w:r>
-                    <w:rPr>
-                      <w:i/>
-                    </w:rPr>
-                    <w:lastRenderedPageBreak/>
-                    <w:t>l’observable</w:t>
+                    <w:t>définit un timeout pour l’observable</w:t>
                   </w:r>
                 </w:p>
               </w:tc>
@@ -32497,7 +33123,6 @@
               <w:rPr>
                 <w:rStyle w:val="C-RemarqueCar"/>
               </w:rPr>
-              <w:lastRenderedPageBreak/>
               <w:t>Rq:</w:t>
             </w:r>
             <w:r>
@@ -32518,7 +33143,6 @@
             </w:pPr>
             <w:proofErr w:type="gramStart"/>
             <w:r>
-              <w:lastRenderedPageBreak/>
               <w:t>forkJoin(</w:t>
             </w:r>
             <w:proofErr w:type="gramEnd"/>
@@ -33188,6 +33812,7 @@
               <w:pStyle w:val="E-Code"/>
             </w:pPr>
             <w:r>
+              <w:lastRenderedPageBreak/>
               <w:t xml:space="preserve">export class </w:t>
             </w:r>
             <w:r>
@@ -33333,6 +33958,7 @@
               <w:pStyle w:val="E-CodeGras"/>
             </w:pPr>
             <w:r>
+              <w:lastRenderedPageBreak/>
               <w:t xml:space="preserve">      </w:t>
             </w:r>
             <w:proofErr w:type="gramStart"/>
@@ -33431,6 +34057,7 @@
               <w:rPr>
                 <w:rStyle w:val="C-RemarqueCar"/>
               </w:rPr>
+              <w:lastRenderedPageBreak/>
               <w:t>Rq:</w:t>
             </w:r>
             <w:r>
@@ -33813,7 +34440,6 @@
               <w:pStyle w:val="E-Code"/>
             </w:pPr>
             <w:r>
-              <w:lastRenderedPageBreak/>
               <w:t xml:space="preserve">   </w:t>
             </w:r>
             <w:proofErr w:type="gramStart"/>
@@ -33956,7 +34582,6 @@
               <w:rPr>
                 <w:rFonts w:cs="Times New Roman"/>
               </w:rPr>
-              <w:lastRenderedPageBreak/>
               <w:t>BehaviorSubject</w:t>
             </w:r>
           </w:p>
@@ -34547,7 +35172,11 @@
               <w:t>submit</w:t>
             </w:r>
             <w:r>
-              <w:t xml:space="preserve">, les données sont déjà à jour dans l'objet </w:t>
+              <w:t xml:space="preserve">, les données </w:t>
+            </w:r>
+            <w:r>
+              <w:lastRenderedPageBreak/>
+              <w:t xml:space="preserve">sont déjà à jour dans l'objet </w:t>
             </w:r>
             <w:proofErr w:type="gramStart"/>
             <w:r>
@@ -34578,6 +35207,7 @@
               <w:rPr>
                 <w:rFonts w:cs="Times New Roman"/>
               </w:rPr>
+              <w:lastRenderedPageBreak/>
               <w:t>&lt;form (ngSubmit)="</w:t>
             </w:r>
             <w:proofErr w:type="gramStart"/>
@@ -34736,6 +35366,7 @@
               <w:rPr>
                 <w:rFonts w:cs="Times New Roman"/>
               </w:rPr>
+              <w:lastRenderedPageBreak/>
               <w:t xml:space="preserve">   &lt;div *ngIf="emailModel.dirty &amp;&amp; </w:t>
             </w:r>
             <w:proofErr w:type="gramStart"/>
@@ -34826,6 +35457,7 @@
               <w:pStyle w:val="A-Important"/>
             </w:pPr>
             <w:r>
+              <w:lastRenderedPageBreak/>
               <w:t>Coté code</w:t>
             </w:r>
           </w:p>
@@ -35366,453 +35998,453 @@
               <w:rPr>
                 <w:rFonts w:cs="Times New Roman"/>
               </w:rPr>
+              <w:t>@...</w:t>
+            </w:r>
+          </w:p>
+          <w:p>
+            <w:pPr>
+              <w:pStyle w:val="E-Code"/>
+              <w:rPr>
+                <w:rFonts w:cs="Times New Roman"/>
+              </w:rPr>
+            </w:pPr>
+            <w:r>
+              <w:rPr>
+                <w:rFonts w:cs="Times New Roman"/>
+              </w:rPr>
+              <w:t>export class CodeFormComponent {</w:t>
+            </w:r>
+          </w:p>
+          <w:p>
+            <w:pPr>
+              <w:pStyle w:val="E-Code"/>
+              <w:rPr>
+                <w:rFonts w:cs="Times New Roman"/>
+              </w:rPr>
+            </w:pPr>
+          </w:p>
+          <w:p>
+            <w:pPr>
+              <w:pStyle w:val="E-Code"/>
+              <w:rPr>
+                <w:rFonts w:cs="Times New Roman"/>
+              </w:rPr>
+            </w:pPr>
+            <w:r>
+              <w:rPr>
+                <w:rFonts w:cs="Times New Roman"/>
+              </w:rPr>
+              <w:t xml:space="preserve">  emailCtrl: FormControl;</w:t>
+            </w:r>
+          </w:p>
+          <w:p>
+            <w:pPr>
+              <w:pStyle w:val="E-Code"/>
+              <w:rPr>
+                <w:rFonts w:cs="Times New Roman"/>
+              </w:rPr>
+            </w:pPr>
+            <w:r>
+              <w:rPr>
+                <w:rFonts w:cs="Times New Roman"/>
+              </w:rPr>
+              <w:t xml:space="preserve">  passwordCtrl: FormControl;</w:t>
+            </w:r>
+          </w:p>
+          <w:p>
+            <w:pPr>
+              <w:pStyle w:val="E-Code"/>
+              <w:rPr>
+                <w:rFonts w:cs="Times New Roman"/>
+              </w:rPr>
+            </w:pPr>
+            <w:r>
+              <w:rPr>
+                <w:rFonts w:cs="Times New Roman"/>
+              </w:rPr>
+              <w:t xml:space="preserve">  userForm: FormGroup;</w:t>
+            </w:r>
+          </w:p>
+          <w:p>
+            <w:pPr>
+              <w:pStyle w:val="E-Code"/>
+              <w:rPr>
+                <w:rFonts w:cs="Times New Roman"/>
+              </w:rPr>
+            </w:pPr>
+          </w:p>
+          <w:p>
+            <w:pPr>
+              <w:pStyle w:val="E-Code"/>
+              <w:rPr>
+                <w:rFonts w:cs="Times New Roman"/>
+              </w:rPr>
+            </w:pPr>
+            <w:r>
+              <w:rPr>
+                <w:rFonts w:cs="Times New Roman"/>
+              </w:rPr>
+              <w:t xml:space="preserve">  </w:t>
+            </w:r>
+            <w:proofErr w:type="gramStart"/>
+            <w:r>
+              <w:rPr>
+                <w:rFonts w:cs="Times New Roman"/>
+              </w:rPr>
+              <w:t>constructor(</w:t>
+            </w:r>
+            <w:proofErr w:type="gramEnd"/>
+            <w:r>
+              <w:rPr>
+                <w:rStyle w:val="E-CodeGrasCar"/>
+              </w:rPr>
+              <w:t>fb: FormBuilder</w:t>
+            </w:r>
+            <w:r>
+              <w:t>, private router: Router, …</w:t>
+            </w:r>
+            <w:r>
+              <w:rPr>
+                <w:rFonts w:cs="Times New Roman"/>
+              </w:rPr>
+              <w:t>) {</w:t>
+            </w:r>
+          </w:p>
+          <w:p>
+            <w:pPr>
+              <w:pStyle w:val="E-Code"/>
+              <w:rPr>
+                <w:rFonts w:cs="Times New Roman"/>
+              </w:rPr>
+            </w:pPr>
+          </w:p>
+          <w:p>
+            <w:pPr>
+              <w:pStyle w:val="E-Code"/>
+              <w:rPr>
+                <w:rFonts w:cs="Times New Roman"/>
+                <w:i/>
+              </w:rPr>
+            </w:pPr>
+            <w:r>
+              <w:rPr>
+                <w:rFonts w:cs="Times New Roman"/>
+                <w:i/>
+              </w:rPr>
+              <w:t xml:space="preserve">    //Création des controles</w:t>
+            </w:r>
+          </w:p>
+          <w:p>
+            <w:pPr>
+              <w:pStyle w:val="E-Code"/>
+              <w:rPr>
+                <w:rFonts w:cs="Times New Roman"/>
+              </w:rPr>
+            </w:pPr>
+            <w:r>
+              <w:rPr>
+                <w:rFonts w:cs="Times New Roman"/>
+              </w:rPr>
+              <w:t xml:space="preserve">    this.emailCtrl = </w:t>
+            </w:r>
+            <w:proofErr w:type="gramStart"/>
+            <w:r>
+              <w:rPr>
+                <w:rFonts w:cs="Times New Roman"/>
+              </w:rPr>
+              <w:t>fb.control(</w:t>
+            </w:r>
+            <w:proofErr w:type="gramEnd"/>
+            <w:r>
+              <w:rPr>
+                <w:rStyle w:val="E-CodeGrasCar"/>
+              </w:rPr>
+              <w:t>''</w:t>
+            </w:r>
+            <w:r>
+              <w:rPr>
+                <w:rFonts w:cs="Times New Roman"/>
+              </w:rPr>
+              <w:t>, [Validators.email, Validators.required]);</w:t>
+            </w:r>
+          </w:p>
+          <w:p>
+            <w:pPr>
+              <w:pStyle w:val="E-Code"/>
+              <w:rPr>
+                <w:rFonts w:cs="Times New Roman"/>
+              </w:rPr>
+            </w:pPr>
+            <w:r>
+              <w:rPr>
+                <w:rFonts w:cs="Times New Roman"/>
+              </w:rPr>
+              <w:t xml:space="preserve">    this.passwordCtrl= </w:t>
+            </w:r>
+            <w:proofErr w:type="gramStart"/>
+            <w:r>
+              <w:rPr>
+                <w:rFonts w:cs="Times New Roman"/>
+              </w:rPr>
+              <w:t>fb.control(</w:t>
+            </w:r>
+            <w:proofErr w:type="gramEnd"/>
+            <w:r>
+              <w:rPr>
+                <w:rStyle w:val="E-CodeGrasCar"/>
+              </w:rPr>
+              <w:t>''</w:t>
+            </w:r>
+            <w:r>
+              <w:rPr>
+                <w:rFonts w:cs="Times New Roman"/>
+              </w:rPr>
+              <w:t>, [Validators.required, isPrefixValidator]);</w:t>
+            </w:r>
+            <w:r>
+              <w:rPr>
+                <w:rFonts w:cs="Times New Roman"/>
+              </w:rPr>
+              <w:tab/>
+            </w:r>
+            <w:r>
+              <w:rPr>
+                <w:rFonts w:cs="Times New Roman"/>
+              </w:rPr>
+              <w:tab/>
+            </w:r>
+            <w:r>
+              <w:rPr>
+                <w:rFonts w:cs="Times New Roman"/>
+              </w:rPr>
+              <w:tab/>
+            </w:r>
+            <w:r>
+              <w:rPr>
+                <w:rFonts w:cs="Times New Roman"/>
+              </w:rPr>
+              <w:tab/>
+            </w:r>
+            <w:r>
+              <w:rPr>
+                <w:rFonts w:cs="Times New Roman"/>
+              </w:rPr>
+              <w:tab/>
+            </w:r>
+            <w:r>
+              <w:rPr>
+                <w:rFonts w:cs="Times New Roman"/>
+                <w:i/>
+              </w:rPr>
+              <w:t>voir validator personnalisé : ↑</w:t>
+            </w:r>
+          </w:p>
+          <w:p>
+            <w:pPr>
+              <w:pStyle w:val="E-Code"/>
+              <w:rPr>
+                <w:rFonts w:cs="Times New Roman"/>
+              </w:rPr>
+            </w:pPr>
+          </w:p>
+          <w:p>
+            <w:pPr>
+              <w:pStyle w:val="E-Code"/>
+              <w:rPr>
+                <w:rFonts w:cs="Times New Roman"/>
+                <w:i/>
+              </w:rPr>
+            </w:pPr>
+            <w:r>
+              <w:rPr>
+                <w:rFonts w:cs="Times New Roman"/>
+                <w:i/>
+              </w:rPr>
+              <w:t xml:space="preserve">    //Création du groupe</w:t>
+            </w:r>
+          </w:p>
+          <w:p>
+            <w:pPr>
+              <w:pStyle w:val="E-Code"/>
+              <w:rPr>
+                <w:rFonts w:cs="Times New Roman"/>
+              </w:rPr>
+            </w:pPr>
+            <w:r>
+              <w:rPr>
+                <w:rFonts w:cs="Times New Roman"/>
+              </w:rPr>
+              <w:t xml:space="preserve">    this.userForm = </w:t>
+            </w:r>
+            <w:proofErr w:type="gramStart"/>
+            <w:r>
+              <w:rPr>
+                <w:rFonts w:cs="Times New Roman"/>
+              </w:rPr>
+              <w:t>fb.group({</w:t>
+            </w:r>
+            <w:proofErr w:type="gramEnd"/>
+          </w:p>
+          <w:p>
+            <w:pPr>
+              <w:pStyle w:val="E-Code"/>
+              <w:rPr>
+                <w:rFonts w:cs="Times New Roman"/>
+              </w:rPr>
+            </w:pPr>
+            <w:r>
+              <w:rPr>
+                <w:rFonts w:cs="Times New Roman"/>
+              </w:rPr>
+              <w:t xml:space="preserve">      email: this.emailCtrl,</w:t>
+            </w:r>
+          </w:p>
+          <w:p>
+            <w:pPr>
+              <w:pStyle w:val="E-Code"/>
+              <w:rPr>
+                <w:rFonts w:cs="Times New Roman"/>
+              </w:rPr>
+            </w:pPr>
+            <w:r>
+              <w:rPr>
+                <w:rFonts w:cs="Times New Roman"/>
+              </w:rPr>
+              <w:t xml:space="preserve">      password: this.passwordCtrl</w:t>
+            </w:r>
+          </w:p>
+          <w:p>
+            <w:pPr>
+              <w:pStyle w:val="E-Code"/>
+              <w:rPr>
+                <w:rFonts w:cs="Times New Roman"/>
+              </w:rPr>
+            </w:pPr>
+            <w:r>
+              <w:rPr>
+                <w:rFonts w:cs="Times New Roman"/>
+              </w:rPr>
+              <w:t xml:space="preserve">    });</w:t>
+            </w:r>
+          </w:p>
+          <w:p>
+            <w:pPr>
+              <w:pStyle w:val="E-Code"/>
+              <w:rPr>
+                <w:rFonts w:cs="Times New Roman"/>
+              </w:rPr>
+            </w:pPr>
+            <w:r>
+              <w:rPr>
+                <w:rFonts w:cs="Times New Roman"/>
+              </w:rPr>
+              <w:t xml:space="preserve">  }</w:t>
+            </w:r>
+          </w:p>
+          <w:p>
+            <w:pPr>
+              <w:pStyle w:val="E-Code"/>
+              <w:rPr>
+                <w:rFonts w:cs="Times New Roman"/>
+              </w:rPr>
+            </w:pPr>
+          </w:p>
+          <w:p>
+            <w:pPr>
+              <w:pStyle w:val="E-Code"/>
+              <w:rPr>
+                <w:rFonts w:cs="Times New Roman"/>
+              </w:rPr>
+            </w:pPr>
+            <w:r>
+              <w:rPr>
+                <w:rFonts w:cs="Times New Roman"/>
+              </w:rPr>
+              <w:t xml:space="preserve">  </w:t>
+            </w:r>
+            <w:proofErr w:type="gramStart"/>
+            <w:r>
+              <w:rPr>
+                <w:rFonts w:cs="Times New Roman"/>
+              </w:rPr>
+              <w:t>handleClear(</w:t>
+            </w:r>
+            <w:proofErr w:type="gramEnd"/>
+            <w:r>
+              <w:rPr>
+                <w:rFonts w:cs="Times New Roman"/>
+              </w:rPr>
+              <w:t>) {</w:t>
+            </w:r>
+          </w:p>
+          <w:p>
+            <w:pPr>
+              <w:pStyle w:val="E-Code"/>
+              <w:rPr>
+                <w:rFonts w:cs="Times New Roman"/>
+              </w:rPr>
+            </w:pPr>
+            <w:r>
+              <w:rPr>
+                <w:rFonts w:cs="Times New Roman"/>
+              </w:rPr>
+              <w:t xml:space="preserve">    </w:t>
+            </w:r>
+            <w:proofErr w:type="gramStart"/>
+            <w:r>
+              <w:rPr>
+                <w:rFonts w:cs="Times New Roman"/>
+              </w:rPr>
+              <w:t>this.emailCtrl.setValue(</w:t>
+            </w:r>
+            <w:proofErr w:type="gramEnd"/>
+            <w:r>
+              <w:rPr>
+                <w:rFonts w:cs="Times New Roman"/>
+              </w:rPr>
+              <w:t>'');</w:t>
+            </w:r>
+          </w:p>
+          <w:p>
+            <w:pPr>
+              <w:pStyle w:val="E-Code"/>
+              <w:rPr>
+                <w:rFonts w:cs="Times New Roman"/>
+              </w:rPr>
+            </w:pPr>
+            <w:r>
+              <w:rPr>
+                <w:rFonts w:cs="Times New Roman"/>
+              </w:rPr>
+              <w:t xml:space="preserve">    </w:t>
+            </w:r>
+            <w:proofErr w:type="gramStart"/>
+            <w:r>
+              <w:rPr>
+                <w:rFonts w:cs="Times New Roman"/>
+              </w:rPr>
+              <w:t>this.passwordCtrl.setValue(</w:t>
+            </w:r>
+            <w:proofErr w:type="gramEnd"/>
+            <w:r>
+              <w:rPr>
+                <w:rFonts w:cs="Times New Roman"/>
+              </w:rPr>
+              <w:t>'');</w:t>
+            </w:r>
+          </w:p>
+          <w:p>
+            <w:pPr>
+              <w:pStyle w:val="E-Code"/>
+              <w:rPr>
+                <w:rFonts w:cs="Times New Roman"/>
+              </w:rPr>
+            </w:pPr>
+            <w:r>
+              <w:rPr>
+                <w:rFonts w:cs="Times New Roman"/>
+              </w:rPr>
               <w:lastRenderedPageBreak/>
-              <w:t>@...</w:t>
-            </w:r>
-          </w:p>
-          <w:p>
-            <w:pPr>
-              <w:pStyle w:val="E-Code"/>
-              <w:rPr>
-                <w:rFonts w:cs="Times New Roman"/>
-              </w:rPr>
-            </w:pPr>
-            <w:r>
-              <w:rPr>
-                <w:rFonts w:cs="Times New Roman"/>
-              </w:rPr>
-              <w:t>export class CodeFormComponent {</w:t>
-            </w:r>
-          </w:p>
-          <w:p>
-            <w:pPr>
-              <w:pStyle w:val="E-Code"/>
-              <w:rPr>
-                <w:rFonts w:cs="Times New Roman"/>
-              </w:rPr>
-            </w:pPr>
-          </w:p>
-          <w:p>
-            <w:pPr>
-              <w:pStyle w:val="E-Code"/>
-              <w:rPr>
-                <w:rFonts w:cs="Times New Roman"/>
-              </w:rPr>
-            </w:pPr>
-            <w:r>
-              <w:rPr>
-                <w:rFonts w:cs="Times New Roman"/>
-              </w:rPr>
-              <w:t xml:space="preserve">  emailCtrl: FormControl;</w:t>
-            </w:r>
-          </w:p>
-          <w:p>
-            <w:pPr>
-              <w:pStyle w:val="E-Code"/>
-              <w:rPr>
-                <w:rFonts w:cs="Times New Roman"/>
-              </w:rPr>
-            </w:pPr>
-            <w:r>
-              <w:rPr>
-                <w:rFonts w:cs="Times New Roman"/>
-              </w:rPr>
-              <w:t xml:space="preserve">  passwordCtrl: FormControl;</w:t>
-            </w:r>
-          </w:p>
-          <w:p>
-            <w:pPr>
-              <w:pStyle w:val="E-Code"/>
-              <w:rPr>
-                <w:rFonts w:cs="Times New Roman"/>
-              </w:rPr>
-            </w:pPr>
-            <w:r>
-              <w:rPr>
-                <w:rFonts w:cs="Times New Roman"/>
-              </w:rPr>
-              <w:t xml:space="preserve">  userForm: FormGroup;</w:t>
-            </w:r>
-          </w:p>
-          <w:p>
-            <w:pPr>
-              <w:pStyle w:val="E-Code"/>
-              <w:rPr>
-                <w:rFonts w:cs="Times New Roman"/>
-              </w:rPr>
-            </w:pPr>
-          </w:p>
-          <w:p>
-            <w:pPr>
-              <w:pStyle w:val="E-Code"/>
-              <w:rPr>
-                <w:rFonts w:cs="Times New Roman"/>
-              </w:rPr>
-            </w:pPr>
-            <w:r>
-              <w:rPr>
-                <w:rFonts w:cs="Times New Roman"/>
-              </w:rPr>
-              <w:t xml:space="preserve">  </w:t>
-            </w:r>
-            <w:proofErr w:type="gramStart"/>
-            <w:r>
-              <w:rPr>
-                <w:rFonts w:cs="Times New Roman"/>
-              </w:rPr>
-              <w:t>constructor(</w:t>
-            </w:r>
-            <w:proofErr w:type="gramEnd"/>
-            <w:r>
-              <w:rPr>
-                <w:rStyle w:val="E-CodeGrasCar"/>
-              </w:rPr>
-              <w:t>fb: FormBuilder</w:t>
-            </w:r>
-            <w:r>
-              <w:t>, private router: Router, …</w:t>
-            </w:r>
-            <w:r>
-              <w:rPr>
-                <w:rFonts w:cs="Times New Roman"/>
-              </w:rPr>
-              <w:t>) {</w:t>
-            </w:r>
-          </w:p>
-          <w:p>
-            <w:pPr>
-              <w:pStyle w:val="E-Code"/>
-              <w:rPr>
-                <w:rFonts w:cs="Times New Roman"/>
-              </w:rPr>
-            </w:pPr>
-          </w:p>
-          <w:p>
-            <w:pPr>
-              <w:pStyle w:val="E-Code"/>
-              <w:rPr>
-                <w:rFonts w:cs="Times New Roman"/>
-                <w:i/>
-              </w:rPr>
-            </w:pPr>
-            <w:r>
-              <w:rPr>
-                <w:rFonts w:cs="Times New Roman"/>
-                <w:i/>
-              </w:rPr>
-              <w:t xml:space="preserve">    //Création des controles</w:t>
-            </w:r>
-          </w:p>
-          <w:p>
-            <w:pPr>
-              <w:pStyle w:val="E-Code"/>
-              <w:rPr>
-                <w:rFonts w:cs="Times New Roman"/>
-              </w:rPr>
-            </w:pPr>
-            <w:r>
-              <w:rPr>
-                <w:rFonts w:cs="Times New Roman"/>
-              </w:rPr>
-              <w:t xml:space="preserve">    this.emailCtrl = </w:t>
-            </w:r>
-            <w:proofErr w:type="gramStart"/>
-            <w:r>
-              <w:rPr>
-                <w:rFonts w:cs="Times New Roman"/>
-              </w:rPr>
-              <w:t>fb.control(</w:t>
-            </w:r>
-            <w:proofErr w:type="gramEnd"/>
-            <w:r>
-              <w:rPr>
-                <w:rStyle w:val="E-CodeGrasCar"/>
-              </w:rPr>
-              <w:t>''</w:t>
-            </w:r>
-            <w:r>
-              <w:rPr>
-                <w:rFonts w:cs="Times New Roman"/>
-              </w:rPr>
-              <w:t>, [Validators.email, Validators.required]);</w:t>
-            </w:r>
-          </w:p>
-          <w:p>
-            <w:pPr>
-              <w:pStyle w:val="E-Code"/>
-              <w:rPr>
-                <w:rFonts w:cs="Times New Roman"/>
-              </w:rPr>
-            </w:pPr>
-            <w:r>
-              <w:rPr>
-                <w:rFonts w:cs="Times New Roman"/>
-              </w:rPr>
-              <w:t xml:space="preserve">    this.passwordCtrl= </w:t>
-            </w:r>
-            <w:proofErr w:type="gramStart"/>
-            <w:r>
-              <w:rPr>
-                <w:rFonts w:cs="Times New Roman"/>
-              </w:rPr>
-              <w:t>fb.control(</w:t>
-            </w:r>
-            <w:proofErr w:type="gramEnd"/>
-            <w:r>
-              <w:rPr>
-                <w:rStyle w:val="E-CodeGrasCar"/>
-              </w:rPr>
-              <w:t>''</w:t>
-            </w:r>
-            <w:r>
-              <w:rPr>
-                <w:rFonts w:cs="Times New Roman"/>
-              </w:rPr>
-              <w:t>, [Validators.required, isPrefixValidator]);</w:t>
-            </w:r>
-            <w:r>
-              <w:rPr>
-                <w:rFonts w:cs="Times New Roman"/>
-              </w:rPr>
-              <w:tab/>
-            </w:r>
-            <w:r>
-              <w:rPr>
-                <w:rFonts w:cs="Times New Roman"/>
-              </w:rPr>
-              <w:tab/>
-            </w:r>
-            <w:r>
-              <w:rPr>
-                <w:rFonts w:cs="Times New Roman"/>
-              </w:rPr>
-              <w:tab/>
-            </w:r>
-            <w:r>
-              <w:rPr>
-                <w:rFonts w:cs="Times New Roman"/>
-              </w:rPr>
-              <w:tab/>
-            </w:r>
-            <w:r>
-              <w:rPr>
-                <w:rFonts w:cs="Times New Roman"/>
-              </w:rPr>
-              <w:tab/>
-            </w:r>
-            <w:r>
-              <w:rPr>
-                <w:rFonts w:cs="Times New Roman"/>
-                <w:i/>
-              </w:rPr>
-              <w:t>voir validator personnalisé : ↑</w:t>
-            </w:r>
-          </w:p>
-          <w:p>
-            <w:pPr>
-              <w:pStyle w:val="E-Code"/>
-              <w:rPr>
-                <w:rFonts w:cs="Times New Roman"/>
-              </w:rPr>
-            </w:pPr>
-          </w:p>
-          <w:p>
-            <w:pPr>
-              <w:pStyle w:val="E-Code"/>
-              <w:rPr>
-                <w:rFonts w:cs="Times New Roman"/>
-                <w:i/>
-              </w:rPr>
-            </w:pPr>
-            <w:r>
-              <w:rPr>
-                <w:rFonts w:cs="Times New Roman"/>
-                <w:i/>
-              </w:rPr>
-              <w:t xml:space="preserve">    //Création du groupe</w:t>
-            </w:r>
-          </w:p>
-          <w:p>
-            <w:pPr>
-              <w:pStyle w:val="E-Code"/>
-              <w:rPr>
-                <w:rFonts w:cs="Times New Roman"/>
-              </w:rPr>
-            </w:pPr>
-            <w:r>
-              <w:rPr>
-                <w:rFonts w:cs="Times New Roman"/>
-              </w:rPr>
-              <w:t xml:space="preserve">    this.userForm = </w:t>
-            </w:r>
-            <w:proofErr w:type="gramStart"/>
-            <w:r>
-              <w:rPr>
-                <w:rFonts w:cs="Times New Roman"/>
-              </w:rPr>
-              <w:t>fb.group({</w:t>
-            </w:r>
-            <w:proofErr w:type="gramEnd"/>
-          </w:p>
-          <w:p>
-            <w:pPr>
-              <w:pStyle w:val="E-Code"/>
-              <w:rPr>
-                <w:rFonts w:cs="Times New Roman"/>
-              </w:rPr>
-            </w:pPr>
-            <w:r>
-              <w:rPr>
-                <w:rFonts w:cs="Times New Roman"/>
-              </w:rPr>
-              <w:t xml:space="preserve">      email: this.emailCtrl,</w:t>
-            </w:r>
-          </w:p>
-          <w:p>
-            <w:pPr>
-              <w:pStyle w:val="E-Code"/>
-              <w:rPr>
-                <w:rFonts w:cs="Times New Roman"/>
-              </w:rPr>
-            </w:pPr>
-            <w:r>
-              <w:rPr>
-                <w:rFonts w:cs="Times New Roman"/>
-              </w:rPr>
-              <w:t xml:space="preserve">      password: this.passwordCtrl</w:t>
-            </w:r>
-          </w:p>
-          <w:p>
-            <w:pPr>
-              <w:pStyle w:val="E-Code"/>
-              <w:rPr>
-                <w:rFonts w:cs="Times New Roman"/>
-              </w:rPr>
-            </w:pPr>
-            <w:r>
-              <w:rPr>
-                <w:rFonts w:cs="Times New Roman"/>
-              </w:rPr>
-              <w:t xml:space="preserve">    });</w:t>
-            </w:r>
-          </w:p>
-          <w:p>
-            <w:pPr>
-              <w:pStyle w:val="E-Code"/>
-              <w:rPr>
-                <w:rFonts w:cs="Times New Roman"/>
-              </w:rPr>
-            </w:pPr>
-            <w:r>
-              <w:rPr>
-                <w:rFonts w:cs="Times New Roman"/>
-              </w:rPr>
-              <w:t xml:space="preserve">  }</w:t>
-            </w:r>
-          </w:p>
-          <w:p>
-            <w:pPr>
-              <w:pStyle w:val="E-Code"/>
-              <w:rPr>
-                <w:rFonts w:cs="Times New Roman"/>
-              </w:rPr>
-            </w:pPr>
-          </w:p>
-          <w:p>
-            <w:pPr>
-              <w:pStyle w:val="E-Code"/>
-              <w:rPr>
-                <w:rFonts w:cs="Times New Roman"/>
-              </w:rPr>
-            </w:pPr>
-            <w:r>
-              <w:rPr>
-                <w:rFonts w:cs="Times New Roman"/>
-              </w:rPr>
-              <w:t xml:space="preserve">  </w:t>
-            </w:r>
-            <w:proofErr w:type="gramStart"/>
-            <w:r>
-              <w:rPr>
-                <w:rFonts w:cs="Times New Roman"/>
-              </w:rPr>
-              <w:t>handleClear(</w:t>
-            </w:r>
-            <w:proofErr w:type="gramEnd"/>
-            <w:r>
-              <w:rPr>
-                <w:rFonts w:cs="Times New Roman"/>
-              </w:rPr>
-              <w:t>) {</w:t>
-            </w:r>
-          </w:p>
-          <w:p>
-            <w:pPr>
-              <w:pStyle w:val="E-Code"/>
-              <w:rPr>
-                <w:rFonts w:cs="Times New Roman"/>
-              </w:rPr>
-            </w:pPr>
-            <w:r>
-              <w:rPr>
-                <w:rFonts w:cs="Times New Roman"/>
-              </w:rPr>
-              <w:t xml:space="preserve">    </w:t>
-            </w:r>
-            <w:proofErr w:type="gramStart"/>
-            <w:r>
-              <w:rPr>
-                <w:rFonts w:cs="Times New Roman"/>
-              </w:rPr>
-              <w:t>this.emailCtrl.setValue(</w:t>
-            </w:r>
-            <w:proofErr w:type="gramEnd"/>
-            <w:r>
-              <w:rPr>
-                <w:rFonts w:cs="Times New Roman"/>
-              </w:rPr>
-              <w:t>'');</w:t>
-            </w:r>
-          </w:p>
-          <w:p>
-            <w:pPr>
-              <w:pStyle w:val="E-Code"/>
-              <w:rPr>
-                <w:rFonts w:cs="Times New Roman"/>
-              </w:rPr>
-            </w:pPr>
-            <w:r>
-              <w:rPr>
-                <w:rFonts w:cs="Times New Roman"/>
-              </w:rPr>
-              <w:t xml:space="preserve">    </w:t>
-            </w:r>
-            <w:proofErr w:type="gramStart"/>
-            <w:r>
-              <w:rPr>
-                <w:rFonts w:cs="Times New Roman"/>
-              </w:rPr>
-              <w:t>this.passwordCtrl.setValue(</w:t>
-            </w:r>
-            <w:proofErr w:type="gramEnd"/>
-            <w:r>
-              <w:rPr>
-                <w:rFonts w:cs="Times New Roman"/>
-              </w:rPr>
-              <w:t>'');</w:t>
-            </w:r>
-          </w:p>
-          <w:p>
-            <w:pPr>
-              <w:pStyle w:val="E-Code"/>
-              <w:rPr>
-                <w:rFonts w:cs="Times New Roman"/>
-              </w:rPr>
-            </w:pPr>
-            <w:r>
-              <w:rPr>
-                <w:rFonts w:cs="Times New Roman"/>
-              </w:rPr>
               <w:t xml:space="preserve">  }</w:t>
             </w:r>
           </w:p>
@@ -36379,7 +37011,6 @@
                     <w:ind w:left="209"/>
                   </w:pPr>
                   <w:r>
-                    <w:lastRenderedPageBreak/>
                     <w:t>.errors</w:t>
                   </w:r>
                 </w:p>
@@ -36584,7 +37215,6 @@
               <w:pStyle w:val="A-Important"/>
             </w:pPr>
             <w:r>
-              <w:lastRenderedPageBreak/>
               <w:t>Validator</w:t>
             </w:r>
           </w:p>
@@ -36752,6 +37382,7 @@
               <w:pStyle w:val="A-Important"/>
             </w:pPr>
             <w:r>
+              <w:lastRenderedPageBreak/>
               <w:t>Validator personnalisé</w:t>
             </w:r>
           </w:p>
@@ -37096,15 +37727,7 @@
                 <w:rFonts w:cs="Times New Roman"/>
                 <w:i/>
               </w:rPr>
-              <w:t xml:space="preserve">//l'erreur levée sera </w:t>
-            </w:r>
-            <w:r>
-              <w:rPr>
-                <w:rFonts w:cs="Times New Roman"/>
-                <w:i/>
-              </w:rPr>
-              <w:lastRenderedPageBreak/>
-              <w:t>"isPrefix"</w:t>
+              <w:t>//l'erreur levée sera "isPrefix"</w:t>
             </w:r>
           </w:p>
           <w:p>
@@ -37702,6 +38325,7 @@
               <w:rPr>
                 <w:rFonts w:cs="Times New Roman"/>
               </w:rPr>
+              <w:lastRenderedPageBreak/>
               <w:t>.input-angular {</w:t>
             </w:r>
           </w:p>
@@ -37978,6 +38602,7 @@
               <w:rPr>
                 <w:i/>
               </w:rPr>
+              <w:lastRenderedPageBreak/>
               <w:t xml:space="preserve">selon l'état, </w:t>
             </w:r>
             <w:r>
@@ -38016,6 +38641,7 @@
               <w:pStyle w:val="E-Code"/>
             </w:pPr>
             <w:r>
+              <w:lastRenderedPageBreak/>
               <w:t>.ng-pristine</w:t>
             </w:r>
           </w:p>
@@ -38055,6 +38681,7 @@
               <w:pStyle w:val="A-Important"/>
             </w:pPr>
             <w:r>
+              <w:lastRenderedPageBreak/>
               <w:t>evt clavier</w:t>
             </w:r>
           </w:p>
@@ -38365,11 +38992,7 @@
               <w:pStyle w:val="A-Important"/>
             </w:pPr>
             <w:r>
-              <w:t xml:space="preserve">controles sur </w:t>
-            </w:r>
-            <w:r>
-              <w:lastRenderedPageBreak/>
-              <w:t>les formGroup</w:t>
+              <w:t>controles sur les formGroup</w:t>
             </w:r>
           </w:p>
         </w:tc>
@@ -38426,7 +39049,6 @@
               <w:pStyle w:val="A-Important"/>
             </w:pPr>
             <w:r>
-              <w:lastRenderedPageBreak/>
               <w:t>.</w:t>
             </w:r>
             <w:proofErr w:type="gramStart"/>
@@ -38998,6 +39620,7 @@
           </w:tcPr>
           <w:p>
             <w:r>
+              <w:lastRenderedPageBreak/>
               <w:t xml:space="preserve">lier le paramètre d'un validator personnalisé avec la valeur d'une variable : </w:t>
             </w:r>
             <w:r>
@@ -39014,6 +39637,7 @@
               </w:rPr>
             </w:pPr>
             <w:r>
+              <w:lastRenderedPageBreak/>
               <w:t xml:space="preserve">lier le paramètre d'un validator personnalisé avec la valeur d'un autre champ contrôlé par un autre validateur : </w:t>
             </w:r>
             <w:r>
@@ -39036,6 +39660,7 @@
               <w:rPr>
                 <w:rStyle w:val="C-RemarqueCar"/>
               </w:rPr>
+              <w:lastRenderedPageBreak/>
               <w:t>Rq:</w:t>
             </w:r>
             <w:r>
@@ -39043,6 +39668,7 @@
             </w:r>
             <w:proofErr w:type="gramStart"/>
             <w:r>
+              <w:lastRenderedPageBreak/>
               <w:t>ngOnChange(</w:t>
             </w:r>
             <w:proofErr w:type="gramEnd"/>
@@ -39573,7 +40199,6 @@
                 <w:rFonts w:cs="Times New Roman"/>
                 <w:color w:val="00B050"/>
               </w:rPr>
-              <w:lastRenderedPageBreak/>
               <w:t xml:space="preserve">   </w:t>
             </w:r>
             <w:proofErr w:type="gramStart"/>
@@ -39660,7 +40285,6 @@
               <w:pStyle w:val="A-Important"/>
             </w:pPr>
             <w:r>
-              <w:lastRenderedPageBreak/>
               <w:t>FormArray</w:t>
             </w:r>
           </w:p>
@@ -41039,10 +41663,343 @@
               <w:rPr>
                 <w:rStyle w:val="E-CodeGrasCar"/>
               </w:rPr>
-              <w:t>[formGroup]</w:t>
+              <w:t>[formGroup</w:t>
+            </w:r>
+            <w:r>
+              <w:rPr>
+                <w:rStyle w:val="E-CodeGrasCar"/>
+              </w:rPr>
+              <w:t>Name</w:t>
+            </w:r>
+            <w:r>
+              <w:rPr>
+                <w:rStyle w:val="E-CodeGrasCar"/>
+              </w:rPr>
+              <w:t>]</w:t>
             </w:r>
             <w:r>
               <w:t>="</w:t>
+            </w:r>
+            <w:r>
+              <w:rPr>
+                <w:rStyle w:val="E-CodeGrasCar"/>
+              </w:rPr>
+              <w:t>i</w:t>
+            </w:r>
+            <w:r>
+              <w:t>"&gt;</w:t>
+            </w:r>
+          </w:p>
+          <w:p>
+            <w:pPr>
+              <w:pStyle w:val="E-Code"/>
+            </w:pPr>
+            <w:r>
+              <w:t xml:space="preserve">                    &lt;td</w:t>
+            </w:r>
+            <w:r>
+              <w:t>&gt;</w:t>
+            </w:r>
+          </w:p>
+          <w:p>
+            <w:pPr>
+              <w:pStyle w:val="E-Code"/>
+            </w:pPr>
+            <w:r>
+              <w:t xml:space="preserve">                        &lt;input type="text" class="form-control" </w:t>
+            </w:r>
+            <w:r>
+              <w:rPr>
+                <w:rStyle w:val="E-CodeGrasCar"/>
+              </w:rPr>
+              <w:t>formControlName</w:t>
+            </w:r>
+            <w:r>
+              <w:t>="</w:t>
+            </w:r>
+            <w:r>
+              <w:rPr>
+                <w:b/>
+                <w:color w:val="008000"/>
+              </w:rPr>
+              <w:t>nom</w:t>
+            </w:r>
+            <w:r>
+              <w:t>" /&gt;</w:t>
+            </w:r>
+          </w:p>
+          <w:p>
+            <w:pPr>
+              <w:pStyle w:val="E-Code"/>
+            </w:pPr>
+            <w:r>
+              <w:t xml:space="preserve">                    &lt;/td&gt;</w:t>
+            </w:r>
+          </w:p>
+          <w:p>
+            <w:pPr>
+              <w:pStyle w:val="E-Code"/>
+            </w:pPr>
+            <w:r>
+              <w:t xml:space="preserve">                    &lt;td&gt;</w:t>
+            </w:r>
+          </w:p>
+          <w:p>
+            <w:pPr>
+              <w:pStyle w:val="E-Code"/>
+            </w:pPr>
+            <w:r>
+              <w:t xml:space="preserve">                        &lt;input type="text" class="form-control" </w:t>
+            </w:r>
+            <w:r>
+              <w:rPr>
+                <w:rStyle w:val="E-CodeGrasCar"/>
+              </w:rPr>
+              <w:t>formControlName</w:t>
+            </w:r>
+            <w:r>
+              <w:t>="</w:t>
+            </w:r>
+            <w:r>
+              <w:rPr>
+                <w:b/>
+                <w:color w:val="008000"/>
+              </w:rPr>
+              <w:t>quantite</w:t>
+            </w:r>
+            <w:r>
+              <w:t>" /&gt;</w:t>
+            </w:r>
+          </w:p>
+          <w:p>
+            <w:pPr>
+              <w:pStyle w:val="E-Code"/>
+            </w:pPr>
+            <w:r>
+              <w:t xml:space="preserve">                    &lt;/td&gt;</w:t>
+            </w:r>
+          </w:p>
+          <w:p>
+            <w:pPr>
+              <w:pStyle w:val="E-Code"/>
+            </w:pPr>
+            <w:r>
+              <w:t xml:space="preserve">                    &lt;td</w:t>
+            </w:r>
+            <w:r>
+              <w:t>&gt;</w:t>
+            </w:r>
+          </w:p>
+          <w:p>
+            <w:pPr>
+              <w:pStyle w:val="E-Code"/>
+            </w:pPr>
+            <w:r>
+              <w:t xml:space="preserve">                        &lt;input type="text" class="form-control" </w:t>
+            </w:r>
+            <w:r>
+              <w:rPr>
+                <w:rStyle w:val="E-CodeGrasCar"/>
+              </w:rPr>
+              <w:t>formControlName</w:t>
+            </w:r>
+            <w:r>
+              <w:t>="</w:t>
+            </w:r>
+            <w:r>
+              <w:rPr>
+                <w:b/>
+                <w:color w:val="008000"/>
+              </w:rPr>
+              <w:t>unite</w:t>
+            </w:r>
+            <w:r>
+              <w:t>" /&gt;</w:t>
+            </w:r>
+          </w:p>
+          <w:p>
+            <w:pPr>
+              <w:pStyle w:val="E-Code"/>
+            </w:pPr>
+            <w:r>
+              <w:t xml:space="preserve">                    &lt;/td&gt;</w:t>
+            </w:r>
+          </w:p>
+          <w:p>
+            <w:pPr>
+              <w:pStyle w:val="E-Code"/>
+            </w:pPr>
+            <w:r>
+              <w:t xml:space="preserve">                &lt;/div&gt;</w:t>
+            </w:r>
+          </w:p>
+          <w:p>
+            <w:pPr>
+              <w:pStyle w:val="E-Code"/>
+            </w:pPr>
+            <w:r>
+              <w:t xml:space="preserve">            &lt;/tr&gt;</w:t>
+            </w:r>
+          </w:p>
+          <w:p>
+            <w:pPr>
+              <w:pStyle w:val="E-Code"/>
+            </w:pPr>
+            <w:r>
+              <w:t xml:space="preserve">            &lt;tr</w:t>
+            </w:r>
+            <w:r>
+              <w:t>&gt;</w:t>
+            </w:r>
+          </w:p>
+          <w:p>
+            <w:pPr>
+              <w:pStyle w:val="E-Code"/>
+            </w:pPr>
+            <w:r>
+              <w:t xml:space="preserve">                &lt;td colspan="3</w:t>
+            </w:r>
+            <w:r>
+              <w:t>"&gt;</w:t>
+            </w:r>
+          </w:p>
+          <w:p>
+            <w:pPr>
+              <w:pStyle w:val="E-Code"/>
+            </w:pPr>
+            <w:r>
+              <w:t xml:space="preserve">                    &lt;button type="button" (click)="</w:t>
+            </w:r>
+            <w:proofErr w:type="gramStart"/>
+            <w:r>
+              <w:t>onAddIngredient(</w:t>
+            </w:r>
+            <w:proofErr w:type="gramEnd"/>
+            <w:r>
+              <w:t xml:space="preserve">)"&gt;Ajouter un </w:t>
+            </w:r>
+            <w:r>
+              <w:t>ingrédient</w:t>
+            </w:r>
+            <w:r>
+              <w:t>&lt;/button&gt;</w:t>
+            </w:r>
+          </w:p>
+          <w:p>
+            <w:pPr>
+              <w:pStyle w:val="E-Code"/>
+            </w:pPr>
+            <w:r>
+              <w:t xml:space="preserve">                &lt;/td&gt;</w:t>
+            </w:r>
+          </w:p>
+          <w:p>
+            <w:pPr>
+              <w:pStyle w:val="E-Code"/>
+            </w:pPr>
+            <w:r>
+              <w:t xml:space="preserve">            &lt;/tr&gt;</w:t>
+            </w:r>
+          </w:p>
+          <w:p>
+            <w:pPr>
+              <w:pStyle w:val="E-Code"/>
+            </w:pPr>
+            <w:r>
+              <w:t xml:space="preserve">        &lt;/table&gt;</w:t>
+            </w:r>
+          </w:p>
+          <w:p>
+            <w:pPr>
+              <w:pStyle w:val="E-Code"/>
+            </w:pPr>
+            <w:r>
+              <w:t xml:space="preserve">    &lt;/div&gt;</w:t>
+            </w:r>
+          </w:p>
+          <w:p>
+            <w:pPr>
+              <w:pStyle w:val="E-Code"/>
+            </w:pPr>
+            <w:r>
+              <w:t>&lt;/form</w:t>
+            </w:r>
+            <w:r>
+              <w:t>&gt;</w:t>
+            </w:r>
+          </w:p>
+          <w:p>
+            <w:pPr>
+              <w:pStyle w:val="E-Code"/>
+            </w:pPr>
+          </w:p>
+          <w:p>
+            <w:pPr>
+              <w:pStyle w:val="E-Code"/>
+              <w:jc w:val="center"/>
+            </w:pPr>
+            <w:r>
+              <w:t>----------------------------------------------</w:t>
+            </w:r>
+          </w:p>
+          <w:p>
+            <w:pPr>
+              <w:pStyle w:val="E-Code"/>
+            </w:pPr>
+            <w:proofErr w:type="gramStart"/>
+            <w:r>
+              <w:t>@Component(</w:t>
+            </w:r>
+            <w:proofErr w:type="gramEnd"/>
+            <w:r>
+              <w:t>{…})</w:t>
+            </w:r>
+          </w:p>
+          <w:p>
+            <w:pPr>
+              <w:pStyle w:val="E-Code"/>
+            </w:pPr>
+            <w:r>
+              <w:t>export class IngredientsFormulaireComponent implements OnInit {</w:t>
+            </w:r>
+          </w:p>
+          <w:p>
+            <w:pPr>
+              <w:pStyle w:val="E-Code"/>
+            </w:pPr>
+          </w:p>
+          <w:p>
+            <w:pPr>
+              <w:pStyle w:val="E-Code"/>
+            </w:pPr>
+            <w:r>
+              <w:t xml:space="preserve">  </w:t>
+            </w:r>
+            <w:proofErr w:type="gramStart"/>
+            <w:r>
+              <w:t>@Input()</w:t>
+            </w:r>
+            <w:proofErr w:type="gramEnd"/>
+          </w:p>
+          <w:p>
+            <w:pPr>
+              <w:pStyle w:val="E-Code"/>
+            </w:pPr>
+            <w:r>
+              <w:t xml:space="preserve">  ingredients: Array&lt;any&gt;;</w:t>
+            </w:r>
+          </w:p>
+          <w:p>
+            <w:pPr>
+              <w:pStyle w:val="E-Code"/>
+            </w:pPr>
+          </w:p>
+          <w:p>
+            <w:pPr>
+              <w:pStyle w:val="E-Code"/>
+            </w:pPr>
+            <w:r>
+              <w:t xml:space="preserve">  </w:t>
             </w:r>
             <w:r>
               <w:rPr>
@@ -41052,47 +42009,325 @@
               <w:t>ingredientsFormArray</w:t>
             </w:r>
             <w:r>
+              <w:t>: FormArray;</w:t>
+            </w:r>
+          </w:p>
+          <w:p>
+            <w:pPr>
+              <w:pStyle w:val="E-Code"/>
+            </w:pPr>
+            <w:r>
+              <w:t xml:space="preserve">  </w:t>
+            </w:r>
+            <w:r>
               <w:rPr>
                 <w:b/>
               </w:rPr>
-              <w:t>.controls</w:t>
-            </w:r>
+              <w:t>ingredientsForm</w:t>
+            </w:r>
+            <w:r>
+              <w:t>: FormGroup;</w:t>
+            </w:r>
+          </w:p>
+          <w:p>
+            <w:pPr>
+              <w:pStyle w:val="E-Code"/>
+            </w:pPr>
+          </w:p>
+          <w:p>
+            <w:pPr>
+              <w:pStyle w:val="E-Code"/>
+            </w:pPr>
+            <w:r>
+              <w:t xml:space="preserve">  </w:t>
+            </w:r>
+            <w:proofErr w:type="gramStart"/>
+            <w:r>
+              <w:t>constructor(</w:t>
+            </w:r>
+            <w:proofErr w:type="gramEnd"/>
+            <w:r>
+              <w:t>private fb: FormBuilder) {</w:t>
+            </w:r>
+          </w:p>
+          <w:p>
+            <w:pPr>
+              <w:pStyle w:val="E-Code"/>
+            </w:pPr>
+            <w:r>
+              <w:t xml:space="preserve">    this.</w:t>
+            </w:r>
+            <w:r>
+              <w:rPr>
+                <w:b/>
+                <w:color w:val="7030A0"/>
+              </w:rPr>
+              <w:t>ingredientsFormArray</w:t>
+            </w:r>
+            <w:r>
+              <w:t xml:space="preserve"> = </w:t>
+            </w:r>
+            <w:proofErr w:type="gramStart"/>
             <w:r>
               <w:rPr>
                 <w:rStyle w:val="E-CodeGrasCar"/>
               </w:rPr>
-              <w:t>[i]</w:t>
-            </w:r>
-            <w:r>
-              <w:t>"&gt;</w:t>
-            </w:r>
-          </w:p>
-          <w:p>
-            <w:pPr>
-              <w:pStyle w:val="E-Code"/>
-            </w:pPr>
-            <w:r>
-              <w:t xml:space="preserve">                    &lt;td</w:t>
-            </w:r>
-            <w:r>
-              <w:t>&gt;</w:t>
-            </w:r>
-          </w:p>
-          <w:p>
-            <w:pPr>
-              <w:pStyle w:val="E-Code"/>
-            </w:pPr>
-            <w:r>
-              <w:t xml:space="preserve">                        &lt;input type="text" class="form-control" </w:t>
+              <w:t>fb.array(</w:t>
+            </w:r>
+            <w:proofErr w:type="gramEnd"/>
+            <w:r>
+              <w:t>this.initIngregientsFormGroupList(this.ingredients)</w:t>
             </w:r>
             <w:r>
               <w:rPr>
                 <w:rStyle w:val="E-CodeGrasCar"/>
               </w:rPr>
-              <w:t>formControlName</w:t>
-            </w:r>
-            <w:r>
-              <w:t>="</w:t>
+              <w:t>)</w:t>
+            </w:r>
+            <w:r>
+              <w:t>;</w:t>
+            </w:r>
+          </w:p>
+          <w:p>
+            <w:pPr>
+              <w:pStyle w:val="E-Code"/>
+              <w:rPr>
+                <w:i/>
+              </w:rPr>
+            </w:pPr>
+            <w:r>
+              <w:tab/>
+            </w:r>
+            <w:r>
+              <w:tab/>
+            </w:r>
+            <w:r>
+              <w:tab/>
+            </w:r>
+            <w:r>
+              <w:tab/>
+            </w:r>
+            <w:r>
+              <w:tab/>
+            </w:r>
+            <w:r>
+              <w:tab/>
+            </w:r>
+            <w:r>
+              <w:rPr>
+                <w:i/>
+              </w:rPr>
+              <w:t>// ^ initialisation</w:t>
+            </w:r>
+            <w:r>
+              <w:rPr>
+                <w:i/>
+              </w:rPr>
+              <w:t xml:space="preserve"> ici</w:t>
+            </w:r>
+            <w:r>
+              <w:rPr>
+                <w:i/>
+              </w:rPr>
+              <w:t xml:space="preserve"> avec un </w:t>
+            </w:r>
+            <w:r>
+              <w:t>Array&lt;FormGroup&gt;</w:t>
+            </w:r>
+          </w:p>
+          <w:p>
+            <w:pPr>
+              <w:pStyle w:val="E-Code"/>
+            </w:pPr>
+            <w:r>
+              <w:t xml:space="preserve">    this.</w:t>
+            </w:r>
+            <w:r>
+              <w:rPr>
+                <w:b/>
+              </w:rPr>
+              <w:t>ingredientsForm</w:t>
+            </w:r>
+            <w:r>
+              <w:t xml:space="preserve"> = </w:t>
+            </w:r>
+            <w:proofErr w:type="gramStart"/>
+            <w:r>
+              <w:t>fb.group({</w:t>
+            </w:r>
+            <w:proofErr w:type="gramEnd"/>
+          </w:p>
+          <w:p>
+            <w:pPr>
+              <w:pStyle w:val="E-Code"/>
+            </w:pPr>
+            <w:r>
+              <w:t xml:space="preserve">      </w:t>
+            </w:r>
+            <w:r>
+              <w:rPr>
+                <w:b/>
+                <w:color w:val="0070C0"/>
+              </w:rPr>
+              <w:t>ingredients</w:t>
+            </w:r>
+            <w:r>
+              <w:t>: this.</w:t>
+            </w:r>
+            <w:r>
+              <w:rPr>
+                <w:b/>
+                <w:color w:val="7030A0"/>
+              </w:rPr>
+              <w:t>ingredientsFormArray</w:t>
+            </w:r>
+          </w:p>
+          <w:p>
+            <w:pPr>
+              <w:pStyle w:val="E-Code"/>
+            </w:pPr>
+            <w:r>
+              <w:t xml:space="preserve">    })</w:t>
+            </w:r>
+          </w:p>
+          <w:p>
+            <w:pPr>
+              <w:pStyle w:val="E-Code"/>
+            </w:pPr>
+            <w:r>
+              <w:t xml:space="preserve">  }</w:t>
+            </w:r>
+          </w:p>
+          <w:p>
+            <w:pPr>
+              <w:pStyle w:val="E-Code"/>
+            </w:pPr>
+          </w:p>
+          <w:p>
+            <w:pPr>
+              <w:pStyle w:val="E-Code"/>
+            </w:pPr>
+            <w:r>
+              <w:t xml:space="preserve">  </w:t>
+            </w:r>
+            <w:proofErr w:type="gramStart"/>
+            <w:r>
+              <w:t>initIngregientsFormGroupList(</w:t>
+            </w:r>
+            <w:proofErr w:type="gramEnd"/>
+            <w:r>
+              <w:t xml:space="preserve">ingredients: Array&lt;any&gt;): </w:t>
+            </w:r>
+            <w:r>
+              <w:rPr>
+                <w:rStyle w:val="E-CodeGrasCar"/>
+              </w:rPr>
+              <w:t>Array&lt;FormGroup&gt;</w:t>
+            </w:r>
+            <w:r>
+              <w:t xml:space="preserve"> {</w:t>
+            </w:r>
+          </w:p>
+          <w:p>
+            <w:pPr>
+              <w:pStyle w:val="E-Code"/>
+            </w:pPr>
+            <w:r>
+              <w:t xml:space="preserve">    const ingredientsFormGroupList = [];</w:t>
+            </w:r>
+          </w:p>
+          <w:p>
+            <w:pPr>
+              <w:pStyle w:val="E-Code"/>
+            </w:pPr>
+            <w:r>
+              <w:t xml:space="preserve">    for (let ingredient of ingredients) {</w:t>
+            </w:r>
+          </w:p>
+          <w:p>
+            <w:pPr>
+              <w:pStyle w:val="E-Code"/>
+            </w:pPr>
+            <w:r>
+              <w:t xml:space="preserve">      const nomCtrl = </w:t>
+            </w:r>
+            <w:proofErr w:type="gramStart"/>
+            <w:r>
+              <w:t>this.fb.control(</w:t>
+            </w:r>
+            <w:proofErr w:type="gramEnd"/>
+            <w:r>
+              <w:t>ingredient.nom, []);</w:t>
+            </w:r>
+          </w:p>
+          <w:p>
+            <w:pPr>
+              <w:pStyle w:val="E-Code"/>
+            </w:pPr>
+            <w:r>
+              <w:t xml:space="preserve">      const quantite</w:t>
+            </w:r>
+            <w:r>
+              <w:t xml:space="preserve">Ctrl = </w:t>
+            </w:r>
+            <w:proofErr w:type="gramStart"/>
+            <w:r>
+              <w:t>this.fb.control(</w:t>
+            </w:r>
+            <w:proofErr w:type="gramEnd"/>
+            <w:r>
+              <w:t>ingredient.quantite, []);</w:t>
+            </w:r>
+          </w:p>
+          <w:p>
+            <w:pPr>
+              <w:pStyle w:val="E-Code"/>
+            </w:pPr>
+            <w:r>
+              <w:t xml:space="preserve">      const unite</w:t>
+            </w:r>
+            <w:r>
+              <w:t xml:space="preserve">Ctrl = </w:t>
+            </w:r>
+            <w:proofErr w:type="gramStart"/>
+            <w:r>
+              <w:t>this.fb.control(</w:t>
+            </w:r>
+            <w:proofErr w:type="gramEnd"/>
+            <w:r>
+              <w:t>ingredient.unite, []);</w:t>
+            </w:r>
+          </w:p>
+          <w:p>
+            <w:pPr>
+              <w:pStyle w:val="E-Code"/>
+            </w:pPr>
+          </w:p>
+          <w:p>
+            <w:pPr>
+              <w:pStyle w:val="E-Code"/>
+            </w:pPr>
+            <w:r>
+              <w:t xml:space="preserve">      const ingredientForm = </w:t>
+            </w:r>
+            <w:proofErr w:type="gramStart"/>
+            <w:r>
+              <w:rPr>
+                <w:rStyle w:val="E-CodeGrasCar"/>
+              </w:rPr>
+              <w:t>this.fb.group(</w:t>
+            </w:r>
+            <w:r>
+              <w:t>{</w:t>
+            </w:r>
+            <w:proofErr w:type="gramEnd"/>
+          </w:p>
+          <w:p>
+            <w:pPr>
+              <w:pStyle w:val="E-Code"/>
+            </w:pPr>
+            <w:r>
+              <w:t xml:space="preserve">        </w:t>
             </w:r>
             <w:r>
               <w:rPr>
@@ -41102,40 +42337,15 @@
               <w:t>nom</w:t>
             </w:r>
             <w:r>
-              <w:t>" /&gt;</w:t>
-            </w:r>
-          </w:p>
-          <w:p>
-            <w:pPr>
-              <w:pStyle w:val="E-Code"/>
-            </w:pPr>
-            <w:r>
-              <w:t xml:space="preserve">                    &lt;/td&gt;</w:t>
-            </w:r>
-          </w:p>
-          <w:p>
-            <w:pPr>
-              <w:pStyle w:val="E-Code"/>
-            </w:pPr>
-            <w:r>
-              <w:t xml:space="preserve">                    &lt;td&gt;</w:t>
-            </w:r>
-          </w:p>
-          <w:p>
-            <w:pPr>
-              <w:pStyle w:val="E-Code"/>
-            </w:pPr>
-            <w:r>
-              <w:t xml:space="preserve">                        &lt;input type="text" class="form-control" </w:t>
-            </w:r>
-            <w:r>
-              <w:rPr>
-                <w:rStyle w:val="E-CodeGrasCar"/>
-              </w:rPr>
-              <w:t>formControlName</w:t>
-            </w:r>
-            <w:r>
-              <w:t>="</w:t>
+              <w:t>: nomCtrl,</w:t>
+            </w:r>
+          </w:p>
+          <w:p>
+            <w:pPr>
+              <w:pStyle w:val="E-Code"/>
+            </w:pPr>
+            <w:r>
+              <w:t xml:space="preserve">        </w:t>
             </w:r>
             <w:r>
               <w:rPr>
@@ -41145,43 +42355,18 @@
               <w:t>quantite</w:t>
             </w:r>
             <w:r>
-              <w:t>" /&gt;</w:t>
-            </w:r>
-          </w:p>
-          <w:p>
-            <w:pPr>
-              <w:pStyle w:val="E-Code"/>
-            </w:pPr>
-            <w:r>
-              <w:t xml:space="preserve">                    &lt;/td&gt;</w:t>
-            </w:r>
-          </w:p>
-          <w:p>
-            <w:pPr>
-              <w:pStyle w:val="E-Code"/>
-            </w:pPr>
-            <w:r>
-              <w:t xml:space="preserve">                    &lt;td</w:t>
-            </w:r>
-            <w:r>
-              <w:t>&gt;</w:t>
-            </w:r>
-          </w:p>
-          <w:p>
-            <w:pPr>
-              <w:pStyle w:val="E-Code"/>
-            </w:pPr>
-            <w:r>
-              <w:t xml:space="preserve">                        &lt;input type="text" class="form-control" </w:t>
-            </w:r>
-            <w:r>
-              <w:rPr>
-                <w:rStyle w:val="E-CodeGrasCar"/>
-              </w:rPr>
-              <w:t>formControlName</w:t>
-            </w:r>
-            <w:r>
-              <w:t>="</w:t>
+              <w:t>: quantite</w:t>
+            </w:r>
+            <w:r>
+              <w:t>Ctrl,</w:t>
+            </w:r>
+          </w:p>
+          <w:p>
+            <w:pPr>
+              <w:pStyle w:val="E-Code"/>
+            </w:pPr>
+            <w:r>
+              <w:t xml:space="preserve">        </w:t>
             </w:r>
             <w:r>
               <w:rPr>
@@ -41191,61 +42376,114 @@
               <w:t>unite</w:t>
             </w:r>
             <w:r>
-              <w:t>" /&gt;</w:t>
-            </w:r>
-          </w:p>
-          <w:p>
-            <w:pPr>
-              <w:pStyle w:val="E-Code"/>
-            </w:pPr>
-            <w:r>
-              <w:t xml:space="preserve">                    &lt;/td&gt;</w:t>
-            </w:r>
-          </w:p>
-          <w:p>
-            <w:pPr>
-              <w:pStyle w:val="E-Code"/>
-            </w:pPr>
-            <w:r>
-              <w:t xml:space="preserve">                &lt;/div&gt;</w:t>
-            </w:r>
-          </w:p>
-          <w:p>
-            <w:pPr>
-              <w:pStyle w:val="E-Code"/>
-            </w:pPr>
-            <w:r>
-              <w:t xml:space="preserve">            &lt;/tr&gt;</w:t>
-            </w:r>
-          </w:p>
-          <w:p>
-            <w:pPr>
-              <w:pStyle w:val="E-Code"/>
-            </w:pPr>
-            <w:r>
-              <w:t xml:space="preserve">            &lt;tr</w:t>
-            </w:r>
-            <w:r>
-              <w:t>&gt;</w:t>
-            </w:r>
-          </w:p>
-          <w:p>
-            <w:pPr>
-              <w:pStyle w:val="E-Code"/>
-            </w:pPr>
-            <w:r>
-              <w:t xml:space="preserve">                &lt;td colspan="3</w:t>
-            </w:r>
-            <w:r>
-              <w:t>"&gt;</w:t>
-            </w:r>
-          </w:p>
-          <w:p>
-            <w:pPr>
-              <w:pStyle w:val="E-Code"/>
-            </w:pPr>
-            <w:r>
-              <w:t xml:space="preserve">                    &lt;button type="button" (click)="</w:t>
+              <w:t>: unite</w:t>
+            </w:r>
+            <w:r>
+              <w:t>Ctrl</w:t>
+            </w:r>
+          </w:p>
+          <w:p>
+            <w:pPr>
+              <w:pStyle w:val="E-Code"/>
+            </w:pPr>
+            <w:r>
+              <w:t xml:space="preserve">      }</w:t>
+            </w:r>
+            <w:r>
+              <w:rPr>
+                <w:rStyle w:val="E-CodeGrasCar"/>
+              </w:rPr>
+              <w:t>)</w:t>
+            </w:r>
+            <w:r>
+              <w:t>;</w:t>
+            </w:r>
+          </w:p>
+          <w:p>
+            <w:pPr>
+              <w:pStyle w:val="E-Code"/>
+            </w:pPr>
+          </w:p>
+          <w:p>
+            <w:pPr>
+              <w:pStyle w:val="E-Code"/>
+            </w:pPr>
+            <w:r>
+              <w:t xml:space="preserve">      </w:t>
+            </w:r>
+            <w:proofErr w:type="gramStart"/>
+            <w:r>
+              <w:t>ingredientsFormGroupList.push(</w:t>
+            </w:r>
+            <w:proofErr w:type="gramEnd"/>
+            <w:r>
+              <w:t>ingredientForm);</w:t>
+            </w:r>
+          </w:p>
+          <w:p>
+            <w:pPr>
+              <w:pStyle w:val="E-Code"/>
+            </w:pPr>
+            <w:r>
+              <w:t xml:space="preserve">    }</w:t>
+            </w:r>
+          </w:p>
+          <w:p>
+            <w:pPr>
+              <w:pStyle w:val="E-Code"/>
+            </w:pPr>
+            <w:r>
+              <w:t xml:space="preserve">    return ingredientsFormGroupList;</w:t>
+            </w:r>
+          </w:p>
+          <w:p>
+            <w:pPr>
+              <w:pStyle w:val="E-Code"/>
+            </w:pPr>
+            <w:r>
+              <w:t xml:space="preserve">  }</w:t>
+            </w:r>
+          </w:p>
+          <w:p>
+            <w:pPr>
+              <w:pStyle w:val="E-Code"/>
+            </w:pPr>
+          </w:p>
+          <w:p>
+            <w:pPr>
+              <w:pStyle w:val="E-Code"/>
+            </w:pPr>
+            <w:r>
+              <w:t xml:space="preserve">  </w:t>
+            </w:r>
+            <w:proofErr w:type="gramStart"/>
+            <w:r>
+              <w:t>ngOnInit(</w:t>
+            </w:r>
+            <w:proofErr w:type="gramEnd"/>
+            <w:r>
+              <w:t>): void {</w:t>
+            </w:r>
+          </w:p>
+          <w:p>
+            <w:pPr>
+              <w:pStyle w:val="E-Code"/>
+            </w:pPr>
+            <w:r>
+              <w:t xml:space="preserve">  }</w:t>
+            </w:r>
+          </w:p>
+          <w:p>
+            <w:pPr>
+              <w:pStyle w:val="E-Code"/>
+            </w:pPr>
+          </w:p>
+          <w:p>
+            <w:pPr>
+              <w:pStyle w:val="E-Code"/>
+            </w:pPr>
+            <w:r>
+              <w:t xml:space="preserve">  </w:t>
             </w:r>
             <w:proofErr w:type="gramStart"/>
             <w:r>
@@ -41253,284 +42491,78 @@
             </w:r>
             <w:proofErr w:type="gramEnd"/>
             <w:r>
-              <w:t xml:space="preserve">)"&gt;Ajouter un </w:t>
-            </w:r>
-            <w:r>
-              <w:t>ingrédient</w:t>
-            </w:r>
-            <w:r>
-              <w:t>&lt;/button&gt;</w:t>
-            </w:r>
-          </w:p>
-          <w:p>
-            <w:pPr>
-              <w:pStyle w:val="E-Code"/>
-            </w:pPr>
-            <w:r>
-              <w:t xml:space="preserve">                &lt;/td&gt;</w:t>
-            </w:r>
-          </w:p>
-          <w:p>
-            <w:pPr>
-              <w:pStyle w:val="E-Code"/>
-            </w:pPr>
-            <w:r>
-              <w:t xml:space="preserve">            &lt;/tr&gt;</w:t>
-            </w:r>
-          </w:p>
-          <w:p>
-            <w:pPr>
-              <w:pStyle w:val="E-Code"/>
-            </w:pPr>
-            <w:r>
-              <w:t xml:space="preserve">        &lt;/table&gt;</w:t>
-            </w:r>
-          </w:p>
-          <w:p>
-            <w:pPr>
-              <w:pStyle w:val="E-Code"/>
-            </w:pPr>
-            <w:r>
-              <w:t xml:space="preserve">    &lt;/div&gt;</w:t>
-            </w:r>
-          </w:p>
-          <w:p>
-            <w:pPr>
-              <w:pStyle w:val="E-Code"/>
-            </w:pPr>
-            <w:r>
-              <w:t>&lt;/form</w:t>
-            </w:r>
-            <w:r>
-              <w:t>&gt;</w:t>
-            </w:r>
-          </w:p>
-          <w:p>
-            <w:pPr>
-              <w:pStyle w:val="E-Code"/>
-            </w:pPr>
-          </w:p>
-          <w:p>
-            <w:pPr>
-              <w:pStyle w:val="E-Code"/>
-              <w:jc w:val="center"/>
-            </w:pPr>
-            <w:r>
-              <w:t>----------------------------------------------</w:t>
-            </w:r>
-          </w:p>
-          <w:p>
-            <w:pPr>
-              <w:pStyle w:val="E-Code"/>
-            </w:pPr>
-            <w:proofErr w:type="gramStart"/>
-            <w:r>
-              <w:t>@Component(</w:t>
-            </w:r>
-            <w:proofErr w:type="gramEnd"/>
-            <w:r>
-              <w:t>{…})</w:t>
-            </w:r>
-          </w:p>
-          <w:p>
-            <w:pPr>
-              <w:pStyle w:val="E-Code"/>
-            </w:pPr>
-            <w:r>
-              <w:t>export class IngredientsFormulaireComponent implements OnInit {</w:t>
-            </w:r>
-          </w:p>
-          <w:p>
-            <w:pPr>
-              <w:pStyle w:val="E-Code"/>
-            </w:pPr>
-          </w:p>
-          <w:p>
-            <w:pPr>
-              <w:pStyle w:val="E-Code"/>
-            </w:pPr>
-            <w:r>
-              <w:t xml:space="preserve">  </w:t>
-            </w:r>
-            <w:proofErr w:type="gramStart"/>
-            <w:r>
-              <w:t>@Input()</w:t>
-            </w:r>
-            <w:proofErr w:type="gramEnd"/>
-          </w:p>
-          <w:p>
-            <w:pPr>
-              <w:pStyle w:val="E-Code"/>
-            </w:pPr>
-            <w:r>
-              <w:t xml:space="preserve">  ingredients: Array&lt;any&gt;;</w:t>
-            </w:r>
-          </w:p>
-          <w:p>
-            <w:pPr>
-              <w:pStyle w:val="E-Code"/>
-            </w:pPr>
-          </w:p>
-          <w:p>
-            <w:pPr>
-              <w:pStyle w:val="E-Code"/>
-            </w:pPr>
-            <w:r>
-              <w:t xml:space="preserve">  </w:t>
-            </w:r>
-            <w:r>
-              <w:rPr>
-                <w:b/>
-                <w:color w:val="7030A0"/>
-              </w:rPr>
-              <w:t>ingredientsFormArray</w:t>
-            </w:r>
-            <w:r>
-              <w:t>: FormArray;</w:t>
-            </w:r>
-          </w:p>
-          <w:p>
-            <w:pPr>
-              <w:pStyle w:val="E-Code"/>
-            </w:pPr>
-            <w:r>
-              <w:t xml:space="preserve">  </w:t>
-            </w:r>
-            <w:r>
-              <w:rPr>
-                <w:b/>
-              </w:rPr>
-              <w:t>ingredientsForm</w:t>
-            </w:r>
-            <w:r>
-              <w:t>: FormGroup;</w:t>
-            </w:r>
-          </w:p>
-          <w:p>
-            <w:pPr>
-              <w:pStyle w:val="E-Code"/>
-            </w:pPr>
-          </w:p>
-          <w:p>
-            <w:pPr>
-              <w:pStyle w:val="E-Code"/>
-            </w:pPr>
-            <w:r>
-              <w:t xml:space="preserve">  </w:t>
-            </w:r>
-            <w:proofErr w:type="gramStart"/>
-            <w:r>
-              <w:t>constructor(</w:t>
-            </w:r>
-            <w:proofErr w:type="gramEnd"/>
-            <w:r>
-              <w:t>private fb: FormBuilder) {</w:t>
-            </w:r>
-          </w:p>
-          <w:p>
-            <w:pPr>
-              <w:pStyle w:val="E-Code"/>
-            </w:pPr>
-            <w:r>
-              <w:t xml:space="preserve">    this.</w:t>
-            </w:r>
-            <w:r>
-              <w:rPr>
-                <w:b/>
-                <w:color w:val="7030A0"/>
-              </w:rPr>
-              <w:t>ingredientsFormArray</w:t>
-            </w:r>
-            <w:r>
-              <w:t xml:space="preserve"> = </w:t>
+              <w:t>) {</w:t>
+            </w:r>
+          </w:p>
+          <w:p>
+            <w:pPr>
+              <w:pStyle w:val="E-Code"/>
+            </w:pPr>
+            <w:r>
+              <w:t xml:space="preserve">    const nomCtrl = </w:t>
+            </w:r>
+            <w:proofErr w:type="gramStart"/>
+            <w:r>
+              <w:t>this.fb.control(</w:t>
+            </w:r>
+            <w:proofErr w:type="gramEnd"/>
+            <w:r>
+              <w:t>'', []);</w:t>
+            </w:r>
+          </w:p>
+          <w:p>
+            <w:pPr>
+              <w:pStyle w:val="E-Code"/>
+            </w:pPr>
+            <w:r>
+              <w:t xml:space="preserve">    const quantitesCtrl = </w:t>
+            </w:r>
+            <w:proofErr w:type="gramStart"/>
+            <w:r>
+              <w:t>this.fb.control(</w:t>
+            </w:r>
+            <w:proofErr w:type="gramEnd"/>
+            <w:r>
+              <w:t>'', []);</w:t>
+            </w:r>
+          </w:p>
+          <w:p>
+            <w:pPr>
+              <w:pStyle w:val="E-Code"/>
+            </w:pPr>
+            <w:r>
+              <w:t xml:space="preserve">    const unitesCtrl = </w:t>
+            </w:r>
+            <w:proofErr w:type="gramStart"/>
+            <w:r>
+              <w:t>this.fb.control(</w:t>
+            </w:r>
+            <w:proofErr w:type="gramEnd"/>
+            <w:r>
+              <w:t>'', []);</w:t>
+            </w:r>
+          </w:p>
+          <w:p>
+            <w:pPr>
+              <w:pStyle w:val="E-Code"/>
+            </w:pPr>
+          </w:p>
+          <w:p>
+            <w:pPr>
+              <w:pStyle w:val="E-Code"/>
+            </w:pPr>
+            <w:r>
+              <w:t xml:space="preserve">    const ingredientForm = </w:t>
             </w:r>
             <w:proofErr w:type="gramStart"/>
             <w:r>
               <w:rPr>
                 <w:rStyle w:val="E-CodeGrasCar"/>
               </w:rPr>
-              <w:t>fb.array(</w:t>
-            </w:r>
-            <w:proofErr w:type="gramEnd"/>
-            <w:r>
-              <w:t>this.initIngregientsFormGroupList(this.ingredients)</w:t>
-            </w:r>
-            <w:r>
-              <w:rPr>
-                <w:rStyle w:val="E-CodeGrasCar"/>
-              </w:rPr>
-              <w:t>)</w:t>
-            </w:r>
-            <w:r>
-              <w:t>;</w:t>
-            </w:r>
-          </w:p>
-          <w:p>
-            <w:pPr>
-              <w:pStyle w:val="E-Code"/>
-              <w:rPr>
-                <w:i/>
-              </w:rPr>
-            </w:pPr>
-            <w:r>
-              <w:tab/>
-            </w:r>
-            <w:r>
-              <w:tab/>
-            </w:r>
-            <w:r>
-              <w:tab/>
-            </w:r>
-            <w:r>
-              <w:tab/>
-            </w:r>
-            <w:r>
-              <w:tab/>
-            </w:r>
-            <w:r>
-              <w:tab/>
-            </w:r>
-            <w:r>
-              <w:rPr>
-                <w:i/>
-              </w:rPr>
-              <w:t>// ^ initialisation</w:t>
-            </w:r>
-            <w:r>
-              <w:rPr>
-                <w:i/>
-              </w:rPr>
-              <w:t xml:space="preserve"> ici</w:t>
-            </w:r>
-            <w:r>
-              <w:rPr>
-                <w:i/>
-              </w:rPr>
-              <w:t xml:space="preserve"> avec un </w:t>
-            </w:r>
-            <w:r>
-              <w:t>Array&lt;FormGroup&gt;</w:t>
-            </w:r>
-          </w:p>
-          <w:p>
-            <w:pPr>
-              <w:pStyle w:val="E-Code"/>
-            </w:pPr>
-            <w:r>
-              <w:t xml:space="preserve">    this.</w:t>
-            </w:r>
-            <w:r>
-              <w:rPr>
-                <w:b/>
-              </w:rPr>
-              <w:t>ingredientsForm</w:t>
-            </w:r>
-            <w:r>
-              <w:t xml:space="preserve"> = </w:t>
-            </w:r>
-            <w:proofErr w:type="gramStart"/>
-            <w:r>
-              <w:t>fb.group({</w:t>
+              <w:t>this.fb.group(</w:t>
+            </w:r>
+            <w:r>
+              <w:t>{</w:t>
             </w:r>
             <w:proofErr w:type="gramEnd"/>
           </w:p>
@@ -41540,171 +42572,6 @@
             </w:pPr>
             <w:r>
               <w:t xml:space="preserve">      </w:t>
-            </w:r>
-            <w:r>
-              <w:rPr>
-                <w:b/>
-                <w:color w:val="0070C0"/>
-              </w:rPr>
-              <w:t>ingredients</w:t>
-            </w:r>
-            <w:r>
-              <w:t>: this.</w:t>
-            </w:r>
-            <w:r>
-              <w:rPr>
-                <w:b/>
-                <w:color w:val="7030A0"/>
-              </w:rPr>
-              <w:t>ingredientsFormArray</w:t>
-            </w:r>
-          </w:p>
-          <w:p>
-            <w:pPr>
-              <w:pStyle w:val="E-Code"/>
-            </w:pPr>
-            <w:r>
-              <w:t xml:space="preserve">    })</w:t>
-            </w:r>
-          </w:p>
-          <w:p>
-            <w:pPr>
-              <w:pStyle w:val="E-Code"/>
-            </w:pPr>
-            <w:r>
-              <w:t xml:space="preserve">  }</w:t>
-            </w:r>
-          </w:p>
-          <w:p>
-            <w:pPr>
-              <w:pStyle w:val="E-Code"/>
-            </w:pPr>
-          </w:p>
-          <w:p>
-            <w:pPr>
-              <w:pStyle w:val="E-Code"/>
-            </w:pPr>
-            <w:r>
-              <w:t xml:space="preserve">  </w:t>
-            </w:r>
-            <w:proofErr w:type="gramStart"/>
-            <w:r>
-              <w:t>initIngregientsFormGroupList(</w:t>
-            </w:r>
-            <w:proofErr w:type="gramEnd"/>
-            <w:r>
-              <w:t xml:space="preserve">ingredients: Array&lt;any&gt;): </w:t>
-            </w:r>
-            <w:r>
-              <w:rPr>
-                <w:rStyle w:val="E-CodeGrasCar"/>
-              </w:rPr>
-              <w:t>Array&lt;FormGroup&gt;</w:t>
-            </w:r>
-            <w:r>
-              <w:t xml:space="preserve"> {</w:t>
-            </w:r>
-          </w:p>
-          <w:p>
-            <w:pPr>
-              <w:pStyle w:val="E-Code"/>
-            </w:pPr>
-            <w:r>
-              <w:t xml:space="preserve">    const ingredientsFormGroupList = [];</w:t>
-            </w:r>
-          </w:p>
-          <w:p>
-            <w:pPr>
-              <w:pStyle w:val="E-Code"/>
-            </w:pPr>
-            <w:r>
-              <w:t xml:space="preserve">    for (let ingredient of ingredients) {</w:t>
-            </w:r>
-          </w:p>
-          <w:p>
-            <w:pPr>
-              <w:pStyle w:val="E-Code"/>
-            </w:pPr>
-            <w:r>
-              <w:t xml:space="preserve">      const nomCtrl = </w:t>
-            </w:r>
-            <w:proofErr w:type="gramStart"/>
-            <w:r>
-              <w:t>this.fb.control(</w:t>
-            </w:r>
-            <w:proofErr w:type="gramEnd"/>
-            <w:r>
-              <w:t>ingredient.nom, []);</w:t>
-            </w:r>
-          </w:p>
-          <w:p>
-            <w:pPr>
-              <w:pStyle w:val="E-Code"/>
-            </w:pPr>
-            <w:r>
-              <w:t xml:space="preserve">      const quantite</w:t>
-            </w:r>
-            <w:r>
-              <w:t xml:space="preserve">Ctrl = </w:t>
-            </w:r>
-            <w:proofErr w:type="gramStart"/>
-            <w:r>
-              <w:t>this.fb.control(</w:t>
-            </w:r>
-            <w:proofErr w:type="gramEnd"/>
-            <w:r>
-              <w:t>ingredient.quantite, []);</w:t>
-            </w:r>
-          </w:p>
-          <w:p>
-            <w:pPr>
-              <w:pStyle w:val="E-Code"/>
-            </w:pPr>
-            <w:r>
-              <w:t xml:space="preserve">      const unite</w:t>
-            </w:r>
-            <w:r>
-              <w:t xml:space="preserve">Ctrl = </w:t>
-            </w:r>
-            <w:proofErr w:type="gramStart"/>
-            <w:r>
-              <w:t>this.fb.control(</w:t>
-            </w:r>
-            <w:proofErr w:type="gramEnd"/>
-            <w:r>
-              <w:t>ingredient.unite, []);</w:t>
-            </w:r>
-          </w:p>
-          <w:p>
-            <w:pPr>
-              <w:pStyle w:val="E-Code"/>
-            </w:pPr>
-          </w:p>
-          <w:p>
-            <w:pPr>
-              <w:pStyle w:val="E-Code"/>
-            </w:pPr>
-            <w:r>
-              <w:t xml:space="preserve">      const ingredientForm = </w:t>
-            </w:r>
-            <w:proofErr w:type="gramStart"/>
-            <w:r>
-              <w:rPr>
-                <w:rStyle w:val="E-CodeGrasCar"/>
-              </w:rPr>
-              <w:t>this.fb.group(</w:t>
-            </w:r>
-            <w:r>
-              <w:t>{</w:t>
-            </w:r>
-            <w:proofErr w:type="gramEnd"/>
-          </w:p>
-          <w:p>
-            <w:pPr>
-              <w:pStyle w:val="E-Code"/>
-            </w:pPr>
-            <w:r>
-              <w:t xml:space="preserve">        </w:t>
             </w:r>
             <w:r>
               <w:rPr>
@@ -41722,7 +42589,7 @@
               <w:pStyle w:val="E-Code"/>
             </w:pPr>
             <w:r>
-              <w:t xml:space="preserve">        </w:t>
+              <w:t xml:space="preserve">      </w:t>
             </w:r>
             <w:r>
               <w:rPr>
@@ -41732,18 +42599,15 @@
               <w:t>quantite</w:t>
             </w:r>
             <w:r>
-              <w:t>: quantite</w:t>
-            </w:r>
-            <w:r>
-              <w:t>Ctrl,</w:t>
-            </w:r>
-          </w:p>
-          <w:p>
-            <w:pPr>
-              <w:pStyle w:val="E-Code"/>
-            </w:pPr>
-            <w:r>
-              <w:t xml:space="preserve">        </w:t>
+              <w:t>: quantitesCtrl,</w:t>
+            </w:r>
+          </w:p>
+          <w:p>
+            <w:pPr>
+              <w:pStyle w:val="E-Code"/>
+            </w:pPr>
+            <w:r>
+              <w:t xml:space="preserve">      </w:t>
             </w:r>
             <w:r>
               <w:rPr>
@@ -41753,247 +42617,6 @@
               <w:t>unite</w:t>
             </w:r>
             <w:r>
-              <w:t>: unite</w:t>
-            </w:r>
-            <w:r>
-              <w:t>Ctrl</w:t>
-            </w:r>
-          </w:p>
-          <w:p>
-            <w:pPr>
-              <w:pStyle w:val="E-Code"/>
-            </w:pPr>
-            <w:r>
-              <w:t xml:space="preserve">      }</w:t>
-            </w:r>
-            <w:r>
-              <w:rPr>
-                <w:rStyle w:val="E-CodeGrasCar"/>
-              </w:rPr>
-              <w:t>)</w:t>
-            </w:r>
-            <w:r>
-              <w:t>;</w:t>
-            </w:r>
-          </w:p>
-          <w:p>
-            <w:pPr>
-              <w:pStyle w:val="E-Code"/>
-            </w:pPr>
-          </w:p>
-          <w:p>
-            <w:pPr>
-              <w:pStyle w:val="E-Code"/>
-            </w:pPr>
-            <w:r>
-              <w:t xml:space="preserve">      </w:t>
-            </w:r>
-            <w:proofErr w:type="gramStart"/>
-            <w:r>
-              <w:t>ingredientsFormGroupList.push(</w:t>
-            </w:r>
-            <w:proofErr w:type="gramEnd"/>
-            <w:r>
-              <w:t>ingredientForm);</w:t>
-            </w:r>
-          </w:p>
-          <w:p>
-            <w:pPr>
-              <w:pStyle w:val="E-Code"/>
-            </w:pPr>
-            <w:r>
-              <w:t xml:space="preserve">    }</w:t>
-            </w:r>
-          </w:p>
-          <w:p>
-            <w:pPr>
-              <w:pStyle w:val="E-Code"/>
-            </w:pPr>
-            <w:r>
-              <w:t xml:space="preserve">    return ingredientsFormGroupList;</w:t>
-            </w:r>
-          </w:p>
-          <w:p>
-            <w:pPr>
-              <w:pStyle w:val="E-Code"/>
-            </w:pPr>
-            <w:r>
-              <w:t xml:space="preserve">  }</w:t>
-            </w:r>
-          </w:p>
-          <w:p>
-            <w:pPr>
-              <w:pStyle w:val="E-Code"/>
-            </w:pPr>
-          </w:p>
-          <w:p>
-            <w:pPr>
-              <w:pStyle w:val="E-Code"/>
-            </w:pPr>
-            <w:r>
-              <w:t xml:space="preserve">  </w:t>
-            </w:r>
-            <w:proofErr w:type="gramStart"/>
-            <w:r>
-              <w:t>ngOnInit(</w:t>
-            </w:r>
-            <w:proofErr w:type="gramEnd"/>
-            <w:r>
-              <w:t>): void {</w:t>
-            </w:r>
-          </w:p>
-          <w:p>
-            <w:pPr>
-              <w:pStyle w:val="E-Code"/>
-            </w:pPr>
-            <w:r>
-              <w:t xml:space="preserve">  }</w:t>
-            </w:r>
-          </w:p>
-          <w:p>
-            <w:pPr>
-              <w:pStyle w:val="E-Code"/>
-            </w:pPr>
-          </w:p>
-          <w:p>
-            <w:pPr>
-              <w:pStyle w:val="E-Code"/>
-            </w:pPr>
-            <w:r>
-              <w:t xml:space="preserve">  </w:t>
-            </w:r>
-            <w:proofErr w:type="gramStart"/>
-            <w:r>
-              <w:t>onAddIngredient(</w:t>
-            </w:r>
-            <w:proofErr w:type="gramEnd"/>
-            <w:r>
-              <w:t>) {</w:t>
-            </w:r>
-          </w:p>
-          <w:p>
-            <w:pPr>
-              <w:pStyle w:val="E-Code"/>
-            </w:pPr>
-            <w:r>
-              <w:t xml:space="preserve">    const nomCtrl = </w:t>
-            </w:r>
-            <w:proofErr w:type="gramStart"/>
-            <w:r>
-              <w:t>this.fb.control(</w:t>
-            </w:r>
-            <w:proofErr w:type="gramEnd"/>
-            <w:r>
-              <w:t>'', []);</w:t>
-            </w:r>
-          </w:p>
-          <w:p>
-            <w:pPr>
-              <w:pStyle w:val="E-Code"/>
-            </w:pPr>
-            <w:r>
-              <w:t xml:space="preserve">    const quantitesCtrl = </w:t>
-            </w:r>
-            <w:proofErr w:type="gramStart"/>
-            <w:r>
-              <w:t>this.fb.control(</w:t>
-            </w:r>
-            <w:proofErr w:type="gramEnd"/>
-            <w:r>
-              <w:t>'', []);</w:t>
-            </w:r>
-          </w:p>
-          <w:p>
-            <w:pPr>
-              <w:pStyle w:val="E-Code"/>
-            </w:pPr>
-            <w:r>
-              <w:t xml:space="preserve">    const unitesCtrl = </w:t>
-            </w:r>
-            <w:proofErr w:type="gramStart"/>
-            <w:r>
-              <w:t>this.fb.control(</w:t>
-            </w:r>
-            <w:proofErr w:type="gramEnd"/>
-            <w:r>
-              <w:t>'', []);</w:t>
-            </w:r>
-          </w:p>
-          <w:p>
-            <w:pPr>
-              <w:pStyle w:val="E-Code"/>
-            </w:pPr>
-          </w:p>
-          <w:p>
-            <w:pPr>
-              <w:pStyle w:val="E-Code"/>
-            </w:pPr>
-            <w:r>
-              <w:t xml:space="preserve">    const ingredientForm = </w:t>
-            </w:r>
-            <w:proofErr w:type="gramStart"/>
-            <w:r>
-              <w:rPr>
-                <w:rStyle w:val="E-CodeGrasCar"/>
-              </w:rPr>
-              <w:t>this.fb.group(</w:t>
-            </w:r>
-            <w:r>
-              <w:t>{</w:t>
-            </w:r>
-            <w:proofErr w:type="gramEnd"/>
-          </w:p>
-          <w:p>
-            <w:pPr>
-              <w:pStyle w:val="E-Code"/>
-            </w:pPr>
-            <w:r>
-              <w:t xml:space="preserve">      </w:t>
-            </w:r>
-            <w:r>
-              <w:rPr>
-                <w:b/>
-                <w:color w:val="008000"/>
-              </w:rPr>
-              <w:t>nom</w:t>
-            </w:r>
-            <w:r>
-              <w:t>: nomCtrl,</w:t>
-            </w:r>
-          </w:p>
-          <w:p>
-            <w:pPr>
-              <w:pStyle w:val="E-Code"/>
-            </w:pPr>
-            <w:r>
-              <w:t xml:space="preserve">      </w:t>
-            </w:r>
-            <w:r>
-              <w:rPr>
-                <w:b/>
-                <w:color w:val="008000"/>
-              </w:rPr>
-              <w:t>quantite</w:t>
-            </w:r>
-            <w:r>
-              <w:t>: quantitesCtrl,</w:t>
-            </w:r>
-          </w:p>
-          <w:p>
-            <w:pPr>
-              <w:pStyle w:val="E-Code"/>
-            </w:pPr>
-            <w:r>
-              <w:t xml:space="preserve">      </w:t>
-            </w:r>
-            <w:r>
-              <w:rPr>
-                <w:b/>
-                <w:color w:val="008000"/>
-              </w:rPr>
-              <w:t>unite</w:t>
-            </w:r>
-            <w:r>
               <w:t>: unitesCtrl</w:t>
             </w:r>
           </w:p>
@@ -42002,6 +42625,7 @@
               <w:pStyle w:val="E-Code"/>
             </w:pPr>
             <w:r>
+              <w:lastRenderedPageBreak/>
               <w:t xml:space="preserve">    }</w:t>
             </w:r>
             <w:r>
@@ -44370,7 +44994,6 @@
       <w:spacing w:after="0" w:line="240" w:lineRule="auto"/>
     </w:pPr>
     <w:tblPr>
-      <w:tblInd w:w="0" w:type="dxa"/>
       <w:tblBorders>
         <w:top w:val="single" w:sz="4" w:space="0" w:color="auto"/>
         <w:left w:val="single" w:sz="4" w:space="0" w:color="auto"/>
@@ -44379,12 +45002,6 @@
         <w:insideH w:val="single" w:sz="4" w:space="0" w:color="auto"/>
         <w:insideV w:val="single" w:sz="4" w:space="0" w:color="auto"/>
       </w:tblBorders>
-      <w:tblCellMar>
-        <w:top w:w="0" w:type="dxa"/>
-        <w:left w:w="108" w:type="dxa"/>
-        <w:bottom w:w="0" w:type="dxa"/>
-        <w:right w:w="108" w:type="dxa"/>
-      </w:tblCellMar>
     </w:tblPr>
   </w:style>
   <w:style w:type="paragraph" w:styleId="Paragraphedeliste">
@@ -44862,7 +45479,6 @@
       <w:spacing w:after="0" w:line="240" w:lineRule="auto"/>
     </w:pPr>
     <w:tblPr>
-      <w:tblInd w:w="0" w:type="dxa"/>
       <w:tblBorders>
         <w:top w:val="single" w:sz="4" w:space="0" w:color="auto"/>
         <w:left w:val="single" w:sz="4" w:space="0" w:color="auto"/>
@@ -44871,12 +45487,6 @@
         <w:insideH w:val="single" w:sz="4" w:space="0" w:color="auto"/>
         <w:insideV w:val="single" w:sz="4" w:space="0" w:color="auto"/>
       </w:tblBorders>
-      <w:tblCellMar>
-        <w:top w:w="0" w:type="dxa"/>
-        <w:left w:w="108" w:type="dxa"/>
-        <w:bottom w:w="0" w:type="dxa"/>
-        <w:right w:w="108" w:type="dxa"/>
-      </w:tblCellMar>
     </w:tblPr>
   </w:style>
   <w:style w:type="paragraph" w:styleId="Paragraphedeliste">
@@ -45440,7 +46050,7 @@
 </file>
 
 <file path=customXml/itemProps1.xml><?xml version="1.0" encoding="utf-8"?>
-<ds:datastoreItem xmlns:ds="http://schemas.openxmlformats.org/officeDocument/2006/customXml" ds:itemID="{859F137D-B757-4BC6-B12C-D3A14741F576}">
+<ds:datastoreItem xmlns:ds="http://schemas.openxmlformats.org/officeDocument/2006/customXml" ds:itemID="{96DDFB86-E0F1-49D0-B609-4AC9D1D5BBA4}">
   <ds:schemaRefs>
     <ds:schemaRef ds:uri="http://schemas.openxmlformats.org/officeDocument/2006/bibliography"/>
   </ds:schemaRefs>
